--- a/Writing/shrimp_variability2.docx
+++ b/Writing/shrimp_variability2.docx
@@ -4,8 +4,7 @@
   <w:body>
     <w:p>
       <w:pPr>
-        <w:spacing w:after="0" w:line="240" w:lineRule="auto"/>
-        <w:jc w:val="both"/>
+        <w:spacing w:after="0" w:line="480" w:lineRule="auto"/>
         <w:rPr>
           <w:rFonts w:ascii="Times New Roman" w:hAnsi="Times New Roman" w:cs="Times New Roman"/>
           <w:sz w:val="24"/>
@@ -18,13 +17,20 @@
           <w:sz w:val="24"/>
           <w:szCs w:val="24"/>
         </w:rPr>
-        <w:t>Target Journal: Fisheries Research</w:t>
+        <w:t xml:space="preserve">Target Journal: </w:t>
+      </w:r>
+      <w:r>
+        <w:rPr>
+          <w:rFonts w:ascii="Times New Roman" w:hAnsi="Times New Roman" w:cs="Times New Roman"/>
+          <w:sz w:val="24"/>
+          <w:szCs w:val="24"/>
+        </w:rPr>
+        <w:t>CJFAS</w:t>
       </w:r>
     </w:p>
     <w:p>
       <w:pPr>
-        <w:spacing w:after="0" w:line="240" w:lineRule="auto"/>
-        <w:jc w:val="both"/>
+        <w:spacing w:after="0" w:line="480" w:lineRule="auto"/>
         <w:rPr>
           <w:rFonts w:ascii="Times New Roman" w:hAnsi="Times New Roman" w:cs="Times New Roman"/>
           <w:sz w:val="24"/>
@@ -34,8 +40,7 @@
     </w:p>
     <w:p>
       <w:pPr>
-        <w:spacing w:after="0" w:line="240" w:lineRule="auto"/>
-        <w:jc w:val="both"/>
+        <w:spacing w:after="0" w:line="480" w:lineRule="auto"/>
         <w:rPr>
           <w:rFonts w:ascii="Times New Roman" w:hAnsi="Times New Roman" w:cs="Times New Roman"/>
           <w:b/>
@@ -154,8 +159,7 @@
     </w:p>
     <w:p>
       <w:pPr>
-        <w:spacing w:after="0" w:line="240" w:lineRule="auto"/>
-        <w:jc w:val="both"/>
+        <w:spacing w:after="0" w:line="480" w:lineRule="auto"/>
         <w:rPr>
           <w:rFonts w:ascii="Times New Roman" w:hAnsi="Times New Roman" w:cs="Times New Roman"/>
           <w:sz w:val="24"/>
@@ -165,8 +169,7 @@
     </w:p>
     <w:p>
       <w:pPr>
-        <w:spacing w:after="0" w:line="240" w:lineRule="auto"/>
-        <w:jc w:val="center"/>
+        <w:spacing w:after="0" w:line="480" w:lineRule="auto"/>
         <w:rPr>
           <w:rFonts w:ascii="Times New Roman" w:hAnsi="Times New Roman" w:cs="Times New Roman"/>
           <w:b/>
@@ -365,8 +368,7 @@
     </w:p>
     <w:p>
       <w:pPr>
-        <w:spacing w:after="0" w:line="240" w:lineRule="auto"/>
-        <w:jc w:val="both"/>
+        <w:spacing w:after="0" w:line="480" w:lineRule="auto"/>
         <w:rPr>
           <w:rFonts w:ascii="Times New Roman" w:hAnsi="Times New Roman" w:cs="Times New Roman"/>
           <w:sz w:val="24"/>
@@ -377,9 +379,8 @@
     </w:p>
     <w:p>
       <w:pPr>
-        <w:spacing w:after="0" w:line="240" w:lineRule="auto"/>
+        <w:spacing w:after="0" w:line="480" w:lineRule="auto"/>
         <w:ind w:left="144" w:hanging="144"/>
-        <w:jc w:val="both"/>
         <w:rPr>
           <w:rFonts w:ascii="Times New Roman" w:hAnsi="Times New Roman" w:cs="Times New Roman"/>
           <w:sz w:val="20"/>
@@ -423,9 +424,8 @@
     </w:p>
     <w:p>
       <w:pPr>
-        <w:spacing w:after="0" w:line="240" w:lineRule="auto"/>
+        <w:spacing w:after="0" w:line="480" w:lineRule="auto"/>
         <w:ind w:left="144" w:hanging="144"/>
-        <w:jc w:val="both"/>
         <w:rPr>
           <w:rFonts w:ascii="Times New Roman" w:hAnsi="Times New Roman" w:cs="Times New Roman"/>
           <w:sz w:val="20"/>
@@ -452,9 +452,8 @@
     </w:p>
     <w:p>
       <w:pPr>
-        <w:spacing w:after="0" w:line="240" w:lineRule="auto"/>
+        <w:spacing w:after="0" w:line="480" w:lineRule="auto"/>
         <w:ind w:left="144" w:hanging="144"/>
-        <w:jc w:val="both"/>
         <w:rPr>
           <w:rFonts w:ascii="Times New Roman" w:hAnsi="Times New Roman" w:cs="Times New Roman"/>
           <w:sz w:val="20"/>
@@ -490,9 +489,8 @@
     </w:p>
     <w:p>
       <w:pPr>
-        <w:spacing w:after="0" w:line="240" w:lineRule="auto"/>
+        <w:spacing w:after="0" w:line="480" w:lineRule="auto"/>
         <w:ind w:left="144" w:hanging="144"/>
-        <w:jc w:val="both"/>
         <w:rPr>
           <w:rFonts w:ascii="Times New Roman" w:hAnsi="Times New Roman" w:cs="Times New Roman"/>
           <w:sz w:val="20"/>
@@ -519,8 +517,7 @@
     </w:p>
     <w:p>
       <w:pPr>
-        <w:spacing w:after="0" w:line="240" w:lineRule="auto"/>
-        <w:jc w:val="both"/>
+        <w:spacing w:after="0" w:line="480" w:lineRule="auto"/>
         <w:rPr>
           <w:rFonts w:ascii="Times New Roman" w:hAnsi="Times New Roman" w:cs="Times New Roman"/>
           <w:sz w:val="24"/>
@@ -556,8 +553,7 @@
     </w:p>
     <w:p>
       <w:pPr>
-        <w:spacing w:after="0" w:line="240" w:lineRule="auto"/>
-        <w:jc w:val="both"/>
+        <w:spacing w:after="0" w:line="480" w:lineRule="auto"/>
         <w:rPr>
           <w:rFonts w:ascii="Times New Roman" w:hAnsi="Times New Roman" w:cs="Times New Roman"/>
           <w:sz w:val="24"/>
@@ -567,60 +563,64 @@
     </w:p>
     <w:p>
       <w:pPr>
-        <w:spacing w:after="0" w:line="240" w:lineRule="auto"/>
-        <w:jc w:val="both"/>
-        <w:rPr>
+        <w:spacing w:after="0" w:line="480" w:lineRule="auto"/>
+        <w:rPr>
+          <w:del w:id="0" w:author="Kiva.Oken" w:date="2024-03-13T12:25:00Z"/>
           <w:rFonts w:ascii="Times New Roman" w:hAnsi="Times New Roman" w:cs="Times New Roman"/>
           <w:sz w:val="24"/>
           <w:szCs w:val="24"/>
           <w:u w:val="single"/>
         </w:rPr>
       </w:pPr>
-      <w:r>
-        <w:rPr>
-          <w:rFonts w:ascii="Times New Roman" w:hAnsi="Times New Roman" w:cs="Times New Roman"/>
-          <w:sz w:val="24"/>
-          <w:szCs w:val="24"/>
-          <w:u w:val="single"/>
-        </w:rPr>
-        <w:t>Highlights</w:t>
-      </w:r>
+      <w:del w:id="1" w:author="Kiva.Oken" w:date="2024-03-13T12:25:00Z">
+        <w:r>
+          <w:rPr>
+            <w:rFonts w:ascii="Times New Roman" w:hAnsi="Times New Roman" w:cs="Times New Roman"/>
+            <w:sz w:val="24"/>
+            <w:szCs w:val="24"/>
+            <w:u w:val="single"/>
+          </w:rPr>
+          <w:delText>Highlights</w:delText>
+        </w:r>
+      </w:del>
     </w:p>
     <w:p>
       <w:pPr>
-        <w:spacing w:after="0" w:line="240" w:lineRule="auto"/>
-        <w:jc w:val="both"/>
-        <w:rPr>
+        <w:spacing w:after="0" w:line="480" w:lineRule="auto"/>
+        <w:rPr>
+          <w:del w:id="2" w:author="Kiva.Oken" w:date="2024-03-13T12:25:00Z"/>
           <w:rFonts w:ascii="Times New Roman" w:hAnsi="Times New Roman" w:cs="Times New Roman"/>
           <w:sz w:val="24"/>
           <w:szCs w:val="24"/>
         </w:rPr>
       </w:pPr>
-      <w:r>
-        <w:rPr>
-          <w:rFonts w:ascii="Times New Roman" w:hAnsi="Times New Roman" w:cs="Times New Roman"/>
-          <w:sz w:val="24"/>
-          <w:szCs w:val="24"/>
-        </w:rPr>
-        <w:t xml:space="preserve">3-5 bullet points, </w:t>
-      </w:r>
-      <w:r>
-        <w:rPr>
-          <w:rFonts w:ascii="Times New Roman" w:hAnsi="Times New Roman" w:cs="Times New Roman"/>
-          <w:sz w:val="24"/>
-          <w:szCs w:val="24"/>
-          <w:highlight w:val="yellow"/>
-        </w:rPr>
-        <w:t>85 characters, including spaces</w:t>
-      </w:r>
-      <w:r>
-        <w:rPr>
-          <w:rFonts w:ascii="Times New Roman" w:hAnsi="Times New Roman" w:cs="Times New Roman"/>
-          <w:sz w:val="24"/>
-          <w:szCs w:val="24"/>
-        </w:rPr>
-        <w:t>, per bullet point</w:t>
-      </w:r>
+      <w:del w:id="3" w:author="Kiva.Oken" w:date="2024-03-13T12:25:00Z">
+        <w:r>
+          <w:rPr>
+            <w:rFonts w:ascii="Times New Roman" w:hAnsi="Times New Roman" w:cs="Times New Roman"/>
+            <w:sz w:val="24"/>
+            <w:szCs w:val="24"/>
+          </w:rPr>
+          <w:delText xml:space="preserve">3-5 bullet points, </w:delText>
+        </w:r>
+        <w:r>
+          <w:rPr>
+            <w:rFonts w:ascii="Times New Roman" w:hAnsi="Times New Roman" w:cs="Times New Roman"/>
+            <w:sz w:val="24"/>
+            <w:szCs w:val="24"/>
+            <w:highlight w:val="yellow"/>
+          </w:rPr>
+          <w:delText>85 characters, including spaces</w:delText>
+        </w:r>
+        <w:r>
+          <w:rPr>
+            <w:rFonts w:ascii="Times New Roman" w:hAnsi="Times New Roman" w:cs="Times New Roman"/>
+            <w:sz w:val="24"/>
+            <w:szCs w:val="24"/>
+          </w:rPr>
+          <w:delText>, per bullet point</w:delText>
+        </w:r>
+      </w:del>
     </w:p>
     <w:p>
       <w:pPr>
@@ -629,62 +629,64 @@
           <w:ilvl w:val="0"/>
           <w:numId w:val="1"/>
         </w:numPr>
-        <w:spacing w:after="0" w:line="240" w:lineRule="auto"/>
-        <w:jc w:val="both"/>
-        <w:rPr>
+        <w:spacing w:after="0" w:line="480" w:lineRule="auto"/>
+        <w:rPr>
+          <w:del w:id="4" w:author="Kiva.Oken" w:date="2024-03-13T12:25:00Z"/>
           <w:rFonts w:ascii="Times New Roman" w:hAnsi="Times New Roman" w:cs="Times New Roman"/>
           <w:sz w:val="24"/>
           <w:szCs w:val="24"/>
         </w:rPr>
       </w:pPr>
-      <w:r>
-        <w:rPr>
-          <w:rFonts w:ascii="Times New Roman" w:hAnsi="Times New Roman" w:cs="Times New Roman"/>
-          <w:sz w:val="24"/>
-          <w:szCs w:val="24"/>
-        </w:rPr>
-        <w:t>We develop</w:t>
-      </w:r>
-      <w:r>
-        <w:rPr>
-          <w:rFonts w:ascii="Times New Roman" w:hAnsi="Times New Roman" w:cs="Times New Roman"/>
-          <w:sz w:val="24"/>
-          <w:szCs w:val="24"/>
-        </w:rPr>
-        <w:t>ed</w:t>
-      </w:r>
-      <w:r>
-        <w:rPr>
-          <w:rFonts w:ascii="Times New Roman" w:hAnsi="Times New Roman" w:cs="Times New Roman"/>
-          <w:sz w:val="24"/>
-          <w:szCs w:val="24"/>
-        </w:rPr>
-        <w:t xml:space="preserve"> a</w:t>
-      </w:r>
-      <w:r>
-        <w:rPr>
-          <w:rFonts w:ascii="Times New Roman" w:hAnsi="Times New Roman" w:cs="Times New Roman"/>
-          <w:sz w:val="24"/>
-          <w:szCs w:val="24"/>
-        </w:rPr>
-        <w:t xml:space="preserve"> </w:t>
-      </w:r>
-      <w:r>
-        <w:rPr>
-          <w:rFonts w:ascii="Times New Roman" w:hAnsi="Times New Roman" w:cs="Times New Roman"/>
-          <w:sz w:val="24"/>
-          <w:szCs w:val="24"/>
-        </w:rPr>
-        <w:t xml:space="preserve">spatially, temporally and environmentally explicit </w:t>
-      </w:r>
-      <w:r>
-        <w:rPr>
-          <w:rFonts w:ascii="Times New Roman" w:hAnsi="Times New Roman" w:cs="Times New Roman"/>
-          <w:sz w:val="24"/>
-          <w:szCs w:val="24"/>
-        </w:rPr>
-        <w:t>size-at-age model</w:t>
-      </w:r>
+      <w:del w:id="5" w:author="Kiva.Oken" w:date="2024-03-13T12:25:00Z">
+        <w:r>
+          <w:rPr>
+            <w:rFonts w:ascii="Times New Roman" w:hAnsi="Times New Roman" w:cs="Times New Roman"/>
+            <w:sz w:val="24"/>
+            <w:szCs w:val="24"/>
+          </w:rPr>
+          <w:delText>We develop</w:delText>
+        </w:r>
+        <w:r>
+          <w:rPr>
+            <w:rFonts w:ascii="Times New Roman" w:hAnsi="Times New Roman" w:cs="Times New Roman"/>
+            <w:sz w:val="24"/>
+            <w:szCs w:val="24"/>
+          </w:rPr>
+          <w:delText>ed</w:delText>
+        </w:r>
+        <w:r>
+          <w:rPr>
+            <w:rFonts w:ascii="Times New Roman" w:hAnsi="Times New Roman" w:cs="Times New Roman"/>
+            <w:sz w:val="24"/>
+            <w:szCs w:val="24"/>
+          </w:rPr>
+          <w:delText xml:space="preserve"> a</w:delText>
+        </w:r>
+        <w:r>
+          <w:rPr>
+            <w:rFonts w:ascii="Times New Roman" w:hAnsi="Times New Roman" w:cs="Times New Roman"/>
+            <w:sz w:val="24"/>
+            <w:szCs w:val="24"/>
+          </w:rPr>
+          <w:delText xml:space="preserve"> </w:delText>
+        </w:r>
+        <w:r>
+          <w:rPr>
+            <w:rFonts w:ascii="Times New Roman" w:hAnsi="Times New Roman" w:cs="Times New Roman"/>
+            <w:sz w:val="24"/>
+            <w:szCs w:val="24"/>
+          </w:rPr>
+          <w:delText xml:space="preserve">spatially, temporally and environmentally explicit </w:delText>
+        </w:r>
+        <w:r>
+          <w:rPr>
+            <w:rFonts w:ascii="Times New Roman" w:hAnsi="Times New Roman" w:cs="Times New Roman"/>
+            <w:sz w:val="24"/>
+            <w:szCs w:val="24"/>
+          </w:rPr>
+          <w:delText>size-at-age model</w:delText>
+        </w:r>
+      </w:del>
     </w:p>
     <w:p>
       <w:pPr>
@@ -693,70 +695,72 @@
           <w:ilvl w:val="0"/>
           <w:numId w:val="1"/>
         </w:numPr>
-        <w:spacing w:after="0" w:line="240" w:lineRule="auto"/>
-        <w:jc w:val="both"/>
-        <w:rPr>
+        <w:spacing w:after="0" w:line="480" w:lineRule="auto"/>
+        <w:rPr>
+          <w:del w:id="6" w:author="Kiva.Oken" w:date="2024-03-13T12:25:00Z"/>
           <w:rFonts w:ascii="Times New Roman" w:hAnsi="Times New Roman" w:cs="Times New Roman"/>
           <w:sz w:val="24"/>
           <w:szCs w:val="24"/>
         </w:rPr>
       </w:pPr>
-      <w:r>
-        <w:rPr>
-          <w:rFonts w:ascii="Times New Roman" w:hAnsi="Times New Roman" w:cs="Times New Roman"/>
-          <w:sz w:val="24"/>
-          <w:szCs w:val="24"/>
-        </w:rPr>
-        <w:t>Size</w:t>
-      </w:r>
-      <w:r>
-        <w:rPr>
-          <w:rFonts w:ascii="Times New Roman" w:hAnsi="Times New Roman" w:cs="Times New Roman"/>
-          <w:sz w:val="24"/>
-          <w:szCs w:val="24"/>
-        </w:rPr>
-        <w:t>-</w:t>
-      </w:r>
-      <w:r>
-        <w:rPr>
-          <w:rFonts w:ascii="Times New Roman" w:hAnsi="Times New Roman" w:cs="Times New Roman"/>
-          <w:sz w:val="24"/>
-          <w:szCs w:val="24"/>
-        </w:rPr>
-        <w:t>at</w:t>
-      </w:r>
-      <w:r>
-        <w:rPr>
-          <w:rFonts w:ascii="Times New Roman" w:hAnsi="Times New Roman" w:cs="Times New Roman"/>
-          <w:sz w:val="24"/>
-          <w:szCs w:val="24"/>
-        </w:rPr>
-        <w:t>-</w:t>
-      </w:r>
-      <w:r>
-        <w:rPr>
-          <w:rFonts w:ascii="Times New Roman" w:hAnsi="Times New Roman" w:cs="Times New Roman"/>
-          <w:sz w:val="24"/>
-          <w:szCs w:val="24"/>
-        </w:rPr>
-        <w:t xml:space="preserve">recruitment varied across time and space in the Oregon </w:t>
-      </w:r>
-      <w:r>
-        <w:rPr>
-          <w:rFonts w:ascii="Times New Roman" w:hAnsi="Times New Roman" w:cs="Times New Roman"/>
-          <w:sz w:val="24"/>
-          <w:szCs w:val="24"/>
-        </w:rPr>
-        <w:t>ocean</w:t>
-      </w:r>
-      <w:r>
-        <w:rPr>
-          <w:rFonts w:ascii="Times New Roman" w:hAnsi="Times New Roman" w:cs="Times New Roman"/>
-          <w:sz w:val="24"/>
-          <w:szCs w:val="24"/>
-        </w:rPr>
-        <w:t xml:space="preserve"> shrimp fishery</w:t>
-      </w:r>
+      <w:del w:id="7" w:author="Kiva.Oken" w:date="2024-03-13T12:25:00Z">
+        <w:r>
+          <w:rPr>
+            <w:rFonts w:ascii="Times New Roman" w:hAnsi="Times New Roman" w:cs="Times New Roman"/>
+            <w:sz w:val="24"/>
+            <w:szCs w:val="24"/>
+          </w:rPr>
+          <w:delText>Size</w:delText>
+        </w:r>
+        <w:r>
+          <w:rPr>
+            <w:rFonts w:ascii="Times New Roman" w:hAnsi="Times New Roman" w:cs="Times New Roman"/>
+            <w:sz w:val="24"/>
+            <w:szCs w:val="24"/>
+          </w:rPr>
+          <w:delText>-</w:delText>
+        </w:r>
+        <w:r>
+          <w:rPr>
+            <w:rFonts w:ascii="Times New Roman" w:hAnsi="Times New Roman" w:cs="Times New Roman"/>
+            <w:sz w:val="24"/>
+            <w:szCs w:val="24"/>
+          </w:rPr>
+          <w:delText>at</w:delText>
+        </w:r>
+        <w:r>
+          <w:rPr>
+            <w:rFonts w:ascii="Times New Roman" w:hAnsi="Times New Roman" w:cs="Times New Roman"/>
+            <w:sz w:val="24"/>
+            <w:szCs w:val="24"/>
+          </w:rPr>
+          <w:delText>-</w:delText>
+        </w:r>
+        <w:r>
+          <w:rPr>
+            <w:rFonts w:ascii="Times New Roman" w:hAnsi="Times New Roman" w:cs="Times New Roman"/>
+            <w:sz w:val="24"/>
+            <w:szCs w:val="24"/>
+          </w:rPr>
+          <w:delText xml:space="preserve">recruitment varied across time and space in the Oregon </w:delText>
+        </w:r>
+        <w:r>
+          <w:rPr>
+            <w:rFonts w:ascii="Times New Roman" w:hAnsi="Times New Roman" w:cs="Times New Roman"/>
+            <w:sz w:val="24"/>
+            <w:szCs w:val="24"/>
+          </w:rPr>
+          <w:delText>ocean</w:delText>
+        </w:r>
+        <w:r>
+          <w:rPr>
+            <w:rFonts w:ascii="Times New Roman" w:hAnsi="Times New Roman" w:cs="Times New Roman"/>
+            <w:sz w:val="24"/>
+            <w:szCs w:val="24"/>
+          </w:rPr>
+          <w:delText xml:space="preserve"> shrimp fishery</w:delText>
+        </w:r>
+      </w:del>
     </w:p>
     <w:p>
       <w:pPr>
@@ -765,22 +769,24 @@
           <w:ilvl w:val="0"/>
           <w:numId w:val="1"/>
         </w:numPr>
-        <w:spacing w:after="0" w:line="240" w:lineRule="auto"/>
-        <w:jc w:val="both"/>
-        <w:rPr>
+        <w:spacing w:after="0" w:line="480" w:lineRule="auto"/>
+        <w:rPr>
+          <w:del w:id="8" w:author="Kiva.Oken" w:date="2024-03-13T12:25:00Z"/>
           <w:rFonts w:ascii="Times New Roman" w:hAnsi="Times New Roman" w:cs="Times New Roman"/>
           <w:sz w:val="24"/>
           <w:szCs w:val="24"/>
         </w:rPr>
       </w:pPr>
-      <w:r>
-        <w:rPr>
-          <w:rFonts w:ascii="Times New Roman" w:hAnsi="Times New Roman" w:cs="Times New Roman"/>
-          <w:sz w:val="24"/>
-          <w:szCs w:val="24"/>
-        </w:rPr>
-        <w:t>Optimal season opening dates depended on location, year, and fishing mortality rate</w:t>
-      </w:r>
+      <w:del w:id="9" w:author="Kiva.Oken" w:date="2024-03-13T12:25:00Z">
+        <w:r>
+          <w:rPr>
+            <w:rFonts w:ascii="Times New Roman" w:hAnsi="Times New Roman" w:cs="Times New Roman"/>
+            <w:sz w:val="24"/>
+            <w:szCs w:val="24"/>
+          </w:rPr>
+          <w:delText>Optimal season opening dates depended on location, year, and fishing mortality rate</w:delText>
+        </w:r>
+      </w:del>
     </w:p>
     <w:p>
       <w:pPr>
@@ -789,59 +795,60 @@
           <w:ilvl w:val="0"/>
           <w:numId w:val="1"/>
         </w:numPr>
-        <w:spacing w:after="0" w:line="240" w:lineRule="auto"/>
-        <w:jc w:val="both"/>
-        <w:rPr>
+        <w:spacing w:after="0" w:line="480" w:lineRule="auto"/>
+        <w:rPr>
+          <w:del w:id="10" w:author="Kiva.Oken" w:date="2024-03-13T12:25:00Z"/>
           <w:rFonts w:ascii="Times New Roman" w:hAnsi="Times New Roman" w:cs="Times New Roman"/>
           <w:sz w:val="24"/>
           <w:szCs w:val="24"/>
         </w:rPr>
       </w:pPr>
-      <w:r>
-        <w:rPr>
-          <w:rFonts w:ascii="Times New Roman" w:hAnsi="Times New Roman" w:cs="Times New Roman"/>
-          <w:sz w:val="24"/>
-          <w:szCs w:val="24"/>
-        </w:rPr>
-        <w:t xml:space="preserve">No </w:t>
-      </w:r>
-      <w:r>
-        <w:rPr>
-          <w:rFonts w:ascii="Times New Roman" w:hAnsi="Times New Roman" w:cs="Times New Roman"/>
-          <w:sz w:val="24"/>
-          <w:szCs w:val="24"/>
-        </w:rPr>
-        <w:t xml:space="preserve">environmental </w:t>
-      </w:r>
-      <w:r>
-        <w:rPr>
-          <w:rFonts w:ascii="Times New Roman" w:hAnsi="Times New Roman" w:cs="Times New Roman"/>
-          <w:sz w:val="24"/>
-          <w:szCs w:val="24"/>
-        </w:rPr>
-        <w:t xml:space="preserve">drivers of </w:t>
-      </w:r>
-      <w:r>
-        <w:rPr>
-          <w:rFonts w:ascii="Times New Roman" w:hAnsi="Times New Roman" w:cs="Times New Roman"/>
-          <w:sz w:val="24"/>
-          <w:szCs w:val="24"/>
-        </w:rPr>
-        <w:t>size-at-</w:t>
-      </w:r>
-      <w:r>
-        <w:rPr>
-          <w:rFonts w:ascii="Times New Roman" w:hAnsi="Times New Roman" w:cs="Times New Roman"/>
-          <w:sz w:val="24"/>
-          <w:szCs w:val="24"/>
-        </w:rPr>
-        <w:t>recruitment were identified</w:t>
-      </w:r>
+      <w:del w:id="11" w:author="Kiva.Oken" w:date="2024-03-13T12:25:00Z">
+        <w:r>
+          <w:rPr>
+            <w:rFonts w:ascii="Times New Roman" w:hAnsi="Times New Roman" w:cs="Times New Roman"/>
+            <w:sz w:val="24"/>
+            <w:szCs w:val="24"/>
+          </w:rPr>
+          <w:delText xml:space="preserve">No </w:delText>
+        </w:r>
+        <w:r>
+          <w:rPr>
+            <w:rFonts w:ascii="Times New Roman" w:hAnsi="Times New Roman" w:cs="Times New Roman"/>
+            <w:sz w:val="24"/>
+            <w:szCs w:val="24"/>
+          </w:rPr>
+          <w:delText xml:space="preserve">environmental </w:delText>
+        </w:r>
+        <w:r>
+          <w:rPr>
+            <w:rFonts w:ascii="Times New Roman" w:hAnsi="Times New Roman" w:cs="Times New Roman"/>
+            <w:sz w:val="24"/>
+            <w:szCs w:val="24"/>
+          </w:rPr>
+          <w:delText xml:space="preserve">drivers of </w:delText>
+        </w:r>
+        <w:r>
+          <w:rPr>
+            <w:rFonts w:ascii="Times New Roman" w:hAnsi="Times New Roman" w:cs="Times New Roman"/>
+            <w:sz w:val="24"/>
+            <w:szCs w:val="24"/>
+          </w:rPr>
+          <w:delText>size-at-</w:delText>
+        </w:r>
+        <w:r>
+          <w:rPr>
+            <w:rFonts w:ascii="Times New Roman" w:hAnsi="Times New Roman" w:cs="Times New Roman"/>
+            <w:sz w:val="24"/>
+            <w:szCs w:val="24"/>
+          </w:rPr>
+          <w:delText>recruitment were identified</w:delText>
+        </w:r>
+      </w:del>
     </w:p>
     <w:p>
       <w:pPr>
-        <w:spacing w:after="0" w:line="240" w:lineRule="auto"/>
-        <w:jc w:val="both"/>
+        <w:spacing w:after="0" w:line="480" w:lineRule="auto"/>
         <w:rPr>
           <w:rFonts w:ascii="Times New Roman" w:hAnsi="Times New Roman" w:cs="Times New Roman"/>
           <w:sz w:val="24"/>
@@ -851,8 +858,7 @@
     </w:p>
     <w:p>
       <w:pPr>
-        <w:spacing w:after="0" w:line="240" w:lineRule="auto"/>
-        <w:jc w:val="both"/>
+        <w:spacing w:after="0" w:line="480" w:lineRule="auto"/>
         <w:rPr>
           <w:rFonts w:ascii="Times New Roman" w:hAnsi="Times New Roman" w:cs="Times New Roman"/>
           <w:sz w:val="24"/>
@@ -868,12 +874,58 @@
           <w:u w:val="single"/>
         </w:rPr>
         <w:t>Abstract</w:t>
+      </w:r>
+      <w:r>
+        <w:rPr>
+          <w:rFonts w:ascii="Times New Roman" w:hAnsi="Times New Roman" w:cs="Times New Roman"/>
+          <w:sz w:val="24"/>
+          <w:szCs w:val="24"/>
+          <w:u w:val="single"/>
+        </w:rPr>
+        <w:t xml:space="preserve"> (</w:t>
+      </w:r>
+      <w:proofErr w:type="gramStart"/>
+      <w:r>
+        <w:rPr>
+          <w:rFonts w:ascii="Times New Roman" w:hAnsi="Times New Roman" w:cs="Times New Roman"/>
+          <w:sz w:val="24"/>
+          <w:szCs w:val="24"/>
+          <w:u w:val="single"/>
+        </w:rPr>
+        <w:t>175 word</w:t>
+      </w:r>
+      <w:proofErr w:type="gramEnd"/>
+      <w:r>
+        <w:rPr>
+          <w:rFonts w:ascii="Times New Roman" w:hAnsi="Times New Roman" w:cs="Times New Roman"/>
+          <w:sz w:val="24"/>
+          <w:szCs w:val="24"/>
+          <w:u w:val="single"/>
+        </w:rPr>
+        <w:t xml:space="preserve"> limit</w:t>
+      </w:r>
+      <w:r>
+        <w:rPr>
+          <w:rFonts w:ascii="Times New Roman" w:hAnsi="Times New Roman" w:cs="Times New Roman"/>
+          <w:sz w:val="24"/>
+          <w:szCs w:val="24"/>
+          <w:u w:val="single"/>
+        </w:rPr>
+        <w:t>. Currently 175 words</w:t>
+      </w:r>
+      <w:r>
+        <w:rPr>
+          <w:rFonts w:ascii="Times New Roman" w:hAnsi="Times New Roman" w:cs="Times New Roman"/>
+          <w:sz w:val="24"/>
+          <w:szCs w:val="24"/>
+          <w:u w:val="single"/>
+        </w:rPr>
+        <w:t>)</w:t>
       </w:r>
     </w:p>
     <w:p>
       <w:pPr>
-        <w:spacing w:after="0" w:line="240" w:lineRule="auto"/>
-        <w:jc w:val="both"/>
+        <w:spacing w:after="0" w:line="480" w:lineRule="auto"/>
         <w:rPr>
           <w:rFonts w:ascii="Times New Roman" w:hAnsi="Times New Roman" w:cs="Times New Roman"/>
           <w:sz w:val="24"/>
@@ -886,13 +938,476 @@
           <w:sz w:val="24"/>
           <w:szCs w:val="24"/>
         </w:rPr>
-        <w:t>Will provide in next draft</w:t>
+        <w:lastRenderedPageBreak/>
+        <w:t xml:space="preserve">Growth variability </w:t>
+      </w:r>
+      <w:r>
+        <w:rPr>
+          <w:rFonts w:ascii="Times New Roman" w:hAnsi="Times New Roman" w:cs="Times New Roman"/>
+          <w:sz w:val="24"/>
+          <w:szCs w:val="24"/>
+        </w:rPr>
+        <w:t xml:space="preserve">is a key contributor to </w:t>
+      </w:r>
+      <w:r>
+        <w:rPr>
+          <w:rFonts w:ascii="Times New Roman" w:hAnsi="Times New Roman" w:cs="Times New Roman"/>
+          <w:sz w:val="24"/>
+          <w:szCs w:val="24"/>
+        </w:rPr>
+        <w:t xml:space="preserve">changes in </w:t>
+      </w:r>
+      <w:r>
+        <w:rPr>
+          <w:rFonts w:ascii="Times New Roman" w:hAnsi="Times New Roman" w:cs="Times New Roman"/>
+          <w:sz w:val="24"/>
+          <w:szCs w:val="24"/>
+        </w:rPr>
+        <w:t>population</w:t>
+      </w:r>
+      <w:r>
+        <w:rPr>
+          <w:rFonts w:ascii="Times New Roman" w:hAnsi="Times New Roman" w:cs="Times New Roman"/>
+          <w:sz w:val="24"/>
+          <w:szCs w:val="24"/>
+        </w:rPr>
+        <w:t xml:space="preserve"> productivity</w:t>
+      </w:r>
+      <w:r>
+        <w:rPr>
+          <w:rFonts w:ascii="Times New Roman" w:hAnsi="Times New Roman" w:cs="Times New Roman"/>
+          <w:sz w:val="24"/>
+          <w:szCs w:val="24"/>
+        </w:rPr>
+        <w:t xml:space="preserve">. However, </w:t>
+      </w:r>
+      <w:r>
+        <w:rPr>
+          <w:rFonts w:ascii="Times New Roman" w:hAnsi="Times New Roman" w:cs="Times New Roman"/>
+          <w:sz w:val="24"/>
+          <w:szCs w:val="24"/>
+        </w:rPr>
+        <w:t xml:space="preserve">many </w:t>
+      </w:r>
+      <w:r>
+        <w:rPr>
+          <w:rFonts w:ascii="Times New Roman" w:hAnsi="Times New Roman" w:cs="Times New Roman"/>
+          <w:sz w:val="24"/>
+          <w:szCs w:val="24"/>
+        </w:rPr>
+        <w:t>models</w:t>
+      </w:r>
+      <w:r>
+        <w:rPr>
+          <w:rFonts w:ascii="Times New Roman" w:hAnsi="Times New Roman" w:cs="Times New Roman"/>
+          <w:sz w:val="24"/>
+          <w:szCs w:val="24"/>
+        </w:rPr>
+        <w:t xml:space="preserve"> </w:t>
+      </w:r>
+      <w:r>
+        <w:rPr>
+          <w:rFonts w:ascii="Times New Roman" w:hAnsi="Times New Roman" w:cs="Times New Roman"/>
+          <w:sz w:val="24"/>
+          <w:szCs w:val="24"/>
+        </w:rPr>
+        <w:t>only account for variation in recruitment. Better understanding and accounting for variation in growth can improve</w:t>
+      </w:r>
+      <w:r>
+        <w:rPr>
+          <w:rFonts w:ascii="Times New Roman" w:hAnsi="Times New Roman" w:cs="Times New Roman"/>
+          <w:sz w:val="24"/>
+          <w:szCs w:val="24"/>
+        </w:rPr>
+        <w:t xml:space="preserve"> both</w:t>
+      </w:r>
+      <w:r>
+        <w:rPr>
+          <w:rFonts w:ascii="Times New Roman" w:hAnsi="Times New Roman" w:cs="Times New Roman"/>
+          <w:sz w:val="24"/>
+          <w:szCs w:val="24"/>
+        </w:rPr>
+        <w:t xml:space="preserve"> tactical and strategic management. </w:t>
+      </w:r>
+      <w:r>
+        <w:rPr>
+          <w:rFonts w:ascii="Times New Roman" w:hAnsi="Times New Roman" w:cs="Times New Roman"/>
+          <w:sz w:val="24"/>
+          <w:szCs w:val="24"/>
+        </w:rPr>
+        <w:t xml:space="preserve">Ocean </w:t>
+      </w:r>
+      <w:r>
+        <w:rPr>
+          <w:rFonts w:ascii="Times New Roman" w:hAnsi="Times New Roman" w:cs="Times New Roman"/>
+          <w:sz w:val="24"/>
+          <w:szCs w:val="24"/>
+        </w:rPr>
+        <w:t>shrimp (</w:t>
+      </w:r>
+      <w:proofErr w:type="spellStart"/>
+      <w:r>
+        <w:rPr>
+          <w:rFonts w:ascii="Times New Roman" w:hAnsi="Times New Roman" w:cs="Times New Roman"/>
+          <w:i/>
+          <w:sz w:val="24"/>
+          <w:szCs w:val="24"/>
+        </w:rPr>
+        <w:t>Pandalus</w:t>
+      </w:r>
+      <w:proofErr w:type="spellEnd"/>
+      <w:r>
+        <w:rPr>
+          <w:rFonts w:ascii="Times New Roman" w:hAnsi="Times New Roman" w:cs="Times New Roman"/>
+          <w:i/>
+          <w:sz w:val="24"/>
+          <w:szCs w:val="24"/>
+        </w:rPr>
+        <w:t xml:space="preserve"> </w:t>
+      </w:r>
+      <w:proofErr w:type="spellStart"/>
+      <w:r>
+        <w:rPr>
+          <w:rFonts w:ascii="Times New Roman" w:hAnsi="Times New Roman" w:cs="Times New Roman"/>
+          <w:i/>
+          <w:sz w:val="24"/>
+          <w:szCs w:val="24"/>
+        </w:rPr>
+        <w:t>jordani</w:t>
+      </w:r>
+      <w:proofErr w:type="spellEnd"/>
+      <w:r>
+        <w:rPr>
+          <w:rFonts w:ascii="Times New Roman" w:hAnsi="Times New Roman" w:cs="Times New Roman"/>
+          <w:sz w:val="24"/>
+          <w:szCs w:val="24"/>
+        </w:rPr>
+        <w:t xml:space="preserve">) is the </w:t>
+      </w:r>
+      <w:r>
+        <w:rPr>
+          <w:rFonts w:ascii="Times New Roman" w:hAnsi="Times New Roman" w:cs="Times New Roman"/>
+          <w:sz w:val="24"/>
+          <w:szCs w:val="24"/>
+        </w:rPr>
+        <w:t>fifth</w:t>
+      </w:r>
+      <w:r>
+        <w:rPr>
+          <w:rFonts w:ascii="Times New Roman" w:hAnsi="Times New Roman" w:cs="Times New Roman"/>
+          <w:sz w:val="24"/>
+          <w:szCs w:val="24"/>
+        </w:rPr>
+        <w:t xml:space="preserve"> most valuable fishery on the US West Coast. While the fishery legally opens on April </w:t>
+      </w:r>
+      <w:r>
+        <w:rPr>
+          <w:rFonts w:ascii="Times New Roman" w:hAnsi="Times New Roman" w:cs="Times New Roman"/>
+          <w:sz w:val="24"/>
+          <w:szCs w:val="24"/>
+        </w:rPr>
+        <w:t>1</w:t>
+      </w:r>
+      <w:r>
+        <w:rPr>
+          <w:rFonts w:ascii="Times New Roman" w:hAnsi="Times New Roman" w:cs="Times New Roman"/>
+          <w:sz w:val="24"/>
+          <w:szCs w:val="24"/>
+        </w:rPr>
+        <w:t>, industry often delays the start of fishing. Understanding drivers of shrimp size</w:t>
+      </w:r>
+      <w:r>
+        <w:rPr>
+          <w:rFonts w:ascii="Times New Roman" w:hAnsi="Times New Roman" w:cs="Times New Roman"/>
+          <w:sz w:val="24"/>
+          <w:szCs w:val="24"/>
+        </w:rPr>
+        <w:t>-</w:t>
+      </w:r>
+      <w:r>
+        <w:rPr>
+          <w:rFonts w:ascii="Times New Roman" w:hAnsi="Times New Roman" w:cs="Times New Roman"/>
+          <w:sz w:val="24"/>
+          <w:szCs w:val="24"/>
+        </w:rPr>
+        <w:t>at</w:t>
+      </w:r>
+      <w:r>
+        <w:rPr>
+          <w:rFonts w:ascii="Times New Roman" w:hAnsi="Times New Roman" w:cs="Times New Roman"/>
+          <w:sz w:val="24"/>
+          <w:szCs w:val="24"/>
+        </w:rPr>
+        <w:t>-</w:t>
+      </w:r>
+      <w:r>
+        <w:rPr>
+          <w:rFonts w:ascii="Times New Roman" w:hAnsi="Times New Roman" w:cs="Times New Roman"/>
+          <w:sz w:val="24"/>
+          <w:szCs w:val="24"/>
+        </w:rPr>
+        <w:t xml:space="preserve">recruitment can help managers optimize opening dates and </w:t>
+      </w:r>
+      <w:r>
+        <w:rPr>
+          <w:rFonts w:ascii="Times New Roman" w:hAnsi="Times New Roman" w:cs="Times New Roman"/>
+          <w:sz w:val="24"/>
+          <w:szCs w:val="24"/>
+        </w:rPr>
+        <w:t xml:space="preserve">help shrimpers </w:t>
+      </w:r>
+      <w:r>
+        <w:rPr>
+          <w:rFonts w:ascii="Times New Roman" w:hAnsi="Times New Roman" w:cs="Times New Roman"/>
+          <w:sz w:val="24"/>
+          <w:szCs w:val="24"/>
+        </w:rPr>
+        <w:t xml:space="preserve">plan their participation in the fishery, </w:t>
+      </w:r>
+      <w:r>
+        <w:rPr>
+          <w:rFonts w:ascii="Times New Roman" w:hAnsi="Times New Roman" w:cs="Times New Roman"/>
+          <w:sz w:val="24"/>
+          <w:szCs w:val="24"/>
+        </w:rPr>
+        <w:t xml:space="preserve">and </w:t>
+      </w:r>
+      <w:r>
+        <w:rPr>
+          <w:rFonts w:ascii="Times New Roman" w:hAnsi="Times New Roman" w:cs="Times New Roman"/>
+          <w:sz w:val="24"/>
+          <w:szCs w:val="24"/>
+        </w:rPr>
+        <w:t xml:space="preserve">other fisheries they participate in. Using three decades of fishery-dependent sampling, we built a </w:t>
+      </w:r>
+      <w:r>
+        <w:rPr>
+          <w:rFonts w:ascii="Times New Roman" w:hAnsi="Times New Roman" w:cs="Times New Roman"/>
+          <w:sz w:val="24"/>
+          <w:szCs w:val="24"/>
+        </w:rPr>
+        <w:t xml:space="preserve">spatially, temporally, and environmentally explicit </w:t>
+      </w:r>
+      <w:r>
+        <w:rPr>
+          <w:rFonts w:ascii="Times New Roman" w:hAnsi="Times New Roman" w:cs="Times New Roman"/>
+          <w:sz w:val="24"/>
+          <w:szCs w:val="24"/>
+        </w:rPr>
+        <w:t xml:space="preserve">Bayesian state-space model </w:t>
+      </w:r>
+      <w:r>
+        <w:rPr>
+          <w:rFonts w:ascii="Times New Roman" w:hAnsi="Times New Roman" w:cs="Times New Roman"/>
+          <w:sz w:val="24"/>
+          <w:szCs w:val="24"/>
+        </w:rPr>
+        <w:t xml:space="preserve">for </w:t>
+      </w:r>
+      <w:r>
+        <w:rPr>
+          <w:rFonts w:ascii="Times New Roman" w:hAnsi="Times New Roman" w:cs="Times New Roman"/>
+          <w:sz w:val="24"/>
+          <w:szCs w:val="24"/>
+        </w:rPr>
+        <w:t>shrimp size</w:t>
+      </w:r>
+      <w:r>
+        <w:rPr>
+          <w:rFonts w:ascii="Times New Roman" w:hAnsi="Times New Roman" w:cs="Times New Roman"/>
+          <w:sz w:val="24"/>
+          <w:szCs w:val="24"/>
+        </w:rPr>
+        <w:t>-</w:t>
+      </w:r>
+      <w:r>
+        <w:rPr>
+          <w:rFonts w:ascii="Times New Roman" w:hAnsi="Times New Roman" w:cs="Times New Roman"/>
+          <w:sz w:val="24"/>
+          <w:szCs w:val="24"/>
+        </w:rPr>
+        <w:t>at</w:t>
+      </w:r>
+      <w:r>
+        <w:rPr>
+          <w:rFonts w:ascii="Times New Roman" w:hAnsi="Times New Roman" w:cs="Times New Roman"/>
+          <w:sz w:val="24"/>
+          <w:szCs w:val="24"/>
+        </w:rPr>
+        <w:t>-</w:t>
+      </w:r>
+      <w:r>
+        <w:rPr>
+          <w:rFonts w:ascii="Times New Roman" w:hAnsi="Times New Roman" w:cs="Times New Roman"/>
+          <w:sz w:val="24"/>
+          <w:szCs w:val="24"/>
+        </w:rPr>
+        <w:t xml:space="preserve">age. We used it to </w:t>
+      </w:r>
+      <w:r>
+        <w:rPr>
+          <w:rFonts w:ascii="Times New Roman" w:hAnsi="Times New Roman" w:cs="Times New Roman"/>
+          <w:sz w:val="24"/>
+          <w:szCs w:val="24"/>
+        </w:rPr>
+        <w:t>parameterize a revenue-per-recruit model and explored how variability in size-at-recruitment impacted optimal opening dates</w:t>
+      </w:r>
+      <w:r>
+        <w:rPr>
+          <w:rFonts w:ascii="Times New Roman" w:hAnsi="Times New Roman" w:cs="Times New Roman"/>
+          <w:sz w:val="24"/>
+          <w:szCs w:val="24"/>
+        </w:rPr>
+        <w:t>.</w:t>
+      </w:r>
+      <w:r>
+        <w:rPr>
+          <w:rFonts w:ascii="Times New Roman" w:hAnsi="Times New Roman" w:cs="Times New Roman"/>
+          <w:sz w:val="24"/>
+          <w:szCs w:val="24"/>
+        </w:rPr>
+        <w:t xml:space="preserve"> Shrimp size varied spatially and temporally, </w:t>
+      </w:r>
+      <w:r>
+        <w:rPr>
+          <w:rFonts w:ascii="Times New Roman" w:hAnsi="Times New Roman" w:cs="Times New Roman"/>
+          <w:sz w:val="24"/>
+          <w:szCs w:val="24"/>
+        </w:rPr>
+        <w:t>which</w:t>
+      </w:r>
+      <w:r>
+        <w:rPr>
+          <w:rFonts w:ascii="Times New Roman" w:hAnsi="Times New Roman" w:cs="Times New Roman"/>
+          <w:sz w:val="24"/>
+          <w:szCs w:val="24"/>
+        </w:rPr>
+        <w:t xml:space="preserve"> impacted the opening date th</w:t>
+      </w:r>
+      <w:r>
+        <w:rPr>
+          <w:rFonts w:ascii="Times New Roman" w:hAnsi="Times New Roman" w:cs="Times New Roman"/>
+          <w:sz w:val="24"/>
+          <w:szCs w:val="24"/>
+        </w:rPr>
+        <w:t>at</w:t>
+      </w:r>
+      <w:r>
+        <w:rPr>
+          <w:rFonts w:ascii="Times New Roman" w:hAnsi="Times New Roman" w:cs="Times New Roman"/>
+          <w:sz w:val="24"/>
+          <w:szCs w:val="24"/>
+        </w:rPr>
+        <w:t xml:space="preserve"> optimized revenue-per-recruit</w:t>
+      </w:r>
+      <w:r>
+        <w:rPr>
+          <w:rFonts w:ascii="Times New Roman" w:hAnsi="Times New Roman" w:cs="Times New Roman"/>
+          <w:sz w:val="24"/>
+          <w:szCs w:val="24"/>
+        </w:rPr>
+        <w:t>. W</w:t>
+      </w:r>
+      <w:r>
+        <w:rPr>
+          <w:rFonts w:ascii="Times New Roman" w:hAnsi="Times New Roman" w:cs="Times New Roman"/>
+          <w:sz w:val="24"/>
+          <w:szCs w:val="24"/>
+        </w:rPr>
+        <w:t>e did not identify any factors to explain this variability</w:t>
+      </w:r>
+      <w:r>
+        <w:rPr>
+          <w:rFonts w:ascii="Times New Roman" w:hAnsi="Times New Roman" w:cs="Times New Roman"/>
+          <w:sz w:val="24"/>
+          <w:szCs w:val="24"/>
+        </w:rPr>
+        <w:t>.</w:t>
+      </w:r>
+      <w:r>
+        <w:rPr>
+          <w:rFonts w:ascii="Times New Roman" w:hAnsi="Times New Roman" w:cs="Times New Roman"/>
+          <w:sz w:val="24"/>
+          <w:szCs w:val="24"/>
+        </w:rPr>
+        <w:t xml:space="preserve"> </w:t>
+      </w:r>
+      <w:r>
+        <w:rPr>
+          <w:rFonts w:ascii="Times New Roman" w:hAnsi="Times New Roman" w:cs="Times New Roman"/>
+          <w:sz w:val="24"/>
+          <w:szCs w:val="24"/>
+        </w:rPr>
+        <w:t xml:space="preserve">Choosing </w:t>
+      </w:r>
+      <w:r>
+        <w:rPr>
+          <w:rFonts w:ascii="Times New Roman" w:hAnsi="Times New Roman" w:cs="Times New Roman"/>
+          <w:sz w:val="24"/>
+          <w:szCs w:val="24"/>
+        </w:rPr>
+        <w:t xml:space="preserve">when to open the fishery is </w:t>
+      </w:r>
+      <w:r>
+        <w:rPr>
+          <w:rFonts w:ascii="Times New Roman" w:hAnsi="Times New Roman" w:cs="Times New Roman"/>
+          <w:sz w:val="24"/>
+          <w:szCs w:val="24"/>
+        </w:rPr>
+        <w:t xml:space="preserve">a </w:t>
+      </w:r>
+      <w:r>
+        <w:rPr>
+          <w:rFonts w:ascii="Times New Roman" w:hAnsi="Times New Roman" w:cs="Times New Roman"/>
+          <w:sz w:val="24"/>
+          <w:szCs w:val="24"/>
+        </w:rPr>
+        <w:t>complex</w:t>
+      </w:r>
+      <w:r>
+        <w:rPr>
+          <w:rFonts w:ascii="Times New Roman" w:hAnsi="Times New Roman" w:cs="Times New Roman"/>
+          <w:sz w:val="24"/>
+          <w:szCs w:val="24"/>
+        </w:rPr>
+        <w:t xml:space="preserve"> decision</w:t>
+      </w:r>
+      <w:r>
+        <w:rPr>
+          <w:rFonts w:ascii="Times New Roman" w:hAnsi="Times New Roman" w:cs="Times New Roman"/>
+          <w:sz w:val="24"/>
+          <w:szCs w:val="24"/>
+        </w:rPr>
+        <w:t xml:space="preserve"> </w:t>
+      </w:r>
+      <w:r>
+        <w:rPr>
+          <w:rFonts w:ascii="Times New Roman" w:hAnsi="Times New Roman" w:cs="Times New Roman"/>
+          <w:sz w:val="24"/>
+          <w:szCs w:val="24"/>
+        </w:rPr>
+        <w:t>requiring understanding of growth, but also recruitment, economic incentives, and natural mortalit</w:t>
+      </w:r>
+      <w:r>
+        <w:rPr>
+          <w:rFonts w:ascii="Times New Roman" w:hAnsi="Times New Roman" w:cs="Times New Roman"/>
+          <w:sz w:val="24"/>
+          <w:szCs w:val="24"/>
+        </w:rPr>
+        <w:t>y</w:t>
+      </w:r>
+      <w:r>
+        <w:rPr>
+          <w:rFonts w:ascii="Times New Roman" w:hAnsi="Times New Roman" w:cs="Times New Roman"/>
+          <w:sz w:val="24"/>
+          <w:szCs w:val="24"/>
+        </w:rPr>
+        <w:t>.</w:t>
       </w:r>
     </w:p>
     <w:p>
       <w:pPr>
-        <w:spacing w:after="0" w:line="240" w:lineRule="auto"/>
-        <w:jc w:val="both"/>
+        <w:spacing w:after="0" w:line="480" w:lineRule="auto"/>
         <w:rPr>
           <w:rFonts w:ascii="Times New Roman" w:hAnsi="Times New Roman" w:cs="Times New Roman"/>
           <w:sz w:val="24"/>
@@ -902,8 +1417,7 @@
     </w:p>
     <w:p>
       <w:pPr>
-        <w:spacing w:after="0" w:line="240" w:lineRule="auto"/>
-        <w:jc w:val="both"/>
+        <w:spacing w:after="0" w:line="480" w:lineRule="auto"/>
         <w:rPr>
           <w:rFonts w:ascii="Times New Roman" w:hAnsi="Times New Roman" w:cs="Times New Roman"/>
           <w:sz w:val="24"/>
@@ -923,8 +1437,7 @@
     </w:p>
     <w:p>
       <w:pPr>
-        <w:spacing w:after="0" w:line="240" w:lineRule="auto"/>
-        <w:jc w:val="both"/>
+        <w:spacing w:after="0" w:line="480" w:lineRule="auto"/>
         <w:rPr>
           <w:rFonts w:ascii="Times New Roman" w:hAnsi="Times New Roman" w:cs="Times New Roman"/>
           <w:sz w:val="24"/>
@@ -958,8 +1471,7 @@
     </w:p>
     <w:p>
       <w:pPr>
-        <w:spacing w:after="0" w:line="240" w:lineRule="auto"/>
-        <w:jc w:val="both"/>
+        <w:spacing w:after="0" w:line="480" w:lineRule="auto"/>
         <w:rPr>
           <w:rFonts w:ascii="Times New Roman" w:hAnsi="Times New Roman" w:cs="Times New Roman"/>
           <w:sz w:val="24"/>
@@ -977,8 +1489,7 @@
     </w:p>
     <w:p>
       <w:pPr>
-        <w:spacing w:after="0" w:line="240" w:lineRule="auto"/>
-        <w:jc w:val="both"/>
+        <w:spacing w:after="0" w:line="480" w:lineRule="auto"/>
         <w:rPr>
           <w:rFonts w:ascii="Times New Roman" w:hAnsi="Times New Roman" w:cs="Times New Roman"/>
           <w:b/>
@@ -1021,8 +1532,7 @@
     </w:p>
     <w:p>
       <w:pPr>
-        <w:spacing w:after="0" w:line="240" w:lineRule="auto"/>
-        <w:jc w:val="both"/>
+        <w:spacing w:after="0" w:line="480" w:lineRule="auto"/>
         <w:rPr>
           <w:rFonts w:ascii="Times New Roman" w:hAnsi="Times New Roman" w:cs="Times New Roman"/>
           <w:sz w:val="24"/>
@@ -1123,7 +1633,7 @@
           <w:sz w:val="24"/>
           <w:szCs w:val="24"/>
         </w:rPr>
-        <w:instrText xml:space="preserve"> ADDIN ZOTERO_ITEM CSL_CITATION {"citationID":"XLQpvAAG","properties":{"formattedCitation":"(Hilborn and Walters, 1992)","plainCitation":"(Hilborn and Walters, 1992)","noteIndex":0},"citationItems":[{"id":69,"uris":["http://zotero.org/users/783258/items/BB7444VI"],"itemData":{"id":69,"type":"book","abstract":"System requirements for computer disk: PC-AT; DOS., Includes bibliographical references (pages 539-558) and indexes.","call-number":"SH329.F56 H55 1992, SH331.5.F57 H54 1992b, SH329.F56H55 1992b, SH331.5.F57 H54 1992, SH331.5.S74 H54 1992","event-place":"New York","ISBN":"978-0-412-02271-5","language":"eng","publisher":"Chapman and Hall","publisher-place":"New York","source":"alliance-primo.com","title":"Quantitative fisheries stock assessment: choice, dynamics, and uncertainty","title-short":"Quantitative fisheries stock assessment","author":[{"family":"Hilborn","given":"Ray"},{"family":"Walters","given":"Carl J."}],"issued":{"date-parts":[["1992"]]}}}],"schema":"https://github.com/citation-style-language/schema/raw/master/csl-citation.json"} </w:instrText>
+        <w:instrText xml:space="preserve"> ADDIN ZOTERO_ITEM CSL_CITATION {"citationID":"XLQpvAAG","properties":{"formattedCitation":"(Hilborn and Walters 1992)","plainCitation":"(Hilborn and Walters 1992)","noteIndex":0},"citationItems":[{"id":69,"uris":["http://zotero.org/users/783258/items/BB7444VI"],"itemData":{"id":69,"type":"book","abstract":"System requirements for computer disk: PC-AT; DOS., Includes bibliographical references (pages 539-558) and indexes.","call-number":"SH329.F56 H55 1992, SH331.5.F57 H54 1992b, SH329.F56H55 1992b, SH331.5.F57 H54 1992, SH331.5.S74 H54 1992","event-place":"New York","ISBN":"978-0-412-02271-5","language":"eng","publisher":"Chapman and Hall","publisher-place":"New York","source":"alliance-primo.com","title":"Quantitative fisheries stock assessment: choice, dynamics, and uncertainty","title-short":"Quantitative fisheries stock assessment","author":[{"family":"Hilborn","given":"Ray"},{"family":"Walters","given":"Carl J."}],"issued":{"date-parts":[["1992"]]}}}],"schema":"https://github.com/citation-style-language/schema/raw/master/csl-citation.json"} </w:instrText>
       </w:r>
       <w:r>
         <w:rPr>
@@ -1138,7 +1648,7 @@
           <w:rFonts w:ascii="Times New Roman" w:hAnsi="Times New Roman" w:cs="Times New Roman"/>
           <w:sz w:val="24"/>
         </w:rPr>
-        <w:t>(Hilborn and Walters, 1992)</w:t>
+        <w:t>(Hilborn and Walters 1992)</w:t>
       </w:r>
       <w:r>
         <w:rPr>
@@ -1170,7 +1680,7 @@
           <w:sz w:val="24"/>
           <w:szCs w:val="24"/>
         </w:rPr>
-        <w:instrText xml:space="preserve"> ADDIN ZOTERO_ITEM CSL_CITATION {"citationID":"eHG5rHTF","properties":{"unsorted":true,"formattedCitation":"(Szuwalski et al., 2015; Sellinger et al., 2024)","plainCitation":"(Szuwalski et al., 2015; Sellinger et al., 2024)","noteIndex":0},"citationItems":[{"id":482,"uris":["http://zotero.org/users/783258/items/4GWJDA54"],"itemData":{"id":482,"type":"article-journal","abstract":"Assumptions about the future productivity of a stock are necessary to calculate sustainable catches in fisheries management. Fisheries scientists often assume the number of young fish entering a population (recruitment) is related to the biomass of spawning adults and that recruitment dynamics do not change over time. Thus, managers often use a target biomass based on spawning biomass as the basis for calculating sustainable catches. However, we show recruitment and spawning biomass are not positively related over the observed range of stock sizes for 61% of 224 stocks in the RAM Legacy Stock Assessment Database. Furthermore, 85% of stocks for which spawning biomass may not drive recruitment dynamics over the observed ranges exhibit shifts in average recruitment, which is often used in proxies for target biomasses. Our results suggest that the environment more strongly influences recruitment than spawning biomass over the observed stock sizes for many stocks. Management often endeavours to maintain stock sizes within the observed ranges, so methods for setting management targets that include changes within an ecosystem may better define the status of some stocks, particularly as climate changes.","container-title":"Fish and Fisheries","DOI":"10.1111/faf.12083","ISSN":"1467-2979","issue":"4","journalAbbreviation":"Fish Fish","language":"en","license":"© 2014 John Wiley &amp; Sons Ltd","page":"633-648","source":"Wiley Online Library","title":"Examining common assumptions about recruitment: a meta-analysis of recruitment dynamics for worldwide marine fisheries","title-short":"Examining common assumptions about recruitment","volume":"16","author":[{"family":"Szuwalski","given":"Cody S"},{"family":"Vert-Pre","given":"Katyana A"},{"family":"Punt","given":"André E"},{"family":"Branch","given":"Trevor A"},{"family":"Hilborn","given":"Ray"}],"issued":{"date-parts":[["2015"]]}}},{"id":6659,"uris":["http://zotero.org/users/783258/items/TQ3GL6PA"],"itemData":{"id":6659,"type":"article-journal","abstract":"Recruitment is the number of young fish entering a population and is an essential process in age-structured stock assessment models. Many of the models on which stock assessments are based assume some level of influence of spawning biomass on recruitment, and estimation of this functional relationship has been a focus of substantial research. However, recruitment is also influenced by environmental fluctuations that induce autocorrelated patterns, trends, and shifts in deviations from the stock-recruitment relationship. Consequently, previous meta-analyses of stock-recruitment relationships have had trouble calibrating the relationship. We revisited the findings of Szuwalski et al. (2015) to determine if their results are robust to the addition of data to the RAM Legacy Stock Assessment database and choice of analysis method (the PELT algorithm, MARSS models, and Bayesian change point detection). Since the publication of Szuwalski et al. (2015), the number of stocks in the database has doubled. We determined the primary influence of spawning biomass on recruitment and examined the recruitment time series for regime shifts for 432 stocks. Our results indicated that 57% of stocks did not have a significant correlation between spawning biomass and recruitment over the observed biomasses. Environmental conditions played a larger role in recruitment variation than spawning biomass. The presence, location, and number of regime shifts in recruitment time series was highly dependent on the detection method, with Bayesian change point detection identifying the fewest regime shifts. Despite the sensitivity to the detection method, 46% of stocks without a significant correlation between spawning biomass and recruitment are estimated to have experienced at least one regime shift as determined by the PELT algorithm Our analyses suggest that effective methods for modeling and forecasting large variations in recruitment over time are needed, particularly given that climate change is predicted to impact the frequency and magnitude of regime shifts.","container-title":"Fisheries Research","DOI":"10.1016/j.fishres.2023.106862","ISSN":"0165-7836","journalAbbreviation":"Fisheries Research","page":"106862","source":"ScienceDirect","title":"The robustness of our assumptions about recruitment: A re-examination of marine recruitment dynamics with additional data and novel methods","title-short":"The robustness of our assumptions about recruitment","volume":"269","author":[{"family":"Sellinger","given":"Emily L."},{"family":"Szuwalski","given":"Cody"},{"family":"Punt","given":"André E."}],"issued":{"date-parts":[["2024",1,1]]}}}],"schema":"https://github.com/citation-style-language/schema/raw/master/csl-citation.json"} </w:instrText>
+        <w:instrText xml:space="preserve"> ADDIN ZOTERO_ITEM CSL_CITATION {"citationID":"eHG5rHTF","properties":{"unsorted":true,"formattedCitation":"(Szuwalski et al. 2015; Sellinger et al. 2024)","plainCitation":"(Szuwalski et al. 2015; Sellinger et al. 2024)","noteIndex":0},"citationItems":[{"id":482,"uris":["http://zotero.org/users/783258/items/4GWJDA54"],"itemData":{"id":482,"type":"article-journal","abstract":"Assumptions about the future productivity of a stock are necessary to calculate sustainable catches in fisheries management. Fisheries scientists often assume the number of young fish entering a population (recruitment) is related to the biomass of spawning adults and that recruitment dynamics do not change over time. Thus, managers often use a target biomass based on spawning biomass as the basis for calculating sustainable catches. However, we show recruitment and spawning biomass are not positively related over the observed range of stock sizes for 61% of 224 stocks in the RAM Legacy Stock Assessment Database. Furthermore, 85% of stocks for which spawning biomass may not drive recruitment dynamics over the observed ranges exhibit shifts in average recruitment, which is often used in proxies for target biomasses. Our results suggest that the environment more strongly influences recruitment than spawning biomass over the observed stock sizes for many stocks. Management often endeavours to maintain stock sizes within the observed ranges, so methods for setting management targets that include changes within an ecosystem may better define the status of some stocks, particularly as climate changes.","container-title":"Fish and Fisheries","DOI":"10.1111/faf.12083","ISSN":"1467-2979","issue":"4","journalAbbreviation":"Fish Fish","language":"en","license":"© 2014 John Wiley &amp; Sons Ltd","page":"633-648","source":"Wiley Online Library","title":"Examining common assumptions about recruitment: a meta-analysis of recruitment dynamics for worldwide marine fisheries","title-short":"Examining common assumptions about recruitment","volume":"16","author":[{"family":"Szuwalski","given":"Cody S"},{"family":"Vert-Pre","given":"Katyana A"},{"family":"Punt","given":"André E"},{"family":"Branch","given":"Trevor A"},{"family":"Hilborn","given":"Ray"}],"issued":{"date-parts":[["2015"]]}}},{"id":6659,"uris":["http://zotero.org/users/783258/items/TQ3GL6PA"],"itemData":{"id":6659,"type":"article-journal","abstract":"Recruitment is the number of young fish entering a population and is an essential process in age-structured stock assessment models. Many of the models on which stock assessments are based assume some level of influence of spawning biomass on recruitment, and estimation of this functional relationship has been a focus of substantial research. However, recruitment is also influenced by environmental fluctuations that induce autocorrelated patterns, trends, and shifts in deviations from the stock-recruitment relationship. Consequently, previous meta-analyses of stock-recruitment relationships have had trouble calibrating the relationship. We revisited the findings of Szuwalski et al. (2015) to determine if their results are robust to the addition of data to the RAM Legacy Stock Assessment database and choice of analysis method (the PELT algorithm, MARSS models, and Bayesian change point detection). Since the publication of Szuwalski et al. (2015), the number of stocks in the database has doubled. We determined the primary influence of spawning biomass on recruitment and examined the recruitment time series for regime shifts for 432 stocks. Our results indicated that 57% of stocks did not have a significant correlation between spawning biomass and recruitment over the observed biomasses. Environmental conditions played a larger role in recruitment variation than spawning biomass. The presence, location, and number of regime shifts in recruitment time series was highly dependent on the detection method, with Bayesian change point detection identifying the fewest regime shifts. Despite the sensitivity to the detection method, 46% of stocks without a significant correlation between spawning biomass and recruitment are estimated to have experienced at least one regime shift as determined by the PELT algorithm Our analyses suggest that effective methods for modeling and forecasting large variations in recruitment over time are needed, particularly given that climate change is predicted to impact the frequency and magnitude of regime shifts.","container-title":"Fisheries Research","DOI":"10.1016/j.fishres.2023.106862","ISSN":"0165-7836","journalAbbreviation":"Fisheries Research","page":"106862","source":"ScienceDirect","title":"The robustness of our assumptions about recruitment: A re-examination of marine recruitment dynamics with additional data and novel methods","title-short":"The robustness of our assumptions about recruitment","volume":"269","author":[{"family":"Sellinger","given":"Emily L."},{"family":"Szuwalski","given":"Cody"},{"family":"Punt","given":"André E."}],"issued":{"date-parts":[["2024",1,1]]}}}],"schema":"https://github.com/citation-style-language/schema/raw/master/csl-citation.json"} </w:instrText>
       </w:r>
       <w:r>
         <w:rPr>
@@ -1185,7 +1695,7 @@
           <w:rFonts w:ascii="Times New Roman" w:hAnsi="Times New Roman" w:cs="Times New Roman"/>
           <w:sz w:val="24"/>
         </w:rPr>
-        <w:t>(Szuwalski et al., 2015; Sellinger et al., 2024)</w:t>
+        <w:t>(Szuwalski et al. 2015; Sellinger et al. 2024)</w:t>
       </w:r>
       <w:r>
         <w:rPr>
@@ -1273,7 +1783,7 @@
           <w:sz w:val="24"/>
           <w:szCs w:val="24"/>
         </w:rPr>
-        <w:instrText xml:space="preserve"> ADDIN ZOTERO_ITEM CSL_CITATION {"citationID":"SDbScNBa","properties":{"unsorted":true,"formattedCitation":"(King and McFarlane, 2003; Caillouet et al., 2008; Cury et al., 2011)","plainCitation":"(King and McFarlane, 2003; Caillouet et al., 2008; Cury et al., 2011)","noteIndex":0},"citationItems":[{"id":6621,"uris":["http://zotero.org/users/783258/items/HEAJ3T7R"],"itemData":{"id":6621,"type":"article-journal","abstract":"The life history traits of 42 marine fish species were grouped according to the theoretical classifications of life history strategies. This provides a conceptual framework of management options, because life history strategies are the underlying determinants for population responses to climate and ocean changes, they can be used to classify typical population responses. When faced with providing management advice for species for which there is no information on absolute or relative biomass, such as newly exploited species, life history traits can be used to classify the species into a strategist grouping and the appropriate management options can be selected from the conceptual framework.","container-title":"Fisheries Management and Ecology","DOI":"10.1046/j.1365-2400.2003.00359.x","ISSN":"1365-2400","issue":"4","language":"en","note":"_eprint: https://onlinelibrary.wiley.com/doi/pdf/10.1046/j.1365-2400.2003.00359.x","page":"249-264","source":"Wiley Online Library","title":"Marine fish life history strategies: applications to fishery management","title-short":"Marine fish life history strategies","volume":"10","author":[{"family":"King","given":"J. R."},{"family":"McFarlane","given":"G. A."}],"issued":{"date-parts":[["2003"]]}}},{"id":6624,"uris":["http://zotero.org/users/783258/items/KE45B8MT"],"itemData":{"id":6624,"type":"article-journal","abstract":"Growth overfishing in the brown shrimp, Farfantepenaeus aztecus, fishery in inshore (estuarine) and offshore (Gulf of Mexico) territorial waters of Texas and Louisiana, and adjoining waters of the United States’ (U.S.) Exclusive Economic Zone (EEZ), and its potentially detrimental economic consequences to the harvesting sector, have not been among major concerns of Federal and State shrimp management agencies. Three possible reasons include (1) environmentally influenced variations in recruitment that cause wide fluctuations in annual landings, which tend to obscure effects of fishing, (2) competition between inshore and offshore components of the harvesting sector, and (3) partitioning of management jurisdiction among a Federal council and two State agencies. Wide variations in landings led to beliefs that high levels of fishing mortality were tolerable and recruitment overfishing was of no major concern. This encouraged somewhat laissez-faire management approaches that allowed fishing effort to increase over the years. Our objectives were to determine whether growth overfishing occurred in this fishery during 1960–2006, and whether and how decreases in size of shrimp within the landings, in response to increases in fishing effort, affected inflation-adjusted annual (calendar year) ex-vessel value of the landings, i.e., their value to the harvesting sector. Growth overfishing occurred in the early 1990s, and then abated as fishing effort declined due to rising fuel costs and competition from imported shrimp. However, inflation-adjusted annual ex-vessel value of the landings peaked in 1985, prior to growth overfishing. Management actions implemented in 2001 for Texas’ territorial waters, and in the EEZ off Texas and Louisiana in 2006, should limit future fleet expansion and increases in fishing effort, thereby reducing the chances of growth overfishing and its potentially detrimental economic impacts on the harvesting sector. Growth overfishing should be included among the guidelines for future management of this brown shrimp fishery.","container-title":"Fisheries Research","DOI":"10.1016/j.fishres.2008.01.009","ISSN":"0165-7836","issue":"2","journalAbbreviation":"Fisheries Research","page":"289-302","source":"ScienceDirect","title":"Growth overfishing in the brown shrimp fishery of Texas, Louisiana, and adjoining Gulf of Mexico EEZ","volume":"92","author":[{"family":"Caillouet","given":"C. W."},{"family":"Hart","given":"R. A."},{"family":"Nance","given":"J. M."}],"issued":{"date-parts":[["2008",8,1]]}}},{"id":496,"uris":["http://zotero.org/users/783258/items/2E7USX37"],"itemData":{"id":496,"type":"article-journal","container-title":"Science","issue":"6063","page":"1703–1706","source":"Google Scholar","title":"Global seabird response to forage fish depletion—one-third for the birds","volume":"334","author":[{"family":"Cury","given":"Philippe M."},{"family":"Boyd","given":"Ian L."},{"family":"Bonhommeau","given":"Sylvain"},{"family":"Anker-Nilssen","given":"Tycho"},{"family":"Crawford","given":"Robert JM"},{"family":"Furness","given":"Robert W."},{"family":"Mills","given":"James A."},{"family":"Murphy","given":"Eugene J."},{"family":"Österblom","given":"Henrik"},{"family":"Paleczny","given":"Michelle"}],"issued":{"date-parts":[["2011"]]}}}],"schema":"https://github.com/citation-style-language/schema/raw/master/csl-citation.json"} </w:instrText>
+        <w:instrText xml:space="preserve"> ADDIN ZOTERO_ITEM CSL_CITATION {"citationID":"SDbScNBa","properties":{"unsorted":true,"formattedCitation":"(King and McFarlane 2003; Caillouet et al. 2008; Cury et al. 2011)","plainCitation":"(King and McFarlane 2003; Caillouet et al. 2008; Cury et al. 2011)","noteIndex":0},"citationItems":[{"id":6621,"uris":["http://zotero.org/users/783258/items/HEAJ3T7R"],"itemData":{"id":6621,"type":"article-journal","abstract":"The life history traits of 42 marine fish species were grouped according to the theoretical classifications of life history strategies. This provides a conceptual framework of management options, because life history strategies are the underlying determinants for population responses to climate and ocean changes, they can be used to classify typical population responses. When faced with providing management advice for species for which there is no information on absolute or relative biomass, such as newly exploited species, life history traits can be used to classify the species into a strategist grouping and the appropriate management options can be selected from the conceptual framework.","container-title":"Fisheries Management and Ecology","DOI":"10.1046/j.1365-2400.2003.00359.x","ISSN":"1365-2400","issue":"4","language":"en","note":"_eprint: https://onlinelibrary.wiley.com/doi/pdf/10.1046/j.1365-2400.2003.00359.x","page":"249-264","source":"Wiley Online Library","title":"Marine fish life history strategies: applications to fishery management","title-short":"Marine fish life history strategies","volume":"10","author":[{"family":"King","given":"J. R."},{"family":"McFarlane","given":"G. A."}],"issued":{"date-parts":[["2003"]]}}},{"id":6624,"uris":["http://zotero.org/users/783258/items/KE45B8MT"],"itemData":{"id":6624,"type":"article-journal","abstract":"Growth overfishing in the brown shrimp, Farfantepenaeus aztecus, fishery in inshore (estuarine) and offshore (Gulf of Mexico) territorial waters of Texas and Louisiana, and adjoining waters of the United States’ (U.S.) Exclusive Economic Zone (EEZ), and its potentially detrimental economic consequences to the harvesting sector, have not been among major concerns of Federal and State shrimp management agencies. Three possible reasons include (1) environmentally influenced variations in recruitment that cause wide fluctuations in annual landings, which tend to obscure effects of fishing, (2) competition between inshore and offshore components of the harvesting sector, and (3) partitioning of management jurisdiction among a Federal council and two State agencies. Wide variations in landings led to beliefs that high levels of fishing mortality were tolerable and recruitment overfishing was of no major concern. This encouraged somewhat laissez-faire management approaches that allowed fishing effort to increase over the years. Our objectives were to determine whether growth overfishing occurred in this fishery during 1960–2006, and whether and how decreases in size of shrimp within the landings, in response to increases in fishing effort, affected inflation-adjusted annual (calendar year) ex-vessel value of the landings, i.e., their value to the harvesting sector. Growth overfishing occurred in the early 1990s, and then abated as fishing effort declined due to rising fuel costs and competition from imported shrimp. However, inflation-adjusted annual ex-vessel value of the landings peaked in 1985, prior to growth overfishing. Management actions implemented in 2001 for Texas’ territorial waters, and in the EEZ off Texas and Louisiana in 2006, should limit future fleet expansion and increases in fishing effort, thereby reducing the chances of growth overfishing and its potentially detrimental economic impacts on the harvesting sector. Growth overfishing should be included among the guidelines for future management of this brown shrimp fishery.","container-title":"Fisheries Research","DOI":"10.1016/j.fishres.2008.01.009","ISSN":"0165-7836","issue":"2","journalAbbreviation":"Fisheries Research","page":"289-302","source":"ScienceDirect","title":"Growth overfishing in the brown shrimp fishery of Texas, Louisiana, and adjoining Gulf of Mexico EEZ","volume":"92","author":[{"family":"Caillouet","given":"C. W."},{"family":"Hart","given":"R. A."},{"family":"Nance","given":"J. M."}],"issued":{"date-parts":[["2008",8,1]]}}},{"id":496,"uris":["http://zotero.org/users/783258/items/2E7USX37"],"itemData":{"id":496,"type":"article-journal","container-title":"Science","issue":"6063","page":"1703–1706","source":"Google Scholar","title":"Global seabird response to forage fish depletion—one-third for the birds","volume":"334","author":[{"family":"Cury","given":"Philippe M."},{"family":"Boyd","given":"Ian L."},{"family":"Bonhommeau","given":"Sylvain"},{"family":"Anker-Nilssen","given":"Tycho"},{"family":"Crawford","given":"Robert JM"},{"family":"Furness","given":"Robert W."},{"family":"Mills","given":"James A."},{"family":"Murphy","given":"Eugene J."},{"family":"Österblom","given":"Henrik"},{"family":"Paleczny","given":"Michelle"}],"issued":{"date-parts":[["2011"]]}}}],"schema":"https://github.com/citation-style-language/schema/raw/master/csl-citation.json"} </w:instrText>
       </w:r>
       <w:r>
         <w:rPr>
@@ -1288,7 +1798,7 @@
           <w:rFonts w:ascii="Times New Roman" w:hAnsi="Times New Roman" w:cs="Times New Roman"/>
           <w:sz w:val="24"/>
         </w:rPr>
-        <w:t>(King and McFarlane, 2003; Caillouet et al., 2008; Cury et al., 2011)</w:t>
+        <w:t>(King and McFarlane 2003; Caillouet et al. 2008; Cury et al. 2011)</w:t>
       </w:r>
       <w:r>
         <w:rPr>
@@ -1309,9 +1819,8 @@
     </w:p>
     <w:p>
       <w:pPr>
-        <w:spacing w:after="0" w:line="240" w:lineRule="auto"/>
+        <w:spacing w:after="0" w:line="480" w:lineRule="auto"/>
         <w:ind w:firstLine="360"/>
-        <w:jc w:val="both"/>
         <w:rPr>
           <w:rFonts w:ascii="Times New Roman" w:hAnsi="Times New Roman" w:cs="Times New Roman"/>
           <w:sz w:val="24"/>
@@ -1444,7 +1953,7 @@
           <w:sz w:val="24"/>
           <w:szCs w:val="24"/>
         </w:rPr>
-        <w:instrText xml:space="preserve"> ADDIN ZOTERO_ITEM CSL_CITATION {"citationID":"0bHxzUnM","properties":{"formattedCitation":"(Stawitz et al., 2015; Stawitz and Essington, 2019)","plainCitation":"(Stawitz et al., 2015; Stawitz and Essington, 2019)","noteIndex":0},"citationItems":[{"id":363,"uris":["http://zotero.org/users/783258/items/DFHKIA9I"],"itemData":{"id":363,"type":"article-journal","container-title":"Canadian Journal of Fisheries and Aquatic Sciences","issue":"9","page":"1316–1328","source":"Google Scholar","title":"A state-space approach for detecting growth variation and application to North Pacific groundfish","volume":"72","author":[{"family":"Stawitz","given":"Christine C."},{"family":"Essington","given":"Timothy E."},{"family":"Branch","given":"Trevor A."},{"family":"Haltuch","given":"Melissa A."},{"family":"Hollowed","given":"Anne B."},{"family":"Spencer","given":"Paul D."}],"issued":{"date-parts":[["2015"]]}}},{"id":6648,"uris":["http://zotero.org/users/783258/items/MGG2NGJR"],"itemData":{"id":6648,"type":"article-journal","abstract":"Understanding population fluctuations is a major goal of population ecology. In unpredictable marine environments, population variation is thought to be caused primarily by varying survival rates through a critical early life-history stage. However, there is increasing evidence that somatic growth variation is common and causes population fluctuations. We examine the relative effects of empirically validated variability in somatic growth and recruitment on two response metrics across eight different life-history archetypes of marine fish. We evaluate how much variation is propagated into mature biomass (MB), a proxy for population resilience, and population production, a measure of population rebuilding capacity. Production is defined as the biomass produced by the stock above what is needed to sustain the population at a constant level. We used empirical estimates of reproductive success and somatic growth rate, coupled with a population model, to evaluate the relative role of both types of variation in population fluctuations. The effects of this variation on population production and MB were examined across three variation scenarios, in which somatic growth only, reproduction only or both processes varied temporally. We also examined three levels of age truncation to explore whether modified population age structure altered these dynamics. The contribution of somatic growth to biomass variability exceeded that of recruitment for some species (2/8), while in others (5/8 species), recruitment variation was more influential. When population production was examined, somatic growth variation contributed more to population variation for three species. The relative importance of the two processes was not clearly correlated with key life-history traits (i.e., growth and mortality rates), but instead was determined by time-series characteristics of growth and recruitment variation. Increasing age truncation slightly increased the relative effect of recruitment variation on MB variation for three species. These results suggest somatic growth variation can be as important as early life-history survival in driving population fluctuations in some marine fish species. This analysis provides a counterexample to the commonly held assumption of many marine population dynamics models: That population variability is induced primarily through variation in reproductive success.","container-title":"Journal of Animal Ecology","DOI":"10.1111/1365-2656.12921","ISSN":"1365-2656","issue":"2","language":"en","license":"© 2018 The Authors. Journal of Animal Ecology © 2018 British Ecological Society","note":"_eprint: https://onlinelibrary.wiley.com/doi/pdf/10.1111/1365-2656.12921","page":"315-329","source":"Wiley Online Library","title":"Somatic growth contributes to population variation in marine fishes","volume":"88","author":[{"family":"Stawitz","given":"Christine C."},{"family":"Essington","given":"Timothy E."}],"issued":{"date-parts":[["2019"]]}}}],"schema":"https://github.com/citation-style-language/schema/raw/master/csl-citation.json"} </w:instrText>
+        <w:instrText xml:space="preserve"> ADDIN ZOTERO_ITEM CSL_CITATION {"citationID":"0bHxzUnM","properties":{"formattedCitation":"(Stawitz et al. 2015; Stawitz and Essington 2019)","plainCitation":"(Stawitz et al. 2015; Stawitz and Essington 2019)","noteIndex":0},"citationItems":[{"id":363,"uris":["http://zotero.org/users/783258/items/DFHKIA9I"],"itemData":{"id":363,"type":"article-journal","container-title":"Canadian Journal of Fisheries and Aquatic Sciences","issue":"9","page":"1316–1328","source":"Google Scholar","title":"A state-space approach for detecting growth variation and application to North Pacific groundfish","volume":"72","author":[{"family":"Stawitz","given":"Christine C."},{"family":"Essington","given":"Timothy E."},{"family":"Branch","given":"Trevor A."},{"family":"Haltuch","given":"Melissa A."},{"family":"Hollowed","given":"Anne B."},{"family":"Spencer","given":"Paul D."}],"issued":{"date-parts":[["2015"]]}}},{"id":6648,"uris":["http://zotero.org/users/783258/items/MGG2NGJR"],"itemData":{"id":6648,"type":"article-journal","abstract":"Understanding population fluctuations is a major goal of population ecology. In unpredictable marine environments, population variation is thought to be caused primarily by varying survival rates through a critical early life-history stage. However, there is increasing evidence that somatic growth variation is common and causes population fluctuations. We examine the relative effects of empirically validated variability in somatic growth and recruitment on two response metrics across eight different life-history archetypes of marine fish. We evaluate how much variation is propagated into mature biomass (MB), a proxy for population resilience, and population production, a measure of population rebuilding capacity. Production is defined as the biomass produced by the stock above what is needed to sustain the population at a constant level. We used empirical estimates of reproductive success and somatic growth rate, coupled with a population model, to evaluate the relative role of both types of variation in population fluctuations. The effects of this variation on population production and MB were examined across three variation scenarios, in which somatic growth only, reproduction only or both processes varied temporally. We also examined three levels of age truncation to explore whether modified population age structure altered these dynamics. The contribution of somatic growth to biomass variability exceeded that of recruitment for some species (2/8), while in others (5/8 species), recruitment variation was more influential. When population production was examined, somatic growth variation contributed more to population variation for three species. The relative importance of the two processes was not clearly correlated with key life-history traits (i.e., growth and mortality rates), but instead was determined by time-series characteristics of growth and recruitment variation. Increasing age truncation slightly increased the relative effect of recruitment variation on MB variation for three species. These results suggest somatic growth variation can be as important as early life-history survival in driving population fluctuations in some marine fish species. This analysis provides a counterexample to the commonly held assumption of many marine population dynamics models: That population variability is induced primarily through variation in reproductive success.","container-title":"Journal of Animal Ecology","DOI":"10.1111/1365-2656.12921","ISSN":"1365-2656","issue":"2","language":"en","license":"© 2018 The Authors. Journal of Animal Ecology © 2018 British Ecological Society","note":"_eprint: https://onlinelibrary.wiley.com/doi/pdf/10.1111/1365-2656.12921","page":"315-329","source":"Wiley Online Library","title":"Somatic growth contributes to population variation in marine fishes","volume":"88","author":[{"family":"Stawitz","given":"Christine C."},{"family":"Essington","given":"Timothy E."}],"issued":{"date-parts":[["2019"]]}}}],"schema":"https://github.com/citation-style-language/schema/raw/master/csl-citation.json"} </w:instrText>
       </w:r>
       <w:r>
         <w:rPr>
@@ -1459,7 +1968,7 @@
           <w:rFonts w:ascii="Times New Roman" w:hAnsi="Times New Roman" w:cs="Times New Roman"/>
           <w:sz w:val="24"/>
         </w:rPr>
-        <w:t>(Stawitz et al., 2015; Stawitz and Essington, 2019)</w:t>
+        <w:t>(Stawitz et al. 2015; Stawitz and Essington 2019)</w:t>
       </w:r>
       <w:r>
         <w:rPr>
@@ -1507,7 +2016,7 @@
           <w:sz w:val="24"/>
           <w:szCs w:val="24"/>
         </w:rPr>
-        <w:instrText xml:space="preserve"> ADDIN ZOTERO_ITEM CSL_CITATION {"citationID":"mOnmTdug","properties":{"formattedCitation":"(Lorenzen, 2016)","plainCitation":"(Lorenzen, 2016)","noteIndex":0},"citationItems":[{"id":6653,"uris":["http://zotero.org/users/783258/items/997MRGQR"],"itemData":{"id":6653,"type":"article-journal","abstract":"Modeling of body growth forms an essential part of many fisheries stock assessments. Growth influences population dynamics through its effects on lifetime patterns of biomass production, natural and fishing mortality, and reproductive output. By relating size to age, growth models also enable the use of size-based data in age-based stock assessments. Growth patterns are commonly assumed to be constant (time-invariant) or at best subject to inconsequential process noise. However, fish growth is inherently plastic, often responding strongly to environmental conditions such as temperature and food availability. In wild fish stocks, this results in median temporal variation of around 15% in length-at-age and 40% in weight-at-age, with extremes of 20% (length) and 60% (weight). Plasticity mediates environmental forcing and density-dependence in growth, both of which can have important implications for stock assessment and management. Failing to account for such effects can lead to substantial deviations (often more than 30%) in reconstructed stock dynamics, projections and reference points. The nature and magnitude of such deviations depends not only on the statistical adequacy of the growth model but on how growth information is used in the stock assessment process and on the management options being evaluated. In addition to having direct assessment and management consequences, plasticity provides a unified conceptual framework for interpreting various disparate and at times, confusing patterns of fish growth. Therefore, I conclude that the “constant growth” paradigm of fisheries stock assessments should be replaced with a paradigm that embraces growth plasticity and its consequences.","container-title":"Fisheries Research","DOI":"10.1016/j.fishres.2016.01.006","ISSN":"0165-7836","journalAbbreviation":"Fisheries Research","page":"4-22","source":"ScienceDirect","title":"Toward a new paradigm for growth modeling in fisheries stock assessments: Embracing plasticity and its consequences","title-short":"Toward a new paradigm for growth modeling in fisheries stock assessments","volume":"180","author":[{"family":"Lorenzen","given":"Kai"}],"issued":{"date-parts":[["2016",8,1]]}}}],"schema":"https://github.com/citation-style-language/schema/raw/master/csl-citation.json"} </w:instrText>
+        <w:instrText xml:space="preserve"> ADDIN ZOTERO_ITEM CSL_CITATION {"citationID":"mOnmTdug","properties":{"formattedCitation":"(Lorenzen 2016)","plainCitation":"(Lorenzen 2016)","noteIndex":0},"citationItems":[{"id":6653,"uris":["http://zotero.org/users/783258/items/997MRGQR"],"itemData":{"id":6653,"type":"article-journal","abstract":"Modeling of body growth forms an essential part of many fisheries stock assessments. Growth influences population dynamics through its effects on lifetime patterns of biomass production, natural and fishing mortality, and reproductive output. By relating size to age, growth models also enable the use of size-based data in age-based stock assessments. Growth patterns are commonly assumed to be constant (time-invariant) or at best subject to inconsequential process noise. However, fish growth is inherently plastic, often responding strongly to environmental conditions such as temperature and food availability. In wild fish stocks, this results in median temporal variation of around 15% in length-at-age and 40% in weight-at-age, with extremes of 20% (length) and 60% (weight). Plasticity mediates environmental forcing and density-dependence in growth, both of which can have important implications for stock assessment and management. Failing to account for such effects can lead to substantial deviations (often more than 30%) in reconstructed stock dynamics, projections and reference points. The nature and magnitude of such deviations depends not only on the statistical adequacy of the growth model but on how growth information is used in the stock assessment process and on the management options being evaluated. In addition to having direct assessment and management consequences, plasticity provides a unified conceptual framework for interpreting various disparate and at times, confusing patterns of fish growth. Therefore, I conclude that the “constant growth” paradigm of fisheries stock assessments should be replaced with a paradigm that embraces growth plasticity and its consequences.","container-title":"Fisheries Research","DOI":"10.1016/j.fishres.2016.01.006","ISSN":"0165-7836","journalAbbreviation":"Fisheries Research","page":"4-22","source":"ScienceDirect","title":"Toward a new paradigm for growth modeling in fisheries stock assessments: Embracing plasticity and its consequences","title-short":"Toward a new paradigm for growth modeling in fisheries stock assessments","volume":"180","author":[{"family":"Lorenzen","given":"Kai"}],"issued":{"date-parts":[["2016",8,1]]}}}],"schema":"https://github.com/citation-style-language/schema/raw/master/csl-citation.json"} </w:instrText>
       </w:r>
       <w:r>
         <w:rPr>
@@ -1522,7 +2031,7 @@
           <w:rFonts w:ascii="Times New Roman" w:hAnsi="Times New Roman" w:cs="Times New Roman"/>
           <w:sz w:val="24"/>
         </w:rPr>
-        <w:t>(Lorenzen, 2016)</w:t>
+        <w:t>(Lorenzen 2016)</w:t>
       </w:r>
       <w:r>
         <w:rPr>
@@ -1602,7 +2111,7 @@
           <w:sz w:val="24"/>
           <w:szCs w:val="24"/>
         </w:rPr>
-        <w:instrText xml:space="preserve"> ADDIN ZOTERO_ITEM CSL_CITATION {"citationID":"Nw6EhU1R","properties":{"formattedCitation":"(Stawitz et al., 2015)","plainCitation":"(Stawitz et al., 2015)","noteIndex":0},"citationItems":[{"id":363,"uris":["http://zotero.org/users/783258/items/DFHKIA9I"],"itemData":{"id":363,"type":"article-journal","container-title":"Canadian Journal of Fisheries and Aquatic Sciences","issue":"9","page":"1316–1328","source":"Google Scholar","title":"A state-space approach for detecting growth variation and application to North Pacific groundfish","volume":"72","author":[{"family":"Stawitz","given":"Christine C."},{"family":"Essington","given":"Timothy E."},{"family":"Branch","given":"Trevor A."},{"family":"Haltuch","given":"Melissa A."},{"family":"Hollowed","given":"Anne B."},{"family":"Spencer","given":"Paul D."}],"issued":{"date-parts":[["2015"]]}}}],"schema":"https://github.com/citation-style-language/schema/raw/master/csl-citation.json"} </w:instrText>
+        <w:instrText xml:space="preserve"> ADDIN ZOTERO_ITEM CSL_CITATION {"citationID":"Nw6EhU1R","properties":{"formattedCitation":"(Stawitz et al. 2015)","plainCitation":"(Stawitz et al. 2015)","noteIndex":0},"citationItems":[{"id":363,"uris":["http://zotero.org/users/783258/items/DFHKIA9I"],"itemData":{"id":363,"type":"article-journal","container-title":"Canadian Journal of Fisheries and Aquatic Sciences","issue":"9","page":"1316–1328","source":"Google Scholar","title":"A state-space approach for detecting growth variation and application to North Pacific groundfish","volume":"72","author":[{"family":"Stawitz","given":"Christine C."},{"family":"Essington","given":"Timothy E."},{"family":"Branch","given":"Trevor A."},{"family":"Haltuch","given":"Melissa A."},{"family":"Hollowed","given":"Anne B."},{"family":"Spencer","given":"Paul D."}],"issued":{"date-parts":[["2015"]]}}}],"schema":"https://github.com/citation-style-language/schema/raw/master/csl-citation.json"} </w:instrText>
       </w:r>
       <w:r>
         <w:rPr>
@@ -1617,7 +2126,7 @@
           <w:rFonts w:ascii="Times New Roman" w:hAnsi="Times New Roman" w:cs="Times New Roman"/>
           <w:sz w:val="24"/>
         </w:rPr>
-        <w:t>(Stawitz et al., 2015)</w:t>
+        <w:t>(Stawitz et al. 2015)</w:t>
       </w:r>
       <w:r>
         <w:rPr>
@@ -1657,7 +2166,7 @@
           <w:sz w:val="24"/>
           <w:szCs w:val="24"/>
         </w:rPr>
-        <w:instrText xml:space="preserve"> ADDIN ZOTERO_ITEM CSL_CITATION {"citationID":"SX8KpvM9","properties":{"unsorted":true,"formattedCitation":"(Kapur et al., 2020; Gr\\uc0\\u252{}ss et al., 2021; Indivero et al., 2023)","plainCitation":"(Kapur et al., 2020; Grüss et al., 2021; Indivero et al., 2023)","noteIndex":0},"citationItems":[{"id":6692,"uris":["http://zotero.org/users/783258/items/YDLE56SR"],"itemData":{"id":6692,"type":"article-journal","abstract":"Renewed interest in the estimation of spatial and temporal variation in fish traits, such as body size, is a result of computing advances and the development of spatially-explicit management frameworks. However, many attempts to quantify spatial structure or the distribution of traits utilize a priori approaches, which involve pre-designated geographic regions and thus cannot detect unanticipated spatial patterns. We developed a new, model-based method that uses the first derivative of the spatial smoothing term of a generalized additive model to identify spatial zones of variation in fish length-at-age. We use simulation testing to evaluate the method across a variety of synthetic, stratified age and length datasets, and then apply it to survey data for Northeast Pacific sablefish (Anoplopoma fimbria). Simulation testing illustrates the robustness of the method across a variety of scenarios related to spatially or temporally stratified length-at-age data, including strict boundaries, overlapping zones and changes at the extreme of the range. Results indicate that length-at-age for Northeast Pacific sablefish increases with latitude, which is consistent with previous work from the western United States. Model-detected spatial breakpoints corresponded to major oceanographic features, including the northern end of the Southern California Bight and the bifurcation of the North Pacific Current. This method has the potential to improve detection of large-scale patterns in fish growth, and aid in the development of spatiotemporally structured population dynamics models to inform ecosystem-based fisheries management.","container-title":"Fisheries Research","DOI":"10.1016/j.fishres.2019.105414","ISSN":"0165-7836","journalAbbreviation":"Fisheries Research","page":"105414","source":"ScienceDirect","title":"Oceanographic features delineate growth zonation in Northeast Pacific sablefish","volume":"222","author":[{"family":"Kapur","given":"M."},{"family":"Haltuch","given":"M."},{"family":"Connors","given":"B."},{"family":"Rogers","given":"L."},{"family":"Berger","given":"A."},{"family":"Koontz","given":"E."},{"family":"Cope","given":"J."},{"family":"Echave","given":"K."},{"family":"Fenske","given":"K."},{"family":"Hanselman","given":"D."},{"family":"Punt","given":"A. E."}],"issued":{"date-parts":[["2020",2,1]]}}},{"id":6695,"uris":["http://zotero.org/users/783258/items/5MM2FYJG"],"itemData":{"id":6695,"type":"article-journal","abstract":"Attributing variability in fish demographic processes to environmental conditions is helpful when assessing population status and forecasting changes in ecosystem function. Empirical orthogonal function (EOF) analysis has long been used to explore variability in physical processes, but has been only recently employed to study variability in biological processes. EOF analysis estimates dominant modes of variability (indices) and produces maps representing the spatial response for the dependent variable to each of these indices. In the eastern Bering Sea (EBS), research has linked demographic processes to the spatial extent of bottom temperatures less than or equal to 2 °C (the “cold-pool extent” or “CPE”), but has generally not compared effects among different demographic processes. We applied EOF analysis to four types of data measuring the outcome of demographic processes for EBS walleye pollock (Gadus chalcogrammus) over the period 1982–2019: numerical density (outcome of movement), morphometric condition (outcome of bioenergetics), length-at-age (outcome of growth), and prey-biomass-per-predator-mass (a proxy for stomach contents; outcome of consumption). We first designed exploratory factor analysis (EFA) models that did not include a CPE effect. We then applied confirmatory factor analysis (CFA), which differed from EFA by attributing observed patterns to a spatially varying response of demographic processes to CPE. We inferred that CPE was a proxy for demographic variability when there was a strong correlation between (1) the first or second mode of variability in the EFA and CPE or (2) the spatial map associated with the positive phase of the first or second mode of variability from the EFA model and the spatially varying response of CPE from the CFA model. Results showed that prey-biomass-per-predator-mass had the strongest correlation with CPE, numerical density and morphometric condition were also strongly correlated with CPE, and length-at-age was moderately correlated with CPE. The models also identified several anomalous years: 1999 and 2010, which were characterized by a very large CPE and high indices for variables related to demographic processes; and 2016–2019, which were characterized by a small CPE and low indices for variables related to demographic processes. We conclude that demographic processes for EBS walleye pollock show the finger-print of bottom-up environmental variation. Future research can employ CPE projections to forecast spatio-temporal changes in variables related to demographic processes, thereby informing estimates such as weight-at-age that are used in stock assessment models.","container-title":"Progress in Oceanography","DOI":"10.1016/j.pocean.2021.102569","ISSN":"0079-6611","journalAbbreviation":"Progress in Oceanography","page":"102569","source":"ScienceDirect","title":"Synthesis of interannual variability in spatial demographic processes supports the strong influence of cold-pool extent on eastern Bering Sea walleye pollock (Gadus chalcogrammus)","volume":"194","author":[{"family":"Grüss","given":"Arnaud"},{"family":"Thorson","given":"James T."},{"family":"Stawitz","given":"Christine C."},{"family":"Reum","given":"Jonathan C. P."},{"family":"Rohan","given":"Sean K."},{"family":"Barnes","given":"Cheryl L."}],"issued":{"date-parts":[["2021",6,1]]}}},{"id":6696,"uris":["http://zotero.org/users/783258/items/DPR8WMKP"],"itemData":{"id":6696,"type":"article-journal","abstract":"Environmental conditions can create spatial and temporal variability in growth and distribution processes, yet contemporary stock assessment methods often do not explicitly address the consequences of these patterns. For example, stock assessments often assume that body weight-at-age (i.e. size) is constant across the stocks’ range, and may thereby miss important spatio-temporal patterns. This is becoming increasingly relevant given climate-driven distributional shifts, because samples for estimating size-at-age can be spatially unbalanced and lead to biases when extrapolating into unsampled areas. Here, we jointly analysed data on the local abundance and size of walleye pollock (Gadus chalcogrammus) in the Bering Sea, to demonstrate a tractable first step in expanding spatially unbalanced size-at-age samples, while incorporating fine-scale spatial and temporal variation for inclusion in stock assessments. The data come from NOAA’s bottom trawl survey data and were evaluated using a multivariate spatio-temporal statistical model. We found extensive variation in size-at-age at fine spatial scales, though specific patterns differed between age classes. In addition to persistent spatial patterns, we also documented year-to-year differences in the spatial patterning of size-at-age. Intra-annual variation in the population-level size-at-age (used to generate the size-at-age matrix in the stock assessment) was largely driven by localized changes in fish size, while shifts in species distribution had a smaller effect. The spatio-temporal size-at-age matrix led to marginal improvement in the stock assessment fit to the survey biomass index. Results from our case study suggest that accounting for spatially unbalanced sampling improved stock assessment consistency. Additionally, it improved our understanding on the dynamics of how local and population-level demographic processes interact. As climate change affects fish distribution and growth, integrating spatiotemporally explicit size-at-age processes with anticipated environmental conditions may improve stock-assessment forecasts used to set annual harvest limits.","container-title":"ICES Journal of Marine Science","DOI":"10.1093/icesjms/fsac236","ISSN":"1054-3139","issue":"2","journalAbbreviation":"ICES Journal of Marine Science","page":"258-271","source":"Silverchair","title":"Incorporating distribution shifts and spatio-temporal variation when estimating weight-at-age for stock assessments: a case study involving the Bering Sea pollock (Gadus chalcogrammus)","title-short":"Incorporating distribution shifts and spatio-temporal variation when estimating weight-at-age for stock assessments","volume":"80","author":[{"family":"Indivero","given":"Julia"},{"family":"Essington","given":"Timothy E"},{"family":"Ianelli","given":"James N"},{"family":"Thorson","given":"James T"}],"issued":{"date-parts":[["2023",3,1]]}}}],"schema":"https://github.com/citation-style-language/schema/raw/master/csl-citation.json"} </w:instrText>
+        <w:instrText xml:space="preserve"> ADDIN ZOTERO_ITEM CSL_CITATION {"citationID":"SX8KpvM9","properties":{"unsorted":true,"formattedCitation":"(Kapur et al. 2020; Gr\\uc0\\u252{}ss et al. 2021; Indivero et al. 2023)","plainCitation":"(Kapur et al. 2020; Grüss et al. 2021; Indivero et al. 2023)","noteIndex":0},"citationItems":[{"id":6692,"uris":["http://zotero.org/users/783258/items/YDLE56SR"],"itemData":{"id":6692,"type":"article-journal","abstract":"Renewed interest in the estimation of spatial and temporal variation in fish traits, such as body size, is a result of computing advances and the development of spatially-explicit management frameworks. However, many attempts to quantify spatial structure or the distribution of traits utilize a priori approaches, which involve pre-designated geographic regions and thus cannot detect unanticipated spatial patterns. We developed a new, model-based method that uses the first derivative of the spatial smoothing term of a generalized additive model to identify spatial zones of variation in fish length-at-age. We use simulation testing to evaluate the method across a variety of synthetic, stratified age and length datasets, and then apply it to survey data for Northeast Pacific sablefish (Anoplopoma fimbria). Simulation testing illustrates the robustness of the method across a variety of scenarios related to spatially or temporally stratified length-at-age data, including strict boundaries, overlapping zones and changes at the extreme of the range. Results indicate that length-at-age for Northeast Pacific sablefish increases with latitude, which is consistent with previous work from the western United States. Model-detected spatial breakpoints corresponded to major oceanographic features, including the northern end of the Southern California Bight and the bifurcation of the North Pacific Current. This method has the potential to improve detection of large-scale patterns in fish growth, and aid in the development of spatiotemporally structured population dynamics models to inform ecosystem-based fisheries management.","container-title":"Fisheries Research","DOI":"10.1016/j.fishres.2019.105414","ISSN":"0165-7836","journalAbbreviation":"Fisheries Research","page":"105414","source":"ScienceDirect","title":"Oceanographic features delineate growth zonation in Northeast Pacific sablefish","volume":"222","author":[{"family":"Kapur","given":"M."},{"family":"Haltuch","given":"M."},{"family":"Connors","given":"B."},{"family":"Rogers","given":"L."},{"family":"Berger","given":"A."},{"family":"Koontz","given":"E."},{"family":"Cope","given":"J."},{"family":"Echave","given":"K."},{"family":"Fenske","given":"K."},{"family":"Hanselman","given":"D."},{"family":"Punt","given":"A. E."}],"issued":{"date-parts":[["2020",2,1]]}}},{"id":6695,"uris":["http://zotero.org/users/783258/items/5MM2FYJG"],"itemData":{"id":6695,"type":"article-journal","abstract":"Attributing variability in fish demographic processes to environmental conditions is helpful when assessing population status and forecasting changes in ecosystem function. Empirical orthogonal function (EOF) analysis has long been used to explore variability in physical processes, but has been only recently employed to study variability in biological processes. EOF analysis estimates dominant modes of variability (indices) and produces maps representing the spatial response for the dependent variable to each of these indices. In the eastern Bering Sea (EBS), research has linked demographic processes to the spatial extent of bottom temperatures less than or equal to 2 °C (the “cold-pool extent” or “CPE”), but has generally not compared effects among different demographic processes. We applied EOF analysis to four types of data measuring the outcome of demographic processes for EBS walleye pollock (Gadus chalcogrammus) over the period 1982–2019: numerical density (outcome of movement), morphometric condition (outcome of bioenergetics), length-at-age (outcome of growth), and prey-biomass-per-predator-mass (a proxy for stomach contents; outcome of consumption). We first designed exploratory factor analysis (EFA) models that did not include a CPE effect. We then applied confirmatory factor analysis (CFA), which differed from EFA by attributing observed patterns to a spatially varying response of demographic processes to CPE. We inferred that CPE was a proxy for demographic variability when there was a strong correlation between (1) the first or second mode of variability in the EFA and CPE or (2) the spatial map associated with the positive phase of the first or second mode of variability from the EFA model and the spatially varying response of CPE from the CFA model. Results showed that prey-biomass-per-predator-mass had the strongest correlation with CPE, numerical density and morphometric condition were also strongly correlated with CPE, and length-at-age was moderately correlated with CPE. The models also identified several anomalous years: 1999 and 2010, which were characterized by a very large CPE and high indices for variables related to demographic processes; and 2016–2019, which were characterized by a small CPE and low indices for variables related to demographic processes. We conclude that demographic processes for EBS walleye pollock show the finger-print of bottom-up environmental variation. Future research can employ CPE projections to forecast spatio-temporal changes in variables related to demographic processes, thereby informing estimates such as weight-at-age that are used in stock assessment models.","container-title":"Progress in Oceanography","DOI":"10.1016/j.pocean.2021.102569","ISSN":"0079-6611","journalAbbreviation":"Progress in Oceanography","page":"102569","source":"ScienceDirect","title":"Synthesis of interannual variability in spatial demographic processes supports the strong influence of cold-pool extent on eastern Bering Sea walleye pollock (Gadus chalcogrammus)","volume":"194","author":[{"family":"Grüss","given":"Arnaud"},{"family":"Thorson","given":"James T."},{"family":"Stawitz","given":"Christine C."},{"family":"Reum","given":"Jonathan C. P."},{"family":"Rohan","given":"Sean K."},{"family":"Barnes","given":"Cheryl L."}],"issued":{"date-parts":[["2021",6,1]]}}},{"id":6696,"uris":["http://zotero.org/users/783258/items/DPR8WMKP"],"itemData":{"id":6696,"type":"article-journal","abstract":"Environmental conditions can create spatial and temporal variability in growth and distribution processes, yet contemporary stock assessment methods often do not explicitly address the consequences of these patterns. For example, stock assessments often assume that body weight-at-age (i.e. size) is constant across the stocks’ range, and may thereby miss important spatio-temporal patterns. This is becoming increasingly relevant given climate-driven distributional shifts, because samples for estimating size-at-age can be spatially unbalanced and lead to biases when extrapolating into unsampled areas. Here, we jointly analysed data on the local abundance and size of walleye pollock (Gadus chalcogrammus) in the Bering Sea, to demonstrate a tractable first step in expanding spatially unbalanced size-at-age samples, while incorporating fine-scale spatial and temporal variation for inclusion in stock assessments. The data come from NOAA’s bottom trawl survey data and were evaluated using a multivariate spatio-temporal statistical model. We found extensive variation in size-at-age at fine spatial scales, though specific patterns differed between age classes. In addition to persistent spatial patterns, we also documented year-to-year differences in the spatial patterning of size-at-age. Intra-annual variation in the population-level size-at-age (used to generate the size-at-age matrix in the stock assessment) was largely driven by localized changes in fish size, while shifts in species distribution had a smaller effect. The spatio-temporal size-at-age matrix led to marginal improvement in the stock assessment fit to the survey biomass index. Results from our case study suggest that accounting for spatially unbalanced sampling improved stock assessment consistency. Additionally, it improved our understanding on the dynamics of how local and population-level demographic processes interact. As climate change affects fish distribution and growth, integrating spatiotemporally explicit size-at-age processes with anticipated environmental conditions may improve stock-assessment forecasts used to set annual harvest limits.","container-title":"ICES Journal of Marine Science","DOI":"10.1093/icesjms/fsac236","ISSN":"1054-3139","issue":"2","journalAbbreviation":"ICES Journal of Marine Science","page":"258-271","source":"Silverchair","title":"Incorporating distribution shifts and spatio-temporal variation when estimating weight-at-age for stock assessments: a case study involving the Bering Sea pollock (Gadus chalcogrammus)","title-short":"Incorporating distribution shifts and spatio-temporal variation when estimating weight-at-age for stock assessments","volume":"80","author":[{"family":"Indivero","given":"Julia"},{"family":"Essington","given":"Timothy E"},{"family":"Ianelli","given":"James N"},{"family":"Thorson","given":"James T"}],"issued":{"date-parts":[["2023",3,1]]}}}],"schema":"https://github.com/citation-style-language/schema/raw/master/csl-citation.json"} </w:instrText>
       </w:r>
       <w:r>
         <w:rPr>
@@ -1673,61 +2182,7 @@
           <w:sz w:val="24"/>
           <w:szCs w:val="24"/>
         </w:rPr>
-        <w:t>(</w:t>
-      </w:r>
-      <w:proofErr w:type="spellStart"/>
-      <w:r>
-        <w:rPr>
-          <w:rFonts w:ascii="Times New Roman" w:hAnsi="Times New Roman" w:cs="Times New Roman"/>
-          <w:sz w:val="24"/>
-          <w:szCs w:val="24"/>
-        </w:rPr>
-        <w:t>Kapur</w:t>
-      </w:r>
-      <w:proofErr w:type="spellEnd"/>
-      <w:r>
-        <w:rPr>
-          <w:rFonts w:ascii="Times New Roman" w:hAnsi="Times New Roman" w:cs="Times New Roman"/>
-          <w:sz w:val="24"/>
-          <w:szCs w:val="24"/>
-        </w:rPr>
-        <w:t xml:space="preserve"> et al., 2020; </w:t>
-      </w:r>
-      <w:proofErr w:type="spellStart"/>
-      <w:r>
-        <w:rPr>
-          <w:rFonts w:ascii="Times New Roman" w:hAnsi="Times New Roman" w:cs="Times New Roman"/>
-          <w:sz w:val="24"/>
-          <w:szCs w:val="24"/>
-        </w:rPr>
-        <w:t>Grüss</w:t>
-      </w:r>
-      <w:proofErr w:type="spellEnd"/>
-      <w:r>
-        <w:rPr>
-          <w:rFonts w:ascii="Times New Roman" w:hAnsi="Times New Roman" w:cs="Times New Roman"/>
-          <w:sz w:val="24"/>
-          <w:szCs w:val="24"/>
-        </w:rPr>
-        <w:t xml:space="preserve"> et al., 2021; </w:t>
-      </w:r>
-      <w:proofErr w:type="spellStart"/>
-      <w:r>
-        <w:rPr>
-          <w:rFonts w:ascii="Times New Roman" w:hAnsi="Times New Roman" w:cs="Times New Roman"/>
-          <w:sz w:val="24"/>
-          <w:szCs w:val="24"/>
-        </w:rPr>
-        <w:t>Indivero</w:t>
-      </w:r>
-      <w:proofErr w:type="spellEnd"/>
-      <w:r>
-        <w:rPr>
-          <w:rFonts w:ascii="Times New Roman" w:hAnsi="Times New Roman" w:cs="Times New Roman"/>
-          <w:sz w:val="24"/>
-          <w:szCs w:val="24"/>
-        </w:rPr>
-        <w:t xml:space="preserve"> et al., 2023)</w:t>
+        <w:t>(Kapur et al. 2020; Grüss et al. 2021; Indivero et al. 2023)</w:t>
       </w:r>
       <w:r>
         <w:rPr>
@@ -1759,7 +2214,16 @@
           <w:sz w:val="24"/>
           <w:szCs w:val="24"/>
         </w:rPr>
-        <w:t xml:space="preserve">ost studies on growth variability in marine populations </w:t>
+        <w:t xml:space="preserve">ost studies on growth variability in marine </w:t>
+      </w:r>
+      <w:r>
+        <w:rPr>
+          <w:rFonts w:ascii="Times New Roman" w:hAnsi="Times New Roman" w:cs="Times New Roman"/>
+          <w:sz w:val="24"/>
+          <w:szCs w:val="24"/>
+        </w:rPr>
+        <w:lastRenderedPageBreak/>
+        <w:t xml:space="preserve">populations </w:t>
       </w:r>
       <w:r>
         <w:rPr>
@@ -1943,7 +2407,7 @@
           <w:sz w:val="24"/>
           <w:szCs w:val="24"/>
         </w:rPr>
-        <w:instrText xml:space="preserve"> ADDIN ZOTERO_ITEM CSL_CITATION {"citationID":"eK7y2M9t","properties":{"formattedCitation":"(see Chang et al., 2012 for review)","plainCitation":"(see Chang et al., 2012 for review)","noteIndex":0},"citationItems":[{"id":6651,"uris":["http://zotero.org/users/783258/items/P36KEQFT"],"itemData":{"id":6651,"type":"article-journal","abstract":"Crustaceans play an important role in marine ecosystem and worldwide fisheries. Accurate and quantitative description of growth is crucial in modelling the demographics and fisheries stock assessment. The stepwise growth as a result of the moulting process and the lack of permanent calcified structures make the traditional approaches developed for finfish inappropriate for crustaceans. This study reviews the data collection, quantitative methods and various sources of uncertainty for modelling the growth of crustacean. The methods were reviewed based on their data requirement and mathematical/statistical complexity ranging from simple growth rate, continuous growth curve to stepwise growth curve and size transition matrix. A comparative example of different growth models was illustrated with four selected crustaceans: American lobster (Homarus americanus, Nephropidae), Dungeness crab (Metacarcinus magister, Cancridae), blue crab (Callinectes sapidus, Portunidae) and pronghorn spiny lobster (Panulirus penicillatus, Palinuridae). Model selection and multi-model inference based on the information theory was discussed for modelling the growth components of moutling increment and intermoult period. Various drivers in determination of the growth pattern of crustaceans were evaluated, including life history strategy and environmental stress. The incorporation of environmental factors into the development of growth models and the recent progress in age-determination were highlighted. We discussed possible research needs for better quantification of crustaceans growth.","container-title":"Reviews in Fish Biology and Fisheries","DOI":"10.1007/s11160-011-9228-4","ISSN":"1573-5184","issue":"1","journalAbbreviation":"Rev Fish Biol Fisheries","language":"en","page":"157-187","source":"Springer Link","title":"Modelling the growth of crustacean species","volume":"22","author":[{"family":"Chang","given":"Yi-Jay"},{"family":"Sun","given":"Chi-Lu"},{"family":"Chen","given":"Yong"},{"family":"Yeh","given":"Su-Zan"}],"issued":{"date-parts":[["2012",3,1]]}},"label":"page","prefix":"see ","suffix":"for review"}],"schema":"https://github.com/citation-style-language/schema/raw/master/csl-citation.json"} </w:instrText>
+        <w:instrText xml:space="preserve"> ADDIN ZOTERO_ITEM CSL_CITATION {"citationID":"eK7y2M9t","properties":{"formattedCitation":"(see Chang et al. 2012 for review)","plainCitation":"(see Chang et al. 2012 for review)","noteIndex":0},"citationItems":[{"id":6651,"uris":["http://zotero.org/users/783258/items/P36KEQFT"],"itemData":{"id":6651,"type":"article-journal","abstract":"Crustaceans play an important role in marine ecosystem and worldwide fisheries. Accurate and quantitative description of growth is crucial in modelling the demographics and fisheries stock assessment. The stepwise growth as a result of the moulting process and the lack of permanent calcified structures make the traditional approaches developed for finfish inappropriate for crustaceans. This study reviews the data collection, quantitative methods and various sources of uncertainty for modelling the growth of crustacean. The methods were reviewed based on their data requirement and mathematical/statistical complexity ranging from simple growth rate, continuous growth curve to stepwise growth curve and size transition matrix. A comparative example of different growth models was illustrated with four selected crustaceans: American lobster (Homarus americanus, Nephropidae), Dungeness crab (Metacarcinus magister, Cancridae), blue crab (Callinectes sapidus, Portunidae) and pronghorn spiny lobster (Panulirus penicillatus, Palinuridae). Model selection and multi-model inference based on the information theory was discussed for modelling the growth components of moutling increment and intermoult period. Various drivers in determination of the growth pattern of crustaceans were evaluated, including life history strategy and environmental stress. The incorporation of environmental factors into the development of growth models and the recent progress in age-determination were highlighted. We discussed possible research needs for better quantification of crustaceans growth.","container-title":"Reviews in Fish Biology and Fisheries","DOI":"10.1007/s11160-011-9228-4","ISSN":"1573-5184","issue":"1","journalAbbreviation":"Rev Fish Biol Fisheries","language":"en","page":"157-187","source":"Springer Link","title":"Modelling the growth of crustacean species","volume":"22","author":[{"family":"Chang","given":"Yi-Jay"},{"family":"Sun","given":"Chi-Lu"},{"family":"Chen","given":"Yong"},{"family":"Yeh","given":"Su-Zan"}],"issued":{"date-parts":[["2012",3,1]]}},"label":"page","prefix":"see ","suffix":"for review"}],"schema":"https://github.com/citation-style-language/schema/raw/master/csl-citation.json"} </w:instrText>
       </w:r>
       <w:r>
         <w:rPr>
@@ -1958,7 +2422,7 @@
           <w:rFonts w:ascii="Times New Roman" w:hAnsi="Times New Roman" w:cs="Times New Roman"/>
           <w:sz w:val="24"/>
         </w:rPr>
-        <w:t>(see Chang et al., 2012 for review)</w:t>
+        <w:t>(see Chang et al. 2012 for review)</w:t>
       </w:r>
       <w:r>
         <w:rPr>
@@ -2063,7 +2527,7 @@
           <w:sz w:val="24"/>
           <w:szCs w:val="24"/>
         </w:rPr>
-        <w:instrText xml:space="preserve"> ADDIN ZOTERO_ITEM CSL_CITATION {"citationID":"i36twrQA","properties":{"formattedCitation":"(Brylawski and Miller, 2006; McMahan et al., 2016)","plainCitation":"(Brylawski and Miller, 2006; McMahan et al., 2016)","noteIndex":0},"citationItems":[{"id":6655,"uris":["http://zotero.org/users/783258/items/VP4U3Y3V"],"itemData":{"id":6655,"type":"article-journal","abstract":"Crustaceans display discrete and biphasic growth as a result of the molting process, so the traditionally used von Bertalanffy growth model does not capture well the phenomena associated with molting-based growth. A molt-process model can predict crustacean growth, including the temperature dependence of intermolt period that can produce the extended overwintering phenomena during which growth ceases. This study parameterized a molt-process model for the blue crab (Callinectes sapidus; Portunidae). Crab growth histories were observed for individual crabs held in field enclosures and temperature-controlled, recirculating tanks. A growth-based temperature of torpor (Tmin) of 10.8 °C was determined. A mean growth per molt of 119.5% increase in carapace width was observed. The average intermolt period observed was 536 ± 231 degree-days. The predictive ability of these growth parameter estimates was evaluated against growth observed in the field based on data on interannual changes in size frequencies of crabs from a winter dredge survey. The evaluated model was used to explore recruitment timing in warm (1996) and cold (1998) years. A 10% shift in the timing of juvenile crabs becoming available for legal exploitation was predicted from the simulations.","container-title":"Canadian Journal of Fisheries and Aquatic Sciences","DOI":"10.1139/f06-011","ISSN":"0706-652X","issue":"6","journalAbbreviation":"Can. J. Fish. Aquat. Sci.","note":"publisher: NRC Research Press","page":"1298-1308","source":"cdnsciencepub.com (Atypon)","title":"Temperature-dependent growth of the blue crab (Callinectes sapidus): a molt process approach","title-short":"Temperature-dependent growth of the blue crab (Callinectes sapidus)","volume":"63","author":[{"family":"Brylawski","given":"Bryce J"},{"family":"Miller","given":"Thomas J"}],"issued":{"date-parts":[["2006",6]]}}},{"id":6657,"uris":["http://zotero.org/users/783258/items/6DH5ANAH"],"itemData":{"id":6657,"type":"article-journal","abstract":"In recent years, the abundance of American lobster Homarus americanus stocks has increased exponentially in coastal Maine, which is likely due to increased recruitment, enhanced growth rates, and decreased predation. This study analyzed the effects of lobster size (12-19.9, 20-29.9, and 30-39.9 mm carapace length, CL) and temperature on growth rates using an 18 yr mark-recapture study in coastal Maine during a period of considerable warming in the Gulf of Maine. Our results showed that the smallest size class of lobsters grew significantly faster than the 2 larger size classes. Peak molt incidence occurred in June and September for all size classes. Greater percent growth measurements were significantly more frequent in warm years for the 12-19.9 mm CL size class, and were also found to be significantly more frequent in the spring season during warm years for all size classes combined. In addition, time at 50% molt probability for the 20-29.9 mm CL and 30-39.9 mm CL size classes was significantly shorter in warm years. This study represents one of the first documentations of growth of small juvenile American lobsters (&lt;20 mm CL) in the wild, and provides evidence of how juvenile growth varies between warm and cold years. Collectively, our findings have implications for how warming sea water temperatures may affect lobster stock productivity, and are of value to lobster stock assessment models and resource management efforts.","container-title":"Marine Ecology Progress Series","DOI":"10.3354/meps11854","ISSN":"0171-8630, 1616-1599","language":"en","page":"177-187","source":"www.int-res.com","title":"Growth of juvenile American lobster Homarus americanus in a changing environment","volume":"557","author":[{"family":"McMahan","given":"Marissa D."},{"family":"Cowan","given":"Diane F."},{"family":"Chen","given":"Yong"},{"family":"Sherwood","given":"Graham D."},{"family":"Grabowski","given":"Jonathan H."}],"issued":{"date-parts":[["2016",9,28]]}}}],"schema":"https://github.com/citation-style-language/schema/raw/master/csl-citation.json"} </w:instrText>
+        <w:instrText xml:space="preserve"> ADDIN ZOTERO_ITEM CSL_CITATION {"citationID":"i36twrQA","properties":{"formattedCitation":"(Brylawski and Miller 2006; McMahan et al. 2016)","plainCitation":"(Brylawski and Miller 2006; McMahan et al. 2016)","noteIndex":0},"citationItems":[{"id":6655,"uris":["http://zotero.org/users/783258/items/VP4U3Y3V"],"itemData":{"id":6655,"type":"article-journal","abstract":"Crustaceans display discrete and biphasic growth as a result of the molting process, so the traditionally used von Bertalanffy growth model does not capture well the phenomena associated with molting-based growth. A molt-process model can predict crustacean growth, including the temperature dependence of intermolt period that can produce the extended overwintering phenomena during which growth ceases. This study parameterized a molt-process model for the blue crab (Callinectes sapidus; Portunidae). Crab growth histories were observed for individual crabs held in field enclosures and temperature-controlled, recirculating tanks. A growth-based temperature of torpor (Tmin) of 10.8 °C was determined. A mean growth per molt of 119.5% increase in carapace width was observed. The average intermolt period observed was 536 ± 231 degree-days. The predictive ability of these growth parameter estimates was evaluated against growth observed in the field based on data on interannual changes in size frequencies of crabs from a winter dredge survey. The evaluated model was used to explore recruitment timing in warm (1996) and cold (1998) years. A 10% shift in the timing of juvenile crabs becoming available for legal exploitation was predicted from the simulations.","container-title":"Canadian Journal of Fisheries and Aquatic Sciences","DOI":"10.1139/f06-011","ISSN":"0706-652X","issue":"6","journalAbbreviation":"Can. J. Fish. Aquat. Sci.","note":"publisher: NRC Research Press","page":"1298-1308","source":"cdnsciencepub.com (Atypon)","title":"Temperature-dependent growth of the blue crab (Callinectes sapidus): a molt process approach","title-short":"Temperature-dependent growth of the blue crab (Callinectes sapidus)","volume":"63","author":[{"family":"Brylawski","given":"Bryce J"},{"family":"Miller","given":"Thomas J"}],"issued":{"date-parts":[["2006",6]]}}},{"id":6657,"uris":["http://zotero.org/users/783258/items/6DH5ANAH"],"itemData":{"id":6657,"type":"article-journal","abstract":"In recent years, the abundance of American lobster Homarus americanus stocks has increased exponentially in coastal Maine, which is likely due to increased recruitment, enhanced growth rates, and decreased predation. This study analyzed the effects of lobster size (12-19.9, 20-29.9, and 30-39.9 mm carapace length, CL) and temperature on growth rates using an 18 yr mark-recapture study in coastal Maine during a period of considerable warming in the Gulf of Maine. Our results showed that the smallest size class of lobsters grew significantly faster than the 2 larger size classes. Peak molt incidence occurred in June and September for all size classes. Greater percent growth measurements were significantly more frequent in warm years for the 12-19.9 mm CL size class, and were also found to be significantly more frequent in the spring season during warm years for all size classes combined. In addition, time at 50% molt probability for the 20-29.9 mm CL and 30-39.9 mm CL size classes was significantly shorter in warm years. This study represents one of the first documentations of growth of small juvenile American lobsters (&lt;20 mm CL) in the wild, and provides evidence of how juvenile growth varies between warm and cold years. Collectively, our findings have implications for how warming sea water temperatures may affect lobster stock productivity, and are of value to lobster stock assessment models and resource management efforts.","container-title":"Marine Ecology Progress Series","DOI":"10.3354/meps11854","ISSN":"0171-8630, 1616-1599","language":"en","page":"177-187","source":"www.int-res.com","title":"Growth of juvenile American lobster Homarus americanus in a changing environment","volume":"557","author":[{"family":"McMahan","given":"Marissa D."},{"family":"Cowan","given":"Diane F."},{"family":"Chen","given":"Yong"},{"family":"Sherwood","given":"Graham D."},{"family":"Grabowski","given":"Jonathan H."}],"issued":{"date-parts":[["2016",9,28]]}}}],"schema":"https://github.com/citation-style-language/schema/raw/master/csl-citation.json"} </w:instrText>
       </w:r>
       <w:r>
         <w:rPr>
@@ -2078,7 +2542,7 @@
           <w:rFonts w:ascii="Times New Roman" w:hAnsi="Times New Roman" w:cs="Times New Roman"/>
           <w:sz w:val="24"/>
         </w:rPr>
-        <w:t>(Brylawski and Miller, 2006; McMahan et al., 2016)</w:t>
+        <w:t>(Brylawski and Miller 2006; McMahan et al. 2016)</w:t>
       </w:r>
       <w:r>
         <w:rPr>
@@ -2099,9 +2563,8 @@
     </w:p>
     <w:p>
       <w:pPr>
-        <w:spacing w:after="0" w:line="240" w:lineRule="auto"/>
+        <w:spacing w:after="0" w:line="480" w:lineRule="auto"/>
         <w:ind w:firstLine="360"/>
-        <w:jc w:val="both"/>
         <w:rPr>
           <w:rFonts w:ascii="Times New Roman" w:hAnsi="Times New Roman" w:cs="Times New Roman"/>
           <w:sz w:val="24"/>
@@ -2146,7 +2609,7 @@
           <w:sz w:val="24"/>
           <w:szCs w:val="24"/>
         </w:rPr>
-        <w:instrText xml:space="preserve"> ADDIN ZOTERO_ITEM CSL_CITATION {"citationID":"okhk1eOw","properties":{"formattedCitation":"(Hobday et al., 2016)","plainCitation":"(Hobday et al., 2016)","noteIndex":0},"citationItems":[{"id":6611,"uris":["http://zotero.org/users/783258/items/3B5KQECJ"],"itemData":{"id":6611,"type":"article-journal","abstract":"The production of marine protein from fishing and aquaculture is influenced by environmental conditions. Ocean temperature, for example, can change the growth rate of cultured animals, or the distribution of wild stocks. In turn these impacts may require changes in fishing or farming practices. In addition to short-term environmental fluctuations, long-term climate-related trends are also resulting in new conditions, necessitating adjustment in fishing, farming and management approaches. Longer-term climate forecasts, however, are seen as less relevant by many in the seafood sector owing to more immediate concerns. Seasonal forecasts provide insight into upcoming environmental conditions, and thus allow improved decision making. Forecasts based on dynamic ocean models are now possible and offer improved performance relative to statistical forecasts, particularly given baseline shifts in the environment as a result of climate change. Seasonal forecasting is being used in marine farming and fishing operations in Australia, including wild tuna and farmed salmon and prawns, to reduce uncertainty and manage business risks. Forecast variables include water temperature, rainfall and air temperature, and are considered useful up to approximately 4 months into the future, depending on the region and season of interest. Species-specific habitat forecasts can also be made by combining these environment forecasts with biological habitat preference data. Seasonal forecasts are useful when a range of options are available for implementation in response to the forecasts. The use of seasonal forecasts in supporting effective marine management may also represent a useful stepping stone to improved decision making and industry resilience at longer timescales.","container-title":"Fisheries Oceanography","DOI":"10.1111/fog.12083","ISSN":"1365-2419","issue":"S1","language":"en","license":"© 2016 John Wiley &amp; Sons Ltd","note":"_eprint: https://onlinelibrary.wiley.com/doi/pdf/10.1111/fog.12083","page":"45-56","source":"Wiley Online Library","title":"Seasonal forecasting for decision support in marine fisheries and aquaculture","volume":"25","author":[{"family":"Hobday","given":"Alistair J."},{"family":"Spillman","given":"Claire M."},{"family":"Paige Eveson","given":"J."},{"family":"Hartog","given":"Jason R."}],"issued":{"date-parts":[["2016"]]}}}],"schema":"https://github.com/citation-style-language/schema/raw/master/csl-citation.json"} </w:instrText>
+        <w:instrText xml:space="preserve"> ADDIN ZOTERO_ITEM CSL_CITATION {"citationID":"okhk1eOw","properties":{"formattedCitation":"(Hobday et al. 2016)","plainCitation":"(Hobday et al. 2016)","noteIndex":0},"citationItems":[{"id":6611,"uris":["http://zotero.org/users/783258/items/3B5KQECJ"],"itemData":{"id":6611,"type":"article-journal","abstract":"The production of marine protein from fishing and aquaculture is influenced by environmental conditions. Ocean temperature, for example, can change the growth rate of cultured animals, or the distribution of wild stocks. In turn these impacts may require changes in fishing or farming practices. In addition to short-term environmental fluctuations, long-term climate-related trends are also resulting in new conditions, necessitating adjustment in fishing, farming and management approaches. Longer-term climate forecasts, however, are seen as less relevant by many in the seafood sector owing to more immediate concerns. Seasonal forecasts provide insight into upcoming environmental conditions, and thus allow improved decision making. Forecasts based on dynamic ocean models are now possible and offer improved performance relative to statistical forecasts, particularly given baseline shifts in the environment as a result of climate change. Seasonal forecasting is being used in marine farming and fishing operations in Australia, including wild tuna and farmed salmon and prawns, to reduce uncertainty and manage business risks. Forecast variables include water temperature, rainfall and air temperature, and are considered useful up to approximately 4 months into the future, depending on the region and season of interest. Species-specific habitat forecasts can also be made by combining these environment forecasts with biological habitat preference data. Seasonal forecasts are useful when a range of options are available for implementation in response to the forecasts. The use of seasonal forecasts in supporting effective marine management may also represent a useful stepping stone to improved decision making and industry resilience at longer timescales.","container-title":"Fisheries Oceanography","DOI":"10.1111/fog.12083","ISSN":"1365-2419","issue":"S1","language":"en","license":"© 2016 John Wiley &amp; Sons Ltd","note":"_eprint: https://onlinelibrary.wiley.com/doi/pdf/10.1111/fog.12083","page":"45-56","source":"Wiley Online Library","title":"Seasonal forecasting for decision support in marine fisheries and aquaculture","volume":"25","author":[{"family":"Hobday","given":"Alistair J."},{"family":"Spillman","given":"Claire M."},{"family":"Paige Eveson","given":"J."},{"family":"Hartog","given":"Jason R."}],"issued":{"date-parts":[["2016"]]}}}],"schema":"https://github.com/citation-style-language/schema/raw/master/csl-citation.json"} </w:instrText>
       </w:r>
       <w:r>
         <w:rPr>
@@ -2161,7 +2624,7 @@
           <w:rFonts w:ascii="Times New Roman" w:hAnsi="Times New Roman" w:cs="Times New Roman"/>
           <w:sz w:val="24"/>
         </w:rPr>
-        <w:t>(Hobday et al., 2016)</w:t>
+        <w:t>(Hobday et al. 2016)</w:t>
       </w:r>
       <w:r>
         <w:rPr>
@@ -2273,7 +2736,7 @@
           <w:sz w:val="24"/>
           <w:szCs w:val="24"/>
         </w:rPr>
-        <w:instrText xml:space="preserve"> ADDIN ZOTERO_ITEM CSL_CITATION {"citationID":"5oVEue0E","properties":{"formattedCitation":"(Dietze et al., 2018)","plainCitation":"(Dietze et al., 2018)","noteIndex":0},"citationItems":[{"id":6632,"uris":["http://zotero.org/users/783258/items/KUESCVUA"],"itemData":{"id":6632,"type":"article-journal","abstract":"Two foundational questions about sustainability are “How are ecosystems and the services they provide going to change in the future?” and “How do human decisions affect these trajectories?” Answering these questions requires an ability to forecast ecological processes. Unfortunately, most ecological forecasts focus on centennial-scale climate responses, therefore neither meeting the needs of near-term (daily to decadal) environmental decision-making nor allowing comparison of specific, quantitative predictions to new observational data, one of the strongest tests of scientific theory. Near-term forecasts provide the opportunity to iteratively cycle between performing analyses and updating predictions in light of new evidence. This iterative process of gaining feedback, building experience, and correcting models and methods is critical for improving forecasts. Iterative, near-term forecasting will accelerate ecological research, make it more relevant to society, and inform sustainable decision-making under high uncertainty and adaptive management. Here, we identify the immediate scientific and societal needs, opportunities, and challenges for iterative near-term ecological forecasting. Over the past decade, data volume, variety, and accessibility have greatly increased, but challenges remain in interoperability, latency, and uncertainty quantification. Similarly, ecologists have made considerable advances in applying computational, informatic, and statistical methods, but opportunities exist for improving forecast-specific theory, methods, and cyberinfrastructure. Effective forecasting will also require changes in scientific training, culture, and institutions. The need to start forecasting is now; the time for making ecology more predictive is here, and learning by doing is the fastest route to drive the science forward.","container-title":"Proceedings of the National Academy of Sciences","DOI":"10.1073/pnas.1710231115","issue":"7","note":"publisher: Proceedings of the National Academy of Sciences","page":"1424-1432","source":"pnas.org (Atypon)","title":"Iterative near-term ecological forecasting: Needs, opportunities, and challenges","title-short":"Iterative near-term ecological forecasting","volume":"115","author":[{"family":"Dietze","given":"Michael C."},{"family":"Fox","given":"Andrew"},{"family":"Beck-Johnson","given":"Lindsay M."},{"family":"Betancourt","given":"Julio L."},{"family":"Hooten","given":"Mevin B."},{"family":"Jarnevich","given":"Catherine S."},{"family":"Keitt","given":"Timothy H."},{"family":"Kenney","given":"Melissa A."},{"family":"Laney","given":"Christine M."},{"family":"Larsen","given":"Laurel G."},{"family":"Loescher","given":"Henry W."},{"family":"Lunch","given":"Claire K."},{"family":"Pijanowski","given":"Bryan C."},{"family":"Randerson","given":"James T."},{"family":"Read","given":"Emily K."},{"family":"Tredennick","given":"Andrew T."},{"family":"Vargas","given":"Rodrigo"},{"family":"Weathers","given":"Kathleen C."},{"family":"White","given":"Ethan P."}],"issued":{"date-parts":[["2018",2,13]]}}}],"schema":"https://github.com/citation-style-language/schema/raw/master/csl-citation.json"} </w:instrText>
+        <w:instrText xml:space="preserve"> ADDIN ZOTERO_ITEM CSL_CITATION {"citationID":"5oVEue0E","properties":{"formattedCitation":"(Dietze et al. 2018)","plainCitation":"(Dietze et al. 2018)","noteIndex":0},"citationItems":[{"id":6632,"uris":["http://zotero.org/users/783258/items/KUESCVUA"],"itemData":{"id":6632,"type":"article-journal","abstract":"Two foundational questions about sustainability are “How are ecosystems and the services they provide going to change in the future?” and “How do human decisions affect these trajectories?” Answering these questions requires an ability to forecast ecological processes. Unfortunately, most ecological forecasts focus on centennial-scale climate responses, therefore neither meeting the needs of near-term (daily to decadal) environmental decision-making nor allowing comparison of specific, quantitative predictions to new observational data, one of the strongest tests of scientific theory. Near-term forecasts provide the opportunity to iteratively cycle between performing analyses and updating predictions in light of new evidence. This iterative process of gaining feedback, building experience, and correcting models and methods is critical for improving forecasts. Iterative, near-term forecasting will accelerate ecological research, make it more relevant to society, and inform sustainable decision-making under high uncertainty and adaptive management. Here, we identify the immediate scientific and societal needs, opportunities, and challenges for iterative near-term ecological forecasting. Over the past decade, data volume, variety, and accessibility have greatly increased, but challenges remain in interoperability, latency, and uncertainty quantification. Similarly, ecologists have made considerable advances in applying computational, informatic, and statistical methods, but opportunities exist for improving forecast-specific theory, methods, and cyberinfrastructure. Effective forecasting will also require changes in scientific training, culture, and institutions. The need to start forecasting is now; the time for making ecology more predictive is here, and learning by doing is the fastest route to drive the science forward.","container-title":"Proceedings of the National Academy of Sciences","DOI":"10.1073/pnas.1710231115","issue":"7","note":"publisher: Proceedings of the National Academy of Sciences","page":"1424-1432","source":"pnas.org (Atypon)","title":"Iterative near-term ecological forecasting: Needs, opportunities, and challenges","title-short":"Iterative near-term ecological forecasting","volume":"115","author":[{"family":"Dietze","given":"Michael C."},{"family":"Fox","given":"Andrew"},{"family":"Beck-Johnson","given":"Lindsay M."},{"family":"Betancourt","given":"Julio L."},{"family":"Hooten","given":"Mevin B."},{"family":"Jarnevich","given":"Catherine S."},{"family":"Keitt","given":"Timothy H."},{"family":"Kenney","given":"Melissa A."},{"family":"Laney","given":"Christine M."},{"family":"Larsen","given":"Laurel G."},{"family":"Loescher","given":"Henry W."},{"family":"Lunch","given":"Claire K."},{"family":"Pijanowski","given":"Bryan C."},{"family":"Randerson","given":"James T."},{"family":"Read","given":"Emily K."},{"family":"Tredennick","given":"Andrew T."},{"family":"Vargas","given":"Rodrigo"},{"family":"Weathers","given":"Kathleen C."},{"family":"White","given":"Ethan P."}],"issued":{"date-parts":[["2018",2,13]]}}}],"schema":"https://github.com/citation-style-language/schema/raw/master/csl-citation.json"} </w:instrText>
       </w:r>
       <w:r>
         <w:rPr>
@@ -2288,7 +2751,7 @@
           <w:rFonts w:ascii="Times New Roman" w:hAnsi="Times New Roman" w:cs="Times New Roman"/>
           <w:sz w:val="24"/>
         </w:rPr>
-        <w:t>(Dietze et al., 2018)</w:t>
+        <w:t>(Dietze et al. 2018)</w:t>
       </w:r>
       <w:r>
         <w:rPr>
@@ -2352,7 +2815,7 @@
           <w:sz w:val="24"/>
           <w:szCs w:val="24"/>
         </w:rPr>
-        <w:instrText xml:space="preserve"> ADDIN ZOTERO_ITEM CSL_CITATION {"citationID":"ywk31cz7","properties":{"unsorted":true,"formattedCitation":"(Walters and Hilborn, 1978; Brodie et al., 2023)","plainCitation":"(Walters and Hilborn, 1978; Brodie et al., 2023)","noteIndex":0},"citationItems":[{"id":6636,"uris":["http://zotero.org/users/783258/items/RCYV9E2D"],"itemData":{"id":6636,"type":"article-journal","container-title":"Annual Review of Ecology and Systematics","DOI":"10.1146/annurev.es.09.110178.001105","ISSN":"0066-4162","issue":"1","journalAbbreviation":"Annu. Rev. Ecol. Syst.","language":"en","page":"157-188","source":"DOI.org (Crossref)","title":"Ecological optimization and adaptive management","volume":"9","author":[{"family":"Walters","given":"Carl J."},{"family":"Hilborn","given":"Ray"}],"issued":{"date-parts":[["1978",11]]}}},{"id":6634,"uris":["http://zotero.org/users/783258/items/5XTJVCZA"],"itemData":{"id":6634,"type":"article-journal","abstract":"Forecasting weather has become commonplace, but as society faces novel and uncertain environmental conditions there is a critical need to forecast ecology. Forewarning of ecosystem conditions during climate extremes can support proactive decision-making, yet applications of ecological forecasts are still limited. We showcase the capacity for existing marine management tools to transition to a forecasting configuration and provide skilful ecological forecasts up to 12 months in advance. The management tools use ocean temperature anomalies to help mitigate whale entanglements and sea turtle bycatch, and we show that forecasts can forewarn of human-wildlife interactions caused by unprecedented climate extremes. We further show that regionally downscaled forecasts are not a necessity for ecological forecasting and can be less skilful than global forecasts if they have fewer ensemble members. Our results highlight capacity for ecological forecasts to be explored for regions without the infrastructure or capacity to regionally downscale, ultimately helping to improve marine resource management and climate adaptation globally.","container-title":"Nature Communications","DOI":"10.1038/s41467-023-43188-0","ISSN":"2041-1723","issue":"1","journalAbbreviation":"Nat Commun","language":"en","license":"2023 The Author(s)","note":"number: 1\npublisher: Nature Publishing Group","page":"7701","source":"www.nature.com","title":"Ecological forecasts for marine resource management during climate extremes","volume":"14","author":[{"family":"Brodie","given":"Stephanie"},{"family":"Pozo Buil","given":"Mercedes"},{"family":"Welch","given":"Heather"},{"family":"Bograd","given":"Steven J."},{"family":"Hazen","given":"Elliott L."},{"family":"Santora","given":"Jarrod A."},{"family":"Seary","given":"Rachel"},{"family":"Schroeder","given":"Isaac D."},{"family":"Jacox","given":"Michael G."}],"issued":{"date-parts":[["2023",12,5]]}}}],"schema":"https://github.com/citation-style-language/schema/raw/master/csl-citation.json"} </w:instrText>
+        <w:instrText xml:space="preserve"> ADDIN ZOTERO_ITEM CSL_CITATION {"citationID":"ywk31cz7","properties":{"unsorted":true,"formattedCitation":"(Walters and Hilborn 1978; Brodie et al. 2023)","plainCitation":"(Walters and Hilborn 1978; Brodie et al. 2023)","noteIndex":0},"citationItems":[{"id":6636,"uris":["http://zotero.org/users/783258/items/RCYV9E2D"],"itemData":{"id":6636,"type":"article-journal","container-title":"Annual Review of Ecology and Systematics","DOI":"10.1146/annurev.es.09.110178.001105","ISSN":"0066-4162","issue":"1","journalAbbreviation":"Annu. Rev. Ecol. Syst.","language":"en","page":"157-188","source":"DOI.org (Crossref)","title":"Ecological optimization and adaptive management","volume":"9","author":[{"family":"Walters","given":"Carl J."},{"family":"Hilborn","given":"Ray"}],"issued":{"date-parts":[["1978",11]]}}},{"id":6634,"uris":["http://zotero.org/users/783258/items/5XTJVCZA"],"itemData":{"id":6634,"type":"article-journal","abstract":"Forecasting weather has become commonplace, but as society faces novel and uncertain environmental conditions there is a critical need to forecast ecology. Forewarning of ecosystem conditions during climate extremes can support proactive decision-making, yet applications of ecological forecasts are still limited. We showcase the capacity for existing marine management tools to transition to a forecasting configuration and provide skilful ecological forecasts up to 12 months in advance. The management tools use ocean temperature anomalies to help mitigate whale entanglements and sea turtle bycatch, and we show that forecasts can forewarn of human-wildlife interactions caused by unprecedented climate extremes. We further show that regionally downscaled forecasts are not a necessity for ecological forecasting and can be less skilful than global forecasts if they have fewer ensemble members. Our results highlight capacity for ecological forecasts to be explored for regions without the infrastructure or capacity to regionally downscale, ultimately helping to improve marine resource management and climate adaptation globally.","container-title":"Nature Communications","DOI":"10.1038/s41467-023-43188-0","ISSN":"2041-1723","issue":"1","journalAbbreviation":"Nat Commun","language":"en","license":"2023 The Author(s)","note":"number: 1\npublisher: Nature Publishing Group","page":"7701","source":"www.nature.com","title":"Ecological forecasts for marine resource management during climate extremes","volume":"14","author":[{"family":"Brodie","given":"Stephanie"},{"family":"Pozo Buil","given":"Mercedes"},{"family":"Welch","given":"Heather"},{"family":"Bograd","given":"Steven J."},{"family":"Hazen","given":"Elliott L."},{"family":"Santora","given":"Jarrod A."},{"family":"Seary","given":"Rachel"},{"family":"Schroeder","given":"Isaac D."},{"family":"Jacox","given":"Michael G."}],"issued":{"date-parts":[["2023",12,5]]}}}],"schema":"https://github.com/citation-style-language/schema/raw/master/csl-citation.json"} </w:instrText>
       </w:r>
       <w:r>
         <w:rPr>
@@ -2367,7 +2830,7 @@
           <w:rFonts w:ascii="Times New Roman" w:hAnsi="Times New Roman" w:cs="Times New Roman"/>
           <w:sz w:val="24"/>
         </w:rPr>
-        <w:t>(Walters and Hilborn, 1978; Brodie et al., 2023)</w:t>
+        <w:t>(Walters and Hilborn 1978; Brodie et al. 2023)</w:t>
       </w:r>
       <w:r>
         <w:rPr>
@@ -2389,12 +2852,23 @@
     <w:p>
       <w:pPr>
         <w:pStyle w:val="NormalWeb"/>
-        <w:spacing w:before="0" w:beforeAutospacing="0" w:after="0" w:afterAutospacing="0"/>
+        <w:spacing w:before="0" w:beforeAutospacing="0" w:after="0" w:afterAutospacing="0" w:line="480" w:lineRule="auto"/>
         <w:ind w:firstLine="360"/>
-        <w:jc w:val="both"/>
       </w:pPr>
-      <w:r>
-        <w:t xml:space="preserve">Ocean shrimp (sometimes referred to as “pink shrimp”, </w:t>
+      <w:commentRangeStart w:id="12"/>
+      <w:r>
+        <w:t>Ocean</w:t>
+      </w:r>
+      <w:commentRangeEnd w:id="12"/>
+      <w:r>
+        <w:rPr>
+          <w:rStyle w:val="CommentReference"/>
+          <w:rFonts w:asciiTheme="minorHAnsi" w:eastAsiaTheme="minorHAnsi" w:hAnsiTheme="minorHAnsi" w:cstheme="minorBidi"/>
+        </w:rPr>
+        <w:commentReference w:id="12"/>
+      </w:r>
+      <w:r>
+        <w:t xml:space="preserve"> shrimp (sometimes referred to as “pink shrimp”, </w:t>
       </w:r>
       <w:proofErr w:type="spellStart"/>
       <w:r>
@@ -2446,13 +2920,13 @@
         <w:fldChar w:fldCharType="begin"/>
       </w:r>
       <w:r>
-        <w:instrText xml:space="preserve"> ADDIN ZOTERO_ITEM CSL_CITATION {"citationID":"WAljgx3Y","properties":{"formattedCitation":"(Free et al., 2023)","plainCitation":"(Free et al., 2023)","noteIndex":0},"citationItems":[{"id":6665,"uris":["http://zotero.org/users/783258/items/K26FFXPP"],"itemData":{"id":6665,"type":"article-journal","abstract":"Marine heatwaves are increasingly affecting marine ecosystems, with cascading impacts on coastal economies, communities, and food systems. Studies of heatwaves provide crucial insights into potential ecosystem shifts under future climate change and put fisheries social-ecological systems through “stress tests” that expose both vulnerabilities and resilience. The 2014–16 Northeast Pacific heatwave was the strongest and longest marine heatwave on record and resulted in profound ecological changes that impacted fisheries, fisheries management, and human livelihoods. Here, we synthesize the impacts of the 2014–2016 marine heatwave on US and Canada West Coast fisheries and extract key lessons for preparing global fisheries science, management, and industries for the future. We set the stage with a brief review of the impacts of the heatwave on marine ecosystems and the first systematic analysis of the economic impacts of these changes on commercial and recreational fisheries. We then examine ten key case studies that provide instructive examples of the complex and surprising challenges that heatwaves pose to fisheries social-ecological systems. These reveal important insights into improving the resilience of monitoring and management and increasing adaptive capacity to future stressors. Key recommendations include: (1) expanding monitoring to enhance mechanistic understanding, provide early warning signals, and improve predictions of impacts; (2) increasing the flexibility, adaptiveness, and inclusiveness of management where possible; (3) using simulation testing to help guide management decisions; and (4) enhancing the adaptive capacity of fishing communities by promoting engagement, flexibility, experimentation, and failsafes. These advancements are important as global fisheries prepare for a changing ocean.","container-title":"Fish and Fisheries","DOI":"10.1111/faf.12753","ISSN":"1467-2979","issue":"4","language":"en","license":"© 2023 The Authors. Fish and Fisheries published by John Wiley &amp; Sons Ltd.","note":"_eprint: https://onlinelibrary.wiley.com/doi/pdf/10.1111/faf.12753","page":"652-674","source":"Wiley Online Library","title":"Impact of the 2014–2016 marine heatwave on US and Canada West Coast fisheries: Surprises and lessons from key case studies","title-short":"Impact of the 2014–2016 marine heatwave on US and Canada West Coast fisheries","volume":"24","author":[{"family":"Free","given":"Christopher M."},{"family":"Anderson","given":"Sean C."},{"family":"Hellmers","given":"Elizabeth A."},{"family":"Muhling","given":"Barbara A."},{"family":"Navarro","given":"Michael O."},{"family":"Richerson","given":"Kate"},{"family":"Rogers","given":"Lauren A."},{"family":"Satterthwaite","given":"William H."},{"family":"Thompson","given":"Andrew R."},{"family":"Burt","given":"Jenn M."},{"family":"Gaines","given":"Steven D."},{"family":"Marshall","given":"Kristin N."},{"family":"White","given":"J. Wilson"},{"family":"Bellquist","given":"Lyall F."}],"issued":{"date-parts":[["2023"]]}}}],"schema":"https://github.com/citation-style-language/schema/raw/master/csl-citation.json"} </w:instrText>
+        <w:instrText xml:space="preserve"> ADDIN ZOTERO_ITEM CSL_CITATION {"citationID":"WAljgx3Y","properties":{"formattedCitation":"(Free et al. 2023)","plainCitation":"(Free et al. 2023)","noteIndex":0},"citationItems":[{"id":6665,"uris":["http://zotero.org/users/783258/items/K26FFXPP"],"itemData":{"id":6665,"type":"article-journal","abstract":"Marine heatwaves are increasingly affecting marine ecosystems, with cascading impacts on coastal economies, communities, and food systems. Studies of heatwaves provide crucial insights into potential ecosystem shifts under future climate change and put fisheries social-ecological systems through “stress tests” that expose both vulnerabilities and resilience. The 2014–16 Northeast Pacific heatwave was the strongest and longest marine heatwave on record and resulted in profound ecological changes that impacted fisheries, fisheries management, and human livelihoods. Here, we synthesize the impacts of the 2014–2016 marine heatwave on US and Canada West Coast fisheries and extract key lessons for preparing global fisheries science, management, and industries for the future. We set the stage with a brief review of the impacts of the heatwave on marine ecosystems and the first systematic analysis of the economic impacts of these changes on commercial and recreational fisheries. We then examine ten key case studies that provide instructive examples of the complex and surprising challenges that heatwaves pose to fisheries social-ecological systems. These reveal important insights into improving the resilience of monitoring and management and increasing adaptive capacity to future stressors. Key recommendations include: (1) expanding monitoring to enhance mechanistic understanding, provide early warning signals, and improve predictions of impacts; (2) increasing the flexibility, adaptiveness, and inclusiveness of management where possible; (3) using simulation testing to help guide management decisions; and (4) enhancing the adaptive capacity of fishing communities by promoting engagement, flexibility, experimentation, and failsafes. These advancements are important as global fisheries prepare for a changing ocean.","container-title":"Fish and Fisheries","DOI":"10.1111/faf.12753","ISSN":"1467-2979","issue":"4","language":"en","license":"© 2023 The Authors. Fish and Fisheries published by John Wiley &amp; Sons Ltd.","note":"_eprint: https://onlinelibrary.wiley.com/doi/pdf/10.1111/faf.12753","page":"652-674","source":"Wiley Online Library","title":"Impact of the 2014–2016 marine heatwave on US and Canada West Coast fisheries: Surprises and lessons from key case studies","title-short":"Impact of the 2014–2016 marine heatwave on US and Canada West Coast fisheries","volume":"24","author":[{"family":"Free","given":"Christopher M."},{"family":"Anderson","given":"Sean C."},{"family":"Hellmers","given":"Elizabeth A."},{"family":"Muhling","given":"Barbara A."},{"family":"Navarro","given":"Michael O."},{"family":"Richerson","given":"Kate"},{"family":"Rogers","given":"Lauren A."},{"family":"Satterthwaite","given":"William H."},{"family":"Thompson","given":"Andrew R."},{"family":"Burt","given":"Jenn M."},{"family":"Gaines","given":"Steven D."},{"family":"Marshall","given":"Kristin N."},{"family":"White","given":"J. Wilson"},{"family":"Bellquist","given":"Lyall F."}],"issued":{"date-parts":[["2023"]]}}}],"schema":"https://github.com/citation-style-language/schema/raw/master/csl-citation.json"} </w:instrText>
       </w:r>
       <w:r>
         <w:fldChar w:fldCharType="separate"/>
       </w:r>
       <w:r>
-        <w:t>(Free et al., 2023)</w:t>
+        <w:t>(Free et al. 2023)</w:t>
       </w:r>
       <w:r>
         <w:fldChar w:fldCharType="end"/>
@@ -2494,13 +2968,13 @@
         <w:fldChar w:fldCharType="begin"/>
       </w:r>
       <w:r>
-        <w:instrText xml:space="preserve"> ADDIN ZOTERO_ITEM CSL_CITATION {"citationID":"WXMmGtjy","properties":{"formattedCitation":"(Rouyer et al., 2012)","plainCitation":"(Rouyer et al., 2012)","noteIndex":0},"citationItems":[{"id":6688,"uris":["http://zotero.org/users/783258/items/UTIVV9ES"],"itemData":{"id":6688,"type":"article-journal","abstract":"Ecology Letters (2012) 15: 658–665 Abstract Fluctuations of fish populations abundances are shaped by the interplay between population dynamics and the stochastic forcing of the environment. Age-structured populations behave as a filter of the environment. This filter is characterised by the species-specific life cycle and life-history traits. An increased mortality of mature individuals alters these characteristics and may therefore induce changes in the variability of populations. The response of a generic age-structured model was analysed to investigate the expected changes in the fluctuations of fish populations in response to decreased adult survival. These expectations were then tested on an extensive dataset. In accordance with theory, the analyses revealed that decreased adult survival and mean age of spawners were linked to an increase in the relative importance of short-term fluctuations. It suggests that intensive exploitation can lead to a change in the variability of fish populations, an issue of central interest from both conservation and management perspectives.","container-title":"Ecology Letters","DOI":"10.1111/j.1461-0248.2012.01781.x","ISSN":"1461-0248","issue":"7","language":"en","license":"© 2012 Blackwell Publishing Ltd/CNRS","note":"_eprint: https://onlinelibrary.wiley.com/doi/pdf/10.1111/j.1461-0248.2012.01781.x","page":"658-665","source":"Wiley Online Library","title":"Does increasing mortality change the response of fish populations to environmental fluctuations?","volume":"15","author":[{"family":"Rouyer","given":"Tristan"},{"family":"Sadykov","given":"Alexander"},{"family":"Ohlberger","given":"Jan"},{"family":"Stenseth","given":"Nils Chr."}],"issued":{"date-parts":[["2012"]]}}}],"schema":"https://github.com/citation-style-language/schema/raw/master/csl-citation.json"} </w:instrText>
+        <w:instrText xml:space="preserve"> ADDIN ZOTERO_ITEM CSL_CITATION {"citationID":"WXMmGtjy","properties":{"formattedCitation":"(Rouyer et al. 2012)","plainCitation":"(Rouyer et al. 2012)","noteIndex":0},"citationItems":[{"id":6688,"uris":["http://zotero.org/users/783258/items/UTIVV9ES"],"itemData":{"id":6688,"type":"article-journal","abstract":"Ecology Letters (2012) 15: 658–665 Abstract Fluctuations of fish populations abundances are shaped by the interplay between population dynamics and the stochastic forcing of the environment. Age-structured populations behave as a filter of the environment. This filter is characterised by the species-specific life cycle and life-history traits. An increased mortality of mature individuals alters these characteristics and may therefore induce changes in the variability of populations. The response of a generic age-structured model was analysed to investigate the expected changes in the fluctuations of fish populations in response to decreased adult survival. These expectations were then tested on an extensive dataset. In accordance with theory, the analyses revealed that decreased adult survival and mean age of spawners were linked to an increase in the relative importance of short-term fluctuations. It suggests that intensive exploitation can lead to a change in the variability of fish populations, an issue of central interest from both conservation and management perspectives.","container-title":"Ecology Letters","DOI":"10.1111/j.1461-0248.2012.01781.x","ISSN":"1461-0248","issue":"7","language":"en","license":"© 2012 Blackwell Publishing Ltd/CNRS","note":"_eprint: https://onlinelibrary.wiley.com/doi/pdf/10.1111/j.1461-0248.2012.01781.x","page":"658-665","source":"Wiley Online Library","title":"Does increasing mortality change the response of fish populations to environmental fluctuations?","volume":"15","author":[{"family":"Rouyer","given":"Tristan"},{"family":"Sadykov","given":"Alexander"},{"family":"Ohlberger","given":"Jan"},{"family":"Stenseth","given":"Nils Chr."}],"issued":{"date-parts":[["2012"]]}}}],"schema":"https://github.com/citation-style-language/schema/raw/master/csl-citation.json"} </w:instrText>
       </w:r>
       <w:r>
         <w:fldChar w:fldCharType="separate"/>
       </w:r>
       <w:r>
-        <w:t>(Rouyer et al., 2012)</w:t>
+        <w:t>(Rouyer et al. 2012)</w:t>
       </w:r>
       <w:r>
         <w:fldChar w:fldCharType="end"/>
@@ -2527,13 +3001,13 @@
         <w:fldChar w:fldCharType="begin"/>
       </w:r>
       <w:r>
-        <w:instrText xml:space="preserve"> ADDIN ZOTERO_ITEM CSL_CITATION {"citationID":"wHSdpOA5","properties":{"unsorted":true,"formattedCitation":"(Hannah, 2011)","plainCitation":"(Hannah, 2011)","noteIndex":0},"citationItems":[{"id":6598,"uris":["http://zotero.org/users/783258/items/SPULK8HT"],"itemData":{"id":6598,"type":"article-journal","abstract":"In this analysis, an atypical northward shift in the distribution of age-1 ocean shrimp (Pandalus jordani) recruits off Oregon in 2000 and 2002–2004 was linked to anomolously strong coastal upwelling winds off southern Oregon (42°N latitude) in April–July of the year of larval release (t−1). This is the first clear evidence that strong upwelling winds can depress local recruitment of ocean shrimp. Regression analysis confirmed a long-term negative correlation between loge of ocean shrimp recruitment and April sea level height (SLH) at Crescent City, California, in the year of larval release, for both northern and southern Oregon waters. The regional pattern of ocean shrimp catches and seasonal upwelling winds showed that, although the timing of the spring transition as reflected in April SLH drives ocean shrimp recruitment success off Oregon generally, the strength and consistency of spring upwelling limits the distribution of large concentrations of ocean shrimp at the southern end of the northern California/Oregon/Washington area. A northward shift in 1999 and 2001–03 in the northern edge of this ‘zone of maximum upwelling’ is the likely cause of the weak southern Oregon recruitment and resulting atypical distribution of ocean shrimp observed off Oregon in 2000 and 2002–04, with a return to a more typical catch distribution as spring upwelling moderated in subsequent years. It is noted that a northward shift in the conditions that produce strong and steady spring upwelling winds is consistent with many predictions of global climate models under conditions of global warming.","container-title":"Fisheries Oceanography","DOI":"10.1111/j.1365-2419.2011.00585.x","ISSN":"1365-2419","issue":"4","language":"en","license":"© 2011 Blackwell Publishing Ltd","note":"_eprint: https://onlinelibrary.wiley.com/doi/pdf/10.1111/j.1365-2419.2011.00585.x","page":"305-313","source":"Wiley Online Library","title":"Variation in the distribution of ocean shrimp (Pandalus jordani) recruits: links with coastal upwelling and climate change","title-short":"Variation in the distribution of ocean shrimp (Pandalus jordani) recruits","volume":"20","author":[{"family":"Hannah","given":"Robert W."}],"issued":{"date-parts":[["2011"]]}}}],"schema":"https://github.com/citation-style-language/schema/raw/master/csl-citation.json"} </w:instrText>
+        <w:instrText xml:space="preserve"> ADDIN ZOTERO_ITEM CSL_CITATION {"citationID":"wHSdpOA5","properties":{"unsorted":true,"formattedCitation":"(Hannah 2011)","plainCitation":"(Hannah 2011)","noteIndex":0},"citationItems":[{"id":6598,"uris":["http://zotero.org/users/783258/items/SPULK8HT"],"itemData":{"id":6598,"type":"article-journal","abstract":"In this analysis, an atypical northward shift in the distribution of age-1 ocean shrimp (Pandalus jordani) recruits off Oregon in 2000 and 2002–2004 was linked to anomolously strong coastal upwelling winds off southern Oregon (42°N latitude) in April–July of the year of larval release (t−1). This is the first clear evidence that strong upwelling winds can depress local recruitment of ocean shrimp. Regression analysis confirmed a long-term negative correlation between loge of ocean shrimp recruitment and April sea level height (SLH) at Crescent City, California, in the year of larval release, for both northern and southern Oregon waters. The regional pattern of ocean shrimp catches and seasonal upwelling winds showed that, although the timing of the spring transition as reflected in April SLH drives ocean shrimp recruitment success off Oregon generally, the strength and consistency of spring upwelling limits the distribution of large concentrations of ocean shrimp at the southern end of the northern California/Oregon/Washington area. A northward shift in 1999 and 2001–03 in the northern edge of this ‘zone of maximum upwelling’ is the likely cause of the weak southern Oregon recruitment and resulting atypical distribution of ocean shrimp observed off Oregon in 2000 and 2002–04, with a return to a more typical catch distribution as spring upwelling moderated in subsequent years. It is noted that a northward shift in the conditions that produce strong and steady spring upwelling winds is consistent with many predictions of global climate models under conditions of global warming.","container-title":"Fisheries Oceanography","DOI":"10.1111/j.1365-2419.2011.00585.x","ISSN":"1365-2419","issue":"4","language":"en","license":"© 2011 Blackwell Publishing Ltd","note":"_eprint: https://onlinelibrary.wiley.com/doi/pdf/10.1111/j.1365-2419.2011.00585.x","page":"305-313","source":"Wiley Online Library","title":"Variation in the distribution of ocean shrimp (Pandalus jordani) recruits: links with coastal upwelling and climate change","title-short":"Variation in the distribution of ocean shrimp (Pandalus jordani) recruits","volume":"20","author":[{"family":"Hannah","given":"Robert W."}],"issued":{"date-parts":[["2011"]]}}}],"schema":"https://github.com/citation-style-language/schema/raw/master/csl-citation.json"} </w:instrText>
       </w:r>
       <w:r>
         <w:fldChar w:fldCharType="separate"/>
       </w:r>
       <w:r>
-        <w:t>(Hannah, 2011)</w:t>
+        <w:t>(Hannah 2011)</w:t>
       </w:r>
       <w:r>
         <w:fldChar w:fldCharType="end"/>
@@ -2552,7 +3026,7 @@
         <w:fldChar w:fldCharType="begin"/>
       </w:r>
       <w:r>
-        <w:instrText xml:space="preserve"> ADDIN ZOTERO_ITEM CSL_CITATION {"citationID":"3BAicw96","properties":{"formattedCitation":"(Barkhordarian et al., 2022)","plainCitation":"(Barkhordarian et al., 2022)","noteIndex":0},"citationItems":[{"id":6682,"uris":["http://zotero.org/users/783258/items/E9GMYXRG"],"itemData":{"id":6682,"type":"article-journal","abstract":"Over the last decade, the northeast Pacific experienced marine heatwaves that caused devastating marine ecological impacts with socioeconomic implications. Here we use two different attribution methods and show that forcing by elevated greenhouse gases levels has virtually certainly caused the multi-year persistent 2019–2021 marine heatwave. There is less than 1% chance that the 2019–2021 event with ~3 years duration and 1.6 </w:instrText>
+        <w:instrText xml:space="preserve"> ADDIN ZOTERO_ITEM CSL_CITATION {"citationID":"3BAicw96","properties":{"formattedCitation":"(Barkhordarian et al. 2022)","plainCitation":"(Barkhordarian et al. 2022)","noteIndex":0},"citationItems":[{"id":6682,"uris":["http://zotero.org/users/783258/items/E9GMYXRG"],"itemData":{"id":6682,"type":"article-journal","abstract":"Over the last decade, the northeast Pacific experienced marine heatwaves that caused devastating marine ecological impacts with socioeconomic implications. Here we use two different attribution methods and show that forcing by elevated greenhouse gases levels has virtually certainly caused the multi-year persistent 2019–2021 marine heatwave. There is less than 1% chance that the 2019–2021 event with ~3 years duration and 1.6 </w:instrText>
       </w:r>
       <w:r>
         <w:rPr>
@@ -2567,7 +3041,7 @@
         <w:fldChar w:fldCharType="separate"/>
       </w:r>
       <w:r>
-        <w:t>(Barkhordarian et al., 2022)</w:t>
+        <w:t>(Barkhordarian et al. 2022)</w:t>
       </w:r>
       <w:r>
         <w:fldChar w:fldCharType="end"/>
@@ -2606,9 +3080,8 @@
     <w:p>
       <w:pPr>
         <w:pStyle w:val="NormalWeb"/>
-        <w:spacing w:before="0" w:beforeAutospacing="0" w:after="0" w:afterAutospacing="0"/>
+        <w:spacing w:before="0" w:beforeAutospacing="0" w:after="0" w:afterAutospacing="0" w:line="480" w:lineRule="auto"/>
         <w:ind w:firstLine="360"/>
-        <w:jc w:val="both"/>
       </w:pPr>
       <w:r>
         <w:t>For at least two decades, managers and participants in the ocean shrimp fishery</w:t>
@@ -2692,7 +3165,13 @@
         <w:t xml:space="preserve"> (ODFW)</w:t>
       </w:r>
       <w:r>
-        <w:t>, the agency responsible for providing scientific support for management decision making,</w:t>
+        <w:t>, the agency responsible for providing scientific support for management decision</w:t>
+      </w:r>
+      <w:r>
+        <w:t>-</w:t>
+      </w:r>
+      <w:r>
+        <w:t>making,</w:t>
       </w:r>
       <w:r>
         <w:t xml:space="preserve"> has pursued several lines of research to better understand </w:t>
@@ -2791,7 +3270,7 @@
         <w:rPr>
           <w:rStyle w:val="math"/>
         </w:rPr>
-        <w:instrText xml:space="preserve"> ADDIN ZOTERO_ITEM CSL_CITATION {"citationID":"Ziiw4Y8q","properties":{"unsorted":true,"formattedCitation":"(Hilborn and Walters, 1992; Hannah and Jones, 2014a)","plainCitation":"(Hilborn and Walters, 1992; Hannah and Jones, 2014a)","noteIndex":0},"citationItems":[{"id":69,"uris":["http://zotero.org/users/783258/items/BB7444VI"],"itemData":{"id":69,"type":"book","abstract":"System requirements for computer disk: PC-AT; DOS., Includes bibliographical references (pages 539-558) and indexes.","call-number":"SH329.F56 H55 1992, SH331.5.F57 H54 1992b, SH329.F56H55 1992b, SH331.5.F57 H54 1992, SH331.5.S74 H54 1992","event-place":"New York","ISBN":"978-0-412-02271-5","language":"eng","publisher":"Chapman and Hall","publisher-place":"New York","source":"alliance-primo.com","title":"Quantitative fisheries stock assessment: choice, dynamics, and uncertainty","title-short":"Quantitative fisheries stock assessment","author":[{"family":"Hilborn","given":"Ray"},{"family":"Walters","given":"Carl J."}],"issued":{"date-parts":[["1992"]]}}},{"id":6601,"uris":["http://zotero.org/users/783258/items/VHH7PKJZ"],"itemData":{"id":6601,"type":"article-journal","collection-title":"Oregon Department of Fish and Wildlife","container-title":"Information Reports","title":"The population dynamics of Oregon ocean shrimp (Pandalus jordani) and recommendations for management using target and limit reference points or suitable proxies","URL":"https://www.dfw.state.or.us/mrp/shellfish/commercial/shrimp/docs/ODFW-INFO-2014-08-%20Hannah,%20Jones-%20Shrimp%20Target%20and%20Limit%20Management.pdf","volume":"2014-08","author":[{"family":"Hannah","given":"Robert W."},{"family":"Jones","given":"Stephen A."}],"issued":{"date-parts":[["2014"]]}}}],"schema":"https://github.com/citation-style-language/schema/raw/master/csl-citation.json"} </w:instrText>
+        <w:instrText xml:space="preserve"> ADDIN ZOTERO_ITEM CSL_CITATION {"citationID":"Ziiw4Y8q","properties":{"unsorted":true,"formattedCitation":"(Hilborn and Walters 1992; Hannah and Jones 2014a)","plainCitation":"(Hilborn and Walters 1992; Hannah and Jones 2014a)","noteIndex":0},"citationItems":[{"id":69,"uris":["http://zotero.org/users/783258/items/BB7444VI"],"itemData":{"id":69,"type":"book","abstract":"System requirements for computer disk: PC-AT; DOS., Includes bibliographical references (pages 539-558) and indexes.","call-number":"SH329.F56 H55 1992, SH331.5.F57 H54 1992b, SH329.F56H55 1992b, SH331.5.F57 H54 1992, SH331.5.S74 H54 1992","event-place":"New York","ISBN":"978-0-412-02271-5","language":"eng","publisher":"Chapman and Hall","publisher-place":"New York","source":"alliance-primo.com","title":"Quantitative fisheries stock assessment: choice, dynamics, and uncertainty","title-short":"Quantitative fisheries stock assessment","author":[{"family":"Hilborn","given":"Ray"},{"family":"Walters","given":"Carl J."}],"issued":{"date-parts":[["1992"]]}}},{"id":6601,"uris":["http://zotero.org/users/783258/items/VHH7PKJZ"],"itemData":{"id":6601,"type":"article-journal","collection-title":"Oregon Department of Fish and Wildlife","container-title":"Information Reports","title":"The population dynamics of Oregon ocean shrimp (Pandalus jordani) and recommendations for management using target and limit reference points or suitable proxies","URL":"https://www.dfw.state.or.us/mrp/shellfish/commercial/shrimp/docs/ODFW-INFO-2014-08-%20Hannah,%20Jones-%20Shrimp%20Target%20and%20Limit%20Management.pdf","volume":"2014-08","author":[{"family":"Hannah","given":"Robert W."},{"family":"Jones","given":"Stephen A."}],"issued":{"date-parts":[["2014"]]}}}],"schema":"https://github.com/citation-style-language/schema/raw/master/csl-citation.json"} </w:instrText>
       </w:r>
       <w:r>
         <w:rPr>
@@ -2800,15 +3279,7 @@
         <w:fldChar w:fldCharType="separate"/>
       </w:r>
       <w:r>
-        <w:t>(</w:t>
-      </w:r>
-      <w:proofErr w:type="spellStart"/>
-      <w:r>
-        <w:t>Hilborn</w:t>
-      </w:r>
-      <w:proofErr w:type="spellEnd"/>
-      <w:r>
-        <w:t xml:space="preserve"> and Walters, 1992; Hannah and Jones, 2014a)</w:t>
+        <w:t>(Hilborn and Walters 1992; Hannah and Jones 2014a)</w:t>
       </w:r>
       <w:r>
         <w:rPr>
@@ -2838,29 +3309,13 @@
         <w:fldChar w:fldCharType="begin"/>
       </w:r>
       <w:r>
-        <w:instrText xml:space="preserve"> ADDIN ZOTERO_ITEM CSL_CITATION {"citationID":"sNbIakMW","properties":{"unsorted":true,"formattedCitation":"(e.g., Hannah, 2011; Hannah and Jones, 2014b, 2016; Groth and Hannah, 2018; Groth, 2022)","plainCitation":"(e.g., Hannah, 2011; Hannah and Jones, 2014b, 2016; Groth and Hannah, 2018; Groth, 2022)","noteIndex":0},"citationItems":[{"id":6598,"uris":["http://zotero.org/users/783258/items/SPULK8HT"],"itemData":{"id":6598,"type":"article-journal","abstract":"In this analysis, an atypical northward shift in the distribution of age-1 ocean shrimp (Pandalus jordani) recruits off Oregon in 2000 and 2002–2004 was linked to anomolously strong coastal upwelling winds off southern Oregon (42°N latitude) in April–July of the year of larval release (t−1). This is the first clear evidence that strong upwelling winds can depress local recruitment of ocean shrimp. Regression analysis confirmed a long-term negative correlation between loge of ocean shrimp recruitment and April sea level height (SLH) at Crescent City, California, in the year of larval release, for both northern and southern Oregon waters. The regional pattern of ocean shrimp catches and seasonal upwelling winds showed that, although the timing of the spring transition as reflected in April SLH drives ocean shrimp recruitment success off Oregon generally, the strength and consistency of spring upwelling limits the distribution of large concentrations of ocean shrimp at the southern end of the northern California/Oregon/Washington area. A northward shift in 1999 and 2001–03 in the northern edge of this ‘zone of maximum upwelling’ is the likely cause of the weak southern Oregon recruitment and resulting atypical distribution of ocean shrimp observed off Oregon in 2000 and 2002–04, with a return to a more typical catch distribution as spring upwelling moderated in subsequent years. It is noted that a northward shift in the conditions that produce strong and steady spring upwelling winds is consistent with many predictions of global climate models under conditions of global warming.","container-title":"Fisheries Oceanography","DOI":"10.1111/j.1365-2419.2011.00585.x","ISSN":"1365-2419","issue":"4","language":"en","license":"© 2011 Blackwell Publishing Ltd","note":"_eprint: https://onlinelibrary.wiley.com/doi/pdf/10.1111/j.1365-2419.2011.00585.x","page":"305-313","source":"Wiley Online Library","title":"Variation in the distribution of ocean shrimp (Pandalus jordani) recruits: links with coastal upwelling and climate change","title-short":"Variation in the distribution of ocean shrimp (Pandalus jordani) recruits","volume":"20","author":[{"family":"Hannah","given":"Robert W."}],"issued":{"date-parts":[["2011"]]}},"label":"page","prefix":"e.g., "},{"id":6626,"uris":["http://zotero.org/users/783258/items/9LLLB3BK"],"itemData":{"id":6626,"type":"article-journal","collection-title":"Oregon Department of Fish and Wildlife","container-title":"Information Reports","title":"Effects of climate and fishing on recruitment of ocean shrimp (Pandalus jordani): an update of recruitment models through 2013","URL":"https://www.dfw.state.or.us/mrp/shellfish/commercial/shrimp/docs/ODFW-INFO-2014-05-Hannah,%20Jones-Effects%20of%20climate%20and%20fishing%20on%20recruitment%20of%20ocean%20shrimp%20(Pandalus%20jordani)%20an%20update%20of%20recruitment%20models%20through%202013.pdf","volume":"2014-05","author":[{"family":"Hannah","given":"Robert W."},{"family":"Jones","given":"Stephen A."}],"issued":{"date-parts":[["2014"]]}},"label":"page"},{"id":6628,"uris":["http://zotero.org/users/783258/items/ZISVDBTH"],"itemData":{"id":6628,"type":"article-journal","collection-title":"Oregon Department of Fish and Wildlife","container-title":"Information Reports","title":"An evaluation of fishery effects on the population structure and recruitment levels of ocean shrimp (Pandalus jordani) through 2015","URL":"https://www.dfw.state.or.us/mrp/shellfish/commercial/shrimp/docs/ODFW-INFO-2016-03-Hannah,%20Jones-Shrimp%20growth%20and%20recruitment.pdf","volume":"2016-03","author":[{"family":"Hannah","given":"Robert W."},{"family":"Jones","given":"Stephen A."}],"issued":{"date-parts":[["2016"]]}}},{"id":6629,"uris":["http://zotero.org/users/783258/items/6YR93GYA"],"itemData":{"id":6629,"type":"article-journal","collection-title":"Oregon Department of Fish and Wildlife","container-title":"Information Reports","title":"An evaluation of fishery and environmental effects on the population structure and recruitment levels of ocean shrimp (Pandalus jordani) through 2017","URL":"https://www.dfw.state.or.us/mrp/shellfish/commercial/shrimp/docs/ODFW-INFO-2018-08-Groth-Hannah-Shrimp-growth-recruitment.pdf","volume":"2018-08","author":[{"family":"Groth","given":"Scott D."},{"family":"Hannah","given":"Robert W."}],"issued":{"date-parts":[["2018"]]}}},{"id":6630,"uris":["http://zotero.org/users/783258/items/XUHA8H2J"],"itemData":{"id":6630,"type":"article-journal","collection-title":"Oregon Department of Fish and Wildlife","container-title":"Science Bulletin","title":"An evaluation of fishery and environmental effects on the recruitment levels of ocean shrimp (Pandalus jordani) through 2019","URL":"https://www.dfw.state.or.us/mrp/shellfish/commercial/shrimp/docs/ODFW-%20Science-%20Bulletin-2022-10-Groth-shrimp%20recruitment.pdf","volume":"2022-10","author":[{"family":"Groth","given":"Scott D."}],"issued":{"date-parts":[["2022"]]}}}],"schema":"https://github.com/citation-style-language/schema/raw/master/csl-citation.json"} </w:instrText>
+        <w:instrText xml:space="preserve"> ADDIN ZOTERO_ITEM CSL_CITATION {"citationID":"sNbIakMW","properties":{"unsorted":true,"formattedCitation":"(e.g., Hannah 2011; Hannah and Jones 2014b, 2016; Groth and Hannah 2018; Groth 2022)","plainCitation":"(e.g., Hannah 2011; Hannah and Jones 2014b, 2016; Groth and Hannah 2018; Groth 2022)","noteIndex":0},"citationItems":[{"id":6598,"uris":["http://zotero.org/users/783258/items/SPULK8HT"],"itemData":{"id":6598,"type":"article-journal","abstract":"In this analysis, an atypical northward shift in the distribution of age-1 ocean shrimp (Pandalus jordani) recruits off Oregon in 2000 and 2002–2004 was linked to anomolously strong coastal upwelling winds off southern Oregon (42°N latitude) in April–July of the year of larval release (t−1). This is the first clear evidence that strong upwelling winds can depress local recruitment of ocean shrimp. Regression analysis confirmed a long-term negative correlation between loge of ocean shrimp recruitment and April sea level height (SLH) at Crescent City, California, in the year of larval release, for both northern and southern Oregon waters. The regional pattern of ocean shrimp catches and seasonal upwelling winds showed that, although the timing of the spring transition as reflected in April SLH drives ocean shrimp recruitment success off Oregon generally, the strength and consistency of spring upwelling limits the distribution of large concentrations of ocean shrimp at the southern end of the northern California/Oregon/Washington area. A northward shift in 1999 and 2001–03 in the northern edge of this ‘zone of maximum upwelling’ is the likely cause of the weak southern Oregon recruitment and resulting atypical distribution of ocean shrimp observed off Oregon in 2000 and 2002–04, with a return to a more typical catch distribution as spring upwelling moderated in subsequent years. It is noted that a northward shift in the conditions that produce strong and steady spring upwelling winds is consistent with many predictions of global climate models under conditions of global warming.","container-title":"Fisheries Oceanography","DOI":"10.1111/j.1365-2419.2011.00585.x","ISSN":"1365-2419","issue":"4","language":"en","license":"© 2011 Blackwell Publishing Ltd","note":"_eprint: https://onlinelibrary.wiley.com/doi/pdf/10.1111/j.1365-2419.2011.00585.x","page":"305-313","source":"Wiley Online Library","title":"Variation in the distribution of ocean shrimp (Pandalus jordani) recruits: links with coastal upwelling and climate change","title-short":"Variation in the distribution of ocean shrimp (Pandalus jordani) recruits","volume":"20","author":[{"family":"Hannah","given":"Robert W."}],"issued":{"date-parts":[["2011"]]}},"label":"page","prefix":"e.g., "},{"id":6626,"uris":["http://zotero.org/users/783258/items/9LLLB3BK"],"itemData":{"id":6626,"type":"article-journal","collection-title":"Oregon Department of Fish and Wildlife","container-title":"Information Reports","title":"Effects of climate and fishing on recruitment of ocean shrimp (Pandalus jordani): an update of recruitment models through 2013","URL":"https://www.dfw.state.or.us/mrp/shellfish/commercial/shrimp/docs/ODFW-INFO-2014-05-Hannah,%20Jones-Effects%20of%20climate%20and%20fishing%20on%20recruitment%20of%20ocean%20shrimp%20(Pandalus%20jordani)%20an%20update%20of%20recruitment%20models%20through%202013.pdf","volume":"2014-05","author":[{"family":"Hannah","given":"Robert W."},{"family":"Jones","given":"Stephen A."}],"issued":{"date-parts":[["2014"]]}},"label":"page"},{"id":6628,"uris":["http://zotero.org/users/783258/items/ZISVDBTH"],"itemData":{"id":6628,"type":"article-journal","collection-title":"Oregon Department of Fish and Wildlife","container-title":"Information Reports","title":"An evaluation of fishery effects on the population structure and recruitment levels of ocean shrimp (Pandalus jordani) through 2015","URL":"https://www.dfw.state.or.us/mrp/shellfish/commercial/shrimp/docs/ODFW-INFO-2016-03-Hannah,%20Jones-Shrimp%20growth%20and%20recruitment.pdf","volume":"2016-03","author":[{"family":"Hannah","given":"Robert W."},{"family":"Jones","given":"Stephen A."}],"issued":{"date-parts":[["2016"]]}}},{"id":6629,"uris":["http://zotero.org/users/783258/items/6YR93GYA"],"itemData":{"id":6629,"type":"article-journal","collection-title":"Oregon Department of Fish and Wildlife","container-title":"Information Reports","title":"An evaluation of fishery and environmental effects on the population structure and recruitment levels of ocean shrimp (Pandalus jordani) through 2017","URL":"https://www.dfw.state.or.us/mrp/shellfish/commercial/shrimp/docs/ODFW-INFO-2018-08-Groth-Hannah-Shrimp-growth-recruitment.pdf","volume":"2018-08","author":[{"family":"Groth","given":"Scott D."},{"family":"Hannah","given":"Robert W."}],"issued":{"date-parts":[["2018"]]}}},{"id":6630,"uris":["http://zotero.org/users/783258/items/XUHA8H2J"],"itemData":{"id":6630,"type":"article-journal","collection-title":"Oregon Department of Fish and Wildlife","container-title":"Science Bulletin","title":"An evaluation of fishery and environmental effects on the recruitment levels of ocean shrimp (Pandalus jordani) through 2019","URL":"https://www.dfw.state.or.us/mrp/shellfish/commercial/shrimp/docs/ODFW-%20Science-%20Bulletin-2022-10-Groth-shrimp%20recruitment.pdf","volume":"2022-10","author":[{"family":"Groth","given":"Scott D."}],"issued":{"date-parts":[["2022"]]}}}],"schema":"https://github.com/citation-style-language/schema/raw/master/csl-citation.json"} </w:instrText>
       </w:r>
       <w:r>
         <w:fldChar w:fldCharType="separate"/>
       </w:r>
       <w:r>
-        <w:t xml:space="preserve">(e.g., Hannah, 2011; Hannah and Jones, 2014b, 2016; </w:t>
-      </w:r>
-      <w:proofErr w:type="spellStart"/>
-      <w:r>
-        <w:t>Groth</w:t>
-      </w:r>
-      <w:proofErr w:type="spellEnd"/>
-      <w:r>
-        <w:t xml:space="preserve"> and Hannah, 2018; </w:t>
-      </w:r>
-      <w:proofErr w:type="spellStart"/>
-      <w:r>
-        <w:t>Groth</w:t>
-      </w:r>
-      <w:proofErr w:type="spellEnd"/>
-      <w:r>
-        <w:t>, 2022)</w:t>
+        <w:t>(e.g., Hannah 2011; Hannah and Jones 2014b, 2016; Groth and Hannah 2018; Groth 2022)</w:t>
       </w:r>
       <w:r>
         <w:fldChar w:fldCharType="end"/>
@@ -2953,7 +3408,13 @@
         <w:t>expected to be</w:t>
       </w:r>
       <w:r>
-        <w:t xml:space="preserve"> small.</w:t>
+        <w:t xml:space="preserve"> </w:t>
+      </w:r>
+      <w:r>
+        <w:t xml:space="preserve">abundant and </w:t>
+      </w:r>
+      <w:r>
+        <w:t>small.</w:t>
       </w:r>
       <w:r>
         <w:t xml:space="preserve"> Finally, because </w:t>
@@ -2962,7 +3423,11 @@
         <w:t>ocean</w:t>
       </w:r>
       <w:r>
-        <w:t xml:space="preserve"> shrimp are short-lived and fast-growing, length-frequency analysis is a reasonable approach to understand variability and drivers of somatic growth, unlike many other crustacean species</w:t>
+        <w:t xml:space="preserve"> shrimp are short-lived and fast-growing, length-frequency analysis is a reasonable </w:t>
+      </w:r>
+      <w:r>
+        <w:lastRenderedPageBreak/>
+        <w:t>approach to understand variability and drivers of somatic growth, unlike many other crustacean species</w:t>
       </w:r>
       <w:r>
         <w:t xml:space="preserve"> </w:t>
@@ -2971,13 +3436,13 @@
         <w:fldChar w:fldCharType="begin"/>
       </w:r>
       <w:r>
-        <w:instrText xml:space="preserve"> ADDIN ZOTERO_ITEM CSL_CITATION {"citationID":"YTkMQiCi","properties":{"formattedCitation":"(Chang et al., 2012)","plainCitation":"(Chang et al., 2012)","noteIndex":0},"citationItems":[{"id":6651,"uris":["http://zotero.org/users/783258/items/P36KEQFT"],"itemData":{"id":6651,"type":"article-journal","abstract":"Crustaceans play an important role in marine ecosystem and worldwide fisheries. Accurate and quantitative description of growth is crucial in modelling the demographics and fisheries stock assessment. The stepwise growth as a result of the moulting process and the lack of permanent calcified structures make the traditional approaches developed for finfish inappropriate for crustaceans. This study reviews the data collection, quantitative methods and various sources of uncertainty for modelling the growth of crustacean. The methods were reviewed based on their data requirement and mathematical/statistical complexity ranging from simple growth rate, continuous growth curve to stepwise growth curve and size transition matrix. A comparative example of different growth models was illustrated with four selected crustaceans: American lobster (Homarus americanus, Nephropidae), Dungeness crab (Metacarcinus magister, Cancridae), blue crab (Callinectes sapidus, Portunidae) and pronghorn spiny lobster (Panulirus penicillatus, Palinuridae). Model selection and multi-model inference based on the information theory was discussed for modelling the growth components of moutling increment and intermoult period. Various drivers in determination of the growth pattern of crustaceans were evaluated, including life history strategy and environmental stress. The incorporation of environmental factors into the development of growth models and the recent progress in age-determination were highlighted. We discussed possible research needs for better quantification of crustaceans growth.","container-title":"Reviews in Fish Biology and Fisheries","DOI":"10.1007/s11160-011-9228-4","ISSN":"1573-5184","issue":"1","journalAbbreviation":"Rev Fish Biol Fisheries","language":"en","page":"157-187","source":"Springer Link","title":"Modelling the growth of crustacean species","volume":"22","author":[{"family":"Chang","given":"Yi-Jay"},{"family":"Sun","given":"Chi-Lu"},{"family":"Chen","given":"Yong"},{"family":"Yeh","given":"Su-Zan"}],"issued":{"date-parts":[["2012",3,1]]}}}],"schema":"https://github.com/citation-style-language/schema/raw/master/csl-citation.json"} </w:instrText>
+        <w:instrText xml:space="preserve"> ADDIN ZOTERO_ITEM CSL_CITATION {"citationID":"YTkMQiCi","properties":{"formattedCitation":"(Chang et al. 2012)","plainCitation":"(Chang et al. 2012)","noteIndex":0},"citationItems":[{"id":6651,"uris":["http://zotero.org/users/783258/items/P36KEQFT"],"itemData":{"id":6651,"type":"article-journal","abstract":"Crustaceans play an important role in marine ecosystem and worldwide fisheries. Accurate and quantitative description of growth is crucial in modelling the demographics and fisheries stock assessment. The stepwise growth as a result of the moulting process and the lack of permanent calcified structures make the traditional approaches developed for finfish inappropriate for crustaceans. This study reviews the data collection, quantitative methods and various sources of uncertainty for modelling the growth of crustacean. The methods were reviewed based on their data requirement and mathematical/statistical complexity ranging from simple growth rate, continuous growth curve to stepwise growth curve and size transition matrix. A comparative example of different growth models was illustrated with four selected crustaceans: American lobster (Homarus americanus, Nephropidae), Dungeness crab (Metacarcinus magister, Cancridae), blue crab (Callinectes sapidus, Portunidae) and pronghorn spiny lobster (Panulirus penicillatus, Palinuridae). Model selection and multi-model inference based on the information theory was discussed for modelling the growth components of moutling increment and intermoult period. Various drivers in determination of the growth pattern of crustaceans were evaluated, including life history strategy and environmental stress. The incorporation of environmental factors into the development of growth models and the recent progress in age-determination were highlighted. We discussed possible research needs for better quantification of crustaceans growth.","container-title":"Reviews in Fish Biology and Fisheries","DOI":"10.1007/s11160-011-9228-4","ISSN":"1573-5184","issue":"1","journalAbbreviation":"Rev Fish Biol Fisheries","language":"en","page":"157-187","source":"Springer Link","title":"Modelling the growth of crustacean species","volume":"22","author":[{"family":"Chang","given":"Yi-Jay"},{"family":"Sun","given":"Chi-Lu"},{"family":"Chen","given":"Yong"},{"family":"Yeh","given":"Su-Zan"}],"issued":{"date-parts":[["2012",3,1]]}}}],"schema":"https://github.com/citation-style-language/schema/raw/master/csl-citation.json"} </w:instrText>
       </w:r>
       <w:r>
         <w:fldChar w:fldCharType="separate"/>
       </w:r>
       <w:r>
-        <w:t>(Chang et al., 2012)</w:t>
+        <w:t>(Chang et al. 2012)</w:t>
       </w:r>
       <w:r>
         <w:fldChar w:fldCharType="end"/>
@@ -2988,9 +3453,8 @@
     </w:p>
     <w:p>
       <w:pPr>
-        <w:spacing w:after="0" w:line="240" w:lineRule="auto"/>
+        <w:spacing w:after="0" w:line="480" w:lineRule="auto"/>
         <w:ind w:firstLine="360"/>
-        <w:jc w:val="both"/>
         <w:rPr>
           <w:rFonts w:ascii="Times New Roman" w:hAnsi="Times New Roman" w:cs="Times New Roman"/>
           <w:sz w:val="24"/>
@@ -3312,8 +3776,7 @@
     </w:p>
     <w:p>
       <w:pPr>
-        <w:spacing w:after="0" w:line="240" w:lineRule="auto"/>
-        <w:jc w:val="both"/>
+        <w:spacing w:after="0" w:line="480" w:lineRule="auto"/>
         <w:rPr>
           <w:rFonts w:ascii="Times New Roman" w:hAnsi="Times New Roman" w:cs="Times New Roman"/>
           <w:sz w:val="24"/>
@@ -3323,8 +3786,7 @@
     </w:p>
     <w:p>
       <w:pPr>
-        <w:spacing w:after="0" w:line="240" w:lineRule="auto"/>
-        <w:jc w:val="both"/>
+        <w:spacing w:after="0" w:line="480" w:lineRule="auto"/>
         <w:rPr>
           <w:rFonts w:ascii="Times New Roman" w:hAnsi="Times New Roman" w:cs="Times New Roman"/>
           <w:b/>
@@ -3377,8 +3839,7 @@
     <w:p>
       <w:pPr>
         <w:pStyle w:val="NormalWeb"/>
-        <w:spacing w:before="0" w:beforeAutospacing="0" w:after="0" w:afterAutospacing="0"/>
-        <w:jc w:val="both"/>
+        <w:spacing w:before="0" w:beforeAutospacing="0" w:after="0" w:afterAutospacing="0" w:line="480" w:lineRule="auto"/>
         <w:rPr>
           <w:rStyle w:val="math"/>
           <w:i/>
@@ -3423,8 +3884,7 @@
     <w:p>
       <w:pPr>
         <w:pStyle w:val="NormalWeb"/>
-        <w:spacing w:before="0" w:beforeAutospacing="0" w:after="0" w:afterAutospacing="0"/>
-        <w:jc w:val="both"/>
+        <w:spacing w:before="0" w:beforeAutospacing="0" w:after="0" w:afterAutospacing="0" w:line="480" w:lineRule="auto"/>
         <w:rPr>
           <w:rStyle w:val="math"/>
         </w:rPr>
@@ -3511,7 +3971,7 @@
         <w:rPr>
           <w:rStyle w:val="math"/>
         </w:rPr>
-        <w:instrText xml:space="preserve"> ADDIN ZOTERO_ITEM CSL_CITATION {"citationID":"3D7bKkbp","properties":{"formattedCitation":"(Pacific States Marine Fisheries Commission, 2023)","plainCitation":"(Pacific States Marine Fisheries Commission, 2023)","noteIndex":0},"citationItems":[{"id":324,"uris":["http://zotero.org/users/783258/items/ZMI6M4N7"],"itemData":{"id":324,"type":"webpage","title":"Pacific Fisheries Information Network (PacFIN)","URL":"www.psmfc.org","author":[{"family":"Pacific States Marine Fisheries Commission","given":""}],"issued":{"date-parts":[["2023"]]}}}],"schema":"https://github.com/citation-style-language/schema/raw/master/csl-citation.json"} </w:instrText>
+        <w:instrText xml:space="preserve"> ADDIN ZOTERO_ITEM CSL_CITATION {"citationID":"3D7bKkbp","properties":{"formattedCitation":"(Pacific States Marine Fisheries Commission 2023)","plainCitation":"(Pacific States Marine Fisheries Commission 2023)","noteIndex":0},"citationItems":[{"id":324,"uris":["http://zotero.org/users/783258/items/ZMI6M4N7"],"itemData":{"id":324,"type":"webpage","title":"Pacific Fisheries Information Network (PacFIN)","URL":"www.psmfc.org","author":[{"family":"Pacific States Marine Fisheries Commission","given":""}],"issued":{"date-parts":[["2023"]]}}}],"schema":"https://github.com/citation-style-language/schema/raw/master/csl-citation.json"} </w:instrText>
       </w:r>
       <w:r>
         <w:rPr>
@@ -3520,7 +3980,7 @@
         <w:fldChar w:fldCharType="separate"/>
       </w:r>
       <w:r>
-        <w:t>(Pacific States Marine Fisheries Commission, 2023)</w:t>
+        <w:t>(Pacific States Marine Fisheries Commission 2023)</w:t>
       </w:r>
       <w:r>
         <w:rPr>
@@ -3574,7 +4034,14 @@
         <w:rPr>
           <w:rStyle w:val="math"/>
         </w:rPr>
-        <w:t>reducing bycatch (i.e., exclusion grates and LED fishing lights). Specific to limiting growth overfishing, the size limit employed (maximum count per pound of 160 shrimp) is intended to dissuade catch of small, quickly growing age</w:t>
+        <w:t xml:space="preserve">reducing bycatch (i.e., exclusion grates and LED fishing lights). Specific to limiting growth overfishing, the size limit employed (maximum </w:t>
+      </w:r>
+      <w:r>
+        <w:rPr>
+          <w:rStyle w:val="math"/>
+        </w:rPr>
+        <w:lastRenderedPageBreak/>
+        <w:t>count per pound of 160 shrimp) is intended to dissuade catch of small, quickly growing age</w:t>
       </w:r>
       <w:r>
         <w:rPr>
@@ -3586,14 +4053,7 @@
         <w:rPr>
           <w:rStyle w:val="math"/>
         </w:rPr>
-        <w:t xml:space="preserve">one shrimp. Specific to limiting recruitment overfishing, managers periodically compare the derived relative cohort </w:t>
-      </w:r>
-      <w:r>
-        <w:rPr>
-          <w:rStyle w:val="math"/>
-        </w:rPr>
-        <w:lastRenderedPageBreak/>
-        <w:t>strength from VPA to likely regressors to determine primary drivers of recruitment.  These measures are implemented</w:t>
+        <w:t>one shrimp. Specific to limiting recruitment overfishing, managers periodically compare the derived relative cohort strength from VPA to likely regressors to determine primary drivers of recruitment.  These measures are implemented</w:t>
       </w:r>
       <w:r>
         <w:rPr>
@@ -3691,9 +4151,8 @@
     <w:p>
       <w:pPr>
         <w:pStyle w:val="NormalWeb"/>
-        <w:spacing w:before="0" w:beforeAutospacing="0" w:after="0" w:afterAutospacing="0"/>
+        <w:spacing w:before="0" w:beforeAutospacing="0" w:after="0" w:afterAutospacing="0" w:line="480" w:lineRule="auto"/>
         <w:ind w:firstLine="360"/>
-        <w:jc w:val="both"/>
         <w:rPr>
           <w:rStyle w:val="math"/>
         </w:rPr>
@@ -3774,7 +4233,7 @@
         <w:rPr>
           <w:rStyle w:val="math"/>
         </w:rPr>
-        <w:instrText xml:space="preserve"> ADDIN ZOTERO_ITEM CSL_CITATION {"citationID":"63WBZbQf","properties":{"formattedCitation":"(Butler, 1980)","plainCitation":"(Butler, 1980)","noteIndex":0},"citationItems":[{"id":6681,"uris":["http://zotero.org/users/783258/items/W5D2JWHQ"],"itemData":{"id":6681,"type":"book","publisher":"Canadian Bulletin of Fisheries and Aquatic Sciences","title":"Shrimps of the Pacific coast of Canada","author":[{"family":"Butler","given":"T.H."}],"issued":{"date-parts":[["1980"]]}}}],"schema":"https://github.com/citation-style-language/schema/raw/master/csl-citation.json"} </w:instrText>
+        <w:instrText xml:space="preserve"> ADDIN ZOTERO_ITEM CSL_CITATION {"citationID":"63WBZbQf","properties":{"formattedCitation":"(Butler 1980)","plainCitation":"(Butler 1980)","noteIndex":0},"citationItems":[{"id":6681,"uris":["http://zotero.org/users/783258/items/W5D2JWHQ"],"itemData":{"id":6681,"type":"book","publisher":"Canadian Bulletin of Fisheries and Aquatic Sciences","title":"Shrimps of the Pacific coast of Canada","author":[{"family":"Butler","given":"T.H."}],"issued":{"date-parts":[["1980"]]}}}],"schema":"https://github.com/citation-style-language/schema/raw/master/csl-citation.json"} </w:instrText>
       </w:r>
       <w:r>
         <w:rPr>
@@ -3783,7 +4242,7 @@
         <w:fldChar w:fldCharType="separate"/>
       </w:r>
       <w:r>
-        <w:t>(Butler, 1980)</w:t>
+        <w:t>(Butler 1980)</w:t>
       </w:r>
       <w:r>
         <w:rPr>
@@ -3873,7 +4332,7 @@
         <w:rPr>
           <w:rStyle w:val="math"/>
         </w:rPr>
-        <w:instrText xml:space="preserve"> ADDIN ZOTERO_ITEM CSL_CITATION {"citationID":"7egNv94y","properties":{"formattedCitation":"(Butler, 1980)","plainCitation":"(Butler, 1980)","noteIndex":0},"citationItems":[{"id":6681,"uris":["http://zotero.org/users/783258/items/W5D2JWHQ"],"itemData":{"id":6681,"type":"book","publisher":"Canadian Bulletin of Fisheries and Aquatic Sciences","title":"Shrimps of the Pacific coast of Canada","author":[{"family":"Butler","given":"T.H."}],"issued":{"date-parts":[["1980"]]}}}],"schema":"https://github.com/citation-style-language/schema/raw/master/csl-citation.json"} </w:instrText>
+        <w:instrText xml:space="preserve"> ADDIN ZOTERO_ITEM CSL_CITATION {"citationID":"7egNv94y","properties":{"formattedCitation":"(Butler 1980)","plainCitation":"(Butler 1980)","noteIndex":0},"citationItems":[{"id":6681,"uris":["http://zotero.org/users/783258/items/W5D2JWHQ"],"itemData":{"id":6681,"type":"book","publisher":"Canadian Bulletin of Fisheries and Aquatic Sciences","title":"Shrimps of the Pacific coast of Canada","author":[{"family":"Butler","given":"T.H."}],"issued":{"date-parts":[["1980"]]}}}],"schema":"https://github.com/citation-style-language/schema/raw/master/csl-citation.json"} </w:instrText>
       </w:r>
       <w:r>
         <w:rPr>
@@ -3882,7 +4341,7 @@
         <w:fldChar w:fldCharType="separate"/>
       </w:r>
       <w:r>
-        <w:t>(Butler, 1980)</w:t>
+        <w:t>(Butler 1980)</w:t>
       </w:r>
       <w:r>
         <w:rPr>
@@ -3978,7 +4437,7 @@
         <w:rPr>
           <w:rStyle w:val="math"/>
         </w:rPr>
-        <w:instrText xml:space="preserve"> ADDIN ZOTERO_ITEM CSL_CITATION {"citationID":"36qARgEs","properties":{"unsorted":true,"formattedCitation":"(Charnov and Hannah, 2002; Charnov and Groth, 2019)","plainCitation":"(Charnov and Hannah, 2002; Charnov and Groth, 2019)","noteIndex":0},"citationItems":[{"id":6631,"uris":["http://zotero.org/users/783258/items/RJQ5NCDN"],"itemData":{"id":6631,"type":"article-journal","container-title":"Evolutionary Ecology Research","issue":"2","note":"publisher: Evolutionary Ecology, Ltd.","page":"239–246","source":"Google Scholar","title":"Shrimp adjust their sex ratio to fluctuating age distributions","volume":"4","author":[{"family":"Charnov","given":"Eric L."},{"family":"Hannah","given":"Robert W."}],"issued":{"date-parts":[["2002"]]}}},{"id":6677,"uris":["http://zotero.org/users/783258/items/AAS7S5WY"],"itemData":{"id":6677,"type":"article-journal","container-title":"Evolutionary Ecology Research","issue":"5","note":"publisher: Evolutionary Ecology, Ltd.","page":"523–535","source":"Google Scholar","title":"Fluctuating age distributions and sex ratio tracking in a protandrous shrimp","volume":"20","author":[{"family":"Charnov","given":"Eric L."},{"family":"Groth","given":"Scott D."}],"issued":{"date-parts":[["2019"]]}}}],"schema":"https://github.com/citation-style-language/schema/raw/master/csl-citation.json"} </w:instrText>
+        <w:instrText xml:space="preserve"> ADDIN ZOTERO_ITEM CSL_CITATION {"citationID":"36qARgEs","properties":{"unsorted":true,"formattedCitation":"(Charnov and Hannah 2002; Charnov and Groth 2019)","plainCitation":"(Charnov and Hannah 2002; Charnov and Groth 2019)","noteIndex":0},"citationItems":[{"id":6631,"uris":["http://zotero.org/users/783258/items/RJQ5NCDN"],"itemData":{"id":6631,"type":"article-journal","container-title":"Evolutionary Ecology Research","issue":"2","note":"publisher: Evolutionary Ecology, Ltd.","page":"239–246","source":"Google Scholar","title":"Shrimp adjust their sex ratio to fluctuating age distributions","volume":"4","author":[{"family":"Charnov","given":"Eric L."},{"family":"Hannah","given":"Robert W."}],"issued":{"date-parts":[["2002"]]}}},{"id":6677,"uris":["http://zotero.org/users/783258/items/AAS7S5WY"],"itemData":{"id":6677,"type":"article-journal","container-title":"Evolutionary Ecology Research","issue":"5","note":"publisher: Evolutionary Ecology, Ltd.","page":"523–535","source":"Google Scholar","title":"Fluctuating age distributions and sex ratio tracking in a protandrous shrimp","volume":"20","author":[{"family":"Charnov","given":"Eric L."},{"family":"Groth","given":"Scott D."}],"issued":{"date-parts":[["2019"]]}}}],"schema":"https://github.com/citation-style-language/schema/raw/master/csl-citation.json"} </w:instrText>
       </w:r>
       <w:r>
         <w:rPr>
@@ -3987,7 +4446,7 @@
         <w:fldChar w:fldCharType="separate"/>
       </w:r>
       <w:r>
-        <w:t>(Charnov and Hannah, 2002; Charnov and Groth, 2019)</w:t>
+        <w:t>(Charnov and Hannah 2002; Charnov and Groth 2019)</w:t>
       </w:r>
       <w:r>
         <w:rPr>
@@ -4069,7 +4528,7 @@
         <w:rPr>
           <w:rStyle w:val="math"/>
         </w:rPr>
-        <w:instrText xml:space="preserve"> ADDIN ZOTERO_ITEM CSL_CITATION {"citationID":"H372D8tk","properties":{"formattedCitation":"(Hannah, 1995)","plainCitation":"(Hannah, 1995)","noteIndex":0},"citationItems":[{"id":6684,"uris":["http://zotero.org/users/783258/items/F3GS977Z"],"itemData":{"id":6684,"type":"article-journal","abstract":"Interannual variation in geographic stock area, catchability, and natural mortality of age 2 ocean shrimp (Pandalus jordani) was investigated for the years 1980–1990, using commercial catch and logbook data. Stock area changed gradually from 1980–1990, but showed wide variation, demonstrating that an assumption of constant catchability is not valid for ocean shrimp. Stock area was positively correlated with total catch, suggesting that stock area increases roughly in proportion to shrimp abundance. The time series of fishing effort and effort per unit stock area were quite different, showing that fishing effort probably gives incorrect information on time trends in ocean shrimp fishing mortality. Natural mortality rates varied widely over the study period also and were positively correlated with the abundance of age 2+ Pacific hake (Merluccius productus), a known shrimp predator. The best correlations were between natural mortality rates and the number of age 2–7 Pacific hake. Hake abundance indices that included only age 3+ fish were not significantly correlated with shrimp natural mortality rates, suggesting that if a trophic interaction exists between these two species, it may be influenced by hake recruitment events.","container-title":"Canadian Journal of Fisheries and Aquatic Sciences","DOI":"10.1139/f95-100","ISSN":"0706-652X","issue":"5","journalAbbreviation":"Can. J. Fish. Aquat. Sci.","note":"publisher: NRC Research Press","page":"1018-1029","source":"cdnsciencepub.com (Atypon)","title":"Variation in geographic stock area, catchability, and natural mortality of ocean shrimp (Pandalus jordani): some new evidence for a trophic interaction with Pacific hake (Merluccius productus)","title-short":"Variation in geographic stock area, catchability, and natural mortality of ocean shrimp (Pandalus jordani)","volume":"52","author":[{"family":"Hannah","given":"Robert W."}],"issued":{"date-parts":[["1995",5]]}}}],"schema":"https://github.com/citation-style-language/schema/raw/master/csl-citation.json"} </w:instrText>
+        <w:instrText xml:space="preserve"> ADDIN ZOTERO_ITEM CSL_CITATION {"citationID":"H372D8tk","properties":{"formattedCitation":"(Hannah 1995)","plainCitation":"(Hannah 1995)","noteIndex":0},"citationItems":[{"id":6684,"uris":["http://zotero.org/users/783258/items/F3GS977Z"],"itemData":{"id":6684,"type":"article-journal","abstract":"Interannual variation in geographic stock area, catchability, and natural mortality of age 2 ocean shrimp (Pandalus jordani) was investigated for the years 1980–1990, using commercial catch and logbook data. Stock area changed gradually from 1980–1990, but showed wide variation, demonstrating that an assumption of constant catchability is not valid for ocean shrimp. Stock area was positively correlated with total catch, suggesting that stock area increases roughly in proportion to shrimp abundance. The time series of fishing effort and effort per unit stock area were quite different, showing that fishing effort probably gives incorrect information on time trends in ocean shrimp fishing mortality. Natural mortality rates varied widely over the study period also and were positively correlated with the abundance of age 2+ Pacific hake (Merluccius productus), a known shrimp predator. The best correlations were between natural mortality rates and the number of age 2–7 Pacific hake. Hake abundance indices that included only age 3+ fish were not significantly correlated with shrimp natural mortality rates, suggesting that if a trophic interaction exists between these two species, it may be influenced by hake recruitment events.","container-title":"Canadian Journal of Fisheries and Aquatic Sciences","DOI":"10.1139/f95-100","ISSN":"0706-652X","issue":"5","journalAbbreviation":"Can. J. Fish. Aquat. Sci.","note":"publisher: NRC Research Press","page":"1018-1029","source":"cdnsciencepub.com (Atypon)","title":"Variation in geographic stock area, catchability, and natural mortality of ocean shrimp (Pandalus jordani): some new evidence for a trophic interaction with Pacific hake (Merluccius productus)","title-short":"Variation in geographic stock area, catchability, and natural mortality of ocean shrimp (Pandalus jordani)","volume":"52","author":[{"family":"Hannah","given":"Robert W."}],"issued":{"date-parts":[["1995",5]]}}}],"schema":"https://github.com/citation-style-language/schema/raw/master/csl-citation.json"} </w:instrText>
       </w:r>
       <w:r>
         <w:rPr>
@@ -4078,7 +4537,7 @@
         <w:fldChar w:fldCharType="separate"/>
       </w:r>
       <w:r>
-        <w:t>(Hannah, 1995)</w:t>
+        <w:t>(Hannah 1995)</w:t>
       </w:r>
       <w:r>
         <w:rPr>
@@ -4096,9 +4555,8 @@
     <w:p>
       <w:pPr>
         <w:pStyle w:val="NormalWeb"/>
-        <w:spacing w:before="0" w:beforeAutospacing="0" w:after="0" w:afterAutospacing="0"/>
+        <w:spacing w:before="0" w:beforeAutospacing="0" w:after="0" w:afterAutospacing="0" w:line="480" w:lineRule="auto"/>
         <w:ind w:firstLine="720"/>
-        <w:jc w:val="both"/>
         <w:rPr>
           <w:rStyle w:val="math"/>
         </w:rPr>
@@ -4185,7 +4643,14 @@
         <w:rPr>
           <w:rStyle w:val="math"/>
         </w:rPr>
-        <w:t xml:space="preserve">monthly from April to October </w:t>
+        <w:t xml:space="preserve">monthly </w:t>
+      </w:r>
+      <w:r>
+        <w:rPr>
+          <w:rStyle w:val="math"/>
+        </w:rPr>
+        <w:lastRenderedPageBreak/>
+        <w:t xml:space="preserve">from April to October </w:t>
       </w:r>
       <w:r>
         <w:rPr>
@@ -4281,7 +4746,7 @@
         <w:rPr>
           <w:rStyle w:val="math"/>
         </w:rPr>
-        <w:instrText xml:space="preserve"> ADDIN ZOTERO_ITEM CSL_CITATION {"citationID":"2AztmcxM","properties":{"formattedCitation":"(Zirges et al., 1981)","plainCitation":"(Zirges et al., 1981)","noteIndex":0},"citationItems":[{"id":6679,"uris":["http://zotero.org/users/783258/items/JTH63DE4"],"itemData":{"id":6679,"type":"article-journal","collection-title":"Oregon Department of Fish and Wildlife","container-title":"Information Report Series, Fisheries","title":"Length-frequency, size, sex, and age composition data by month and area for pink shrmp landed in Oregon in 1966 to 1980","URL":"https://www.dfw.state.or.us/mrp/publications/docs/ODFW-INFO-1981-02-%20Zirges,%20Saelens,%20McCrae-Length%20frequency%20size%20size%20age%20pink%20shrimp.pdf","volume":"81-2","author":[{"family":"Zirges","given":"Malcolm H."},{"family":"Saelens","given":"Mark R."},{"family":"McCrae","given":"Jean E."}],"issued":{"date-parts":[["1981"]]}}}],"schema":"https://github.com/citation-style-language/schema/raw/master/csl-citation.json"} </w:instrText>
+        <w:instrText xml:space="preserve"> ADDIN ZOTERO_ITEM CSL_CITATION {"citationID":"2AztmcxM","properties":{"formattedCitation":"(Zirges et al. 1981)","plainCitation":"(Zirges et al. 1981)","noteIndex":0},"citationItems":[{"id":6679,"uris":["http://zotero.org/users/783258/items/JTH63DE4"],"itemData":{"id":6679,"type":"article-journal","collection-title":"Oregon Department of Fish and Wildlife","container-title":"Information Report Series, Fisheries","title":"Length-frequency, size, sex, and age composition data by month and area for pink shrmp landed in Oregon in 1966 to 1980","URL":"https://www.dfw.state.or.us/mrp/publications/docs/ODFW-INFO-1981-02-%20Zirges,%20Saelens,%20McCrae-Length%20frequency%20size%20size%20age%20pink%20shrimp.pdf","volume":"81-2","author":[{"family":"Zirges","given":"Malcolm H."},{"family":"Saelens","given":"Mark R."},{"family":"McCrae","given":"Jean E."}],"issued":{"date-parts":[["1981"]]}}}],"schema":"https://github.com/citation-style-language/schema/raw/master/csl-citation.json"} </w:instrText>
       </w:r>
       <w:r>
         <w:rPr>
@@ -4290,7 +4755,7 @@
         <w:fldChar w:fldCharType="separate"/>
       </w:r>
       <w:r>
-        <w:t>(Zirges et al., 1981)</w:t>
+        <w:t>(Zirges et al. 1981)</w:t>
       </w:r>
       <w:r>
         <w:rPr>
@@ -4320,7 +4785,7 @@
         <w:rPr>
           <w:rStyle w:val="math"/>
         </w:rPr>
-        <w:instrText xml:space="preserve"> ADDIN ZOTERO_ITEM CSL_CITATION {"citationID":"3FqSf4XY","properties":{"formattedCitation":"(Chang et al., 2012)","plainCitation":"(Chang et al., 2012)","noteIndex":0},"citationItems":[{"id":6651,"uris":["http://zotero.org/users/783258/items/P36KEQFT"],"itemData":{"id":6651,"type":"article-journal","abstract":"Crustaceans play an important role in marine ecosystem and worldwide fisheries. Accurate and quantitative description of growth is crucial in modelling the demographics and fisheries stock assessment. The stepwise growth as a result of the moulting process and the lack of permanent calcified structures make the traditional approaches developed for finfish inappropriate for crustaceans. This study reviews the data collection, quantitative methods and various sources of uncertainty for modelling the growth of crustacean. The methods were reviewed based on their data requirement and mathematical/statistical complexity ranging from simple growth rate, continuous growth curve to stepwise growth curve and size transition matrix. A comparative example of different growth models was illustrated with four selected crustaceans: American lobster (Homarus americanus, Nephropidae), Dungeness crab (Metacarcinus magister, Cancridae), blue crab (Callinectes sapidus, Portunidae) and pronghorn spiny lobster (Panulirus penicillatus, Palinuridae). Model selection and multi-model inference based on the information theory was discussed for modelling the growth components of moutling increment and intermoult period. Various drivers in determination of the growth pattern of crustaceans were evaluated, including life history strategy and environmental stress. The incorporation of environmental factors into the development of growth models and the recent progress in age-determination were highlighted. We discussed possible research needs for better quantification of crustaceans growth.","container-title":"Reviews in Fish Biology and Fisheries","DOI":"10.1007/s11160-011-9228-4","ISSN":"1573-5184","issue":"1","journalAbbreviation":"Rev Fish Biol Fisheries","language":"en","page":"157-187","source":"Springer Link","title":"Modelling the growth of crustacean species","volume":"22","author":[{"family":"Chang","given":"Yi-Jay"},{"family":"Sun","given":"Chi-Lu"},{"family":"Chen","given":"Yong"},{"family":"Yeh","given":"Su-Zan"}],"issued":{"date-parts":[["2012",3,1]]}}}],"schema":"https://github.com/citation-style-language/schema/raw/master/csl-citation.json"} </w:instrText>
+        <w:instrText xml:space="preserve"> ADDIN ZOTERO_ITEM CSL_CITATION {"citationID":"3FqSf4XY","properties":{"formattedCitation":"(Chang et al. 2012)","plainCitation":"(Chang et al. 2012)","noteIndex":0},"citationItems":[{"id":6651,"uris":["http://zotero.org/users/783258/items/P36KEQFT"],"itemData":{"id":6651,"type":"article-journal","abstract":"Crustaceans play an important role in marine ecosystem and worldwide fisheries. Accurate and quantitative description of growth is crucial in modelling the demographics and fisheries stock assessment. The stepwise growth as a result of the moulting process and the lack of permanent calcified structures make the traditional approaches developed for finfish inappropriate for crustaceans. This study reviews the data collection, quantitative methods and various sources of uncertainty for modelling the growth of crustacean. The methods were reviewed based on their data requirement and mathematical/statistical complexity ranging from simple growth rate, continuous growth curve to stepwise growth curve and size transition matrix. A comparative example of different growth models was illustrated with four selected crustaceans: American lobster (Homarus americanus, Nephropidae), Dungeness crab (Metacarcinus magister, Cancridae), blue crab (Callinectes sapidus, Portunidae) and pronghorn spiny lobster (Panulirus penicillatus, Palinuridae). Model selection and multi-model inference based on the information theory was discussed for modelling the growth components of moutling increment and intermoult period. Various drivers in determination of the growth pattern of crustaceans were evaluated, including life history strategy and environmental stress. The incorporation of environmental factors into the development of growth models and the recent progress in age-determination were highlighted. We discussed possible research needs for better quantification of crustaceans growth.","container-title":"Reviews in Fish Biology and Fisheries","DOI":"10.1007/s11160-011-9228-4","ISSN":"1573-5184","issue":"1","journalAbbreviation":"Rev Fish Biol Fisheries","language":"en","page":"157-187","source":"Springer Link","title":"Modelling the growth of crustacean species","volume":"22","author":[{"family":"Chang","given":"Yi-Jay"},{"family":"Sun","given":"Chi-Lu"},{"family":"Chen","given":"Yong"},{"family":"Yeh","given":"Su-Zan"}],"issued":{"date-parts":[["2012",3,1]]}}}],"schema":"https://github.com/citation-style-language/schema/raw/master/csl-citation.json"} </w:instrText>
       </w:r>
       <w:r>
         <w:rPr>
@@ -4329,7 +4794,7 @@
         <w:fldChar w:fldCharType="separate"/>
       </w:r>
       <w:r>
-        <w:t>(Chang et al., 2012)</w:t>
+        <w:t>(Chang et al. 2012)</w:t>
       </w:r>
       <w:r>
         <w:rPr>
@@ -4341,9 +4806,8 @@
     <w:p>
       <w:pPr>
         <w:pStyle w:val="NormalWeb"/>
-        <w:spacing w:before="0" w:beforeAutospacing="0" w:after="0" w:afterAutospacing="0"/>
+        <w:spacing w:before="0" w:beforeAutospacing="0" w:after="0" w:afterAutospacing="0" w:line="480" w:lineRule="auto"/>
         <w:ind w:firstLine="720"/>
-        <w:jc w:val="both"/>
         <w:rPr>
           <w:rStyle w:val="math"/>
         </w:rPr>
@@ -4353,8 +4817,7 @@
       <w:pPr>
         <w:pStyle w:val="NormalWeb"/>
         <w:keepNext/>
-        <w:spacing w:before="0" w:beforeAutospacing="0" w:after="0" w:afterAutospacing="0"/>
-        <w:jc w:val="both"/>
+        <w:spacing w:before="0" w:beforeAutospacing="0" w:after="0" w:afterAutospacing="0" w:line="480" w:lineRule="auto"/>
         <w:rPr>
           <w:rStyle w:val="math"/>
           <w:rFonts w:asciiTheme="minorHAnsi" w:eastAsiaTheme="minorHAnsi" w:hAnsiTheme="minorHAnsi" w:cstheme="minorBidi"/>
@@ -4388,8 +4851,7 @@
     <w:p>
       <w:pPr>
         <w:pStyle w:val="NormalWeb"/>
-        <w:spacing w:before="0" w:beforeAutospacing="0" w:after="0" w:afterAutospacing="0"/>
-        <w:jc w:val="both"/>
+        <w:spacing w:before="0" w:beforeAutospacing="0" w:after="0" w:afterAutospacing="0" w:line="480" w:lineRule="auto"/>
         <w:rPr>
           <w:rStyle w:val="math"/>
         </w:rPr>
@@ -4442,7 +4904,7 @@
         <w:rPr>
           <w:rStyle w:val="math"/>
         </w:rPr>
-        <w:instrText xml:space="preserve"> ADDIN ZOTERO_ITEM CSL_CITATION {"citationID":"PVWIHkri","properties":{"formattedCitation":"(Hannah, 2011; Rothlisberg and Miller, 1983)","plainCitation":"(Hannah, 2011; Rothlisberg and Miller, 1983)","noteIndex":0},"citationItems":[{"id":6598,"uris":["http://zotero.org/users/783258/items/SPULK8HT"],"itemData":{"id":6598,"type":"article-journal","abstract":"In this analysis, an atypical northward shift in the distribution of age-1 ocean shrimp (Pandalus jordani) recruits off Oregon in 2000 and 2002–2004 was linked to anomolously strong coastal upwelling winds off southern Oregon (42°N latitude) in April–July of the year of larval release (t−1). This is the first clear evidence that strong upwelling winds can depress local recruitment of ocean shrimp. Regression analysis confirmed a long-term negative correlation between loge of ocean shrimp recruitment and April sea level height (SLH) at Crescent City, California, in the year of larval release, for both northern and southern Oregon waters. The regional pattern of ocean shrimp catches and seasonal upwelling winds showed that, although the timing of the spring transition as reflected in April SLH drives ocean shrimp recruitment success off Oregon generally, the strength and consistency of spring upwelling limits the distribution of large concentrations of ocean shrimp at the southern end of the northern California/Oregon/Washington area. A northward shift in 1999 and 2001–03 in the northern edge of this ‘zone of maximum upwelling’ is the likely cause of the weak southern Oregon recruitment and resulting atypical distribution of ocean shrimp observed off Oregon in 2000 and 2002–04, with a return to a more typical catch distribution as spring upwelling moderated in subsequent years. It is noted that a northward shift in the conditions that produce strong and steady spring upwelling winds is consistent with many predictions of global climate models under conditions of global warming.","container-title":"Fisheries Oceanography","DOI":"10.1111/j.1365-2419.2011.00585.x","ISSN":"1365-2419","issue":"4","language":"en","license":"© 2011 Blackwell Publishing Ltd","note":"_eprint: https://onlinelibrary.wiley.com/doi/pdf/10.1111/j.1365-2419.2011.00585.x","page":"305-313","source":"Wiley Online Library","title":"Variation in the distribution of ocean shrimp (Pandalus jordani) recruits: links with coastal upwelling and climate change","title-short":"Variation in the distribution of ocean shrimp (Pandalus jordani) recruits","volume":"20","author":[{"family":"Hannah","given":"Robert W."}],"issued":{"date-parts":[["2011"]]}}},{"id":6596,"uris":["http://zotero.org/users/783258/items/JSKCSYWU"],"itemData":{"id":6596,"type":"article-journal","container-title":"Fish. Bull","issue":"3","page":"455–472","source":"Google Scholar","title":"Factors affecting the distribution, abundance, and survival of Pandalus jordani (Decapoda, Pandalidae) larvae off the Oregon coast","volume":"81","author":[{"family":"Rothlisberg","given":"PETER C."},{"family":"Miller","given":"Charles B."}],"issued":{"date-parts":[["1983"]]}}}],"schema":"https://github.com/citation-style-language/schema/raw/master/csl-citation.json"} </w:instrText>
+        <w:instrText xml:space="preserve"> ADDIN ZOTERO_ITEM CSL_CITATION {"citationID":"PVWIHkri","properties":{"formattedCitation":"(Rothlisberg and Miller 1983; Hannah 2011)","plainCitation":"(Rothlisberg and Miller 1983; Hannah 2011)","noteIndex":0},"citationItems":[{"id":6598,"uris":["http://zotero.org/users/783258/items/SPULK8HT"],"itemData":{"id":6598,"type":"article-journal","abstract":"In this analysis, an atypical northward shift in the distribution of age-1 ocean shrimp (Pandalus jordani) recruits off Oregon in 2000 and 2002–2004 was linked to anomolously strong coastal upwelling winds off southern Oregon (42°N latitude) in April–July of the year of larval release (t−1). This is the first clear evidence that strong upwelling winds can depress local recruitment of ocean shrimp. Regression analysis confirmed a long-term negative correlation between loge of ocean shrimp recruitment and April sea level height (SLH) at Crescent City, California, in the year of larval release, for both northern and southern Oregon waters. The regional pattern of ocean shrimp catches and seasonal upwelling winds showed that, although the timing of the spring transition as reflected in April SLH drives ocean shrimp recruitment success off Oregon generally, the strength and consistency of spring upwelling limits the distribution of large concentrations of ocean shrimp at the southern end of the northern California/Oregon/Washington area. A northward shift in 1999 and 2001–03 in the northern edge of this ‘zone of maximum upwelling’ is the likely cause of the weak southern Oregon recruitment and resulting atypical distribution of ocean shrimp observed off Oregon in 2000 and 2002–04, with a return to a more typical catch distribution as spring upwelling moderated in subsequent years. It is noted that a northward shift in the conditions that produce strong and steady spring upwelling winds is consistent with many predictions of global climate models under conditions of global warming.","container-title":"Fisheries Oceanography","DOI":"10.1111/j.1365-2419.2011.00585.x","ISSN":"1365-2419","issue":"4","language":"en","license":"© 2011 Blackwell Publishing Ltd","note":"_eprint: https://onlinelibrary.wiley.com/doi/pdf/10.1111/j.1365-2419.2011.00585.x","page":"305-313","source":"Wiley Online Library","title":"Variation in the distribution of ocean shrimp (Pandalus jordani) recruits: links with coastal upwelling and climate change","title-short":"Variation in the distribution of ocean shrimp (Pandalus jordani) recruits","volume":"20","author":[{"family":"Hannah","given":"Robert W."}],"issued":{"date-parts":[["2011"]]}}},{"id":6596,"uris":["http://zotero.org/users/783258/items/JSKCSYWU"],"itemData":{"id":6596,"type":"article-journal","container-title":"Fish. Bull","issue":"3","page":"455–472","source":"Google Scholar","title":"Factors affecting the distribution, abundance, and survival of Pandalus jordani (Decapoda, Pandalidae) larvae off the Oregon coast","volume":"81","author":[{"family":"Rothlisberg","given":"PETER C."},{"family":"Miller","given":"Charles B."}],"issued":{"date-parts":[["1983"]]}}}],"schema":"https://github.com/citation-style-language/schema/raw/master/csl-citation.json"} </w:instrText>
       </w:r>
       <w:r>
         <w:rPr>
@@ -4451,7 +4913,15 @@
         <w:fldChar w:fldCharType="separate"/>
       </w:r>
       <w:r>
-        <w:t>(Hannah, 2011; Rothlisberg and Miller, 1983)</w:t>
+        <w:t>(</w:t>
+      </w:r>
+      <w:proofErr w:type="spellStart"/>
+      <w:r>
+        <w:t>Rothlisberg</w:t>
+      </w:r>
+      <w:proofErr w:type="spellEnd"/>
+      <w:r>
+        <w:t xml:space="preserve"> and Miller 1983; Hannah 2011)</w:t>
       </w:r>
       <w:r>
         <w:rPr>
@@ -4553,7 +5023,7 @@
         <w:rPr>
           <w:rStyle w:val="math"/>
         </w:rPr>
-        <w:instrText xml:space="preserve"> ADDIN ZOTERO_ITEM CSL_CITATION {"citationID":"Lwo5YdB0","properties":{"formattedCitation":"(Jacox et al., 2018)","plainCitation":"(Jacox et al., 2018)","noteIndex":0},"citationItems":[{"id":6589,"uris":["http://zotero.org/users/783258/items/U3MSZ6JH"],"itemData":{"id":6589,"type":"article-journal","abstract":"Coastal upwelling is responsible for thriving marine ecosystems and fisheries that are disproportionately productive relative to their surface area, particularly in the world's major eastern boundary upwelling systems. Along oceanic eastern boundaries, equatorward wind stress and the Earth's rotation combine to drive a near-surface layer of water offshore, a process called Ekman transport. Similarly, positive wind stress curl drives divergence in the surface Ekman layer and consequently upwelling from below, a process known as Ekman suction. In both cases, displaced water is replaced by upwelling of relatively nutrient-rich water from below, which stimulates the growth of microscopic phytoplankton that form the base of the marine food web. Ekman theory is foundational and underlies the calculation of upwelling indices such as the “Bakun Index” that are ubiquitous in eastern boundary upwelling system studies. While generally valuable first-order descriptions, these indices and their underlying theory provide an incomplete picture of coastal upwelling. Here we review the relevant dynamics and limitations of classical upwelling indices, particularly related to representation of the surface wind stress, the influence of geostrophic currents, and the properties of upwelled water. To address these shortcomings, we present two new upwelling indices for the U.S. West Coast (31–47°N), which are available from 1988 to present. The Coastal Upwelling Transport Index and the Biologically Effective Upwelling Transport Index provide improved estimates of vertical transport and vertical nitrate flux, respectively, by leveraging technological and scientific advances realized since the introduction of the Bakun Index nearly a half century ago.","container-title":"Journal of Geophysical Research: Oceans","DOI":"10.1029/2018JC014187","ISSN":"2169-9291","issue":"10","language":"en","license":"©2018. American Geophysical Union. All Rights Reserved.","note":"_eprint: https://onlinelibrary.wiley.com/doi/pdf/10.1029/2018JC014187","page":"7332-7350","source":"Wiley Online Library","title":"Coastal Upwelling Revisited: Ekman, Bakun, and Improved Upwelling Indices for the U.S. West Coast","title-short":"Coastal Upwelling Revisited","volume":"123","author":[{"family":"Jacox","given":"Michael G."},{"family":"Edwards","given":"Christopher A."},{"family":"Hazen","given":"Elliott L."},{"family":"Bograd","given":"Steven J."}],"issued":{"date-parts":[["2018"]]}}}],"schema":"https://github.com/citation-style-language/schema/raw/master/csl-citation.json"} </w:instrText>
+        <w:instrText xml:space="preserve"> ADDIN ZOTERO_ITEM CSL_CITATION {"citationID":"Lwo5YdB0","properties":{"formattedCitation":"(Jacox et al. 2018)","plainCitation":"(Jacox et al. 2018)","noteIndex":0},"citationItems":[{"id":6589,"uris":["http://zotero.org/users/783258/items/U3MSZ6JH"],"itemData":{"id":6589,"type":"article-journal","abstract":"Coastal upwelling is responsible for thriving marine ecosystems and fisheries that are disproportionately productive relative to their surface area, particularly in the world's major eastern boundary upwelling systems. Along oceanic eastern boundaries, equatorward wind stress and the Earth's rotation combine to drive a near-surface layer of water offshore, a process called Ekman transport. Similarly, positive wind stress curl drives divergence in the surface Ekman layer and consequently upwelling from below, a process known as Ekman suction. In both cases, displaced water is replaced by upwelling of relatively nutrient-rich water from below, which stimulates the growth of microscopic phytoplankton that form the base of the marine food web. Ekman theory is foundational and underlies the calculation of upwelling indices such as the “Bakun Index” that are ubiquitous in eastern boundary upwelling system studies. While generally valuable first-order descriptions, these indices and their underlying theory provide an incomplete picture of coastal upwelling. Here we review the relevant dynamics and limitations of classical upwelling indices, particularly related to representation of the surface wind stress, the influence of geostrophic currents, and the properties of upwelled water. To address these shortcomings, we present two new upwelling indices for the U.S. West Coast (31–47°N), which are available from 1988 to present. The Coastal Upwelling Transport Index and the Biologically Effective Upwelling Transport Index provide improved estimates of vertical transport and vertical nitrate flux, respectively, by leveraging technological and scientific advances realized since the introduction of the Bakun Index nearly a half century ago.","container-title":"Journal of Geophysical Research: Oceans","DOI":"10.1029/2018JC014187","ISSN":"2169-9291","issue":"10","language":"en","license":"©2018. American Geophysical Union. All Rights Reserved.","note":"_eprint: https://onlinelibrary.wiley.com/doi/pdf/10.1029/2018JC014187","page":"7332-7350","source":"Wiley Online Library","title":"Coastal Upwelling Revisited: Ekman, Bakun, and Improved Upwelling Indices for the U.S. West Coast","title-short":"Coastal Upwelling Revisited","volume":"123","author":[{"family":"Jacox","given":"Michael G."},{"family":"Edwards","given":"Christopher A."},{"family":"Hazen","given":"Elliott L."},{"family":"Bograd","given":"Steven J."}],"issued":{"date-parts":[["2018"]]}}}],"schema":"https://github.com/citation-style-language/schema/raw/master/csl-citation.json"} </w:instrText>
       </w:r>
       <w:r>
         <w:rPr>
@@ -4562,7 +5032,7 @@
         <w:fldChar w:fldCharType="separate"/>
       </w:r>
       <w:r>
-        <w:t>(Jacox et al., 2018)</w:t>
+        <w:t>(Jacox et al. 2018)</w:t>
       </w:r>
       <w:r>
         <w:rPr>
@@ -4660,7 +5130,7 @@
         <w:rPr>
           <w:rStyle w:val="math"/>
         </w:rPr>
-        <w:instrText xml:space="preserve"> ADDIN ZOTERO_ITEM CSL_CITATION {"citationID":"zs8s0Dkt","properties":{"formattedCitation":"(Jacox et al., 2018)","plainCitation":"(Jacox et al., 2018)","noteIndex":0},"citationItems":[{"id":6589,"uris":["http://zotero.org/users/783258/items/U3MSZ6JH"],"itemData":{"id":6589,"type":"article-journal","abstract":"Coastal upwelling is responsible for thriving marine ecosystems and fisheries that are disproportionately productive relative to their surface area, particularly in the world's major eastern boundary upwelling systems. Along oceanic eastern boundaries, equatorward wind stress and the Earth's rotation combine to drive a near-surface layer of water offshore, a process called Ekman transport. Similarly, positive wind stress curl drives divergence in the surface Ekman layer and consequently upwelling from below, a process known as Ekman suction. In both cases, displaced water is replaced by upwelling of relatively nutrient-rich water from below, which stimulates the growth of microscopic phytoplankton that form the base of the marine food web. Ekman theory is foundational and underlies the calculation of upwelling indices such as the “Bakun Index” that are ubiquitous in eastern boundary upwelling system studies. While generally valuable first-order descriptions, these indices and their underlying theory provide an incomplete picture of coastal upwelling. Here we review the relevant dynamics and limitations of classical upwelling indices, particularly related to representation of the surface wind stress, the influence of geostrophic currents, and the properties of upwelled water. To address these shortcomings, we present two new upwelling indices for the U.S. West Coast (31–47°N), which are available from 1988 to present. The Coastal Upwelling Transport Index and the Biologically Effective Upwelling Transport Index provide improved estimates of vertical transport and vertical nitrate flux, respectively, by leveraging technological and scientific advances realized since the introduction of the Bakun Index nearly a half century ago.","container-title":"Journal of Geophysical Research: Oceans","DOI":"10.1029/2018JC014187","ISSN":"2169-9291","issue":"10","language":"en","license":"©2018. American Geophysical Union. All Rights Reserved.","note":"_eprint: https://onlinelibrary.wiley.com/doi/pdf/10.1029/2018JC014187","page":"7332-7350","source":"Wiley Online Library","title":"Coastal Upwelling Revisited: Ekman, Bakun, and Improved Upwelling Indices for the U.S. West Coast","title-short":"Coastal Upwelling Revisited","volume":"123","author":[{"family":"Jacox","given":"Michael G."},{"family":"Edwards","given":"Christopher A."},{"family":"Hazen","given":"Elliott L."},{"family":"Bograd","given":"Steven J."}],"issued":{"date-parts":[["2018"]]}}}],"schema":"https://github.com/citation-style-language/schema/raw/master/csl-citation.json"} </w:instrText>
+        <w:instrText xml:space="preserve"> ADDIN ZOTERO_ITEM CSL_CITATION {"citationID":"zs8s0Dkt","properties":{"formattedCitation":"(Jacox et al. 2018)","plainCitation":"(Jacox et al. 2018)","noteIndex":0},"citationItems":[{"id":6589,"uris":["http://zotero.org/users/783258/items/U3MSZ6JH"],"itemData":{"id":6589,"type":"article-journal","abstract":"Coastal upwelling is responsible for thriving marine ecosystems and fisheries that are disproportionately productive relative to their surface area, particularly in the world's major eastern boundary upwelling systems. Along oceanic eastern boundaries, equatorward wind stress and the Earth's rotation combine to drive a near-surface layer of water offshore, a process called Ekman transport. Similarly, positive wind stress curl drives divergence in the surface Ekman layer and consequently upwelling from below, a process known as Ekman suction. In both cases, displaced water is replaced by upwelling of relatively nutrient-rich water from below, which stimulates the growth of microscopic phytoplankton that form the base of the marine food web. Ekman theory is foundational and underlies the calculation of upwelling indices such as the “Bakun Index” that are ubiquitous in eastern boundary upwelling system studies. While generally valuable first-order descriptions, these indices and their underlying theory provide an incomplete picture of coastal upwelling. Here we review the relevant dynamics and limitations of classical upwelling indices, particularly related to representation of the surface wind stress, the influence of geostrophic currents, and the properties of upwelled water. To address these shortcomings, we present two new upwelling indices for the U.S. West Coast (31–47°N), which are available from 1988 to present. The Coastal Upwelling Transport Index and the Biologically Effective Upwelling Transport Index provide improved estimates of vertical transport and vertical nitrate flux, respectively, by leveraging technological and scientific advances realized since the introduction of the Bakun Index nearly a half century ago.","container-title":"Journal of Geophysical Research: Oceans","DOI":"10.1029/2018JC014187","ISSN":"2169-9291","issue":"10","language":"en","license":"©2018. American Geophysical Union. All Rights Reserved.","note":"_eprint: https://onlinelibrary.wiley.com/doi/pdf/10.1029/2018JC014187","page":"7332-7350","source":"Wiley Online Library","title":"Coastal Upwelling Revisited: Ekman, Bakun, and Improved Upwelling Indices for the U.S. West Coast","title-short":"Coastal Upwelling Revisited","volume":"123","author":[{"family":"Jacox","given":"Michael G."},{"family":"Edwards","given":"Christopher A."},{"family":"Hazen","given":"Elliott L."},{"family":"Bograd","given":"Steven J."}],"issued":{"date-parts":[["2018"]]}}}],"schema":"https://github.com/citation-style-language/schema/raw/master/csl-citation.json"} </w:instrText>
       </w:r>
       <w:r>
         <w:rPr>
@@ -4669,7 +5139,7 @@
         <w:fldChar w:fldCharType="separate"/>
       </w:r>
       <w:r>
-        <w:t>(Jacox et al., 2018)</w:t>
+        <w:t>(Jacox et al. 2018)</w:t>
       </w:r>
       <w:r>
         <w:rPr>
@@ -4717,7 +5187,7 @@
         <w:rPr>
           <w:rStyle w:val="math"/>
         </w:rPr>
-        <w:instrText xml:space="preserve"> ADDIN ZOTERO_ITEM CSL_CITATION {"citationID":"1N37tx93","properties":{"formattedCitation":"(Rothlisberg, 1979)","plainCitation":"(Rothlisberg, 1979)","noteIndex":0},"citationItems":[{"id":6676,"uris":["http://zotero.org/users/783258/items/6GETWXSJ"],"itemData":{"id":6676,"type":"article-journal","abstract":"Survival and growth over an environmental range of temperature and salinities were examined in order to help assess the importance of these environmental factors in affecting the distribution, abundance and survival of larvae and provide greater understanding of factors affecting fluctuations in adult Pandalus jordani Rathbun population sizes. Larvae were shown to have a wide tolerance to salinity, especially in the early stages, but a relatively narrow tolerance to temperature. The optimal temperatures for survival, 8° to 11°C, were also optimal for growth as reflected by maximal growth increments and body size. It is therefore felt that fluctuations in temperature as seen within and between successive larval seasons would have profound effects on larval survival, growth rates and size at metamorphosis to the benthic juvenile phase.","container-title":"Marine Biology","DOI":"10.1007/BF00386591","ISSN":"1432-1793","issue":"2","journalAbbreviation":"Mar. Biol.","language":"en","page":"125-134","source":"Springer Link","title":"Combined effects of temperature and salinity on the survival and growth of the larvae of Pandalus jordani (Decapoda: Pandalidae)","title-short":"Combined effects of temperature and salinity on the survival and growth of the larvae of Pandalus jordani (Decapoda","volume":"54","author":[{"family":"Rothlisberg","given":"P. C."}],"issued":{"date-parts":[["1979",9,1]]}}}],"schema":"https://github.com/citation-style-language/schema/raw/master/csl-citation.json"} </w:instrText>
+        <w:instrText xml:space="preserve"> ADDIN ZOTERO_ITEM CSL_CITATION {"citationID":"1N37tx93","properties":{"formattedCitation":"(Rothlisberg 1979)","plainCitation":"(Rothlisberg 1979)","noteIndex":0},"citationItems":[{"id":6676,"uris":["http://zotero.org/users/783258/items/6GETWXSJ"],"itemData":{"id":6676,"type":"article-journal","abstract":"Survival and growth over an environmental range of temperature and salinities were examined in order to help assess the importance of these environmental factors in affecting the distribution, abundance and survival of larvae and provide greater understanding of factors affecting fluctuations in adult Pandalus jordani Rathbun population sizes. Larvae were shown to have a wide tolerance to salinity, especially in the early stages, but a relatively narrow tolerance to temperature. The optimal temperatures for survival, 8° to 11°C, were also optimal for growth as reflected by maximal growth increments and body size. It is therefore felt that fluctuations in temperature as seen within and between successive larval seasons would have profound effects on larval survival, growth rates and size at metamorphosis to the benthic juvenile phase.","container-title":"Marine Biology","DOI":"10.1007/BF00386591","ISSN":"1432-1793","issue":"2","journalAbbreviation":"Mar. Biol.","language":"en","page":"125-134","source":"Springer Link","title":"Combined effects of temperature and salinity on the survival and growth of the larvae of Pandalus jordani (Decapoda: Pandalidae)","title-short":"Combined effects of temperature and salinity on the survival and growth of the larvae of Pandalus jordani (Decapoda","volume":"54","author":[{"family":"Rothlisberg","given":"P. C."}],"issued":{"date-parts":[["1979",9,1]]}}}],"schema":"https://github.com/citation-style-language/schema/raw/master/csl-citation.json"} </w:instrText>
       </w:r>
       <w:r>
         <w:rPr>
@@ -4726,15 +5196,7 @@
         <w:fldChar w:fldCharType="separate"/>
       </w:r>
       <w:r>
-        <w:t>(</w:t>
-      </w:r>
-      <w:proofErr w:type="spellStart"/>
-      <w:r>
-        <w:t>Rothlisberg</w:t>
-      </w:r>
-      <w:proofErr w:type="spellEnd"/>
-      <w:r>
-        <w:t>, 1979)</w:t>
+        <w:t>(Rothlisberg 1979)</w:t>
       </w:r>
       <w:r>
         <w:rPr>
@@ -4776,7 +5238,7 @@
         <w:rPr>
           <w:rStyle w:val="math"/>
         </w:rPr>
-        <w:instrText xml:space="preserve"> ADDIN ZOTERO_ITEM CSL_CITATION {"citationID":"QKPlT9j7","properties":{"formattedCitation":"(Huang et al., 2017)","plainCitation":"(Huang et al., 2017)","noteIndex":0},"citationItems":[{"id":6691,"uris":["http://zotero.org/users/783258/items/GT46HAJ7"],"itemData":{"id":6691,"type":"software","title":"NOAA Extended Reconstructed Sea Surface Temperature (ERSST), Version 5","URL":"https://doi.org/10.7289/V5T72FNM","author":[{"family":"Huang","given":"Boyin"},{"family":"Thorne","given":"Peter W."},{"family":"Banzon","given":"Viva F."},{"family":"Boyer","given":"Tim"},{"family":"Chepurin","given":"Gennady"},{"family":"Lawrimore","given":"Jay H."},{"family":"Menne","given":"Matthew J."},{"family":"Smith","given":"Thomas M."},{"family":"Vose","given":"Russel S."},{"family":"Zhang","given":"Huai-Min"}],"accessed":{"date-parts":[["2024",1,23]]},"issued":{"date-parts":[["2017"]]}}}],"schema":"https://github.com/citation-style-language/schema/raw/master/csl-citation.json"} </w:instrText>
+        <w:instrText xml:space="preserve"> ADDIN ZOTERO_ITEM CSL_CITATION {"citationID":"QKPlT9j7","properties":{"formattedCitation":"(Huang et al. 2017)","plainCitation":"(Huang et al. 2017)","noteIndex":0},"citationItems":[{"id":6691,"uris":["http://zotero.org/users/783258/items/GT46HAJ7"],"itemData":{"id":6691,"type":"software","title":"NOAA Extended Reconstructed Sea Surface Temperature (ERSST), Version 5","URL":"https://doi.org/10.7289/V5T72FNM","author":[{"family":"Huang","given":"Boyin"},{"family":"Thorne","given":"Peter W."},{"family":"Banzon","given":"Viva F."},{"family":"Boyer","given":"Tim"},{"family":"Chepurin","given":"Gennady"},{"family":"Lawrimore","given":"Jay H."},{"family":"Menne","given":"Matthew J."},{"family":"Smith","given":"Thomas M."},{"family":"Vose","given":"Russel S."},{"family":"Zhang","given":"Huai-Min"}],"accessed":{"date-parts":[["2024",1,23]]},"issued":{"date-parts":[["2017"]]}}}],"schema":"https://github.com/citation-style-language/schema/raw/master/csl-citation.json"} </w:instrText>
       </w:r>
       <w:r>
         <w:rPr>
@@ -4785,7 +5247,7 @@
         <w:fldChar w:fldCharType="separate"/>
       </w:r>
       <w:r>
-        <w:t>(Huang et al., 2017)</w:t>
+        <w:t>(Huang et al. 2017)</w:t>
       </w:r>
       <w:r>
         <w:rPr>
@@ -4809,7 +5271,14 @@
         <w:rPr>
           <w:rStyle w:val="math"/>
         </w:rPr>
-        <w:t>Bottom layer temperature would be an appropriate temperature metric for settled juveniles during the fall and winter</w:t>
+        <w:t xml:space="preserve">Bottom layer temperature would be an appropriate temperature metric for </w:t>
+      </w:r>
+      <w:r>
+        <w:rPr>
+          <w:rStyle w:val="math"/>
+        </w:rPr>
+        <w:lastRenderedPageBreak/>
+        <w:t>settled juveniles during the fall and winter</w:t>
       </w:r>
       <w:r>
         <w:rPr>
@@ -4851,14 +5320,7 @@
         <w:rPr>
           <w:rStyle w:val="math"/>
         </w:rPr>
-        <w:t xml:space="preserve">included </w:t>
-      </w:r>
-      <w:r>
-        <w:rPr>
-          <w:rStyle w:val="math"/>
-        </w:rPr>
-        <w:lastRenderedPageBreak/>
-        <w:t>log</w:t>
+        <w:t>included log</w:t>
       </w:r>
       <w:r>
         <w:rPr>
@@ -4930,7 +5392,7 @@
         <w:rPr>
           <w:rStyle w:val="math"/>
         </w:rPr>
-        <w:instrText xml:space="preserve"> ADDIN ZOTERO_ITEM CSL_CITATION {"citationID":"ezmj9kcB","properties":{"formattedCitation":"(Groth and Hannah, 2018)","plainCitation":"(Groth and Hannah, 2018)","noteIndex":0},"citationItems":[{"id":6629,"uris":["http://zotero.org/users/783258/items/6YR93GYA"],"itemData":{"id":6629,"type":"article-journal","collection-title":"Oregon Department of Fish and Wildlife","container-title":"Information Reports","title":"An evaluation of fishery and environmental effects on the population structure and recruitment levels of ocean shrimp (Pandalus jordani) through 2017","URL":"https://www.dfw.state.or.us/mrp/shellfish/commercial/shrimp/docs/ODFW-INFO-2018-08-Groth-Hannah-Shrimp-growth-recruitment.pdf","volume":"2018-08","author":[{"family":"Groth","given":"Scott D."},{"family":"Hannah","given":"Robert W."}],"issued":{"date-parts":[["2018"]]}}}],"schema":"https://github.com/citation-style-language/schema/raw/master/csl-citation.json"} </w:instrText>
+        <w:instrText xml:space="preserve"> ADDIN ZOTERO_ITEM CSL_CITATION {"citationID":"ezmj9kcB","properties":{"formattedCitation":"(Groth and Hannah 2018)","plainCitation":"(Groth and Hannah 2018)","noteIndex":0},"citationItems":[{"id":6629,"uris":["http://zotero.org/users/783258/items/6YR93GYA"],"itemData":{"id":6629,"type":"article-journal","collection-title":"Oregon Department of Fish and Wildlife","container-title":"Information Reports","title":"An evaluation of fishery and environmental effects on the population structure and recruitment levels of ocean shrimp (Pandalus jordani) through 2017","URL":"https://www.dfw.state.or.us/mrp/shellfish/commercial/shrimp/docs/ODFW-INFO-2018-08-Groth-Hannah-Shrimp-growth-recruitment.pdf","volume":"2018-08","author":[{"family":"Groth","given":"Scott D."},{"family":"Hannah","given":"Robert W."}],"issued":{"date-parts":[["2018"]]}}}],"schema":"https://github.com/citation-style-language/schema/raw/master/csl-citation.json"} </w:instrText>
       </w:r>
       <w:r>
         <w:rPr>
@@ -4939,7 +5401,7 @@
         <w:fldChar w:fldCharType="separate"/>
       </w:r>
       <w:r>
-        <w:t>(Groth and Hannah, 2018)</w:t>
+        <w:t>(Groth and Hannah 2018)</w:t>
       </w:r>
       <w:r>
         <w:rPr>
@@ -4963,8 +5425,7 @@
     <w:p>
       <w:pPr>
         <w:pStyle w:val="NormalWeb"/>
-        <w:spacing w:before="0" w:beforeAutospacing="0" w:after="0" w:afterAutospacing="0"/>
-        <w:jc w:val="both"/>
+        <w:spacing w:before="0" w:beforeAutospacing="0" w:after="0" w:afterAutospacing="0" w:line="480" w:lineRule="auto"/>
         <w:rPr>
           <w:rStyle w:val="math"/>
         </w:rPr>
@@ -4973,8 +5434,7 @@
     <w:p>
       <w:pPr>
         <w:pStyle w:val="NormalWeb"/>
-        <w:spacing w:before="0" w:beforeAutospacing="0" w:after="0" w:afterAutospacing="0"/>
-        <w:jc w:val="both"/>
+        <w:spacing w:before="0" w:beforeAutospacing="0" w:after="0" w:afterAutospacing="0" w:line="480" w:lineRule="auto"/>
         <w:rPr>
           <w:rStyle w:val="math"/>
           <w:i/>
@@ -4998,8 +5458,7 @@
     <w:p>
       <w:pPr>
         <w:pStyle w:val="NormalWeb"/>
-        <w:spacing w:before="0" w:beforeAutospacing="0" w:after="0" w:afterAutospacing="0"/>
-        <w:jc w:val="both"/>
+        <w:spacing w:before="0" w:beforeAutospacing="0" w:after="0" w:afterAutospacing="0" w:line="480" w:lineRule="auto"/>
       </w:pPr>
       <w:r>
         <w:rPr>
@@ -5035,7 +5494,7 @@
         <w:rPr>
           <w:rStyle w:val="math"/>
         </w:rPr>
-        <w:instrText xml:space="preserve"> ADDIN ZOTERO_ITEM CSL_CITATION {"citationID":"TjrP4O3T","properties":{"formattedCitation":"(e.g., De Valpine, 2003; Stawitz et al., 2015; Table 1)","plainCitation":"(e.g., De Valpine, 2003; Stawitz et al., 2015; Table 1)","noteIndex":0},"citationItems":[{"id":6645,"uris":["http://zotero.org/users/783258/items/7PVB4PHA"],"itemData":{"id":6645,"type":"article-journal","abstract":"In experimental population ecology, there is often a gap between realistic models used to hypothesize about population dynamics and statistical models used to analyze data. Ecologists routinely conduct experiments where the data from each replicate are short time series of estimated population abundances structured by stage, species, and/or other information, and the conventional test for treatment effects uses a general linear model (GLM) such as analysis of variance (ANOVA). However, GLMs do not incorporate demographic relationships between abundances through time. An alternative is to use population-dynamics models as frameworks for statistical hypothesis testing. This approach requires general methods for fitting structured population models that can incorporate both process noise (stochastic dynamics) and observation error (inaccurate data). This paper presents such methods and compares them to GLMs for testing population-dynamics hypotheses from experiments. The methods are Monte Carlo state-space likelihood methods, including a basic Monte Carlo integration method and a recently developed Monte Carlo kernel likelihood method. Three simulated examples of population-dynamics experiments were used to compare analysis with a population model to ANOVA, analysis of covariance (ANCOVA), and repeated-measures ANOVA. The examples considered manipulations of host-plant growth conditions, causing decreased survival and increased fecundity; predator addition to investigate a behaviorally mediated change in prey demography; and changed host-plant growth conditions with a more complex model for herbivore dynamics than the one used for analysis. For the first example, a population model gave much higher statistical power than any of the ANOVA methods and provides greater biological insight. For the second example, ANOVA models are not suited to test for the behavioral effect, but a population model detected it with high statistical power. The third example suggests that even incorrect biological structure can provide better inferences than omitting all biological structure. The likelihood methods presented here make analysis with structured population models feasible for a wide range of models incorporating process noise and observation error, thus offering higher statistical power and greater biological insight for population-dynamics experiments.","container-title":"Ecology","DOI":"10.1890/02-0039","ISSN":"1939-9170","issue":"11","language":"en","license":"© 2003 by the Ecological Society of America","note":"_eprint: https://onlinelibrary.wiley.com/doi/pdf/10.1890/02-0039","page":"3064-3077","source":"Wiley Online Library","title":"Better inferences from population-dynamics experiments using Monte Carlo state-space likelihood methods","volume":"84","author":[{"family":"De Valpine","given":"Perry"}],"issued":{"date-parts":[["2003"]]}},"label":"page","prefix":"e.g., "},{"id":363,"uris":["http://zotero.org/users/783258/items/DFHKIA9I"],"itemData":{"id":363,"type":"article-journal","container-title":"Canadian Journal of Fisheries and Aquatic Sciences","issue":"9","page":"1316–1328","source":"Google Scholar","title":"A state-space approach for detecting growth variation and application to North Pacific groundfish","volume":"72","author":[{"family":"Stawitz","given":"Christine C."},{"family":"Essington","given":"Timothy E."},{"family":"Branch","given":"Trevor A."},{"family":"Haltuch","given":"Melissa A."},{"family":"Hollowed","given":"Anne B."},{"family":"Spencer","given":"Paul D."}],"issued":{"date-parts":[["2015"]]}},"label":"page","suffix":"; Table 1"}],"schema":"https://github.com/citation-style-language/schema/raw/master/csl-citation.json"} </w:instrText>
+        <w:instrText xml:space="preserve"> ADDIN ZOTERO_ITEM CSL_CITATION {"citationID":"TjrP4O3T","properties":{"formattedCitation":"(e.g., De Valpine 2003; Stawitz et al. 2015; Table 1)","plainCitation":"(e.g., De Valpine 2003; Stawitz et al. 2015; Table 1)","noteIndex":0},"citationItems":[{"id":6645,"uris":["http://zotero.org/users/783258/items/7PVB4PHA"],"itemData":{"id":6645,"type":"article-journal","abstract":"In experimental population ecology, there is often a gap between realistic models used to hypothesize about population dynamics and statistical models used to analyze data. Ecologists routinely conduct experiments where the data from each replicate are short time series of estimated population abundances structured by stage, species, and/or other information, and the conventional test for treatment effects uses a general linear model (GLM) such as analysis of variance (ANOVA). However, GLMs do not incorporate demographic relationships between abundances through time. An alternative is to use population-dynamics models as frameworks for statistical hypothesis testing. This approach requires general methods for fitting structured population models that can incorporate both process noise (stochastic dynamics) and observation error (inaccurate data). This paper presents such methods and compares them to GLMs for testing population-dynamics hypotheses from experiments. The methods are Monte Carlo state-space likelihood methods, including a basic Monte Carlo integration method and a recently developed Monte Carlo kernel likelihood method. Three simulated examples of population-dynamics experiments were used to compare analysis with a population model to ANOVA, analysis of covariance (ANCOVA), and repeated-measures ANOVA. The examples considered manipulations of host-plant growth conditions, causing decreased survival and increased fecundity; predator addition to investigate a behaviorally mediated change in prey demography; and changed host-plant growth conditions with a more complex model for herbivore dynamics than the one used for analysis. For the first example, a population model gave much higher statistical power than any of the ANOVA methods and provides greater biological insight. For the second example, ANOVA models are not suited to test for the behavioral effect, but a population model detected it with high statistical power. The third example suggests that even incorrect biological structure can provide better inferences than omitting all biological structure. The likelihood methods presented here make analysis with structured population models feasible for a wide range of models incorporating process noise and observation error, thus offering higher statistical power and greater biological insight for population-dynamics experiments.","container-title":"Ecology","DOI":"10.1890/02-0039","ISSN":"1939-9170","issue":"11","language":"en","license":"© 2003 by the Ecological Society of America","note":"_eprint: https://onlinelibrary.wiley.com/doi/pdf/10.1890/02-0039","page":"3064-3077","source":"Wiley Online Library","title":"Better inferences from population-dynamics experiments using Monte Carlo state-space likelihood methods","volume":"84","author":[{"family":"De Valpine","given":"Perry"}],"issued":{"date-parts":[["2003"]]}},"label":"page","prefix":"e.g., "},{"id":363,"uris":["http://zotero.org/users/783258/items/DFHKIA9I"],"itemData":{"id":363,"type":"article-journal","container-title":"Canadian Journal of Fisheries and Aquatic Sciences","issue":"9","page":"1316–1328","source":"Google Scholar","title":"A state-space approach for detecting growth variation and application to North Pacific groundfish","volume":"72","author":[{"family":"Stawitz","given":"Christine C."},{"family":"Essington","given":"Timothy E."},{"family":"Branch","given":"Trevor A."},{"family":"Haltuch","given":"Melissa A."},{"family":"Hollowed","given":"Anne B."},{"family":"Spencer","given":"Paul D."}],"issued":{"date-parts":[["2015"]]}},"label":"page","suffix":"; Table 1"}],"schema":"https://github.com/citation-style-language/schema/raw/master/csl-citation.json"} </w:instrText>
       </w:r>
       <w:r>
         <w:rPr>
@@ -5044,7 +5503,7 @@
         <w:fldChar w:fldCharType="separate"/>
       </w:r>
       <w:r>
-        <w:t>(e.g., De Valpine, 2003; Stawitz et al., 2015; Table 1)</w:t>
+        <w:t>(e.g., De Valpine 2003; Stawitz et al. 2015; Table 1)</w:t>
       </w:r>
       <w:r>
         <w:rPr>
@@ -5148,8 +5607,7 @@
     <w:p>
       <w:pPr>
         <w:pStyle w:val="NormalWeb"/>
-        <w:spacing w:before="120" w:beforeAutospacing="0" w:after="0" w:afterAutospacing="0"/>
-        <w:jc w:val="right"/>
+        <w:spacing w:before="120" w:beforeAutospacing="0" w:after="0" w:afterAutospacing="0" w:line="480" w:lineRule="auto"/>
         <w:rPr>
           <w:rStyle w:val="math"/>
         </w:rPr>
@@ -5328,8 +5786,7 @@
     <w:p>
       <w:pPr>
         <w:pStyle w:val="NormalWeb"/>
-        <w:spacing w:before="0" w:beforeAutospacing="0" w:after="0" w:afterAutospacing="0"/>
-        <w:jc w:val="right"/>
+        <w:spacing w:before="0" w:beforeAutospacing="0" w:after="0" w:afterAutospacing="0" w:line="480" w:lineRule="auto"/>
         <w:rPr>
           <w:rStyle w:val="math"/>
         </w:rPr>
@@ -5683,8 +6140,7 @@
     <w:p>
       <w:pPr>
         <w:pStyle w:val="NormalWeb"/>
-        <w:spacing w:before="0" w:beforeAutospacing="0" w:after="120" w:afterAutospacing="0"/>
-        <w:jc w:val="right"/>
+        <w:spacing w:before="0" w:beforeAutospacing="0" w:after="120" w:afterAutospacing="0" w:line="480" w:lineRule="auto"/>
         <w:rPr>
           <w:rStyle w:val="math"/>
         </w:rPr>
@@ -5853,8 +6309,7 @@
     <w:p>
       <w:pPr>
         <w:pStyle w:val="NormalWeb"/>
-        <w:spacing w:before="0" w:beforeAutospacing="0" w:after="0" w:afterAutospacing="0"/>
-        <w:jc w:val="both"/>
+        <w:spacing w:before="0" w:beforeAutospacing="0" w:after="0" w:afterAutospacing="0" w:line="480" w:lineRule="auto"/>
         <w:rPr>
           <w:rStyle w:val="math"/>
         </w:rPr>
@@ -6124,13 +6579,13 @@
         <w:fldChar w:fldCharType="begin"/>
       </w:r>
       <w:r>
-        <w:instrText xml:space="preserve"> ADDIN ZOTERO_ITEM CSL_CITATION {"citationID":"WWdYrpaJ","properties":{"formattedCitation":"(Chang et al., 2012)","plainCitation":"(Chang et al., 2012)","noteIndex":0},"citationItems":[{"id":6651,"uris":["http://zotero.org/users/783258/items/P36KEQFT"],"itemData":{"id":6651,"type":"article-journal","abstract":"Crustaceans play an important role in marine ecosystem and worldwide fisheries. Accurate and quantitative description of growth is crucial in modelling the demographics and fisheries stock assessment. The stepwise growth as a result of the moulting process and the lack of permanent calcified structures make the traditional approaches developed for finfish inappropriate for crustaceans. This study reviews the data collection, quantitative methods and various sources of uncertainty for modelling the growth of crustacean. The methods were reviewed based on their data requirement and mathematical/statistical complexity ranging from simple growth rate, continuous growth curve to stepwise growth curve and size transition matrix. A comparative example of different growth models was illustrated with four selected crustaceans: American lobster (Homarus americanus, Nephropidae), Dungeness crab (Metacarcinus magister, Cancridae), blue crab (Callinectes sapidus, Portunidae) and pronghorn spiny lobster (Panulirus penicillatus, Palinuridae). Model selection and multi-model inference based on the information theory was discussed for modelling the growth components of moutling increment and intermoult period. Various drivers in determination of the growth pattern of crustaceans were evaluated, including life history strategy and environmental stress. The incorporation of environmental factors into the development of growth models and the recent progress in age-determination were highlighted. We discussed possible research needs for better quantification of crustaceans growth.","container-title":"Reviews in Fish Biology and Fisheries","DOI":"10.1007/s11160-011-9228-4","ISSN":"1573-5184","issue":"1","journalAbbreviation":"Rev Fish Biol Fisheries","language":"en","page":"157-187","source":"Springer Link","title":"Modelling the growth of crustacean species","volume":"22","author":[{"family":"Chang","given":"Yi-Jay"},{"family":"Sun","given":"Chi-Lu"},{"family":"Chen","given":"Yong"},{"family":"Yeh","given":"Su-Zan"}],"issued":{"date-parts":[["2012",3,1]]}}}],"schema":"https://github.com/citation-style-language/schema/raw/master/csl-citation.json"} </w:instrText>
+        <w:instrText xml:space="preserve"> ADDIN ZOTERO_ITEM CSL_CITATION {"citationID":"WWdYrpaJ","properties":{"formattedCitation":"(Chang et al. 2012)","plainCitation":"(Chang et al. 2012)","noteIndex":0},"citationItems":[{"id":6651,"uris":["http://zotero.org/users/783258/items/P36KEQFT"],"itemData":{"id":6651,"type":"article-journal","abstract":"Crustaceans play an important role in marine ecosystem and worldwide fisheries. Accurate and quantitative description of growth is crucial in modelling the demographics and fisheries stock assessment. The stepwise growth as a result of the moulting process and the lack of permanent calcified structures make the traditional approaches developed for finfish inappropriate for crustaceans. This study reviews the data collection, quantitative methods and various sources of uncertainty for modelling the growth of crustacean. The methods were reviewed based on their data requirement and mathematical/statistical complexity ranging from simple growth rate, continuous growth curve to stepwise growth curve and size transition matrix. A comparative example of different growth models was illustrated with four selected crustaceans: American lobster (Homarus americanus, Nephropidae), Dungeness crab (Metacarcinus magister, Cancridae), blue crab (Callinectes sapidus, Portunidae) and pronghorn spiny lobster (Panulirus penicillatus, Palinuridae). Model selection and multi-model inference based on the information theory was discussed for modelling the growth components of moutling increment and intermoult period. Various drivers in determination of the growth pattern of crustaceans were evaluated, including life history strategy and environmental stress. The incorporation of environmental factors into the development of growth models and the recent progress in age-determination were highlighted. We discussed possible research needs for better quantification of crustaceans growth.","container-title":"Reviews in Fish Biology and Fisheries","DOI":"10.1007/s11160-011-9228-4","ISSN":"1573-5184","issue":"1","journalAbbreviation":"Rev Fish Biol Fisheries","language":"en","page":"157-187","source":"Springer Link","title":"Modelling the growth of crustacean species","volume":"22","author":[{"family":"Chang","given":"Yi-Jay"},{"family":"Sun","given":"Chi-Lu"},{"family":"Chen","given":"Yong"},{"family":"Yeh","given":"Su-Zan"}],"issued":{"date-parts":[["2012",3,1]]}}}],"schema":"https://github.com/citation-style-language/schema/raw/master/csl-citation.json"} </w:instrText>
       </w:r>
       <w:r>
         <w:fldChar w:fldCharType="separate"/>
       </w:r>
       <w:r>
-        <w:t>(Chang et al., 2012)</w:t>
+        <w:t>(Chang et al. 2012)</w:t>
       </w:r>
       <w:r>
         <w:fldChar w:fldCharType="end"/>
@@ -6272,7 +6727,14 @@
         <w:rPr>
           <w:rStyle w:val="math"/>
         </w:rPr>
-        <w:t>) are all normally distributed with mean zero and standard deviation</w:t>
+        <w:t xml:space="preserve">) are all normally distributed with mean zero and </w:t>
+      </w:r>
+      <w:r>
+        <w:rPr>
+          <w:rStyle w:val="math"/>
+        </w:rPr>
+        <w:lastRenderedPageBreak/>
+        <w:t>standard deviation</w:t>
       </w:r>
       <w:r>
         <w:rPr>
@@ -6576,8 +7038,7 @@
     <w:p>
       <w:pPr>
         <w:pStyle w:val="NormalWeb"/>
-        <w:spacing w:before="120" w:beforeAutospacing="0" w:after="120" w:afterAutospacing="0"/>
-        <w:jc w:val="right"/>
+        <w:spacing w:before="120" w:beforeAutospacing="0" w:after="120" w:afterAutospacing="0" w:line="480" w:lineRule="auto"/>
       </w:pPr>
       <m:oMath>
         <m:box>
@@ -6679,8 +7140,7 @@
     </w:p>
     <w:p>
       <w:pPr>
-        <w:spacing w:after="0" w:line="240" w:lineRule="auto"/>
-        <w:jc w:val="both"/>
+        <w:spacing w:after="0" w:line="480" w:lineRule="auto"/>
         <w:rPr>
           <w:rFonts w:ascii="Times New Roman" w:hAnsi="Times New Roman" w:cs="Times New Roman"/>
           <w:sz w:val="24"/>
@@ -6808,9 +7268,8 @@
     </w:p>
     <w:p>
       <w:pPr>
-        <w:spacing w:after="0" w:line="240" w:lineRule="auto"/>
+        <w:spacing w:after="0" w:line="480" w:lineRule="auto"/>
         <w:ind w:firstLine="360"/>
-        <w:jc w:val="both"/>
         <w:rPr>
           <w:rFonts w:ascii="Times New Roman" w:hAnsi="Times New Roman" w:cs="Times New Roman"/>
           <w:sz w:val="24"/>
@@ -6959,7 +7418,7 @@
           <w:sz w:val="24"/>
           <w:szCs w:val="24"/>
         </w:rPr>
-        <w:instrText xml:space="preserve"> ADDIN ZOTERO_ITEM CSL_CITATION {"citationID":"rD0KWzJy","properties":{"formattedCitation":"(Stan Development Team, 2022)","plainCitation":"(Stan Development Team, 2022)","noteIndex":0},"citationItems":[{"id":2778,"uris":["http://zotero.org/users/783258/items/K5L6AAHD"],"itemData":{"id":2778,"type":"article-journal","title":"Stan modeling language users guide and reference manual, 2.30","URL":"https://mc-stan.org","author":[{"family":"Stan Development Team","given":""}],"issued":{"date-parts":[["2022"]]}}}],"schema":"https://github.com/citation-style-language/schema/raw/master/csl-citation.json"} </w:instrText>
+        <w:instrText xml:space="preserve"> ADDIN ZOTERO_ITEM CSL_CITATION {"citationID":"rD0KWzJy","properties":{"formattedCitation":"(Stan Development Team 2022)","plainCitation":"(Stan Development Team 2022)","noteIndex":0},"citationItems":[{"id":2778,"uris":["http://zotero.org/users/783258/items/K5L6AAHD"],"itemData":{"id":2778,"type":"article-journal","title":"Stan modeling language users guide and reference manual, 2.30","URL":"https://mc-stan.org","author":[{"family":"Stan Development Team","given":""}],"issued":{"date-parts":[["2022"]]}}}],"schema":"https://github.com/citation-style-language/schema/raw/master/csl-citation.json"} </w:instrText>
       </w:r>
       <w:r>
         <w:rPr>
@@ -6974,7 +7433,7 @@
           <w:rFonts w:ascii="Times New Roman" w:hAnsi="Times New Roman" w:cs="Times New Roman"/>
           <w:sz w:val="24"/>
         </w:rPr>
-        <w:t>(Stan Development Team, 2022)</w:t>
+        <w:t>(Stan Development Team 2022)</w:t>
       </w:r>
       <w:r>
         <w:rPr>
@@ -7040,7 +7499,7 @@
           <w:sz w:val="24"/>
           <w:szCs w:val="24"/>
         </w:rPr>
-        <w:instrText xml:space="preserve"> ADDIN ZOTERO_ITEM CSL_CITATION {"citationID":"zQDblqth","properties":{"formattedCitation":"(Stan Development Team, 2020)","plainCitation":"(Stan Development Team, 2020)","noteIndex":0},"citationItems":[{"id":2779,"uris":["http://zotero.org/users/783258/items/D5UEEF5S"],"itemData":{"id":2779,"type":"article-journal","title":"RStan: the R interface to Stan","URL":"http://mc-stan.org/","author":[{"family":"Stan Development Team","given":""}],"issued":{"date-parts":[["2020"]]}}}],"schema":"https://github.com/citation-style-language/schema/raw/master/csl-citation.json"} </w:instrText>
+        <w:instrText xml:space="preserve"> ADDIN ZOTERO_ITEM CSL_CITATION {"citationID":"zQDblqth","properties":{"formattedCitation":"(Stan Development Team 2020)","plainCitation":"(Stan Development Team 2020)","noteIndex":0},"citationItems":[{"id":2779,"uris":["http://zotero.org/users/783258/items/D5UEEF5S"],"itemData":{"id":2779,"type":"article-journal","title":"RStan: the R interface to Stan","URL":"http://mc-stan.org/","author":[{"family":"Stan Development Team","given":""}],"issued":{"date-parts":[["2020"]]}}}],"schema":"https://github.com/citation-style-language/schema/raw/master/csl-citation.json"} </w:instrText>
       </w:r>
       <w:r>
         <w:rPr>
@@ -7055,7 +7514,7 @@
           <w:rFonts w:ascii="Times New Roman" w:hAnsi="Times New Roman" w:cs="Times New Roman"/>
           <w:sz w:val="24"/>
         </w:rPr>
-        <w:t>(Stan Development Team, 2020)</w:t>
+        <w:t>(Stan Development Team 2020)</w:t>
       </w:r>
       <w:r>
         <w:rPr>
@@ -7087,7 +7546,7 @@
           <w:sz w:val="24"/>
           <w:szCs w:val="24"/>
         </w:rPr>
-        <w:instrText xml:space="preserve"> ADDIN ZOTERO_ITEM CSL_CITATION {"citationID":"07zaB9sM","properties":{"formattedCitation":"(R Core Team, 2021)","plainCitation":"(R Core Team, 2021)","noteIndex":0},"citationItems":[{"id":325,"uris":["http://zotero.org/users/783258/items/PRTV72CS"],"itemData":{"id":325,"type":"software","event-place":"Vienna, Austria","publisher":"R Foundation for Statistical Computing","publisher-place":"Vienna, Austria","title":"R: A language and environment for statistical computing","URL":"http://www.R-project.org","author":[{"family":"R Core Team","given":""}],"issued":{"date-parts":[["2021"]]}}}],"schema":"https://github.com/citation-style-language/schema/raw/master/csl-citation.json"} </w:instrText>
+        <w:instrText xml:space="preserve"> ADDIN ZOTERO_ITEM CSL_CITATION {"citationID":"07zaB9sM","properties":{"formattedCitation":"(R Core Team 2021)","plainCitation":"(R Core Team 2021)","noteIndex":0},"citationItems":[{"id":325,"uris":["http://zotero.org/users/783258/items/PRTV72CS"],"itemData":{"id":325,"type":"software","event-place":"Vienna, Austria","publisher":"R Foundation for Statistical Computing","publisher-place":"Vienna, Austria","title":"R: A language and environment for statistical computing","URL":"http://www.R-project.org","author":[{"family":"R Core Team","given":""}],"issued":{"date-parts":[["2021"]]}}}],"schema":"https://github.com/citation-style-language/schema/raw/master/csl-citation.json"} </w:instrText>
       </w:r>
       <w:r>
         <w:rPr>
@@ -7102,7 +7561,7 @@
           <w:rFonts w:ascii="Times New Roman" w:hAnsi="Times New Roman" w:cs="Times New Roman"/>
           <w:sz w:val="24"/>
         </w:rPr>
-        <w:t>(R Core Team, 2021)</w:t>
+        <w:t>(R Core Team 2021)</w:t>
       </w:r>
       <w:r>
         <w:rPr>
@@ -7230,7 +7689,7 @@
           <w:sz w:val="24"/>
           <w:szCs w:val="24"/>
         </w:rPr>
-        <w:instrText xml:space="preserve"> ADDIN ZOTERO_ITEM CSL_CITATION {"citationID":"8w5HyKMv","properties":{"formattedCitation":"(Vehtari et al., 2021)","plainCitation":"(Vehtari et al., 2021)","noteIndex":0},"citationItems":[{"id":6615,"uris":["http://zotero.org/users/783258/items/U4TRN94Q"],"itemData":{"id":6615,"type":"article-journal","abstract":"Markov chain Monte Carlo is a key computational tool in Bayesian statistics, but it can be challenging to monitor the convergence of an iterative stochastic algorithm. In this paper we show that the convergence diagnostic $\\widehat{R}$ of Gelman and Rubin (1992) has serious flaws. Traditional $\\widehat{R}$ will fail to correctly diagnose convergence failures when the chain has a heavy tail or when the variance varies across the chains. In this paper we propose an alternative rank-based diagnostic that fixes these problems. We also introduce a collection of quantile-based local efficiency measures, along with a practical approach for computing Monte Carlo error estimates for quantiles. We suggest that common trace plots should be replaced with rank plots from multiple chains. Finally, we give recommendations for how these methods should be used in practice.","container-title":"Bayesian Analysis","DOI":"10.1214/20-BA1221","ISSN":"1936-0975","issue":"2","journalAbbreviation":"Bayesian Anal.","note":"arXiv:1903.08008 [stat]","source":"arXiv.org","title":"Rank-normalization, folding, and localization: An improved R-hat for assessing convergence of MCMC","title-short":"Rank-normalization, folding, and localization","URL":"http://arxiv.org/abs/1903.08008","volume":"16","author":[{"family":"Vehtari","given":"Aki"},{"family":"Gelman","given":"Andrew"},{"family":"Simpson","given":"Daniel"},{"family":"Carpenter","given":"Bob"},{"family":"Bürkner","given":"Paul-Christian"}],"accessed":{"date-parts":[["2023",12,13]]},"issued":{"date-parts":[["2021",6,1]]}}}],"schema":"https://github.com/citation-style-language/schema/raw/master/csl-citation.json"} </w:instrText>
+        <w:instrText xml:space="preserve"> ADDIN ZOTERO_ITEM CSL_CITATION {"citationID":"8w5HyKMv","properties":{"formattedCitation":"(Vehtari et al. 2021)","plainCitation":"(Vehtari et al. 2021)","noteIndex":0},"citationItems":[{"id":6615,"uris":["http://zotero.org/users/783258/items/U4TRN94Q"],"itemData":{"id":6615,"type":"article-journal","abstract":"Markov chain Monte Carlo is a key computational tool in Bayesian statistics, but it can be challenging to monitor the convergence of an iterative stochastic algorithm. In this paper we show that the convergence diagnostic $\\widehat{R}$ of Gelman and Rubin (1992) has serious flaws. Traditional $\\widehat{R}$ will fail to correctly diagnose convergence failures when the chain has a heavy tail or when the variance varies across the chains. In this paper we propose an alternative rank-based diagnostic that fixes these problems. We also introduce a collection of quantile-based local efficiency measures, along with a practical approach for computing Monte Carlo error estimates for quantiles. We suggest that common trace plots should be replaced with rank plots from multiple chains. Finally, we give recommendations for how these methods should be used in practice.","container-title":"Bayesian Analysis","DOI":"10.1214/20-BA1221","ISSN":"1936-0975","issue":"2","journalAbbreviation":"Bayesian Anal.","note":"arXiv:1903.08008 [stat]","source":"arXiv.org","title":"Rank-normalization, folding, and localization: An improved R-hat for assessing convergence of MCMC","title-short":"Rank-normalization, folding, and localization","URL":"http://arxiv.org/abs/1903.08008","volume":"16","author":[{"family":"Vehtari","given":"Aki"},{"family":"Gelman","given":"Andrew"},{"family":"Simpson","given":"Daniel"},{"family":"Carpenter","given":"Bob"},{"family":"Bürkner","given":"Paul-Christian"}],"accessed":{"date-parts":[["2023",12,13]]},"issued":{"date-parts":[["2021",6,1]]}}}],"schema":"https://github.com/citation-style-language/schema/raw/master/csl-citation.json"} </w:instrText>
       </w:r>
       <w:r>
         <w:rPr>
@@ -7245,7 +7704,7 @@
           <w:rFonts w:ascii="Times New Roman" w:hAnsi="Times New Roman" w:cs="Times New Roman"/>
           <w:sz w:val="24"/>
         </w:rPr>
-        <w:t>(Vehtari et al., 2021)</w:t>
+        <w:t>(Vehtari et al. 2021)</w:t>
       </w:r>
       <w:r>
         <w:rPr>
@@ -7266,9 +7725,8 @@
     </w:p>
     <w:p>
       <w:pPr>
-        <w:spacing w:after="0" w:line="240" w:lineRule="auto"/>
+        <w:spacing w:after="0" w:line="480" w:lineRule="auto"/>
         <w:ind w:firstLine="360"/>
-        <w:jc w:val="both"/>
         <w:rPr>
           <w:rFonts w:ascii="Times New Roman" w:hAnsi="Times New Roman" w:cs="Times New Roman"/>
           <w:sz w:val="24"/>
@@ -7471,8 +7929,7 @@
     <w:p>
       <w:pPr>
         <w:pStyle w:val="NormalWeb"/>
-        <w:spacing w:before="120" w:beforeAutospacing="0" w:after="120" w:afterAutospacing="0"/>
-        <w:jc w:val="right"/>
+        <w:spacing w:before="120" w:beforeAutospacing="0" w:after="120" w:afterAutospacing="0" w:line="480" w:lineRule="auto"/>
         <w:rPr>
           <w:rStyle w:val="math"/>
           <w:rFonts w:asciiTheme="minorHAnsi" w:eastAsiaTheme="minorHAnsi" w:hAnsiTheme="minorHAnsi" w:cstheme="minorBidi"/>
@@ -7714,8 +8171,7 @@
     <w:p>
       <w:pPr>
         <w:pStyle w:val="NormalWeb"/>
-        <w:spacing w:before="0" w:beforeAutospacing="0" w:after="0" w:afterAutospacing="0"/>
-        <w:jc w:val="both"/>
+        <w:spacing w:before="0" w:beforeAutospacing="0" w:after="0" w:afterAutospacing="0" w:line="480" w:lineRule="auto"/>
       </w:pPr>
       <w:r>
         <w:rPr>
@@ -7952,6 +8408,7 @@
         <w:t xml:space="preserve">or a vector of length two, representing a single covariate and its </w:t>
       </w:r>
       <w:r>
+        <w:lastRenderedPageBreak/>
         <w:t>quadratic term</w:t>
       </w:r>
       <w:r>
@@ -7964,11 +8421,7 @@
         <w:t>,</w:t>
       </w:r>
       <w:r>
-        <w:t xml:space="preserve"> which is </w:t>
-      </w:r>
-      <w:r>
-        <w:lastRenderedPageBreak/>
-        <w:t xml:space="preserve">observed when </w:t>
+        <w:t xml:space="preserve"> which is observed when </w:t>
       </w:r>
       <w:r>
         <w:t xml:space="preserve">shrimp </w:t>
@@ -8022,9 +8475,8 @@
     <w:p>
       <w:pPr>
         <w:pStyle w:val="NormalWeb"/>
-        <w:spacing w:before="0" w:beforeAutospacing="0" w:after="0" w:afterAutospacing="0"/>
+        <w:spacing w:before="0" w:beforeAutospacing="0" w:after="0" w:afterAutospacing="0" w:line="480" w:lineRule="auto"/>
         <w:ind w:firstLine="360"/>
-        <w:jc w:val="both"/>
         <w:rPr>
           <w:rStyle w:val="math"/>
         </w:rPr>
@@ -8105,7 +8557,7 @@
         <w:rPr>
           <w:rStyle w:val="math"/>
         </w:rPr>
-        <w:instrText xml:space="preserve"> ADDIN ZOTERO_ITEM CSL_CITATION {"citationID":"YJKtjyGW","properties":{"unsorted":true,"formattedCitation":"(Vehtari et al., 2017, 2022b)","plainCitation":"(Vehtari et al., 2017, 2022b)","noteIndex":0},"citationItems":[{"id":6578,"uris":["http://zotero.org/users/783258/items/9DFJGKMG"],"itemData":{"id":6578,"type":"article-journal","abstract":"Leave-one-out cross-validation (LOO) and the widely applicable information criterion (WAIC) are methods for estimating pointwise out-of-sample prediction accuracy from a fitted Bayesian model using the log-likelihood evaluated at the posterior simulations of the parameter values. LOO and WAIC have various advantages over simpler estimates of predictive error such as AIC and DIC but are less used in practice because they involve additional computational steps. Here we lay out fast and stable computations for LOO and WAIC that can be performed using existing simulation draws. We introduce an efficient computation of LOO using Pareto-smoothed importance sampling (PSIS), a new procedure for regularizing importance weights. Although WAIC is asymptotically equal to LOO, we demonstrate that PSIS-LOO is more robust in the finite case with weak priors or influential observations. As a byproduct of our calculations, we also obtain approximate standard errors for estimated predictive errors and for comparison of predictive errors between two models. We implement the computations in an R package called loo and demonstrate using models fit with the Bayesian inference package Stan.","container-title":"Statistics and Computing","DOI":"10.1007/s11222-016-9696-4","ISSN":"1573-1375","issue":"5","journalAbbreviation":"Stat Comput","language":"en","page":"1413-1432","source":"Springer Link","title":"Practical Bayesian model evaluation using leave-one-out cross-validation and WAIC","volume":"27","author":[{"family":"Vehtari","given":"Aki"},{"family":"Gelman","given":"Andrew"},{"family":"Gabry","given":"Jonah"}],"issued":{"date-parts":[["2017",9,1]]}}},{"id":6580,"uris":["http://zotero.org/users/783258/items/NUUG4E38"],"itemData":{"id":6580,"type":"article","abstract":"Importance weighting is a general way to adjust Monte Carlo integration to account for draws from the wrong distribution, but the resulting estimate can be highly variable when the importance ratios have a heavy right tail. This routinely occurs when there are aspects of the target distribution that are not well captured by the approximating distribution, in which case more stable estimates can be obtained by modifying extreme importance ratios. We present a new method for stabilizing importance weights using a generalized Pareto distribution fit to the upper tail of the distribution of the simulated importance ratios. The method, which empirically performs better than existing methods for stabilizing importance sampling estimates, includes stabilized effective sample size estimates, Monte Carlo error estimates, and convergence diagnostics. The presented Pareto $\\hat{k}$ finite sample convergence rate diagnostic is useful for any Monte Carlo estimator.","DOI":"10.48550/arXiv.1507.02646","note":"arXiv:1507.02646 [stat]","number":"arXiv:1507.02646","publisher":"arXiv","source":"arXiv.org","title":"Pareto Smoothed Importance Sampling","URL":"http://arxiv.org/abs/1507.02646","author":[{"family":"Vehtari","given":"Aki"},{"family":"Simpson","given":"Daniel"},{"family":"Gelman","given":"Andrew"},{"family":"Yao","given":"Yuling"},{"family":"Gabry","given":"Jonah"}],"accessed":{"date-parts":[["2023",8,10]]},"issued":{"date-parts":[["2022",8,4]]}}}],"schema":"https://github.com/citation-style-language/schema/raw/master/csl-citation.json"} </w:instrText>
+        <w:instrText xml:space="preserve"> ADDIN ZOTERO_ITEM CSL_CITATION {"citationID":"YJKtjyGW","properties":{"unsorted":true,"formattedCitation":"(Vehtari et al. 2017, 2022b)","plainCitation":"(Vehtari et al. 2017, 2022b)","noteIndex":0},"citationItems":[{"id":6578,"uris":["http://zotero.org/users/783258/items/9DFJGKMG"],"itemData":{"id":6578,"type":"article-journal","abstract":"Leave-one-out cross-validation (LOO) and the widely applicable information criterion (WAIC) are methods for estimating pointwise out-of-sample prediction accuracy from a fitted Bayesian model using the log-likelihood evaluated at the posterior simulations of the parameter values. LOO and WAIC have various advantages over simpler estimates of predictive error such as AIC and DIC but are less used in practice because they involve additional computational steps. Here we lay out fast and stable computations for LOO and WAIC that can be performed using existing simulation draws. We introduce an efficient computation of LOO using Pareto-smoothed importance sampling (PSIS), a new procedure for regularizing importance weights. Although WAIC is asymptotically equal to LOO, we demonstrate that PSIS-LOO is more robust in the finite case with weak priors or influential observations. As a byproduct of our calculations, we also obtain approximate standard errors for estimated predictive errors and for comparison of predictive errors between two models. We implement the computations in an R package called loo and demonstrate using models fit with the Bayesian inference package Stan.","container-title":"Statistics and Computing","DOI":"10.1007/s11222-016-9696-4","ISSN":"1573-1375","issue":"5","journalAbbreviation":"Stat Comput","language":"en","page":"1413-1432","source":"Springer Link","title":"Practical Bayesian model evaluation using leave-one-out cross-validation and WAIC","volume":"27","author":[{"family":"Vehtari","given":"Aki"},{"family":"Gelman","given":"Andrew"},{"family":"Gabry","given":"Jonah"}],"issued":{"date-parts":[["2017",9,1]]}}},{"id":6580,"uris":["http://zotero.org/users/783258/items/NUUG4E38"],"itemData":{"id":6580,"type":"article","abstract":"Importance weighting is a general way to adjust Monte Carlo integration to account for draws from the wrong distribution, but the resulting estimate can be highly variable when the importance ratios have a heavy right tail. This routinely occurs when there are aspects of the target distribution that are not well captured by the approximating distribution, in which case more stable estimates can be obtained by modifying extreme importance ratios. We present a new method for stabilizing importance weights using a generalized Pareto distribution fit to the upper tail of the distribution of the simulated importance ratios. The method, which empirically performs better than existing methods for stabilizing importance sampling estimates, includes stabilized effective sample size estimates, Monte Carlo error estimates, and convergence diagnostics. The presented Pareto $\\hat{k}$ finite sample convergence rate diagnostic is useful for any Monte Carlo estimator.","DOI":"10.48550/arXiv.1507.02646","note":"arXiv:1507.02646 [stat]","number":"arXiv:1507.02646","publisher":"arXiv","source":"arXiv.org","title":"Pareto Smoothed Importance Sampling","URL":"http://arxiv.org/abs/1507.02646","author":[{"family":"Vehtari","given":"Aki"},{"family":"Simpson","given":"Daniel"},{"family":"Gelman","given":"Andrew"},{"family":"Yao","given":"Yuling"},{"family":"Gabry","given":"Jonah"}],"accessed":{"date-parts":[["2023",8,10]]},"issued":{"date-parts":[["2022",8,4]]}}}],"schema":"https://github.com/citation-style-language/schema/raw/master/csl-citation.json"} </w:instrText>
       </w:r>
       <w:r>
         <w:rPr>
@@ -8114,7 +8566,7 @@
         <w:fldChar w:fldCharType="separate"/>
       </w:r>
       <w:r>
-        <w:t>(Vehtari et al., 2017, 2022b)</w:t>
+        <w:t>(Vehtari et al. 2017, 2022b)</w:t>
       </w:r>
       <w:r>
         <w:rPr>
@@ -8199,7 +8651,7 @@
         <w:rPr>
           <w:rStyle w:val="math"/>
         </w:rPr>
-        <w:instrText xml:space="preserve"> ADDIN ZOTERO_ITEM CSL_CITATION {"citationID":"7KWXmy1b","properties":{"formattedCitation":"(Vehtari et al., 2022a)","plainCitation":"(Vehtari et al., 2022a)","noteIndex":0},"citationItems":[{"id":6584,"uris":["http://zotero.org/users/783258/items/DP77P3FN"],"itemData":{"id":6584,"type":"article-journal","collection-title":"R package version 2.5.1","DOI":"https://mc-stan.org/loo/","title":"loo: Efficient leave-one-out cross-validation and WAIC for Bayesian models","author":[{"family":"Vehtari","given":"Aki"},{"family":"Gabry","given":"Jonah"},{"family":"Magnusson","given":"Mans"},{"family":"Yao","given":"Yuling"},{"family":"Bürkner","given":"Paul-Christian"},{"family":"Paananen","given":"Topi"},{"family":"Gelman","given":"Andrew"}],"issued":{"date-parts":[["2022"]]}}}],"schema":"https://github.com/citation-style-language/schema/raw/master/csl-citation.json"} </w:instrText>
+        <w:instrText xml:space="preserve"> ADDIN ZOTERO_ITEM CSL_CITATION {"citationID":"7KWXmy1b","properties":{"formattedCitation":"(Vehtari et al. 2022a)","plainCitation":"(Vehtari et al. 2022a)","noteIndex":0},"citationItems":[{"id":6584,"uris":["http://zotero.org/users/783258/items/DP77P3FN"],"itemData":{"id":6584,"type":"article-journal","collection-title":"R package version 2.5.1","DOI":"https://mc-stan.org/loo/","title":"loo: Efficient leave-one-out cross-validation and WAIC for Bayesian models","author":[{"family":"Vehtari","given":"Aki"},{"family":"Gabry","given":"Jonah"},{"family":"Magnusson","given":"Mans"},{"family":"Yao","given":"Yuling"},{"family":"Bürkner","given":"Paul-Christian"},{"family":"Paananen","given":"Topi"},{"family":"Gelman","given":"Andrew"}],"issued":{"date-parts":[["2022"]]}}}],"schema":"https://github.com/citation-style-language/schema/raw/master/csl-citation.json"} </w:instrText>
       </w:r>
       <w:r>
         <w:rPr>
@@ -8208,7 +8660,7 @@
         <w:fldChar w:fldCharType="separate"/>
       </w:r>
       <w:r>
-        <w:t>(Vehtari et al., 2022a)</w:t>
+        <w:t>(Vehtari et al. 2022a)</w:t>
       </w:r>
       <w:r>
         <w:rPr>
@@ -8268,7 +8720,7 @@
         <w:rPr>
           <w:rStyle w:val="math"/>
         </w:rPr>
-        <w:instrText xml:space="preserve"> ADDIN ZOTERO_ITEM CSL_CITATION {"citationID":"28GgU2Gi","properties":{"formattedCitation":"(Sivula et al., 2023)","plainCitation":"(Sivula et al., 2023)","noteIndex":0},"citationItems":[{"id":6607,"uris":["http://zotero.org/users/783258/items/E2IB6Z4U"],"itemData":{"id":6607,"type":"article","abstract":"Leave-one-out cross-validation (LOO-CV) is a popular method for comparing Bayesian models based on their estimated predictive performance on new, unseen, data. As leave-one-out cross-validation is based on finite observed data, there is uncertainty about the expected predictive performance on new data. By modeling this uncertainty when comparing two models, we can compute the probability that one model has a better predictive performance than the other. Modeling this uncertainty well is not trivial, and for example, it is known that the commonly used standard error estimate is often too small. We study the properties of the Bayesian LOO-CV estimator and the related uncertainty estimates when comparing two models. We provide new results of the properties both theoretically in the linear regression case and empirically for multiple different models and discuss the challenges of modeling the uncertainty. We show that problematic cases include: comparing models with similar predictions, misspecified models, and small data. In these cases, there is a weak connection in the skewness of the individual leave-one-out terms and the distribution of the error of the Bayesian LOO-CV estimator. We show that it is possible that the problematic skewness of the error distribution, which occurs when the models make similar predictions, does not fade away when the data size grows to infinity in certain situations. Based on the results, we also provide practical recommendations for the users of Bayesian LOO-CV for model comparison.","DOI":"10.48550/arXiv.2008.10296","note":"arXiv:2008.10296 [stat]","number":"arXiv:2008.10296","publisher":"arXiv","source":"arXiv.org","title":"Uncertainty in Bayesian leave-one-out cross-validation based model comparison","URL":"http://arxiv.org/abs/2008.10296","author":[{"family":"Sivula","given":"Tuomas"},{"family":"Magnusson","given":"Måns"},{"family":"Matamoros","given":"Asael Alonzo"},{"family":"Vehtari","given":"Aki"}],"accessed":{"date-parts":[["2023",12,8]]},"issued":{"date-parts":[["2023",10,21]]}}}],"schema":"https://github.com/citation-style-language/schema/raw/master/csl-citation.json"} </w:instrText>
+        <w:instrText xml:space="preserve"> ADDIN ZOTERO_ITEM CSL_CITATION {"citationID":"28GgU2Gi","properties":{"formattedCitation":"(Sivula et al. 2023)","plainCitation":"(Sivula et al. 2023)","noteIndex":0},"citationItems":[{"id":6607,"uris":["http://zotero.org/users/783258/items/E2IB6Z4U"],"itemData":{"id":6607,"type":"article","abstract":"Leave-one-out cross-validation (LOO-CV) is a popular method for comparing Bayesian models based on their estimated predictive performance on new, unseen, data. As leave-one-out cross-validation is based on finite observed data, there is uncertainty about the expected predictive performance on new data. By modeling this uncertainty when comparing two models, we can compute the probability that one model has a better predictive performance than the other. Modeling this uncertainty well is not trivial, and for example, it is known that the commonly used standard error estimate is often too small. We study the properties of the Bayesian LOO-CV estimator and the related uncertainty estimates when comparing two models. We provide new results of the properties both theoretically in the linear regression case and empirically for multiple different models and discuss the challenges of modeling the uncertainty. We show that problematic cases include: comparing models with similar predictions, misspecified models, and small data. In these cases, there is a weak connection in the skewness of the individual leave-one-out terms and the distribution of the error of the Bayesian LOO-CV estimator. We show that it is possible that the problematic skewness of the error distribution, which occurs when the models make similar predictions, does not fade away when the data size grows to infinity in certain situations. Based on the results, we also provide practical recommendations for the users of Bayesian LOO-CV for model comparison.","DOI":"10.48550/arXiv.2008.10296","note":"arXiv:2008.10296 [stat]","number":"arXiv:2008.10296","publisher":"arXiv","source":"arXiv.org","title":"Uncertainty in Bayesian leave-one-out cross-validation based model comparison","URL":"http://arxiv.org/abs/2008.10296","author":[{"family":"Sivula","given":"Tuomas"},{"family":"Magnusson","given":"Måns"},{"family":"Matamoros","given":"Asael Alonzo"},{"family":"Vehtari","given":"Aki"}],"accessed":{"date-parts":[["2023",12,8]]},"issued":{"date-parts":[["2023",10,21]]}}}],"schema":"https://github.com/citation-style-language/schema/raw/master/csl-citation.json"} </w:instrText>
       </w:r>
       <w:r>
         <w:rPr>
@@ -8277,7 +8729,7 @@
         <w:fldChar w:fldCharType="separate"/>
       </w:r>
       <w:r>
-        <w:t>(Sivula et al., 2023)</w:t>
+        <w:t>(Sivula et al. 2023)</w:t>
       </w:r>
       <w:r>
         <w:rPr>
@@ -8294,8 +8746,7 @@
     </w:p>
     <w:p>
       <w:pPr>
-        <w:spacing w:before="240" w:after="0" w:line="240" w:lineRule="auto"/>
-        <w:jc w:val="both"/>
+        <w:spacing w:before="240" w:after="0" w:line="480" w:lineRule="auto"/>
         <w:rPr>
           <w:rFonts w:ascii="Times New Roman" w:hAnsi="Times New Roman" w:cs="Times New Roman"/>
           <w:i/>
@@ -8324,8 +8775,7 @@
     </w:p>
     <w:p>
       <w:pPr>
-        <w:spacing w:after="0" w:line="240" w:lineRule="auto"/>
-        <w:jc w:val="both"/>
+        <w:spacing w:after="0" w:line="480" w:lineRule="auto"/>
         <w:rPr>
           <w:rFonts w:ascii="Times New Roman" w:hAnsi="Times New Roman" w:cs="Times New Roman"/>
           <w:sz w:val="24"/>
@@ -8567,9 +9017,8 @@
     </w:p>
     <w:p>
       <w:pPr>
-        <w:spacing w:after="0" w:line="240" w:lineRule="auto"/>
+        <w:spacing w:after="0" w:line="480" w:lineRule="auto"/>
         <w:ind w:firstLine="360"/>
-        <w:jc w:val="both"/>
         <w:rPr>
           <w:rFonts w:ascii="Times New Roman" w:hAnsi="Times New Roman" w:cs="Times New Roman"/>
           <w:sz w:val="24"/>
@@ -8867,8 +9316,7 @@
     </w:p>
     <w:p>
       <w:pPr>
-        <w:spacing w:before="120" w:after="120" w:line="240" w:lineRule="auto"/>
-        <w:jc w:val="right"/>
+        <w:spacing w:before="120" w:after="120" w:line="480" w:lineRule="auto"/>
         <w:rPr>
           <w:rFonts w:ascii="Times New Roman" w:eastAsiaTheme="minorEastAsia" w:hAnsi="Times New Roman" w:cs="Times New Roman"/>
           <w:sz w:val="24"/>
@@ -9103,8 +9551,7 @@
     </w:p>
     <w:p>
       <w:pPr>
-        <w:spacing w:after="0" w:line="240" w:lineRule="auto"/>
-        <w:jc w:val="both"/>
+        <w:spacing w:after="0" w:line="480" w:lineRule="auto"/>
         <w:rPr>
           <w:rFonts w:ascii="Times New Roman" w:hAnsi="Times New Roman" w:cs="Times New Roman"/>
           <w:sz w:val="24"/>
@@ -9117,6 +9564,7 @@
           <w:sz w:val="24"/>
           <w:szCs w:val="24"/>
         </w:rPr>
+        <w:lastRenderedPageBreak/>
         <w:t>w</w:t>
       </w:r>
       <w:r>
@@ -9325,8 +9773,7 @@
     </w:p>
     <w:p>
       <w:pPr>
-        <w:spacing w:before="120" w:after="120" w:line="240" w:lineRule="auto"/>
-        <w:jc w:val="right"/>
+        <w:spacing w:before="120" w:after="120" w:line="480" w:lineRule="auto"/>
         <w:rPr>
           <w:rFonts w:ascii="Times New Roman" w:eastAsiaTheme="minorEastAsia" w:hAnsi="Times New Roman" w:cs="Times New Roman"/>
           <w:sz w:val="24"/>
@@ -9680,9 +10127,8 @@
     </w:p>
     <w:p>
       <w:pPr>
-        <w:spacing w:after="0" w:line="240" w:lineRule="auto"/>
+        <w:spacing w:after="0" w:line="480" w:lineRule="auto"/>
         <w:ind w:firstLine="360"/>
-        <w:jc w:val="both"/>
         <w:rPr>
           <w:rFonts w:ascii="Times New Roman" w:eastAsiaTheme="minorEastAsia" w:hAnsi="Times New Roman" w:cs="Times New Roman"/>
           <w:sz w:val="24"/>
@@ -9776,7 +10222,7 @@
           <w:sz w:val="24"/>
           <w:szCs w:val="24"/>
         </w:rPr>
-        <w:instrText xml:space="preserve"> ADDIN ZOTERO_ITEM CSL_CITATION {"citationID":"AaZgoAA0","properties":{"formattedCitation":"(Gallagher et al., 2004)","plainCitation":"(Gallagher et al., 2004)","noteIndex":0},"citationItems":[{"id":6619,"uris":["http://zotero.org/users/783258/items/4YN4DGJ5"],"itemData":{"id":6619,"type":"article-journal","abstract":"Fishery regulations for Oregon ocean shrimp, Pandalus jordani, are designed to protect age 1 shrimp from overharvest and sustain long-term fishery benefits. Designing appropriate management regulations including minimum mesh size and season dates is complicated by the interaction of natural mortality, fishing mortality, and market factors including prices and revenues. The effects of these variables on management strategies were evaluated using yield per recruit and revenue per recruit models. The model that maximized yield indicated that an early season-opening date was optimal; however, due to size dependent ex-vessel prices, the revenue model suggested that a season-opening delay could generate higher total revenues, while decreasing total effort and total harvest. These results demonstrate that, depending on management objectives, incorporating market information may have a significant effect on selection of regulatory controls in this fishery.","container-title":"Fisheries Research","DOI":"10.1016/S0165-7836(03)00147-4","ISSN":"0165-7836","issue":"1","journalAbbreviation":"Fisheries Research","page":"71-84","source":"ScienceDirect","title":"A comparison of yield per recruit and revenue per recruit models for the Oregon ocean shrimp, Pandalus jordani, fishery","volume":"66","author":[{"family":"Gallagher","given":"Charmaine Marie"},{"family":"Hannah","given":"Robert W"},{"family":"Sylvia","given":"Gilbert"}],"issued":{"date-parts":[["2004",1,1]]}}}],"schema":"https://github.com/citation-style-language/schema/raw/master/csl-citation.json"} </w:instrText>
+        <w:instrText xml:space="preserve"> ADDIN ZOTERO_ITEM CSL_CITATION {"citationID":"AaZgoAA0","properties":{"formattedCitation":"(Gallagher et al. 2004)","plainCitation":"(Gallagher et al. 2004)","noteIndex":0},"citationItems":[{"id":6619,"uris":["http://zotero.org/users/783258/items/4YN4DGJ5"],"itemData":{"id":6619,"type":"article-journal","abstract":"Fishery regulations for Oregon ocean shrimp, Pandalus jordani, are designed to protect age 1 shrimp from overharvest and sustain long-term fishery benefits. Designing appropriate management regulations including minimum mesh size and season dates is complicated by the interaction of natural mortality, fishing mortality, and market factors including prices and revenues. The effects of these variables on management strategies were evaluated using yield per recruit and revenue per recruit models. The model that maximized yield indicated that an early season-opening date was optimal; however, due to size dependent ex-vessel prices, the revenue model suggested that a season-opening delay could generate higher total revenues, while decreasing total effort and total harvest. These results demonstrate that, depending on management objectives, incorporating market information may have a significant effect on selection of regulatory controls in this fishery.","container-title":"Fisheries Research","DOI":"10.1016/S0165-7836(03)00147-4","ISSN":"0165-7836","issue":"1","journalAbbreviation":"Fisheries Research","page":"71-84","source":"ScienceDirect","title":"A comparison of yield per recruit and revenue per recruit models for the Oregon ocean shrimp, Pandalus jordani, fishery","volume":"66","author":[{"family":"Gallagher","given":"Charmaine Marie"},{"family":"Hannah","given":"Robert W"},{"family":"Sylvia","given":"Gilbert"}],"issued":{"date-parts":[["2004",1,1]]}}}],"schema":"https://github.com/citation-style-language/schema/raw/master/csl-citation.json"} </w:instrText>
       </w:r>
       <w:r>
         <w:rPr>
@@ -9791,7 +10237,7 @@
           <w:rFonts w:ascii="Times New Roman" w:hAnsi="Times New Roman" w:cs="Times New Roman"/>
           <w:sz w:val="24"/>
         </w:rPr>
-        <w:t>(Gallagher et al., 2004)</w:t>
+        <w:t>(Gallagher et al. 2004)</w:t>
       </w:r>
       <w:r>
         <w:rPr>
@@ -9945,7 +10391,7 @@
           <w:sz w:val="24"/>
           <w:szCs w:val="24"/>
         </w:rPr>
-        <w:instrText xml:space="preserve"> ADDIN ZOTERO_ITEM CSL_CITATION {"citationID":"ltwDzF41","properties":{"formattedCitation":"(Hannah and Jones, 2014a)","plainCitation":"(Hannah and Jones, 2014a)","noteIndex":0},"citationItems":[{"id":6601,"uris":["http://zotero.org/users/783258/items/VHH7PKJZ"],"itemData":{"id":6601,"type":"article-journal","collection-title":"Oregon Department of Fish and Wildlife","container-title":"Information Reports","title":"The population dynamics of Oregon ocean shrimp (Pandalus jordani) and recommendations for management using target and limit reference points or suitable proxies","URL":"https://www.dfw.state.or.us/mrp/shellfish/commercial/shrimp/docs/ODFW-INFO-2014-08-%20Hannah,%20Jones-%20Shrimp%20Target%20and%20Limit%20Management.pdf","volume":"2014-08","author":[{"family":"Hannah","given":"Robert W."},{"family":"Jones","given":"Stephen A."}],"issued":{"date-parts":[["2014"]]}}}],"schema":"https://github.com/citation-style-language/schema/raw/master/csl-citation.json"} </w:instrText>
+        <w:instrText xml:space="preserve"> ADDIN ZOTERO_ITEM CSL_CITATION {"citationID":"ltwDzF41","properties":{"formattedCitation":"(Hannah and Jones 2014a)","plainCitation":"(Hannah and Jones 2014a)","noteIndex":0},"citationItems":[{"id":6601,"uris":["http://zotero.org/users/783258/items/VHH7PKJZ"],"itemData":{"id":6601,"type":"article-journal","collection-title":"Oregon Department of Fish and Wildlife","container-title":"Information Reports","title":"The population dynamics of Oregon ocean shrimp (Pandalus jordani) and recommendations for management using target and limit reference points or suitable proxies","URL":"https://www.dfw.state.or.us/mrp/shellfish/commercial/shrimp/docs/ODFW-INFO-2014-08-%20Hannah,%20Jones-%20Shrimp%20Target%20and%20Limit%20Management.pdf","volume":"2014-08","author":[{"family":"Hannah","given":"Robert W."},{"family":"Jones","given":"Stephen A."}],"issued":{"date-parts":[["2014"]]}}}],"schema":"https://github.com/citation-style-language/schema/raw/master/csl-citation.json"} </w:instrText>
       </w:r>
       <w:r>
         <w:rPr>
@@ -9960,7 +10406,7 @@
           <w:rFonts w:ascii="Times New Roman" w:hAnsi="Times New Roman" w:cs="Times New Roman"/>
           <w:sz w:val="24"/>
         </w:rPr>
-        <w:t>(Hannah and Jones, 2014a)</w:t>
+        <w:t>(Hannah and Jones 2014a)</w:t>
       </w:r>
       <w:r>
         <w:rPr>
@@ -9981,9 +10427,8 @@
     </w:p>
     <w:p>
       <w:pPr>
-        <w:spacing w:after="0" w:line="240" w:lineRule="auto"/>
+        <w:spacing w:after="0" w:line="480" w:lineRule="auto"/>
         <w:ind w:firstLine="360"/>
-        <w:jc w:val="both"/>
         <w:rPr>
           <w:rFonts w:ascii="Times New Roman" w:hAnsi="Times New Roman" w:cs="Times New Roman"/>
           <w:sz w:val="24"/>
@@ -10241,9 +10686,8 @@
     </w:p>
     <w:p>
       <w:pPr>
-        <w:spacing w:after="0" w:line="240" w:lineRule="auto"/>
+        <w:spacing w:after="0" w:line="480" w:lineRule="auto"/>
         <w:ind w:firstLine="360"/>
-        <w:jc w:val="both"/>
         <w:rPr>
           <w:rFonts w:ascii="Times New Roman" w:hAnsi="Times New Roman" w:cs="Times New Roman"/>
           <w:sz w:val="24"/>
@@ -10539,7 +10983,23 @@
           <w:sz w:val="24"/>
           <w:szCs w:val="24"/>
         </w:rPr>
-        <w:t>pound had a negative effect on price.</w:t>
+        <w:t>pound had a negative effect on price</w:t>
+      </w:r>
+      <w:r>
+        <w:rPr>
+          <w:rFonts w:ascii="Times New Roman" w:hAnsi="Times New Roman" w:cs="Times New Roman"/>
+          <w:sz w:val="24"/>
+          <w:szCs w:val="24"/>
+        </w:rPr>
+        <w:t xml:space="preserve"> (Tables 2, S1, Fig. S4)</w:t>
+      </w:r>
+      <w:r>
+        <w:rPr>
+          <w:rFonts w:ascii="Times New Roman" w:hAnsi="Times New Roman" w:cs="Times New Roman"/>
+          <w:sz w:val="24"/>
+          <w:szCs w:val="24"/>
+        </w:rPr>
+        <w:t>.</w:t>
       </w:r>
       <w:r>
         <w:rPr>
@@ -10561,8 +11021,7 @@
     <w:p>
       <w:pPr>
         <w:keepNext/>
-        <w:spacing w:before="240" w:after="0" w:line="240" w:lineRule="auto"/>
-        <w:jc w:val="both"/>
+        <w:spacing w:before="240" w:after="0" w:line="480" w:lineRule="auto"/>
         <w:rPr>
           <w:rFonts w:ascii="Times New Roman" w:hAnsi="Times New Roman" w:cs="Times New Roman"/>
           <w:b/>
@@ -10604,8 +11063,7 @@
     </w:p>
     <w:p>
       <w:pPr>
-        <w:spacing w:after="0" w:line="240" w:lineRule="auto"/>
-        <w:jc w:val="both"/>
+        <w:spacing w:after="0" w:line="480" w:lineRule="auto"/>
         <w:rPr>
           <w:rFonts w:ascii="Times New Roman" w:hAnsi="Times New Roman" w:cs="Times New Roman"/>
           <w:i/>
@@ -10637,8 +11095,7 @@
     </w:p>
     <w:p>
       <w:pPr>
-        <w:spacing w:after="0" w:line="240" w:lineRule="auto"/>
-        <w:jc w:val="both"/>
+        <w:spacing w:after="0" w:line="480" w:lineRule="auto"/>
         <w:rPr>
           <w:rFonts w:ascii="Times New Roman" w:hAnsi="Times New Roman" w:cs="Times New Roman"/>
           <w:sz w:val="24"/>
@@ -10864,9 +11321,8 @@
     </w:p>
     <w:p>
       <w:pPr>
-        <w:spacing w:after="0" w:line="240" w:lineRule="auto"/>
+        <w:spacing w:after="0" w:line="480" w:lineRule="auto"/>
         <w:ind w:firstLine="360"/>
-        <w:jc w:val="both"/>
         <w:rPr>
           <w:rFonts w:ascii="Times New Roman" w:hAnsi="Times New Roman" w:cs="Times New Roman"/>
           <w:sz w:val="24"/>
@@ -10879,23 +11335,7 @@
           <w:sz w:val="24"/>
           <w:szCs w:val="24"/>
         </w:rPr>
-        <w:t>The model generally fit</w:t>
-      </w:r>
-      <w:r>
-        <w:rPr>
-          <w:rFonts w:ascii="Times New Roman" w:hAnsi="Times New Roman" w:cs="Times New Roman"/>
-          <w:sz w:val="24"/>
-          <w:szCs w:val="24"/>
-        </w:rPr>
-        <w:t>ted</w:t>
-      </w:r>
-      <w:r>
-        <w:rPr>
-          <w:rFonts w:ascii="Times New Roman" w:hAnsi="Times New Roman" w:cs="Times New Roman"/>
-          <w:sz w:val="24"/>
-          <w:szCs w:val="24"/>
-        </w:rPr>
-        <w:t xml:space="preserve"> the data well, and c</w:t>
+        <w:t>The model generally fit the data well, and c</w:t>
       </w:r>
       <w:r>
         <w:rPr>
@@ -11186,7 +11626,23 @@
           <w:sz w:val="24"/>
           <w:szCs w:val="24"/>
         </w:rPr>
-        <w:t>Various approaches were tried to</w:t>
+        <w:t xml:space="preserve">Various approaches were </w:t>
+      </w:r>
+      <w:r>
+        <w:rPr>
+          <w:rFonts w:ascii="Times New Roman" w:hAnsi="Times New Roman" w:cs="Times New Roman"/>
+          <w:sz w:val="24"/>
+          <w:szCs w:val="24"/>
+        </w:rPr>
+        <w:t>attempted</w:t>
+      </w:r>
+      <w:r>
+        <w:rPr>
+          <w:rFonts w:ascii="Times New Roman" w:hAnsi="Times New Roman" w:cs="Times New Roman"/>
+          <w:sz w:val="24"/>
+          <w:szCs w:val="24"/>
+        </w:rPr>
+        <w:t xml:space="preserve"> to</w:t>
       </w:r>
       <w:r>
         <w:rPr>
@@ -11472,23 +11928,7 @@
           <w:sz w:val="24"/>
           <w:szCs w:val="24"/>
         </w:rPr>
-        <w:t xml:space="preserve">both </w:t>
-      </w:r>
-      <w:r>
-        <w:rPr>
-          <w:rFonts w:ascii="Times New Roman" w:hAnsi="Times New Roman" w:cs="Times New Roman"/>
-          <w:sz w:val="24"/>
-          <w:szCs w:val="24"/>
-        </w:rPr>
-        <w:t xml:space="preserve">actual </w:t>
-      </w:r>
-      <w:r>
-        <w:rPr>
-          <w:rFonts w:ascii="Times New Roman" w:hAnsi="Times New Roman" w:cs="Times New Roman"/>
-          <w:sz w:val="24"/>
-          <w:szCs w:val="24"/>
-        </w:rPr>
-        <w:t>sampling</w:t>
+        <w:t>both sampling</w:t>
       </w:r>
       <w:r>
         <w:rPr>
@@ -11614,8 +12054,7 @@
     <w:p>
       <w:pPr>
         <w:keepNext/>
-        <w:spacing w:before="240" w:after="0" w:line="240" w:lineRule="auto"/>
-        <w:jc w:val="both"/>
+        <w:spacing w:before="240" w:after="0" w:line="480" w:lineRule="auto"/>
         <w:rPr>
           <w:rFonts w:ascii="Times New Roman" w:hAnsi="Times New Roman" w:cs="Times New Roman"/>
           <w:i/>
@@ -11632,13 +12071,13 @@
           <w:sz w:val="24"/>
           <w:szCs w:val="24"/>
         </w:rPr>
+        <w:lastRenderedPageBreak/>
         <w:t>3.2 Environmental drivers of size-at-recruitment</w:t>
       </w:r>
     </w:p>
     <w:p>
       <w:pPr>
-        <w:spacing w:after="0" w:line="240" w:lineRule="auto"/>
-        <w:jc w:val="both"/>
+        <w:spacing w:after="0" w:line="480" w:lineRule="auto"/>
         <w:rPr>
           <w:rFonts w:ascii="Times New Roman" w:hAnsi="Times New Roman" w:cs="Times New Roman"/>
           <w:sz w:val="24"/>
@@ -11691,7 +12130,23 @@
           <w:sz w:val="24"/>
           <w:szCs w:val="24"/>
         </w:rPr>
-        <w:t>recruitment (CUTI, BEUTI, log</w:t>
+        <w:t>recruitment (CUTI, BEUTI,</w:t>
+      </w:r>
+      <w:r>
+        <w:rPr>
+          <w:rFonts w:ascii="Times New Roman" w:hAnsi="Times New Roman" w:cs="Times New Roman"/>
+          <w:sz w:val="24"/>
+          <w:szCs w:val="24"/>
+        </w:rPr>
+        <w:t xml:space="preserve"> sea surface temperature,</w:t>
+      </w:r>
+      <w:r>
+        <w:rPr>
+          <w:rFonts w:ascii="Times New Roman" w:hAnsi="Times New Roman" w:cs="Times New Roman"/>
+          <w:sz w:val="24"/>
+          <w:szCs w:val="24"/>
+        </w:rPr>
+        <w:t xml:space="preserve"> log</w:t>
       </w:r>
       <w:r>
         <w:rPr>
@@ -11867,7 +12322,71 @@
           <w:sz w:val="24"/>
           <w:szCs w:val="24"/>
         </w:rPr>
-        <w:t xml:space="preserve"> model with a single linear term for CUTI had the highest (best-fitting) ELPD, and the base model with no covariates had the lowest ELPD. However, the difference between these two models was 3.6 log-density units.</w:t>
+        <w:t xml:space="preserve"> model with </w:t>
+      </w:r>
+      <w:r>
+        <w:rPr>
+          <w:rFonts w:ascii="Times New Roman" w:hAnsi="Times New Roman" w:cs="Times New Roman"/>
+          <w:sz w:val="24"/>
+          <w:szCs w:val="24"/>
+        </w:rPr>
+        <w:t>log-recruitment had the highest</w:t>
+      </w:r>
+      <w:r>
+        <w:rPr>
+          <w:rFonts w:ascii="Times New Roman" w:hAnsi="Times New Roman" w:cs="Times New Roman"/>
+          <w:sz w:val="24"/>
+          <w:szCs w:val="24"/>
+        </w:rPr>
+        <w:t xml:space="preserve"> (best-fitting) ELPD</w:t>
+      </w:r>
+      <w:r>
+        <w:rPr>
+          <w:rFonts w:ascii="Times New Roman" w:hAnsi="Times New Roman" w:cs="Times New Roman"/>
+          <w:sz w:val="24"/>
+          <w:szCs w:val="24"/>
+        </w:rPr>
+        <w:t xml:space="preserve">. The model with a single linear term for sea surface temperature also had a marginally higher ELPD than the </w:t>
+      </w:r>
+      <w:r>
+        <w:rPr>
+          <w:rFonts w:ascii="Times New Roman" w:hAnsi="Times New Roman" w:cs="Times New Roman"/>
+          <w:sz w:val="24"/>
+          <w:szCs w:val="24"/>
+        </w:rPr>
+        <w:t xml:space="preserve">base model with no covariates. However, the difference </w:t>
+      </w:r>
+      <w:r>
+        <w:rPr>
+          <w:rFonts w:ascii="Times New Roman" w:hAnsi="Times New Roman" w:cs="Times New Roman"/>
+          <w:sz w:val="24"/>
+          <w:szCs w:val="24"/>
+        </w:rPr>
+        <w:t xml:space="preserve">across all </w:t>
+      </w:r>
+      <w:r>
+        <w:rPr>
+          <w:rFonts w:ascii="Times New Roman" w:hAnsi="Times New Roman" w:cs="Times New Roman"/>
+          <w:sz w:val="24"/>
+          <w:szCs w:val="24"/>
+        </w:rPr>
+        <w:t xml:space="preserve">models was </w:t>
+      </w:r>
+      <w:r>
+        <w:rPr>
+          <w:rFonts w:ascii="Times New Roman" w:hAnsi="Times New Roman" w:cs="Times New Roman"/>
+          <w:sz w:val="24"/>
+          <w:szCs w:val="24"/>
+        </w:rPr>
+        <w:t>only 1.03</w:t>
+      </w:r>
+      <w:r>
+        <w:rPr>
+          <w:rFonts w:ascii="Times New Roman" w:hAnsi="Times New Roman" w:cs="Times New Roman"/>
+          <w:sz w:val="24"/>
+          <w:szCs w:val="24"/>
+        </w:rPr>
+        <w:t xml:space="preserve"> log-density units.</w:t>
       </w:r>
       <w:r>
         <w:rPr>
@@ -11939,7 +12458,7 @@
           <w:sz w:val="24"/>
           <w:szCs w:val="24"/>
         </w:rPr>
-        <w:instrText xml:space="preserve"> ADDIN ZOTERO_ITEM CSL_CITATION {"citationID":"HyVjg2kt","properties":{"formattedCitation":"(Sivula et al., 2023)","plainCitation":"(Sivula et al., 2023)","noteIndex":0},"citationItems":[{"id":6607,"uris":["http://zotero.org/users/783258/items/E2IB6Z4U"],"itemData":{"id":6607,"type":"article","abstract":"Leave-one-out cross-validation (LOO-CV) is a popular method for comparing Bayesian models based on their estimated predictive performance on new, unseen, data. As leave-one-out cross-validation is based on finite observed data, there is uncertainty about the expected predictive performance on new data. By modeling this uncertainty when comparing two models, we can compute the probability that one model has a better predictive performance than the other. Modeling this uncertainty well is not trivial, and for example, it is known that the commonly used standard error estimate is often too small. We study the properties of the Bayesian LOO-CV estimator and the related uncertainty estimates when comparing two models. We provide new results of the properties both theoretically in the linear regression case and empirically for multiple different models and discuss the challenges of modeling the uncertainty. We show that problematic cases include: comparing models with similar predictions, misspecified models, and small data. In these cases, there is a weak connection in the skewness of the individual leave-one-out terms and the distribution of the error of the Bayesian LOO-CV estimator. We show that it is possible that the problematic skewness of the error distribution, which occurs when the models make similar predictions, does not fade away when the data size grows to infinity in certain situations. Based on the results, we also provide practical recommendations for the users of Bayesian LOO-CV for model comparison.","DOI":"10.48550/arXiv.2008.10296","note":"arXiv:2008.10296 [stat]","number":"arXiv:2008.10296","publisher":"arXiv","source":"arXiv.org","title":"Uncertainty in Bayesian leave-one-out cross-validation based model comparison","URL":"http://arxiv.org/abs/2008.10296","author":[{"family":"Sivula","given":"Tuomas"},{"family":"Magnusson","given":"Måns"},{"family":"Matamoros","given":"Asael Alonzo"},{"family":"Vehtari","given":"Aki"}],"accessed":{"date-parts":[["2023",12,8]]},"issued":{"date-parts":[["2023",10,21]]}}}],"schema":"https://github.com/citation-style-language/schema/raw/master/csl-citation.json"} </w:instrText>
+        <w:instrText xml:space="preserve"> ADDIN ZOTERO_ITEM CSL_CITATION {"citationID":"HyVjg2kt","properties":{"formattedCitation":"(Sivula et al. 2023)","plainCitation":"(Sivula et al. 2023)","noteIndex":0},"citationItems":[{"id":6607,"uris":["http://zotero.org/users/783258/items/E2IB6Z4U"],"itemData":{"id":6607,"type":"article","abstract":"Leave-one-out cross-validation (LOO-CV) is a popular method for comparing Bayesian models based on their estimated predictive performance on new, unseen, data. As leave-one-out cross-validation is based on finite observed data, there is uncertainty about the expected predictive performance on new data. By modeling this uncertainty when comparing two models, we can compute the probability that one model has a better predictive performance than the other. Modeling this uncertainty well is not trivial, and for example, it is known that the commonly used standard error estimate is often too small. We study the properties of the Bayesian LOO-CV estimator and the related uncertainty estimates when comparing two models. We provide new results of the properties both theoretically in the linear regression case and empirically for multiple different models and discuss the challenges of modeling the uncertainty. We show that problematic cases include: comparing models with similar predictions, misspecified models, and small data. In these cases, there is a weak connection in the skewness of the individual leave-one-out terms and the distribution of the error of the Bayesian LOO-CV estimator. We show that it is possible that the problematic skewness of the error distribution, which occurs when the models make similar predictions, does not fade away when the data size grows to infinity in certain situations. Based on the results, we also provide practical recommendations for the users of Bayesian LOO-CV for model comparison.","DOI":"10.48550/arXiv.2008.10296","note":"arXiv:2008.10296 [stat]","number":"arXiv:2008.10296","publisher":"arXiv","source":"arXiv.org","title":"Uncertainty in Bayesian leave-one-out cross-validation based model comparison","URL":"http://arxiv.org/abs/2008.10296","author":[{"family":"Sivula","given":"Tuomas"},{"family":"Magnusson","given":"Måns"},{"family":"Matamoros","given":"Asael Alonzo"},{"family":"Vehtari","given":"Aki"}],"accessed":{"date-parts":[["2023",12,8]]},"issued":{"date-parts":[["2023",10,21]]}}}],"schema":"https://github.com/citation-style-language/schema/raw/master/csl-citation.json"} </w:instrText>
       </w:r>
       <w:r>
         <w:rPr>
@@ -11954,7 +12473,7 @@
           <w:rFonts w:ascii="Times New Roman" w:hAnsi="Times New Roman" w:cs="Times New Roman"/>
           <w:sz w:val="24"/>
         </w:rPr>
-        <w:t>(Sivula et al., 2023)</w:t>
+        <w:t>(Sivula et al. 2023)</w:t>
       </w:r>
       <w:r>
         <w:rPr>
@@ -11986,7 +12505,23 @@
           <w:sz w:val="24"/>
           <w:szCs w:val="24"/>
         </w:rPr>
-        <w:t xml:space="preserve">The mean of the posterior distribution of the CUTI effect </w:t>
+        <w:t xml:space="preserve">The mean of the posterior distribution of the </w:t>
+      </w:r>
+      <w:r>
+        <w:rPr>
+          <w:rFonts w:ascii="Times New Roman" w:hAnsi="Times New Roman" w:cs="Times New Roman"/>
+          <w:sz w:val="24"/>
+          <w:szCs w:val="24"/>
+        </w:rPr>
+        <w:t>log-recruitment</w:t>
+      </w:r>
+      <w:r>
+        <w:rPr>
+          <w:rFonts w:ascii="Times New Roman" w:hAnsi="Times New Roman" w:cs="Times New Roman"/>
+          <w:sz w:val="24"/>
+          <w:szCs w:val="24"/>
+        </w:rPr>
+        <w:t xml:space="preserve"> effect </w:t>
       </w:r>
       <w:r>
         <w:rPr>
@@ -12002,23 +12537,151 @@
           <w:sz w:val="24"/>
           <w:szCs w:val="24"/>
         </w:rPr>
-        <w:t>a 0.112 mm decrease in length at recruitment for every 1 unit increase in standardized CUTI</w:t>
-      </w:r>
-      <w:r>
-        <w:rPr>
-          <w:rFonts w:ascii="Times New Roman" w:hAnsi="Times New Roman" w:cs="Times New Roman"/>
-          <w:sz w:val="24"/>
-          <w:szCs w:val="24"/>
-        </w:rPr>
-        <w:t xml:space="preserve"> during the spring of larval release</w:t>
-      </w:r>
-      <w:r>
-        <w:rPr>
-          <w:rFonts w:ascii="Times New Roman" w:hAnsi="Times New Roman" w:cs="Times New Roman"/>
-          <w:sz w:val="24"/>
-          <w:szCs w:val="24"/>
-        </w:rPr>
-        <w:t>. This result suggests slower growth under stronger upwelling of cool nutrient-rich waters</w:t>
+        <w:t>a 0.</w:t>
+      </w:r>
+      <w:r>
+        <w:rPr>
+          <w:rFonts w:ascii="Times New Roman" w:hAnsi="Times New Roman" w:cs="Times New Roman"/>
+          <w:sz w:val="24"/>
+          <w:szCs w:val="24"/>
+        </w:rPr>
+        <w:t>078</w:t>
+      </w:r>
+      <w:r>
+        <w:rPr>
+          <w:rFonts w:ascii="Times New Roman" w:hAnsi="Times New Roman" w:cs="Times New Roman"/>
+          <w:sz w:val="24"/>
+          <w:szCs w:val="24"/>
+        </w:rPr>
+        <w:t xml:space="preserve"> mm </w:t>
+      </w:r>
+      <w:r>
+        <w:rPr>
+          <w:rFonts w:ascii="Times New Roman" w:hAnsi="Times New Roman" w:cs="Times New Roman"/>
+          <w:sz w:val="24"/>
+          <w:szCs w:val="24"/>
+        </w:rPr>
+        <w:t xml:space="preserve">increase </w:t>
+      </w:r>
+      <w:r>
+        <w:rPr>
+          <w:rFonts w:ascii="Times New Roman" w:hAnsi="Times New Roman" w:cs="Times New Roman"/>
+          <w:sz w:val="24"/>
+          <w:szCs w:val="24"/>
+        </w:rPr>
+        <w:t>in length</w:t>
+      </w:r>
+      <w:r>
+        <w:rPr>
+          <w:rFonts w:ascii="Times New Roman" w:hAnsi="Times New Roman" w:cs="Times New Roman"/>
+          <w:sz w:val="24"/>
+          <w:szCs w:val="24"/>
+        </w:rPr>
+        <w:t>-</w:t>
+      </w:r>
+      <w:r>
+        <w:rPr>
+          <w:rFonts w:ascii="Times New Roman" w:hAnsi="Times New Roman" w:cs="Times New Roman"/>
+          <w:sz w:val="24"/>
+          <w:szCs w:val="24"/>
+        </w:rPr>
+        <w:t>at</w:t>
+      </w:r>
+      <w:r>
+        <w:rPr>
+          <w:rFonts w:ascii="Times New Roman" w:hAnsi="Times New Roman" w:cs="Times New Roman"/>
+          <w:sz w:val="24"/>
+          <w:szCs w:val="24"/>
+        </w:rPr>
+        <w:t>-</w:t>
+      </w:r>
+      <w:r>
+        <w:rPr>
+          <w:rFonts w:ascii="Times New Roman" w:hAnsi="Times New Roman" w:cs="Times New Roman"/>
+          <w:sz w:val="24"/>
+          <w:szCs w:val="24"/>
+        </w:rPr>
+        <w:t xml:space="preserve">recruitment for every 1 unit increase in standardized </w:t>
+      </w:r>
+      <w:r>
+        <w:rPr>
+          <w:rFonts w:ascii="Times New Roman" w:hAnsi="Times New Roman" w:cs="Times New Roman"/>
+          <w:sz w:val="24"/>
+          <w:szCs w:val="24"/>
+        </w:rPr>
+        <w:t>log-recruitment</w:t>
+      </w:r>
+      <w:r>
+        <w:rPr>
+          <w:rFonts w:ascii="Times New Roman" w:hAnsi="Times New Roman" w:cs="Times New Roman"/>
+          <w:sz w:val="24"/>
+          <w:szCs w:val="24"/>
+        </w:rPr>
+        <w:t>. This result suggest</w:t>
+      </w:r>
+      <w:r>
+        <w:rPr>
+          <w:rFonts w:ascii="Times New Roman" w:hAnsi="Times New Roman" w:cs="Times New Roman"/>
+          <w:sz w:val="24"/>
+          <w:szCs w:val="24"/>
+        </w:rPr>
+        <w:t>s</w:t>
+      </w:r>
+      <w:r>
+        <w:rPr>
+          <w:rFonts w:ascii="Times New Roman" w:hAnsi="Times New Roman" w:cs="Times New Roman"/>
+          <w:sz w:val="24"/>
+          <w:szCs w:val="24"/>
+        </w:rPr>
+        <w:t xml:space="preserve"> </w:t>
+      </w:r>
+      <w:r>
+        <w:rPr>
+          <w:rFonts w:ascii="Times New Roman" w:hAnsi="Times New Roman" w:cs="Times New Roman"/>
+          <w:sz w:val="24"/>
+          <w:szCs w:val="24"/>
+        </w:rPr>
+        <w:t xml:space="preserve">faster </w:t>
+      </w:r>
+      <w:r>
+        <w:rPr>
+          <w:rFonts w:ascii="Times New Roman" w:hAnsi="Times New Roman" w:cs="Times New Roman"/>
+          <w:sz w:val="24"/>
+          <w:szCs w:val="24"/>
+        </w:rPr>
+        <w:t xml:space="preserve">early </w:t>
+      </w:r>
+      <w:r>
+        <w:rPr>
+          <w:rFonts w:ascii="Times New Roman" w:hAnsi="Times New Roman" w:cs="Times New Roman"/>
+          <w:sz w:val="24"/>
+          <w:szCs w:val="24"/>
+        </w:rPr>
+        <w:t xml:space="preserve">growth </w:t>
+      </w:r>
+      <w:r>
+        <w:rPr>
+          <w:rFonts w:ascii="Times New Roman" w:hAnsi="Times New Roman" w:cs="Times New Roman"/>
+          <w:sz w:val="24"/>
+          <w:szCs w:val="24"/>
+        </w:rPr>
+        <w:t xml:space="preserve">when year classes are larger, counter to </w:t>
+      </w:r>
+      <w:r>
+        <w:rPr>
+          <w:rFonts w:ascii="Times New Roman" w:hAnsi="Times New Roman" w:cs="Times New Roman"/>
+          <w:sz w:val="24"/>
+          <w:szCs w:val="24"/>
+        </w:rPr>
+        <w:t xml:space="preserve">the </w:t>
+      </w:r>
+      <w:r>
+        <w:rPr>
+          <w:rFonts w:ascii="Times New Roman" w:hAnsi="Times New Roman" w:cs="Times New Roman"/>
+          <w:sz w:val="24"/>
+          <w:szCs w:val="24"/>
+        </w:rPr>
+        <w:t>principle of density-dependence</w:t>
       </w:r>
       <w:r>
         <w:rPr>
@@ -12050,7 +12713,39 @@
           <w:sz w:val="24"/>
           <w:szCs w:val="24"/>
         </w:rPr>
-        <w:t>(-0.345, 0.125)</w:t>
+        <w:t>(-0.</w:t>
+      </w:r>
+      <w:r>
+        <w:rPr>
+          <w:rFonts w:ascii="Times New Roman" w:hAnsi="Times New Roman" w:cs="Times New Roman"/>
+          <w:sz w:val="24"/>
+          <w:szCs w:val="24"/>
+        </w:rPr>
+        <w:t>145</w:t>
+      </w:r>
+      <w:r>
+        <w:rPr>
+          <w:rFonts w:ascii="Times New Roman" w:hAnsi="Times New Roman" w:cs="Times New Roman"/>
+          <w:sz w:val="24"/>
+          <w:szCs w:val="24"/>
+        </w:rPr>
+        <w:t>, 0.</w:t>
+      </w:r>
+      <w:r>
+        <w:rPr>
+          <w:rFonts w:ascii="Times New Roman" w:hAnsi="Times New Roman" w:cs="Times New Roman"/>
+          <w:sz w:val="24"/>
+          <w:szCs w:val="24"/>
+        </w:rPr>
+        <w:t>305</w:t>
+      </w:r>
+      <w:r>
+        <w:rPr>
+          <w:rFonts w:ascii="Times New Roman" w:hAnsi="Times New Roman" w:cs="Times New Roman"/>
+          <w:sz w:val="24"/>
+          <w:szCs w:val="24"/>
+        </w:rPr>
+        <w:t>)</w:t>
       </w:r>
       <w:r>
         <w:rPr>
@@ -12074,7 +12769,15 @@
           <w:sz w:val="24"/>
           <w:szCs w:val="24"/>
         </w:rPr>
-        <w:t>. Therefore, b</w:t>
+        <w:t xml:space="preserve">. </w:t>
+      </w:r>
+      <w:r>
+        <w:rPr>
+          <w:rFonts w:ascii="Times New Roman" w:hAnsi="Times New Roman" w:cs="Times New Roman"/>
+          <w:sz w:val="24"/>
+          <w:szCs w:val="24"/>
+        </w:rPr>
+        <w:t>B</w:t>
       </w:r>
       <w:r>
         <w:rPr>
@@ -12120,8 +12823,7 @@
     <w:p>
       <w:pPr>
         <w:keepNext/>
-        <w:spacing w:before="240" w:after="0" w:line="240" w:lineRule="auto"/>
-        <w:jc w:val="both"/>
+        <w:spacing w:before="240" w:after="0" w:line="480" w:lineRule="auto"/>
         <w:rPr>
           <w:rFonts w:ascii="Times New Roman" w:hAnsi="Times New Roman" w:cs="Times New Roman"/>
           <w:i/>
@@ -12143,8 +12845,7 @@
     </w:p>
     <w:p>
       <w:pPr>
-        <w:spacing w:after="0" w:line="240" w:lineRule="auto"/>
-        <w:jc w:val="both"/>
+        <w:spacing w:after="0" w:line="480" w:lineRule="auto"/>
         <w:rPr>
           <w:rFonts w:ascii="Times New Roman" w:hAnsi="Times New Roman" w:cs="Times New Roman"/>
           <w:sz w:val="24"/>
@@ -12603,16 +13304,8 @@
           <w:sz w:val="24"/>
           <w:szCs w:val="24"/>
         </w:rPr>
-        <w:t xml:space="preserve">fishing </w:t>
-      </w:r>
-      <w:r>
-        <w:rPr>
-          <w:rFonts w:ascii="Times New Roman" w:hAnsi="Times New Roman" w:cs="Times New Roman"/>
-          <w:sz w:val="24"/>
-          <w:szCs w:val="24"/>
-        </w:rPr>
         <w:lastRenderedPageBreak/>
-        <w:t>mortality rate</w:t>
+        <w:t>fishing mortality rate</w:t>
       </w:r>
       <w:r>
         <w:rPr>
@@ -12974,7 +13667,7 @@
           <w:sz w:val="24"/>
           <w:szCs w:val="24"/>
         </w:rPr>
-        <w:instrText xml:space="preserve"> ADDIN ZOTERO_ITEM CSL_CITATION {"citationID":"LJvqB9fW","properties":{"formattedCitation":"(Hannah and Jones, 2014a)","plainCitation":"(Hannah and Jones, 2014a)","noteIndex":0},"citationItems":[{"id":6601,"uris":["http://zotero.org/users/783258/items/VHH7PKJZ"],"itemData":{"id":6601,"type":"article-journal","collection-title":"Oregon Department of Fish and Wildlife","container-title":"Information Reports","title":"The population dynamics of Oregon ocean shrimp (Pandalus jordani) and recommendations for management using target and limit reference points or suitable proxies","URL":"https://www.dfw.state.or.us/mrp/shellfish/commercial/shrimp/docs/ODFW-INFO-2014-08-%20Hannah,%20Jones-%20Shrimp%20Target%20and%20Limit%20Management.pdf","volume":"2014-08","author":[{"family":"Hannah","given":"Robert W."},{"family":"Jones","given":"Stephen A."}],"issued":{"date-parts":[["2014"]]}}}],"schema":"https://github.com/citation-style-language/schema/raw/master/csl-citation.json"} </w:instrText>
+        <w:instrText xml:space="preserve"> ADDIN ZOTERO_ITEM CSL_CITATION {"citationID":"LJvqB9fW","properties":{"formattedCitation":"(Hannah and Jones 2014a)","plainCitation":"(Hannah and Jones 2014a)","noteIndex":0},"citationItems":[{"id":6601,"uris":["http://zotero.org/users/783258/items/VHH7PKJZ"],"itemData":{"id":6601,"type":"article-journal","collection-title":"Oregon Department of Fish and Wildlife","container-title":"Information Reports","title":"The population dynamics of Oregon ocean shrimp (Pandalus jordani) and recommendations for management using target and limit reference points or suitable proxies","URL":"https://www.dfw.state.or.us/mrp/shellfish/commercial/shrimp/docs/ODFW-INFO-2014-08-%20Hannah,%20Jones-%20Shrimp%20Target%20and%20Limit%20Management.pdf","volume":"2014-08","author":[{"family":"Hannah","given":"Robert W."},{"family":"Jones","given":"Stephen A."}],"issued":{"date-parts":[["2014"]]}}}],"schema":"https://github.com/citation-style-language/schema/raw/master/csl-citation.json"} </w:instrText>
       </w:r>
       <w:r>
         <w:rPr>
@@ -12989,7 +13682,7 @@
           <w:rFonts w:ascii="Times New Roman" w:hAnsi="Times New Roman" w:cs="Times New Roman"/>
           <w:sz w:val="24"/>
         </w:rPr>
-        <w:t>(Hannah and Jones, 2014a)</w:t>
+        <w:t>(Hannah and Jones 2014a)</w:t>
       </w:r>
       <w:r>
         <w:rPr>
@@ -13010,9 +13703,8 @@
     </w:p>
     <w:p>
       <w:pPr>
-        <w:spacing w:after="0" w:line="240" w:lineRule="auto"/>
+        <w:spacing w:after="0" w:line="480" w:lineRule="auto"/>
         <w:ind w:firstLine="360"/>
-        <w:jc w:val="both"/>
         <w:rPr>
           <w:rFonts w:ascii="Times New Roman" w:hAnsi="Times New Roman" w:cs="Times New Roman"/>
           <w:sz w:val="24"/>
@@ -13035,40 +13727,6 @@
         </w:rPr>
         <w:t xml:space="preserve">fishing intensities </w:t>
       </w:r>
-      <w:ins w:id="0" w:author="Andre" w:date="2023-12-29T13:56:00Z">
-        <w:r>
-          <w:rPr>
-            <w:rFonts w:ascii="Times New Roman" w:hAnsi="Times New Roman" w:cs="Times New Roman"/>
-            <w:sz w:val="24"/>
-            <w:szCs w:val="24"/>
-          </w:rPr>
-          <w:t>(</w:t>
-        </w:r>
-        <w:r>
-          <w:rPr>
-            <w:rFonts w:ascii="Times New Roman" w:hAnsi="Times New Roman" w:cs="Times New Roman"/>
-            <w:sz w:val="24"/>
-            <w:szCs w:val="24"/>
-            <w:highlight w:val="yellow"/>
-            <w:rPrChange w:id="1" w:author="Andre" w:date="2023-12-29T13:56:00Z">
-              <w:rPr>
-                <w:rFonts w:ascii="Times New Roman" w:hAnsi="Times New Roman" w:cs="Times New Roman"/>
-                <w:sz w:val="24"/>
-                <w:szCs w:val="24"/>
-              </w:rPr>
-            </w:rPrChange>
-          </w:rPr>
-          <w:t>range</w:t>
-        </w:r>
-        <w:r>
-          <w:rPr>
-            <w:rFonts w:ascii="Times New Roman" w:hAnsi="Times New Roman" w:cs="Times New Roman"/>
-            <w:sz w:val="24"/>
-            <w:szCs w:val="24"/>
-          </w:rPr>
-          <w:t xml:space="preserve">) </w:t>
-        </w:r>
-      </w:ins>
       <w:r>
         <w:rPr>
           <w:rFonts w:ascii="Times New Roman" w:hAnsi="Times New Roman" w:cs="Times New Roman"/>
@@ -13091,15 +13749,57 @@
           <w:sz w:val="24"/>
           <w:szCs w:val="24"/>
         </w:rPr>
-        <w:t xml:space="preserve"> later opening dates in state areas farther north, particularly areas 30 and 32</w:t>
-      </w:r>
-      <w:r>
-        <w:rPr>
-          <w:rFonts w:ascii="Times New Roman" w:hAnsi="Times New Roman" w:cs="Times New Roman"/>
-          <w:sz w:val="24"/>
-          <w:szCs w:val="24"/>
-        </w:rPr>
-        <w:t xml:space="preserve">, assuming average recruitment over time (i.e., </w:t>
+        <w:t xml:space="preserve"> later opening dates in state areas farther north</w:t>
+      </w:r>
+      <w:r>
+        <w:rPr>
+          <w:rFonts w:ascii="Times New Roman" w:hAnsi="Times New Roman" w:cs="Times New Roman"/>
+          <w:sz w:val="24"/>
+          <w:szCs w:val="24"/>
+        </w:rPr>
+        <w:t xml:space="preserve"> (e.g., &gt;0.11 yr</w:t>
+      </w:r>
+      <w:r>
+        <w:rPr>
+          <w:rFonts w:ascii="Times New Roman" w:hAnsi="Times New Roman" w:cs="Times New Roman"/>
+          <w:sz w:val="24"/>
+          <w:szCs w:val="24"/>
+          <w:vertAlign w:val="superscript"/>
+        </w:rPr>
+        <w:t>-1</w:t>
+      </w:r>
+      <w:r>
+        <w:rPr>
+          <w:rFonts w:ascii="Times New Roman" w:hAnsi="Times New Roman" w:cs="Times New Roman"/>
+          <w:sz w:val="24"/>
+          <w:szCs w:val="24"/>
+        </w:rPr>
+        <w:t xml:space="preserve"> for area 32 versus &gt;0.18 yr</w:t>
+      </w:r>
+      <w:r>
+        <w:rPr>
+          <w:rFonts w:ascii="Times New Roman" w:hAnsi="Times New Roman" w:cs="Times New Roman"/>
+          <w:sz w:val="24"/>
+          <w:szCs w:val="24"/>
+          <w:vertAlign w:val="superscript"/>
+        </w:rPr>
+        <w:t>-1</w:t>
+      </w:r>
+      <w:r>
+        <w:rPr>
+          <w:rFonts w:ascii="Times New Roman" w:hAnsi="Times New Roman" w:cs="Times New Roman"/>
+          <w:sz w:val="24"/>
+          <w:szCs w:val="24"/>
+        </w:rPr>
+        <w:t xml:space="preserve"> for area 18),</w:t>
+      </w:r>
+      <w:r>
+        <w:rPr>
+          <w:rFonts w:ascii="Times New Roman" w:hAnsi="Times New Roman" w:cs="Times New Roman"/>
+          <w:sz w:val="24"/>
+          <w:szCs w:val="24"/>
+        </w:rPr>
+        <w:t xml:space="preserve"> assuming average recruitment over time (i.e., </w:t>
       </w:r>
       <w:r>
         <w:rPr>
@@ -13314,9 +14014,8 @@
     </w:p>
     <w:p>
       <w:pPr>
-        <w:spacing w:after="0" w:line="240" w:lineRule="auto"/>
+        <w:spacing w:after="0" w:line="480" w:lineRule="auto"/>
         <w:ind w:firstLine="360"/>
-        <w:jc w:val="both"/>
         <w:rPr>
           <w:rFonts w:ascii="Times New Roman" w:hAnsi="Times New Roman" w:cs="Times New Roman"/>
           <w:sz w:val="24"/>
@@ -13479,13 +14178,13 @@
         <w:rPr>
           <w:rStyle w:val="CommentReference"/>
         </w:rPr>
-        <w:commentReference w:id="2"/>
+        <w:commentReference w:id="13"/>
       </w:r>
       <w:r>
         <w:rPr>
           <w:rStyle w:val="CommentReference"/>
         </w:rPr>
-        <w:commentReference w:id="3"/>
+        <w:commentReference w:id="14"/>
       </w:r>
       <w:r>
         <w:rPr>
@@ -13742,7 +14441,16 @@
           <w:sz w:val="24"/>
           <w:szCs w:val="24"/>
         </w:rPr>
-        <w:t xml:space="preserve">are not incentivized to fish due to low prices, high costs, or other opportunities, a large year class overwhelms fishing capacity) or average, an early opening date </w:t>
+        <w:t xml:space="preserve">are not incentivized to fish due to low </w:t>
+      </w:r>
+      <w:r>
+        <w:rPr>
+          <w:rFonts w:ascii="Times New Roman" w:hAnsi="Times New Roman" w:cs="Times New Roman"/>
+          <w:sz w:val="24"/>
+          <w:szCs w:val="24"/>
+        </w:rPr>
+        <w:lastRenderedPageBreak/>
+        <w:t xml:space="preserve">prices, high costs, or other opportunities, a large year class overwhelms fishing capacity) or average, an early opening date </w:t>
       </w:r>
       <w:r>
         <w:rPr>
@@ -13763,9 +14471,8 @@
     </w:p>
     <w:p>
       <w:pPr>
-        <w:spacing w:after="0" w:line="240" w:lineRule="auto"/>
+        <w:spacing w:after="0" w:line="480" w:lineRule="auto"/>
         <w:ind w:firstLine="360"/>
-        <w:jc w:val="both"/>
         <w:rPr>
           <w:rFonts w:ascii="Times New Roman" w:hAnsi="Times New Roman" w:cs="Times New Roman"/>
           <w:sz w:val="24"/>
@@ -14105,8 +14812,7 @@
     <w:p>
       <w:pPr>
         <w:keepNext/>
-        <w:spacing w:before="240" w:after="0" w:line="240" w:lineRule="auto"/>
-        <w:jc w:val="both"/>
+        <w:spacing w:before="240" w:after="0" w:line="480" w:lineRule="auto"/>
         <w:rPr>
           <w:rFonts w:ascii="Times New Roman" w:hAnsi="Times New Roman" w:cs="Times New Roman"/>
           <w:b/>
@@ -14148,8 +14854,7 @@
     </w:p>
     <w:p>
       <w:pPr>
-        <w:spacing w:after="0" w:line="240" w:lineRule="auto"/>
-        <w:jc w:val="both"/>
+        <w:spacing w:after="0" w:line="480" w:lineRule="auto"/>
         <w:rPr>
           <w:rFonts w:ascii="Times New Roman" w:hAnsi="Times New Roman" w:cs="Times New Roman"/>
           <w:sz w:val="24"/>
@@ -14178,7 +14883,7 @@
           <w:sz w:val="24"/>
           <w:szCs w:val="24"/>
         </w:rPr>
-        <w:t xml:space="preserve"> shrimp in two key ways. First, while annual growth indices summarized across cohorts and months have been derived to explore the influence of density-dependent and density-independent factors on growth, no work to date has explored growth variability in a mechanistic fashion such as the one employed here, more directly modeling the data as they were collected </w:t>
+        <w:t xml:space="preserve"> shrimp in two key ways. First, while annual growth indices summarized across cohorts and months have been derived to explore the influence of density-dependent and density-independent factors on growth, no work to date has explored growth variability in a mechanistic fashion such as the one employed here, directly modeling the data as they were collected </w:t>
       </w:r>
       <w:r>
         <w:rPr>
@@ -14194,7 +14899,7 @@
           <w:sz w:val="24"/>
           <w:szCs w:val="24"/>
         </w:rPr>
-        <w:instrText xml:space="preserve"> ADDIN ZOTERO_ITEM CSL_CITATION {"citationID":"hgavGtON","properties":{"unsorted":true,"formattedCitation":"(Hannah and Jones, 2014b, 2016; Groth and Hannah, 2018; Groth, 2022)","plainCitation":"(Hannah and Jones, 2014b, 2016; Groth and Hannah, 2018; Groth, 2022)","noteIndex":0},"citationItems":[{"id":6626,"uris":["http://zotero.org/users/783258/items/9LLLB3BK"],"itemData":{"id":6626,"type":"article-journal","collection-title":"Oregon Department of Fish and Wildlife","container-title":"Information Reports","title":"Effects of climate and fishing on recruitment of ocean shrimp (Pandalus jordani): an update of recruitment models through 2013","URL":"https://www.dfw.state.or.us/mrp/shellfish/commercial/shrimp/docs/ODFW-INFO-2014-05-Hannah,%20Jones-Effects%20of%20climate%20and%20fishing%20on%20recruitment%20of%20ocean%20shrimp%20(Pandalus%20jordani)%20an%20update%20of%20recruitment%20models%20through%202013.pdf","volume":"2014-05","author":[{"family":"Hannah","given":"Robert W."},{"family":"Jones","given":"Stephen A."}],"issued":{"date-parts":[["2014"]]}}},{"id":6628,"uris":["http://zotero.org/users/783258/items/ZISVDBTH"],"itemData":{"id":6628,"type":"article-journal","collection-title":"Oregon Department of Fish and Wildlife","container-title":"Information Reports","title":"An evaluation of fishery effects on the population structure and recruitment levels of ocean shrimp (Pandalus jordani) through 2015","URL":"https://www.dfw.state.or.us/mrp/shellfish/commercial/shrimp/docs/ODFW-INFO-2016-03-Hannah,%20Jones-Shrimp%20growth%20and%20recruitment.pdf","volume":"2016-03","author":[{"family":"Hannah","given":"Robert W."},{"family":"Jones","given":"Stephen A."}],"issued":{"date-parts":[["2016"]]}}},{"id":6629,"uris":["http://zotero.org/users/783258/items/6YR93GYA"],"itemData":{"id":6629,"type":"article-journal","collection-title":"Oregon Department of Fish and Wildlife","container-title":"Information Reports","title":"An evaluation of fishery and environmental effects on the population structure and recruitment levels of ocean shrimp (Pandalus jordani) through 2017","URL":"https://www.dfw.state.or.us/mrp/shellfish/commercial/shrimp/docs/ODFW-INFO-2018-08-Groth-Hannah-Shrimp-growth-recruitment.pdf","volume":"2018-08","author":[{"family":"Groth","given":"Scott D."},{"family":"Hannah","given":"Robert W."}],"issued":{"date-parts":[["2018"]]}}},{"id":6630,"uris":["http://zotero.org/users/783258/items/XUHA8H2J"],"itemData":{"id":6630,"type":"article-journal","collection-title":"Oregon Department of Fish and Wildlife","container-title":"Science Bulletin","title":"An evaluation of fishery and environmental effects on the recruitment levels of ocean shrimp (Pandalus jordani) through 2019","URL":"https://www.dfw.state.or.us/mrp/shellfish/commercial/shrimp/docs/ODFW-%20Science-%20Bulletin-2022-10-Groth-shrimp%20recruitment.pdf","volume":"2022-10","author":[{"family":"Groth","given":"Scott D."}],"issued":{"date-parts":[["2022"]]}}}],"schema":"https://github.com/citation-style-language/schema/raw/master/csl-citation.json"} </w:instrText>
+        <w:instrText xml:space="preserve"> ADDIN ZOTERO_ITEM CSL_CITATION {"citationID":"hgavGtON","properties":{"unsorted":true,"formattedCitation":"(Hannah and Jones 2014b, 2016; Groth and Hannah 2018; Groth 2022)","plainCitation":"(Hannah and Jones 2014b, 2016; Groth and Hannah 2018; Groth 2022)","noteIndex":0},"citationItems":[{"id":6626,"uris":["http://zotero.org/users/783258/items/9LLLB3BK"],"itemData":{"id":6626,"type":"article-journal","collection-title":"Oregon Department of Fish and Wildlife","container-title":"Information Reports","title":"Effects of climate and fishing on recruitment of ocean shrimp (Pandalus jordani): an update of recruitment models through 2013","URL":"https://www.dfw.state.or.us/mrp/shellfish/commercial/shrimp/docs/ODFW-INFO-2014-05-Hannah,%20Jones-Effects%20of%20climate%20and%20fishing%20on%20recruitment%20of%20ocean%20shrimp%20(Pandalus%20jordani)%20an%20update%20of%20recruitment%20models%20through%202013.pdf","volume":"2014-05","author":[{"family":"Hannah","given":"Robert W."},{"family":"Jones","given":"Stephen A."}],"issued":{"date-parts":[["2014"]]}}},{"id":6628,"uris":["http://zotero.org/users/783258/items/ZISVDBTH"],"itemData":{"id":6628,"type":"article-journal","collection-title":"Oregon Department of Fish and Wildlife","container-title":"Information Reports","title":"An evaluation of fishery effects on the population structure and recruitment levels of ocean shrimp (Pandalus jordani) through 2015","URL":"https://www.dfw.state.or.us/mrp/shellfish/commercial/shrimp/docs/ODFW-INFO-2016-03-Hannah,%20Jones-Shrimp%20growth%20and%20recruitment.pdf","volume":"2016-03","author":[{"family":"Hannah","given":"Robert W."},{"family":"Jones","given":"Stephen A."}],"issued":{"date-parts":[["2016"]]}}},{"id":6629,"uris":["http://zotero.org/users/783258/items/6YR93GYA"],"itemData":{"id":6629,"type":"article-journal","collection-title":"Oregon Department of Fish and Wildlife","container-title":"Information Reports","title":"An evaluation of fishery and environmental effects on the population structure and recruitment levels of ocean shrimp (Pandalus jordani) through 2017","URL":"https://www.dfw.state.or.us/mrp/shellfish/commercial/shrimp/docs/ODFW-INFO-2018-08-Groth-Hannah-Shrimp-growth-recruitment.pdf","volume":"2018-08","author":[{"family":"Groth","given":"Scott D."},{"family":"Hannah","given":"Robert W."}],"issued":{"date-parts":[["2018"]]}}},{"id":6630,"uris":["http://zotero.org/users/783258/items/XUHA8H2J"],"itemData":{"id":6630,"type":"article-journal","collection-title":"Oregon Department of Fish and Wildlife","container-title":"Science Bulletin","title":"An evaluation of fishery and environmental effects on the recruitment levels of ocean shrimp (Pandalus jordani) through 2019","URL":"https://www.dfw.state.or.us/mrp/shellfish/commercial/shrimp/docs/ODFW-%20Science-%20Bulletin-2022-10-Groth-shrimp%20recruitment.pdf","volume":"2022-10","author":[{"family":"Groth","given":"Scott D."}],"issued":{"date-parts":[["2022"]]}}}],"schema":"https://github.com/citation-style-language/schema/raw/master/csl-citation.json"} </w:instrText>
       </w:r>
       <w:r>
         <w:rPr>
@@ -14209,39 +14914,7 @@
           <w:rFonts w:ascii="Times New Roman" w:hAnsi="Times New Roman" w:cs="Times New Roman"/>
           <w:sz w:val="24"/>
         </w:rPr>
-        <w:t xml:space="preserve">(Hannah and Jones, 2014b, 2016; </w:t>
-      </w:r>
-      <w:proofErr w:type="spellStart"/>
-      <w:r>
-        <w:rPr>
-          <w:rFonts w:ascii="Times New Roman" w:hAnsi="Times New Roman" w:cs="Times New Roman"/>
-          <w:sz w:val="24"/>
-        </w:rPr>
-        <w:t>Groth</w:t>
-      </w:r>
-      <w:proofErr w:type="spellEnd"/>
-      <w:r>
-        <w:rPr>
-          <w:rFonts w:ascii="Times New Roman" w:hAnsi="Times New Roman" w:cs="Times New Roman"/>
-          <w:sz w:val="24"/>
-        </w:rPr>
-        <w:t xml:space="preserve"> and Hannah, 2018; </w:t>
-      </w:r>
-      <w:proofErr w:type="spellStart"/>
-      <w:r>
-        <w:rPr>
-          <w:rFonts w:ascii="Times New Roman" w:hAnsi="Times New Roman" w:cs="Times New Roman"/>
-          <w:sz w:val="24"/>
-        </w:rPr>
-        <w:t>Groth</w:t>
-      </w:r>
-      <w:proofErr w:type="spellEnd"/>
-      <w:r>
-        <w:rPr>
-          <w:rFonts w:ascii="Times New Roman" w:hAnsi="Times New Roman" w:cs="Times New Roman"/>
-          <w:sz w:val="24"/>
-        </w:rPr>
-        <w:t>, 2022)</w:t>
+        <w:t>(Hannah and Jones 2014b, 2016; Groth and Hannah 2018; Groth 2022)</w:t>
       </w:r>
       <w:r>
         <w:rPr>
@@ -14273,7 +14946,7 @@
           <w:sz w:val="24"/>
           <w:szCs w:val="24"/>
         </w:rPr>
-        <w:instrText xml:space="preserve"> ADDIN ZOTERO_ITEM CSL_CITATION {"citationID":"wb6ENJk3","properties":{"formattedCitation":"(Gallagher et al., 2004)","plainCitation":"(Gallagher et al., 2004)","noteIndex":0},"citationItems":[{"id":6619,"uris":["http://zotero.org/users/783258/items/4YN4DGJ5"],"itemData":{"id":6619,"type":"article-journal","abstract":"Fishery regulations for Oregon ocean shrimp, Pandalus jordani, are designed to protect age 1 shrimp from overharvest and sustain long-term fishery benefits. Designing appropriate management regulations including minimum mesh size and season dates is complicated by the interaction of natural mortality, fishing mortality, and market factors including prices and revenues. The effects of these variables on management strategies were evaluated using yield per recruit and revenue per recruit models. The model that maximized yield indicated that an early season-opening date was optimal; however, due to size dependent ex-vessel prices, the revenue model suggested that a season-opening delay could generate higher total revenues, while decreasing total effort and total harvest. These results demonstrate that, depending on management objectives, incorporating market information may have a significant effect on selection of regulatory controls in this fishery.","container-title":"Fisheries Research","DOI":"10.1016/S0165-7836(03)00147-4","ISSN":"0165-7836","issue":"1","journalAbbreviation":"Fisheries Research","page":"71-84","source":"ScienceDirect","title":"A comparison of yield per recruit and revenue per recruit models for the Oregon ocean shrimp, Pandalus jordani, fishery","volume":"66","author":[{"family":"Gallagher","given":"Charmaine Marie"},{"family":"Hannah","given":"Robert W"},{"family":"Sylvia","given":"Gilbert"}],"issued":{"date-parts":[["2004",1,1]]}}}],"schema":"https://github.com/citation-style-language/schema/raw/master/csl-citation.json"} </w:instrText>
+        <w:instrText xml:space="preserve"> ADDIN ZOTERO_ITEM CSL_CITATION {"citationID":"wb6ENJk3","properties":{"formattedCitation":"(Gallagher et al. 2004)","plainCitation":"(Gallagher et al. 2004)","noteIndex":0},"citationItems":[{"id":6619,"uris":["http://zotero.org/users/783258/items/4YN4DGJ5"],"itemData":{"id":6619,"type":"article-journal","abstract":"Fishery regulations for Oregon ocean shrimp, Pandalus jordani, are designed to protect age 1 shrimp from overharvest and sustain long-term fishery benefits. Designing appropriate management regulations including minimum mesh size and season dates is complicated by the interaction of natural mortality, fishing mortality, and market factors including prices and revenues. The effects of these variables on management strategies were evaluated using yield per recruit and revenue per recruit models. The model that maximized yield indicated that an early season-opening date was optimal; however, due to size dependent ex-vessel prices, the revenue model suggested that a season-opening delay could generate higher total revenues, while decreasing total effort and total harvest. These results demonstrate that, depending on management objectives, incorporating market information may have a significant effect on selection of regulatory controls in this fishery.","container-title":"Fisheries Research","DOI":"10.1016/S0165-7836(03)00147-4","ISSN":"0165-7836","issue":"1","journalAbbreviation":"Fisheries Research","page":"71-84","source":"ScienceDirect","title":"A comparison of yield per recruit and revenue per recruit models for the Oregon ocean shrimp, Pandalus jordani, fishery","volume":"66","author":[{"family":"Gallagher","given":"Charmaine Marie"},{"family":"Hannah","given":"Robert W"},{"family":"Sylvia","given":"Gilbert"}],"issued":{"date-parts":[["2004",1,1]]}}}],"schema":"https://github.com/citation-style-language/schema/raw/master/csl-citation.json"} </w:instrText>
       </w:r>
       <w:r>
         <w:rPr>
@@ -14288,7 +14961,7 @@
           <w:rFonts w:ascii="Times New Roman" w:hAnsi="Times New Roman" w:cs="Times New Roman"/>
           <w:sz w:val="24"/>
         </w:rPr>
-        <w:t>(Gallagher et al., 2004)</w:t>
+        <w:t>(Gallagher et al. 2004)</w:t>
       </w:r>
       <w:r>
         <w:rPr>
@@ -14304,13 +14977,21 @@
           <w:sz w:val="24"/>
           <w:szCs w:val="24"/>
         </w:rPr>
-        <w:t>. We chose to use the metric more relevant to the fishing fleet (revenue-per-recruit), and added a new dimension to the analysis in its place: size-at-recruitment. This allowed us to provide more dynamic advice over both time and space, giving managers information they can use to adaptively manage the fishery.</w:t>
+        <w:t xml:space="preserve">. We chose to use the metric more relevant to the fishing fleet (revenue-per-recruit), and added a new dimension to the analysis in its place: size-at-recruitment. This allowed us to provide more </w:t>
+      </w:r>
+      <w:r>
+        <w:rPr>
+          <w:rFonts w:ascii="Times New Roman" w:hAnsi="Times New Roman" w:cs="Times New Roman"/>
+          <w:sz w:val="24"/>
+          <w:szCs w:val="24"/>
+        </w:rPr>
+        <w:lastRenderedPageBreak/>
+        <w:t>dynamic advice over both time and space, giving managers information they can use to adaptively manage the fishery.</w:t>
       </w:r>
     </w:p>
     <w:p>
       <w:pPr>
-        <w:spacing w:before="240" w:after="0" w:line="240" w:lineRule="auto"/>
-        <w:jc w:val="both"/>
+        <w:spacing w:before="240" w:after="0" w:line="480" w:lineRule="auto"/>
         <w:rPr>
           <w:rFonts w:ascii="Times New Roman" w:hAnsi="Times New Roman" w:cs="Times New Roman"/>
           <w:i/>
@@ -14327,7 +15008,6 @@
           <w:sz w:val="24"/>
           <w:szCs w:val="24"/>
         </w:rPr>
-        <w:lastRenderedPageBreak/>
         <w:t xml:space="preserve">4.1 </w:t>
       </w:r>
       <w:r>
@@ -14337,44 +15017,13 @@
           <w:iCs/>
           <w:sz w:val="24"/>
           <w:szCs w:val="24"/>
-          <w:highlight w:val="yellow"/>
-        </w:rPr>
-        <w:t>Section o</w:t>
-      </w:r>
-      <w:r>
-        <w:rPr>
-          <w:rFonts w:ascii="Times New Roman" w:hAnsi="Times New Roman" w:cs="Times New Roman"/>
-          <w:i/>
-          <w:iCs/>
-          <w:sz w:val="24"/>
-          <w:szCs w:val="24"/>
-          <w:highlight w:val="yellow"/>
-        </w:rPr>
-        <w:t>n</w:t>
-      </w:r>
-      <w:r>
-        <w:rPr>
-          <w:rFonts w:ascii="Times New Roman" w:hAnsi="Times New Roman" w:cs="Times New Roman"/>
-          <w:i/>
-          <w:iCs/>
-          <w:sz w:val="24"/>
-          <w:szCs w:val="24"/>
-          <w:highlight w:val="yellow"/>
-          <w:rPrChange w:id="4" w:author="Andre" w:date="2023-12-30T04:25:00Z">
-            <w:rPr>
-              <w:rFonts w:ascii="Times New Roman" w:hAnsi="Times New Roman" w:cs="Times New Roman"/>
-              <w:sz w:val="24"/>
-              <w:szCs w:val="24"/>
-            </w:rPr>
-          </w:rPrChange>
-        </w:rPr>
-        <w:t xml:space="preserve"> methods – benefits thereof</w:t>
+        </w:rPr>
+        <w:t>Growth modeling approach</w:t>
       </w:r>
     </w:p>
     <w:p>
       <w:pPr>
-        <w:spacing w:after="0" w:line="240" w:lineRule="auto"/>
-        <w:jc w:val="both"/>
+        <w:spacing w:after="0" w:line="480" w:lineRule="auto"/>
         <w:rPr>
           <w:rFonts w:ascii="Times New Roman" w:hAnsi="Times New Roman" w:cs="Times New Roman"/>
           <w:sz w:val="24"/>
@@ -14386,72 +15035,112 @@
           <w:rFonts w:ascii="Times New Roman" w:hAnsi="Times New Roman" w:cs="Times New Roman"/>
           <w:sz w:val="24"/>
           <w:szCs w:val="24"/>
-          <w:highlight w:val="yellow"/>
-          <w:rPrChange w:id="5" w:author="Andre" w:date="2023-12-30T04:35:00Z">
-            <w:rPr>
-              <w:rFonts w:ascii="Times New Roman" w:hAnsi="Times New Roman" w:cs="Times New Roman"/>
-              <w:sz w:val="24"/>
-              <w:szCs w:val="24"/>
-            </w:rPr>
-          </w:rPrChange>
-        </w:rPr>
-        <w:t>Add what you think the benefits are.</w:t>
-      </w:r>
-      <w:r>
-        <w:rPr>
-          <w:rFonts w:ascii="Times New Roman" w:hAnsi="Times New Roman" w:cs="Times New Roman"/>
-          <w:sz w:val="24"/>
-          <w:szCs w:val="24"/>
-        </w:rPr>
-        <w:t xml:space="preserve"> Our approach did require more complex models with extra parameters compared to the simpler regression approach used to model </w:t>
-      </w:r>
-      <w:commentRangeStart w:id="6"/>
-      <w:r>
-        <w:rPr>
-          <w:rFonts w:ascii="Times New Roman" w:hAnsi="Times New Roman" w:cs="Times New Roman"/>
-          <w:sz w:val="24"/>
-          <w:szCs w:val="24"/>
-        </w:rPr>
-        <w:t>the derived growth index</w:t>
-      </w:r>
-      <w:commentRangeEnd w:id="6"/>
-      <w:r>
-        <w:rPr>
-          <w:rStyle w:val="CommentReference"/>
-        </w:rPr>
-        <w:commentReference w:id="6"/>
-      </w:r>
-      <w:r>
-        <w:rPr>
-          <w:rFonts w:ascii="Times New Roman" w:hAnsi="Times New Roman" w:cs="Times New Roman"/>
-          <w:sz w:val="24"/>
-          <w:szCs w:val="24"/>
-        </w:rPr>
-        <w:t xml:space="preserve">. Although we were less likely to identify spurious drivers using our approach, and the results can provide more actionable management guidance, we also had less statistical power to identify true drivers, which bore out in the </w:t>
-      </w:r>
-      <w:commentRangeStart w:id="7"/>
-      <w:r>
-        <w:rPr>
-          <w:rFonts w:ascii="Times New Roman" w:hAnsi="Times New Roman" w:cs="Times New Roman"/>
-          <w:sz w:val="24"/>
-          <w:szCs w:val="24"/>
-        </w:rPr>
-        <w:t>results</w:t>
-      </w:r>
-      <w:commentRangeEnd w:id="7"/>
-      <w:r>
-        <w:rPr>
-          <w:rStyle w:val="CommentReference"/>
-        </w:rPr>
-        <w:commentReference w:id="7"/>
-      </w:r>
-      <w:r>
-        <w:rPr>
-          <w:rFonts w:ascii="Times New Roman" w:hAnsi="Times New Roman" w:cs="Times New Roman"/>
-          <w:sz w:val="24"/>
-          <w:szCs w:val="24"/>
-        </w:rPr>
-        <w:t xml:space="preserve"> (ambiguous CUTI effect)</w:t>
+        </w:rPr>
+        <w:t>Our multivariate state-space model for size-at-age was a powerful tool</w:t>
+      </w:r>
+      <w:r>
+        <w:rPr>
+          <w:rFonts w:ascii="Times New Roman" w:hAnsi="Times New Roman" w:cs="Times New Roman"/>
+          <w:sz w:val="24"/>
+          <w:szCs w:val="24"/>
+        </w:rPr>
+        <w:t xml:space="preserve"> for quantifying variability in </w:t>
+      </w:r>
+      <w:r>
+        <w:rPr>
+          <w:rFonts w:ascii="Times New Roman" w:hAnsi="Times New Roman" w:cs="Times New Roman"/>
+          <w:sz w:val="24"/>
+          <w:szCs w:val="24"/>
+        </w:rPr>
+        <w:t xml:space="preserve">and drivers of </w:t>
+      </w:r>
+      <w:r>
+        <w:rPr>
+          <w:rFonts w:ascii="Times New Roman" w:hAnsi="Times New Roman" w:cs="Times New Roman"/>
+          <w:sz w:val="24"/>
+          <w:szCs w:val="24"/>
+        </w:rPr>
+        <w:t>shrimp size-at-age and propagating that forward into population dynamics models relevant to management</w:t>
+      </w:r>
+      <w:r>
+        <w:rPr>
+          <w:rFonts w:ascii="Times New Roman" w:hAnsi="Times New Roman" w:cs="Times New Roman"/>
+          <w:sz w:val="24"/>
+          <w:szCs w:val="24"/>
+        </w:rPr>
+        <w:t>.</w:t>
+      </w:r>
+      <w:r>
+        <w:rPr>
+          <w:rFonts w:ascii="Times New Roman" w:hAnsi="Times New Roman" w:cs="Times New Roman"/>
+          <w:sz w:val="24"/>
+          <w:szCs w:val="24"/>
+        </w:rPr>
+        <w:t xml:space="preserve"> Our approach did require more complex models with extra parameters compared to the simpler regression approach </w:t>
+      </w:r>
+      <w:r>
+        <w:rPr>
+          <w:rFonts w:ascii="Times New Roman" w:hAnsi="Times New Roman" w:cs="Times New Roman"/>
+          <w:sz w:val="24"/>
+          <w:szCs w:val="24"/>
+        </w:rPr>
+        <w:t xml:space="preserve">previously </w:t>
+      </w:r>
+      <w:r>
+        <w:rPr>
+          <w:rFonts w:ascii="Times New Roman" w:hAnsi="Times New Roman" w:cs="Times New Roman"/>
+          <w:sz w:val="24"/>
+          <w:szCs w:val="24"/>
+        </w:rPr>
+        <w:t xml:space="preserve">used to </w:t>
+      </w:r>
+      <w:r>
+        <w:rPr>
+          <w:rFonts w:ascii="Times New Roman" w:hAnsi="Times New Roman" w:cs="Times New Roman"/>
+          <w:sz w:val="24"/>
+          <w:szCs w:val="24"/>
+        </w:rPr>
+        <w:t xml:space="preserve">study growth, which </w:t>
+      </w:r>
+      <w:r>
+        <w:rPr>
+          <w:rFonts w:ascii="Times New Roman" w:hAnsi="Times New Roman" w:cs="Times New Roman"/>
+          <w:sz w:val="24"/>
+          <w:szCs w:val="24"/>
+        </w:rPr>
+        <w:t>derived annual indicators of growth across all age classes and months of the year</w:t>
+      </w:r>
+      <w:r>
+        <w:rPr>
+          <w:rFonts w:ascii="Times New Roman" w:hAnsi="Times New Roman" w:cs="Times New Roman"/>
+          <w:sz w:val="24"/>
+          <w:szCs w:val="24"/>
+        </w:rPr>
+        <w:t>. Although we were less likely to identify spurious drivers using our approach, and the results can provide more actionable management guidance, we also had less statistical power to identify true drivers, which bore out in the results</w:t>
+      </w:r>
+      <w:r>
+        <w:rPr>
+          <w:rFonts w:ascii="Times New Roman" w:hAnsi="Times New Roman" w:cs="Times New Roman"/>
+          <w:sz w:val="24"/>
+          <w:szCs w:val="24"/>
+        </w:rPr>
+        <w:t xml:space="preserve"> (ambiguous </w:t>
+      </w:r>
+      <w:r>
+        <w:rPr>
+          <w:rFonts w:ascii="Times New Roman" w:hAnsi="Times New Roman" w:cs="Times New Roman"/>
+          <w:sz w:val="24"/>
+          <w:szCs w:val="24"/>
+        </w:rPr>
+        <w:t>temperature</w:t>
+      </w:r>
+      <w:r>
+        <w:rPr>
+          <w:rFonts w:ascii="Times New Roman" w:hAnsi="Times New Roman" w:cs="Times New Roman"/>
+          <w:sz w:val="24"/>
+          <w:szCs w:val="24"/>
+        </w:rPr>
+        <w:t xml:space="preserve"> effect)</w:t>
       </w:r>
       <w:r>
         <w:rPr>
@@ -14506,7 +15195,16 @@
           <w:rFonts w:ascii="Times New Roman" w:hAnsi="Times New Roman" w:cs="Times New Roman"/>
           <w:sz w:val="24"/>
         </w:rPr>
-        <w:t>(2023)</w:t>
+        <w:t>(2</w:t>
+      </w:r>
+      <w:bookmarkStart w:id="15" w:name="_GoBack"/>
+      <w:bookmarkEnd w:id="15"/>
+      <w:r>
+        <w:rPr>
+          <w:rFonts w:ascii="Times New Roman" w:hAnsi="Times New Roman" w:cs="Times New Roman"/>
+          <w:sz w:val="24"/>
+        </w:rPr>
+        <w:t>023)</w:t>
       </w:r>
       <w:r>
         <w:rPr>
@@ -14546,7 +15244,7 @@
           <w:sz w:val="24"/>
           <w:szCs w:val="24"/>
         </w:rPr>
-        <w:instrText xml:space="preserve"> ADDIN ZOTERO_ITEM CSL_CITATION {"citationID":"UTnDxDIy","properties":{"unsorted":true,"formattedCitation":"(e.g., Stawitz et al., 2015; Indivero et al., 2023)","plainCitation":"(e.g., Stawitz et al., 2015; Indivero et al., 2023)","noteIndex":0},"citationItems":[{"id":363,"uris":["http://zotero.org/users/783258/items/DFHKIA9I"],"itemData":{"id":363,"type":"article-journal","container-title":"Canadian Journal of Fisheries and Aquatic Sciences","issue":"9","page":"1316–1328","source":"Google Scholar","title":"A state-space approach for detecting growth variation and application to North Pacific groundfish","volume":"72","author":[{"family":"Stawitz","given":"Christine C."},{"family":"Essington","given":"Timothy E."},{"family":"Branch","given":"Trevor A."},{"family":"Haltuch","given":"Melissa A."},{"family":"Hollowed","given":"Anne B."},{"family":"Spencer","given":"Paul D."}],"issued":{"date-parts":[["2015"]]}},"label":"page","prefix":"e.g., "},{"id":6696,"uris":["http://zotero.org/users/783258/items/DPR8WMKP"],"itemData":{"id":6696,"type":"article-journal","abstract":"Environmental conditions can create spatial and temporal variability in growth and distribution processes, yet contemporary stock assessment methods often do not explicitly address the consequences of these patterns. For example, stock assessments often assume that body weight-at-age (i.e. size) is constant across the stocks’ range, and may thereby miss important spatio-temporal patterns. This is becoming increasingly relevant given climate-driven distributional shifts, because samples for estimating size-at-age can be spatially unbalanced and lead to biases when extrapolating into unsampled areas. Here, we jointly analysed data on the local abundance and size of walleye pollock (Gadus chalcogrammus) in the Bering Sea, to demonstrate a tractable first step in expanding spatially unbalanced size-at-age samples, while incorporating fine-scale spatial and temporal variation for inclusion in stock assessments. The data come from NOAA’s bottom trawl survey data and were evaluated using a multivariate spatio-temporal statistical model. We found extensive variation in size-at-age at fine spatial scales, though specific patterns differed between age classes. In addition to persistent spatial patterns, we also documented year-to-year differences in the spatial patterning of size-at-age. Intra-annual variation in the population-level size-at-age (used to generate the size-at-age matrix in the stock assessment) was largely driven by localized changes in fish size, while shifts in species distribution had a smaller effect. The spatio-temporal size-at-age matrix led to marginal improvement in the stock assessment fit to the survey biomass index. Results from our case study suggest that accounting for spatially unbalanced sampling improved stock assessment consistency. Additionally, it improved our understanding on the dynamics of how local and population-level demographic processes interact. As climate change affects fish distribution and growth, integrating spatiotemporally explicit size-at-age processes with anticipated environmental conditions may improve stock-assessment forecasts used to set annual harvest limits.","container-title":"ICES Journal of Marine Science","DOI":"10.1093/icesjms/fsac236","ISSN":"1054-3139","issue":"2","journalAbbreviation":"ICES Journal of Marine Science","page":"258-271","source":"Silverchair","title":"Incorporating distribution shifts and spatio-temporal variation when estimating weight-at-age for stock assessments: a case study involving the Bering Sea pollock (Gadus chalcogrammus)","title-short":"Incorporating distribution shifts and spatio-temporal variation when estimating weight-at-age for stock assessments","volume":"80","author":[{"family":"Indivero","given":"Julia"},{"family":"Essington","given":"Timothy E"},{"family":"Ianelli","given":"James N"},{"family":"Thorson","given":"James T"}],"issued":{"date-parts":[["2023",3,1]]}}}],"schema":"https://github.com/citation-style-language/schema/raw/master/csl-citation.json"} </w:instrText>
+        <w:instrText xml:space="preserve"> ADDIN ZOTERO_ITEM CSL_CITATION {"citationID":"UTnDxDIy","properties":{"unsorted":true,"formattedCitation":"(e.g., Stawitz et al. 2015; Indivero et al. 2023)","plainCitation":"(e.g., Stawitz et al. 2015; Indivero et al. 2023)","noteIndex":0},"citationItems":[{"id":363,"uris":["http://zotero.org/users/783258/items/DFHKIA9I"],"itemData":{"id":363,"type":"article-journal","container-title":"Canadian Journal of Fisheries and Aquatic Sciences","issue":"9","page":"1316–1328","source":"Google Scholar","title":"A state-space approach for detecting growth variation and application to North Pacific groundfish","volume":"72","author":[{"family":"Stawitz","given":"Christine C."},{"family":"Essington","given":"Timothy E."},{"family":"Branch","given":"Trevor A."},{"family":"Haltuch","given":"Melissa A."},{"family":"Hollowed","given":"Anne B."},{"family":"Spencer","given":"Paul D."}],"issued":{"date-parts":[["2015"]]}},"label":"page","prefix":"e.g., "},{"id":6696,"uris":["http://zotero.org/users/783258/items/DPR8WMKP"],"itemData":{"id":6696,"type":"article-journal","abstract":"Environmental conditions can create spatial and temporal variability in growth and distribution processes, yet contemporary stock assessment methods often do not explicitly address the consequences of these patterns. For example, stock assessments often assume that body weight-at-age (i.e. size) is constant across the stocks’ range, and may thereby miss important spatio-temporal patterns. This is becoming increasingly relevant given climate-driven distributional shifts, because samples for estimating size-at-age can be spatially unbalanced and lead to biases when extrapolating into unsampled areas. Here, we jointly analysed data on the local abundance and size of walleye pollock (Gadus chalcogrammus) in the Bering Sea, to demonstrate a tractable first step in expanding spatially unbalanced size-at-age samples, while incorporating fine-scale spatial and temporal variation for inclusion in stock assessments. The data come from NOAA’s bottom trawl survey data and were evaluated using a multivariate spatio-temporal statistical model. We found extensive variation in size-at-age at fine spatial scales, though specific patterns differed between age classes. In addition to persistent spatial patterns, we also documented year-to-year differences in the spatial patterning of size-at-age. Intra-annual variation in the population-level size-at-age (used to generate the size-at-age matrix in the stock assessment) was largely driven by localized changes in fish size, while shifts in species distribution had a smaller effect. The spatio-temporal size-at-age matrix led to marginal improvement in the stock assessment fit to the survey biomass index. Results from our case study suggest that accounting for spatially unbalanced sampling improved stock assessment consistency. Additionally, it improved our understanding on the dynamics of how local and population-level demographic processes interact. As climate change affects fish distribution and growth, integrating spatiotemporally explicit size-at-age processes with anticipated environmental conditions may improve stock-assessment forecasts used to set annual harvest limits.","container-title":"ICES Journal of Marine Science","DOI":"10.1093/icesjms/fsac236","ISSN":"1054-3139","issue":"2","journalAbbreviation":"ICES Journal of Marine Science","page":"258-271","source":"Silverchair","title":"Incorporating distribution shifts and spatio-temporal variation when estimating weight-at-age for stock assessments: a case study involving the Bering Sea pollock (Gadus chalcogrammus)","title-short":"Incorporating distribution shifts and spatio-temporal variation when estimating weight-at-age for stock assessments","volume":"80","author":[{"family":"Indivero","given":"Julia"},{"family":"Essington","given":"Timothy E"},{"family":"Ianelli","given":"James N"},{"family":"Thorson","given":"James T"}],"issued":{"date-parts":[["2023",3,1]]}}}],"schema":"https://github.com/citation-style-language/schema/raw/master/csl-citation.json"} </w:instrText>
       </w:r>
       <w:r>
         <w:rPr>
@@ -14561,39 +15259,7 @@
           <w:rFonts w:ascii="Times New Roman" w:hAnsi="Times New Roman" w:cs="Times New Roman"/>
           <w:sz w:val="24"/>
         </w:rPr>
-        <w:t xml:space="preserve">(e.g., </w:t>
-      </w:r>
-      <w:proofErr w:type="spellStart"/>
-      <w:r>
-        <w:rPr>
-          <w:rFonts w:ascii="Times New Roman" w:hAnsi="Times New Roman" w:cs="Times New Roman"/>
-          <w:sz w:val="24"/>
-        </w:rPr>
-        <w:t>Stawitz</w:t>
-      </w:r>
-      <w:proofErr w:type="spellEnd"/>
-      <w:r>
-        <w:rPr>
-          <w:rFonts w:ascii="Times New Roman" w:hAnsi="Times New Roman" w:cs="Times New Roman"/>
-          <w:sz w:val="24"/>
-        </w:rPr>
-        <w:t xml:space="preserve"> et al., 2015; </w:t>
-      </w:r>
-      <w:proofErr w:type="spellStart"/>
-      <w:r>
-        <w:rPr>
-          <w:rFonts w:ascii="Times New Roman" w:hAnsi="Times New Roman" w:cs="Times New Roman"/>
-          <w:sz w:val="24"/>
-        </w:rPr>
-        <w:t>Indivero</w:t>
-      </w:r>
-      <w:proofErr w:type="spellEnd"/>
-      <w:r>
-        <w:rPr>
-          <w:rFonts w:ascii="Times New Roman" w:hAnsi="Times New Roman" w:cs="Times New Roman"/>
-          <w:sz w:val="24"/>
-        </w:rPr>
-        <w:t xml:space="preserve"> et al., 2023)</w:t>
+        <w:t>(e.g., Stawitz et al. 2015; Indivero et al. 2023)</w:t>
       </w:r>
       <w:r>
         <w:rPr>
@@ -14754,12 +15420,67 @@
           <w:szCs w:val="24"/>
         </w:rPr>
         <w:t xml:space="preserve"> </w:t>
+      </w:r>
+      <w:r>
+        <w:rPr>
+          <w:rFonts w:ascii="Times New Roman" w:hAnsi="Times New Roman" w:cs="Times New Roman"/>
+          <w:sz w:val="24"/>
+          <w:szCs w:val="24"/>
+        </w:rPr>
+        <w:t>Finally, the use of MCMC to perform Bayesian inference allowed us to easily propagate uncertainty in the growth process into uncertainty in the revenue-per-recruit model</w:t>
+      </w:r>
+      <w:r>
+        <w:rPr>
+          <w:rFonts w:ascii="Times New Roman" w:hAnsi="Times New Roman" w:cs="Times New Roman"/>
+          <w:sz w:val="24"/>
+          <w:szCs w:val="24"/>
+        </w:rPr>
+        <w:t xml:space="preserve"> (e.g., Fig. 3)</w:t>
+      </w:r>
+      <w:r>
+        <w:rPr>
+          <w:rFonts w:ascii="Times New Roman" w:hAnsi="Times New Roman" w:cs="Times New Roman"/>
+          <w:sz w:val="24"/>
+          <w:szCs w:val="24"/>
+        </w:rPr>
+        <w:t xml:space="preserve">. MCMC eases the propagation of uncertainty from estimation models into </w:t>
+      </w:r>
+      <w:r>
+        <w:rPr>
+          <w:rFonts w:ascii="Times New Roman" w:hAnsi="Times New Roman" w:cs="Times New Roman"/>
+          <w:sz w:val="24"/>
+          <w:szCs w:val="24"/>
+        </w:rPr>
+        <w:t xml:space="preserve">other </w:t>
+      </w:r>
+      <w:r>
+        <w:rPr>
+          <w:rFonts w:ascii="Times New Roman" w:hAnsi="Times New Roman" w:cs="Times New Roman"/>
+          <w:sz w:val="24"/>
+          <w:szCs w:val="24"/>
+        </w:rPr>
+        <w:t>mathematical process model</w:t>
+      </w:r>
+      <w:r>
+        <w:rPr>
+          <w:rFonts w:ascii="Times New Roman" w:hAnsi="Times New Roman" w:cs="Times New Roman"/>
+          <w:sz w:val="24"/>
+          <w:szCs w:val="24"/>
+        </w:rPr>
+        <w:t>s</w:t>
+      </w:r>
+      <w:r>
+        <w:rPr>
+          <w:rFonts w:ascii="Times New Roman" w:hAnsi="Times New Roman" w:cs="Times New Roman"/>
+          <w:sz w:val="24"/>
+          <w:szCs w:val="24"/>
+        </w:rPr>
+        <w:t>.</w:t>
       </w:r>
     </w:p>
     <w:p>
       <w:pPr>
-        <w:spacing w:before="240" w:after="0" w:line="240" w:lineRule="auto"/>
-        <w:jc w:val="both"/>
+        <w:spacing w:before="240" w:after="0" w:line="480" w:lineRule="auto"/>
         <w:rPr>
           <w:rFonts w:ascii="Times New Roman" w:hAnsi="Times New Roman" w:cs="Times New Roman"/>
           <w:i/>
@@ -14781,8 +15502,7 @@
     </w:p>
     <w:p>
       <w:pPr>
-        <w:spacing w:after="0" w:line="240" w:lineRule="auto"/>
-        <w:jc w:val="both"/>
+        <w:spacing w:after="0" w:line="480" w:lineRule="auto"/>
         <w:rPr>
           <w:rFonts w:ascii="Times New Roman" w:hAnsi="Times New Roman" w:cs="Times New Roman"/>
           <w:sz w:val="24"/>
@@ -14795,6 +15515,7 @@
           <w:sz w:val="24"/>
           <w:szCs w:val="24"/>
         </w:rPr>
+        <w:lastRenderedPageBreak/>
         <w:t>Our analysis and modeling can help provide advice to managers on when to optimally open the fishery</w:t>
       </w:r>
       <w:r>
@@ -15149,8 +15870,8 @@
         </w:rPr>
         <w:t xml:space="preserve">fishing mortality rates. </w:t>
       </w:r>
-      <w:commentRangeStart w:id="8"/>
-      <w:commentRangeStart w:id="9"/>
+      <w:commentRangeStart w:id="16"/>
+      <w:commentRangeStart w:id="17"/>
       <w:r>
         <w:rPr>
           <w:rFonts w:ascii="Times New Roman" w:hAnsi="Times New Roman" w:cs="Times New Roman"/>
@@ -15199,19 +15920,19 @@
         </w:rPr>
         <w:t xml:space="preserve"> to June</w:t>
       </w:r>
-      <w:commentRangeEnd w:id="8"/>
+      <w:commentRangeEnd w:id="16"/>
       <w:r>
         <w:rPr>
           <w:rStyle w:val="CommentReference"/>
         </w:rPr>
-        <w:commentReference w:id="8"/>
-      </w:r>
-      <w:commentRangeEnd w:id="9"/>
+        <w:commentReference w:id="16"/>
+      </w:r>
+      <w:commentRangeEnd w:id="17"/>
       <w:r>
         <w:rPr>
           <w:rStyle w:val="CommentReference"/>
         </w:rPr>
-        <w:commentReference w:id="9"/>
+        <w:commentReference w:id="17"/>
       </w:r>
       <w:r>
         <w:rPr>
@@ -15312,9 +16033,8 @@
     </w:p>
     <w:p>
       <w:pPr>
-        <w:spacing w:after="0" w:line="240" w:lineRule="auto"/>
+        <w:spacing w:after="0" w:line="480" w:lineRule="auto"/>
         <w:ind w:firstLine="360"/>
-        <w:jc w:val="both"/>
         <w:rPr>
           <w:rFonts w:ascii="Times New Roman" w:hAnsi="Times New Roman" w:cs="Times New Roman"/>
           <w:sz w:val="24"/>
@@ -15503,7 +16223,16 @@
           <w:sz w:val="24"/>
           <w:szCs w:val="24"/>
         </w:rPr>
-        <w:t>. First, growth could respond non-linearly to drivers</w:t>
+        <w:t xml:space="preserve">. First, growth could </w:t>
+      </w:r>
+      <w:r>
+        <w:rPr>
+          <w:rFonts w:ascii="Times New Roman" w:hAnsi="Times New Roman" w:cs="Times New Roman"/>
+          <w:sz w:val="24"/>
+          <w:szCs w:val="24"/>
+        </w:rPr>
+        <w:lastRenderedPageBreak/>
+        <w:t>respond non-linearly to drivers</w:t>
       </w:r>
       <w:r>
         <w:rPr>
@@ -15567,7 +16296,7 @@
           <w:sz w:val="24"/>
           <w:szCs w:val="24"/>
         </w:rPr>
-        <w:instrText xml:space="preserve"> ADDIN ZOTERO_ITEM CSL_CITATION {"citationID":"UccNGT0f","properties":{"formattedCitation":"(De\\uc0\\u8217{}ath, 2007; Elith et al., 2008)","plainCitation":"(De’ath, 2007; Elith et al., 2008)","noteIndex":0},"citationItems":[{"id":6702,"uris":["http://zotero.org/users/783258/items/K2Q7EEZ2"],"itemData":{"id":6702,"type":"article-journal","abstract":"Accurate prediction and explanation are fundamental objectives of statistical analysis, yet they seldom coincide. Boosted trees are a statistical learning method that attains both of these objectives for regression and classification analyses. They can deal with many types of response variables (numeric, categorical, and censored), loss functions (Gaussian, binomial, Poisson, and robust), and predictors (numeric, categorical). Interactions between predictors can also be quantified and visualized. The theory underpinning boosted trees is presented, together with interpretive techniques. A new form of boosted trees, namely, “aggregated boosted trees” (ABT), is proposed and, in a simulation study, is shown to reduce prediction error relative to boosted trees. A regression data set is analyzed using ABT to illustrate the technique and to compare it with other methods, including boosted trees, bagged trees, random forests, and generalized additive models. A software package for ABT analysis using the R software environment is included in the Appendices together with worked examples.","container-title":"Ecology","DOI":"10.1890/0012-9658(2007)88[243:BTFEMA]2.0.CO;2","ISSN":"1939-9170","issue":"1","language":"en","license":"© 2007 by the Ecological Society of America","note":"_eprint: https://onlinelibrary.wiley.com/doi/pdf/10.1890/0012-9658%282007%2988%5B243%3ABTFEMA%5D2.0.CO%3B2","page":"243-251","source":"Wiley Online Library","title":"Boosted Trees for Ecological Modeling and Prediction","volume":"88","author":[{"family":"De'ath","given":"Glenn"}],"issued":{"date-parts":[["2007"]]}}},{"id":6704,"uris":["http://zotero.org/users/783258/items/7KYWI2JV"],"itemData":{"id":6704,"type":"article-journal","abstract":"1 Ecologists use statistical models for both explanation and prediction, and need techniques that are flexible enough to express typical features of their data, such as nonlinearities and interactions. 2 This study provides a working guide to boosted regression trees (BRT), an ensemble method for fitting statistical models that differs fundamentally from conventional techniques that aim to fit a single parsimonious model. Boosted regression trees combine the strengths of two algorithms: regression trees (models that relate a response to their predictors by recursive binary splits) and boosting (an adaptive method for combining many simple models to give improved predictive performance). The final BRT model can be understood as an additive regression model in which individual terms are simple trees, fitted in a forward, stagewise fashion. 3 Boosted regression trees incorporate important advantages of tree-based methods, handling different types of predictor variables and accommodating missing data. They have no need for prior data transformation or elimination of outliers, can fit complex nonlinear relationships, and automatically handle interaction effects between predictors. Fitting multiple trees in BRT overcomes the biggest drawback of single tree models: their relatively poor predictive performance. Although BRT models are complex, they can be summarized in ways that give powerful ecological insight, and their predictive performance is superior to most traditional modelling methods. 4 The unique features of BRT raise a number of practical issues in model fitting. We demonstrate the practicalities and advantages of using BRT through a distributional analysis of the short-finned eel (Anguilla australis Richardson), a native freshwater fish of New Zealand. We use a data set of over 13 000 sites to illustrate effects of several settings, and then fit and interpret a model using a subset of the data. We provide code and a tutorial to enable the wider use of BRT by ecologists.","container-title":"Journal of Animal Ecology","DOI":"10.1111/j.1365-2656.2008.01390.x","ISSN":"1365-2656","issue":"4","language":"en","license":"© 2008 The Authors. Journal compilation © 2008 British Ecological Society","note":"_eprint: https://onlinelibrary.wiley.com/doi/pdf/10.1111/j.1365-2656.2008.01390.x","page":"802-813","source":"Wiley Online Library","title":"A working guide to boosted regression trees","volume":"77","author":[{"family":"Elith","given":"J."},{"family":"Leathwick","given":"J. R."},{"family":"Hastie","given":"T."}],"issued":{"date-parts":[["2008"]]}}}],"schema":"https://github.com/citation-style-language/schema/raw/master/csl-citation.json"} </w:instrText>
+        <w:instrText xml:space="preserve"> ADDIN ZOTERO_ITEM CSL_CITATION {"citationID":"UccNGT0f","properties":{"formattedCitation":"(De\\uc0\\u8217{}ath 2007; Elith et al. 2008)","plainCitation":"(De’ath 2007; Elith et al. 2008)","noteIndex":0},"citationItems":[{"id":6702,"uris":["http://zotero.org/users/783258/items/K2Q7EEZ2"],"itemData":{"id":6702,"type":"article-journal","abstract":"Accurate prediction and explanation are fundamental objectives of statistical analysis, yet they seldom coincide. Boosted trees are a statistical learning method that attains both of these objectives for regression and classification analyses. They can deal with many types of response variables (numeric, categorical, and censored), loss functions (Gaussian, binomial, Poisson, and robust), and predictors (numeric, categorical). Interactions between predictors can also be quantified and visualized. The theory underpinning boosted trees is presented, together with interpretive techniques. A new form of boosted trees, namely, “aggregated boosted trees” (ABT), is proposed and, in a simulation study, is shown to reduce prediction error relative to boosted trees. A regression data set is analyzed using ABT to illustrate the technique and to compare it with other methods, including boosted trees, bagged trees, random forests, and generalized additive models. A software package for ABT analysis using the R software environment is included in the Appendices together with worked examples.","container-title":"Ecology","DOI":"10.1890/0012-9658(2007)88[243:BTFEMA]2.0.CO;2","ISSN":"1939-9170","issue":"1","language":"en","license":"© 2007 by the Ecological Society of America","note":"_eprint: https://onlinelibrary.wiley.com/doi/pdf/10.1890/0012-9658%282007%2988%5B243%3ABTFEMA%5D2.0.CO%3B2","page":"243-251","source":"Wiley Online Library","title":"Boosted Trees for Ecological Modeling and Prediction","volume":"88","author":[{"family":"De'ath","given":"Glenn"}],"issued":{"date-parts":[["2007"]]}}},{"id":6704,"uris":["http://zotero.org/users/783258/items/7KYWI2JV"],"itemData":{"id":6704,"type":"article-journal","abstract":"1 Ecologists use statistical models for both explanation and prediction, and need techniques that are flexible enough to express typical features of their data, such as nonlinearities and interactions. 2 This study provides a working guide to boosted regression trees (BRT), an ensemble method for fitting statistical models that differs fundamentally from conventional techniques that aim to fit a single parsimonious model. Boosted regression trees combine the strengths of two algorithms: regression trees (models that relate a response to their predictors by recursive binary splits) and boosting (an adaptive method for combining many simple models to give improved predictive performance). The final BRT model can be understood as an additive regression model in which individual terms are simple trees, fitted in a forward, stagewise fashion. 3 Boosted regression trees incorporate important advantages of tree-based methods, handling different types of predictor variables and accommodating missing data. They have no need for prior data transformation or elimination of outliers, can fit complex nonlinear relationships, and automatically handle interaction effects between predictors. Fitting multiple trees in BRT overcomes the biggest drawback of single tree models: their relatively poor predictive performance. Although BRT models are complex, they can be summarized in ways that give powerful ecological insight, and their predictive performance is superior to most traditional modelling methods. 4 The unique features of BRT raise a number of practical issues in model fitting. We demonstrate the practicalities and advantages of using BRT through a distributional analysis of the short-finned eel (Anguilla australis Richardson), a native freshwater fish of New Zealand. We use a data set of over 13 000 sites to illustrate effects of several settings, and then fit and interpret a model using a subset of the data. We provide code and a tutorial to enable the wider use of BRT by ecologists.","container-title":"Journal of Animal Ecology","DOI":"10.1111/j.1365-2656.2008.01390.x","ISSN":"1365-2656","issue":"4","language":"en","license":"© 2008 The Authors. Journal compilation © 2008 British Ecological Society","note":"_eprint: https://onlinelibrary.wiley.com/doi/pdf/10.1111/j.1365-2656.2008.01390.x","page":"802-813","source":"Wiley Online Library","title":"A working guide to boosted regression trees","volume":"77","author":[{"family":"Elith","given":"J."},{"family":"Leathwick","given":"J. R."},{"family":"Hastie","given":"T."}],"issued":{"date-parts":[["2008"]]}}}],"schema":"https://github.com/citation-style-language/schema/raw/master/csl-citation.json"} </w:instrText>
       </w:r>
       <w:r>
         <w:rPr>
@@ -15583,43 +16312,7 @@
           <w:sz w:val="24"/>
           <w:szCs w:val="24"/>
         </w:rPr>
-        <w:t>(</w:t>
-      </w:r>
-      <w:proofErr w:type="spellStart"/>
-      <w:r>
-        <w:rPr>
-          <w:rFonts w:ascii="Times New Roman" w:hAnsi="Times New Roman" w:cs="Times New Roman"/>
-          <w:sz w:val="24"/>
-          <w:szCs w:val="24"/>
-        </w:rPr>
-        <w:t>De’ath</w:t>
-      </w:r>
-      <w:proofErr w:type="spellEnd"/>
-      <w:r>
-        <w:rPr>
-          <w:rFonts w:ascii="Times New Roman" w:hAnsi="Times New Roman" w:cs="Times New Roman"/>
-          <w:sz w:val="24"/>
-          <w:szCs w:val="24"/>
-        </w:rPr>
-        <w:t xml:space="preserve">, 2007; </w:t>
-      </w:r>
-      <w:proofErr w:type="spellStart"/>
-      <w:r>
-        <w:rPr>
-          <w:rFonts w:ascii="Times New Roman" w:hAnsi="Times New Roman" w:cs="Times New Roman"/>
-          <w:sz w:val="24"/>
-          <w:szCs w:val="24"/>
-        </w:rPr>
-        <w:t>Elith</w:t>
-      </w:r>
-      <w:proofErr w:type="spellEnd"/>
-      <w:r>
-        <w:rPr>
-          <w:rFonts w:ascii="Times New Roman" w:hAnsi="Times New Roman" w:cs="Times New Roman"/>
-          <w:sz w:val="24"/>
-          <w:szCs w:val="24"/>
-        </w:rPr>
-        <w:t xml:space="preserve"> et al., 2008)</w:t>
+        <w:t>(De’ath 2007; Elith et al. 2008)</w:t>
       </w:r>
       <w:r>
         <w:rPr>
@@ -15637,8 +16330,6 @@
         </w:rPr>
         <w:t xml:space="preserve"> </w:t>
       </w:r>
-      <w:bookmarkStart w:id="10" w:name="_GoBack"/>
-      <w:bookmarkEnd w:id="10"/>
       <w:r>
         <w:rPr>
           <w:rFonts w:ascii="Times New Roman" w:hAnsi="Times New Roman" w:cs="Times New Roman"/>
@@ -15741,7 +16432,7 @@
           <w:sz w:val="24"/>
           <w:szCs w:val="24"/>
         </w:rPr>
-        <w:instrText xml:space="preserve"> ADDIN ZOTERO_ITEM CSL_CITATION {"citationID":"fEs6wXv0","properties":{"formattedCitation":"(Ward et al., In review)","plainCitation":"(Ward et al., In review)","noteIndex":0},"citationItems":[{"id":6638,"uris":["http://zotero.org/users/783258/items/NY3WKIKF"],"itemData":{"id":6638,"type":"article-journal","container-title":"Fish and Fisheries","title":"Leveraging ecological indicators to improve short term forecasts of fish recruitment","author":[{"family":"Ward","given":"Eric J."},{"family":"Hunsicker","given":"Mary E."},{"family":"Marshall","given":"Kristin N."},{"family":"Oken","given":"Kiva L."},{"family":"Semmens","given":"Brice X."},{"family":"Field","given":"John C."},{"family":"Haltuch","given":"Melissa A."},{"family":"Johnson","given":"Kelli F."},{"family":"Taylor","given":"Ian G."},{"family":"Thompson","given":"Andrew R."},{"family":"Tolimieri","given":"Nick"}],"issued":{"literal":"In review"}}}],"schema":"https://github.com/citation-style-language/schema/raw/master/csl-citation.json"} </w:instrText>
+        <w:instrText xml:space="preserve"> ADDIN ZOTERO_ITEM CSL_CITATION {"citationID":"fEs6wXv0","properties":{"formattedCitation":"(Ward et al. In review)","plainCitation":"(Ward et al. In review)","noteIndex":0},"citationItems":[{"id":6638,"uris":["http://zotero.org/users/783258/items/NY3WKIKF"],"itemData":{"id":6638,"type":"article-journal","container-title":"Fish and Fisheries","title":"Leveraging ecological indicators to improve short term forecasts of fish recruitment","author":[{"family":"Ward","given":"Eric J."},{"family":"Hunsicker","given":"Mary E."},{"family":"Marshall","given":"Kristin N."},{"family":"Oken","given":"Kiva L."},{"family":"Semmens","given":"Brice X."},{"family":"Field","given":"John C."},{"family":"Haltuch","given":"Melissa A."},{"family":"Johnson","given":"Kelli F."},{"family":"Taylor","given":"Ian G."},{"family":"Thompson","given":"Andrew R."},{"family":"Tolimieri","given":"Nick"}],"issued":{"literal":"In review"}}}],"schema":"https://github.com/citation-style-language/schema/raw/master/csl-citation.json"} </w:instrText>
       </w:r>
       <w:r>
         <w:rPr>
@@ -15756,7 +16447,7 @@
           <w:rFonts w:ascii="Times New Roman" w:hAnsi="Times New Roman" w:cs="Times New Roman"/>
           <w:sz w:val="24"/>
         </w:rPr>
-        <w:t>(Ward et al., In review)</w:t>
+        <w:t>(Ward et al. In review)</w:t>
       </w:r>
       <w:r>
         <w:rPr>
@@ -15812,7 +16503,7 @@
           <w:sz w:val="24"/>
           <w:szCs w:val="24"/>
         </w:rPr>
-        <w:instrText xml:space="preserve"> ADDIN ZOTERO_ITEM CSL_CITATION {"citationID":"xcIqXdS2","properties":{"unsorted":true,"formattedCitation":"(Myers, 1998; Brooks and Deroba, 2015; Haltuch et al., 2019)","plainCitation":"(Myers, 1998; Brooks and Deroba, 2015; Haltuch et al., 2019)","noteIndex":0},"citationItems":[{"id":6639,"uris":["http://zotero.org/users/783258/items/5BGWJTSY"],"itemData":{"id":6639,"type":"article-journal","abstract":"I review the role of environmental variability in the survival of juvenile fish and shellfish by examining the success of previously published environment–recruitment correlations when tested with new data. The proportion of published correlations that have been verified upon retest is low. There is one generalization that stands out: correlations for populations at the limit of a species' geographical range have often remained statistically significant when re-examined. An examination of environment–recruitment correlations that were reviewed 13 years ago by Shepherd and co-workers shows that only 1 out of 47 reviewed studies is currently used in the estimation of recruitment in routine assessments. The results suggest that future progress will require testing general hypotheses using data from many populations.","container-title":"Reviews in Fish Biology and Fisheries","DOI":"10.1023/A:1008828730759","ISSN":"1573-5184","issue":"3","journalAbbreviation":"Reviews in Fish Biology and Fisheries","language":"en","page":"285-305","source":"Springer Link","title":"When Do Environment–recruitment Correlations Work?","volume":"8","author":[{"family":"Myers","given":"Ransom A."}],"issued":{"date-parts":[["1998",9,1]]}}},{"id":3833,"uris":["http://zotero.org/groups/4851969/items/LZTCR4HX"],"itemData":{"id":3833,"type":"article-journal","abstract":"The practice of treating stock assessment model output as data in subsequent modeling efforts is becoming more common, aided in part by the growing availability of online repositories of assessment results (misleadingly referred to as “data” bases). Such modeling exercises frequently overlook the uncertainty in the assessment output, the potential bias in estimates and correlation between estimates, and the structural assumptions of the original assessment model. We provide examples of post hoc analyses and discuss the problems in each case. We suggest alternative approaches that could have avoided using assessment model output altogether or suggest analyses that may have exposed the pitfalls of such methods. Whenever possible, we suggest not using stock assessment model output as data in post hoc analyses. If using assessment model output as data is unavoidable, then to address some aspects of the uncertainties associated with using assessment model estimates, we suggest collaborating with lead assessment scientists, sensitivity analyses, errors-in-variables methods, and cross-validation methods. Such additional work is imperative if research that uses stock assessment output as data is to make robust and meaningful contributions to stock assessment methodology and management decisions.","container-title":"Canadian Journal of Fisheries and Aquatic Sciences","DOI":"10.1139/cjfas-2014-0231","ISSN":"0706-652X, 1205-7533","issue":"4","language":"en","note":"number: 4","page":"634-641","source":"Crossref","title":"When “data” are not data: the pitfalls of post hoc analyses that use stock assessment model output","title-short":"When “data” are not data","volume":"72","author":[{"family":"Brooks","given":"Elizabeth N."},{"family":"Deroba","given":"Jonathan J."}],"editor":[{"family":"Wilberg","given":"Michael"}],"issued":{"date-parts":[["2015",4]]}}},{"id":6643,"uris":["http://zotero.org/users/783258/items/NCSI5L3W"],"itemData":{"id":6643,"type":"article-journal","abstract":"Studies describing and hypothesizing the impact of climate change and environmental processes on vital rates of fish stocks are increasing in frequency, and concomitant with that is interest in incorporating these processes in fish stock assessments and forecasting models. Previous research suggests that including environmental drivers of fish recruitment in forecasting is of limited value, concluding that forecasting improvements are minimal while potential spurious relationships were sufficient to advise against inclusion. This review evaluates progress in implementing environmental factors in stock-recruitment projections and Management Strategy Evaluations (MSEs), from the year 2000 through 2017, by reviewing studies that incorporate environmental processes into recruitment forecasting, full-cycle MSEs, or simulations investigating harvest control rules. The only successes identified were for species with a short pre-recruit survival window (e.g., opportunistic life-history strategy), where the abbreviated life-span made it easier to identify one or a limited set of key drivers that directly impact dynamics. Autoregressive methods appeared to perform as well, if not better, for species with a longer pre-recruit survival window (e.g., seasonal, inter-annual) during which the environment could potentially exert influence. This review suggests that the inclusion of environmental drivers into assessments and forecasting is most likely to be successful for species with short pre-recruit survival windows (e.g., squid, sardine) and for those that have bottlenecks in their life history during which the environment can exert a well-defined pressure (e.g., anadromous fishes, those reliant on nursery areas). The effects of environment may be more complicated and variable for species with a longer pre-recruit survival window, reducing the ability to quantify environment-recruitment relationships. Species with more complex early life histories and longer pre-recruit survival windows would benefit from future research that focuses on relevant species-specific spatio-temporal scales to improve mechanistic understanding of abiotic-biotic interactions.","container-title":"Fisheries Research","DOI":"10.1016/j.fishres.2018.12.016","ISSN":"0165-7836","journalAbbreviation":"Fisheries Research","page":"198-216","source":"ScienceDirect","title":"Unraveling the recruitment problem: A review of environmentally-informed forecasting and management strategy evaluation","title-short":"Unraveling the recruitment problem","volume":"217","author":[{"family":"Haltuch","given":"M. A."},{"family":"Brooks","given":"E. N"},{"family":"Brodziak","given":"J."},{"family":"Devine","given":"J. A."},{"family":"Johnson","given":"K. F."},{"family":"Klibansky","given":"N."},{"family":"Nash","given":"R. D. M."},{"family":"Payne","given":"M. R."},{"family":"Shertzer","given":"K. W."},{"family":"Subbey","given":"S."},{"family":"Wells","given":"B. K."}],"issued":{"date-parts":[["2019",9,1]]}}}],"schema":"https://github.com/citation-style-language/schema/raw/master/csl-citation.json"} </w:instrText>
+        <w:instrText xml:space="preserve"> ADDIN ZOTERO_ITEM CSL_CITATION {"citationID":"xcIqXdS2","properties":{"unsorted":true,"formattedCitation":"(Myers 1998; Brooks and Deroba 2015; Haltuch et al. 2019)","plainCitation":"(Myers 1998; Brooks and Deroba 2015; Haltuch et al. 2019)","noteIndex":0},"citationItems":[{"id":6639,"uris":["http://zotero.org/users/783258/items/5BGWJTSY"],"itemData":{"id":6639,"type":"article-journal","abstract":"I review the role of environmental variability in the survival of juvenile fish and shellfish by examining the success of previously published environment–recruitment correlations when tested with new data. The proportion of published correlations that have been verified upon retest is low. There is one generalization that stands out: correlations for populations at the limit of a species' geographical range have often remained statistically significant when re-examined. An examination of environment–recruitment correlations that were reviewed 13 years ago by Shepherd and co-workers shows that only 1 out of 47 reviewed studies is currently used in the estimation of recruitment in routine assessments. The results suggest that future progress will require testing general hypotheses using data from many populations.","container-title":"Reviews in Fish Biology and Fisheries","DOI":"10.1023/A:1008828730759","ISSN":"1573-5184","issue":"3","journalAbbreviation":"Reviews in Fish Biology and Fisheries","language":"en","page":"285-305","source":"Springer Link","title":"When Do Environment–recruitment Correlations Work?","volume":"8","author":[{"family":"Myers","given":"Ransom A."}],"issued":{"date-parts":[["1998",9,1]]}}},{"id":3833,"uris":["http://zotero.org/groups/4851969/items/LZTCR4HX"],"itemData":{"id":3833,"type":"article-journal","abstract":"The practice of treating stock assessment model output as data in subsequent modeling efforts is becoming more common, aided in part by the growing availability of online repositories of assessment results (misleadingly referred to as “data” bases). Such modeling exercises frequently overlook the uncertainty in the assessment output, the potential bias in estimates and correlation between estimates, and the structural assumptions of the original assessment model. We provide examples of post hoc analyses and discuss the problems in each case. We suggest alternative approaches that could have avoided using assessment model output altogether or suggest analyses that may have exposed the pitfalls of such methods. Whenever possible, we suggest not using stock assessment model output as data in post hoc analyses. If using assessment model output as data is unavoidable, then to address some aspects of the uncertainties associated with using assessment model estimates, we suggest collaborating with lead assessment scientists, sensitivity analyses, errors-in-variables methods, and cross-validation methods. Such additional work is imperative if research that uses stock assessment output as data is to make robust and meaningful contributions to stock assessment methodology and management decisions.","container-title":"Canadian Journal of Fisheries and Aquatic Sciences","DOI":"10.1139/cjfas-2014-0231","ISSN":"0706-652X, 1205-7533","issue":"4","language":"en","note":"number: 4","page":"634-641","source":"Crossref","title":"When “data” are not data: the pitfalls of post hoc analyses that use stock assessment model output","title-short":"When “data” are not data","volume":"72","author":[{"family":"Brooks","given":"Elizabeth N."},{"family":"Deroba","given":"Jonathan J."}],"editor":[{"family":"Wilberg","given":"Michael"}],"issued":{"date-parts":[["2015",4]]}}},{"id":6643,"uris":["http://zotero.org/users/783258/items/NCSI5L3W"],"itemData":{"id":6643,"type":"article-journal","abstract":"Studies describing and hypothesizing the impact of climate change and environmental processes on vital rates of fish stocks are increasing in frequency, and concomitant with that is interest in incorporating these processes in fish stock assessments and forecasting models. Previous research suggests that including environmental drivers of fish recruitment in forecasting is of limited value, concluding that forecasting improvements are minimal while potential spurious relationships were sufficient to advise against inclusion. This review evaluates progress in implementing environmental factors in stock-recruitment projections and Management Strategy Evaluations (MSEs), from the year 2000 through 2017, by reviewing studies that incorporate environmental processes into recruitment forecasting, full-cycle MSEs, or simulations investigating harvest control rules. The only successes identified were for species with a short pre-recruit survival window (e.g., opportunistic life-history strategy), where the abbreviated life-span made it easier to identify one or a limited set of key drivers that directly impact dynamics. Autoregressive methods appeared to perform as well, if not better, for species with a longer pre-recruit survival window (e.g., seasonal, inter-annual) during which the environment could potentially exert influence. This review suggests that the inclusion of environmental drivers into assessments and forecasting is most likely to be successful for species with short pre-recruit survival windows (e.g., squid, sardine) and for those that have bottlenecks in their life history during which the environment can exert a well-defined pressure (e.g., anadromous fishes, those reliant on nursery areas). The effects of environment may be more complicated and variable for species with a longer pre-recruit survival window, reducing the ability to quantify environment-recruitment relationships. Species with more complex early life histories and longer pre-recruit survival windows would benefit from future research that focuses on relevant species-specific spatio-temporal scales to improve mechanistic understanding of abiotic-biotic interactions.","container-title":"Fisheries Research","DOI":"10.1016/j.fishres.2018.12.016","ISSN":"0165-7836","journalAbbreviation":"Fisheries Research","page":"198-216","source":"ScienceDirect","title":"Unraveling the recruitment problem: A review of environmentally-informed forecasting and management strategy evaluation","title-short":"Unraveling the recruitment problem","volume":"217","author":[{"family":"Haltuch","given":"M. A."},{"family":"Brooks","given":"E. N"},{"family":"Brodziak","given":"J."},{"family":"Devine","given":"J. A."},{"family":"Johnson","given":"K. F."},{"family":"Klibansky","given":"N."},{"family":"Nash","given":"R. D. M."},{"family":"Payne","given":"M. R."},{"family":"Shertzer","given":"K. W."},{"family":"Subbey","given":"S."},{"family":"Wells","given":"B. K."}],"issued":{"date-parts":[["2019",9,1]]}}}],"schema":"https://github.com/citation-style-language/schema/raw/master/csl-citation.json"} </w:instrText>
       </w:r>
       <w:r>
         <w:rPr>
@@ -15827,7 +16518,7 @@
           <w:rFonts w:ascii="Times New Roman" w:hAnsi="Times New Roman" w:cs="Times New Roman"/>
           <w:sz w:val="24"/>
         </w:rPr>
-        <w:t>(Myers, 1998; Brooks and Deroba, 2015; Haltuch et al., 2019)</w:t>
+        <w:t>(Myers 1998; Brooks and Deroba 2015; Haltuch et al. 2019)</w:t>
       </w:r>
       <w:r>
         <w:rPr>
@@ -15872,8 +16563,7 @@
     </w:p>
     <w:p>
       <w:pPr>
-        <w:spacing w:before="240" w:after="0" w:line="240" w:lineRule="auto"/>
-        <w:jc w:val="both"/>
+        <w:spacing w:before="240" w:after="0" w:line="480" w:lineRule="auto"/>
         <w:rPr>
           <w:rFonts w:ascii="Times New Roman" w:hAnsi="Times New Roman" w:cs="Times New Roman"/>
           <w:i/>
@@ -15890,7 +16580,6 @@
           <w:sz w:val="24"/>
           <w:szCs w:val="24"/>
         </w:rPr>
-        <w:lastRenderedPageBreak/>
         <w:t xml:space="preserve">4.3 </w:t>
       </w:r>
       <w:r>
@@ -15906,8 +16595,7 @@
     </w:p>
     <w:p>
       <w:pPr>
-        <w:spacing w:after="0" w:line="240" w:lineRule="auto"/>
-        <w:jc w:val="both"/>
+        <w:spacing w:after="0" w:line="480" w:lineRule="auto"/>
         <w:rPr>
           <w:rFonts w:ascii="Times New Roman" w:hAnsi="Times New Roman" w:cs="Times New Roman"/>
           <w:sz w:val="24"/>
@@ -16024,7 +16712,7 @@
           <w:sz w:val="24"/>
           <w:szCs w:val="24"/>
         </w:rPr>
-        <w:instrText xml:space="preserve"> ADDIN ZOTERO_ITEM CSL_CITATION {"citationID":"FyI5UBK0","properties":{"formattedCitation":"(see Chang et al., 2012 for review)","plainCitation":"(see Chang et al., 2012 for review)","noteIndex":0},"citationItems":[{"id":6651,"uris":["http://zotero.org/users/783258/items/P36KEQFT"],"itemData":{"id":6651,"type":"article-journal","abstract":"Crustaceans play an important role in marine ecosystem and worldwide fisheries. Accurate and quantitative description of growth is crucial in modelling the demographics and fisheries stock assessment. The stepwise growth as a result of the moulting process and the lack of permanent calcified structures make the traditional approaches developed for finfish inappropriate for crustaceans. This study reviews the data collection, quantitative methods and various sources of uncertainty for modelling the growth of crustacean. The methods were reviewed based on their data requirement and mathematical/statistical complexity ranging from simple growth rate, continuous growth curve to stepwise growth curve and size transition matrix. A comparative example of different growth models was illustrated with four selected crustaceans: American lobster (Homarus americanus, Nephropidae), Dungeness crab (Metacarcinus magister, Cancridae), blue crab (Callinectes sapidus, Portunidae) and pronghorn spiny lobster (Panulirus penicillatus, Palinuridae). Model selection and multi-model inference based on the information theory was discussed for modelling the growth components of moutling increment and intermoult period. Various drivers in determination of the growth pattern of crustaceans were evaluated, including life history strategy and environmental stress. The incorporation of environmental factors into the development of growth models and the recent progress in age-determination were highlighted. We discussed possible research needs for better quantification of crustaceans growth.","container-title":"Reviews in Fish Biology and Fisheries","DOI":"10.1007/s11160-011-9228-4","ISSN":"1573-5184","issue":"1","journalAbbreviation":"Rev Fish Biol Fisheries","language":"en","page":"157-187","source":"Springer Link","title":"Modelling the growth of crustacean species","volume":"22","author":[{"family":"Chang","given":"Yi-Jay"},{"family":"Sun","given":"Chi-Lu"},{"family":"Chen","given":"Yong"},{"family":"Yeh","given":"Su-Zan"}],"issued":{"date-parts":[["2012",3,1]]}},"label":"page","prefix":"see","suffix":"for review"}],"schema":"https://github.com/citation-style-language/schema/raw/master/csl-citation.json"} </w:instrText>
+        <w:instrText xml:space="preserve"> ADDIN ZOTERO_ITEM CSL_CITATION {"citationID":"FyI5UBK0","properties":{"formattedCitation":"(see Chang et al. 2012 for review)","plainCitation":"(see Chang et al. 2012 for review)","noteIndex":0},"citationItems":[{"id":6651,"uris":["http://zotero.org/users/783258/items/P36KEQFT"],"itemData":{"id":6651,"type":"article-journal","abstract":"Crustaceans play an important role in marine ecosystem and worldwide fisheries. Accurate and quantitative description of growth is crucial in modelling the demographics and fisheries stock assessment. The stepwise growth as a result of the moulting process and the lack of permanent calcified structures make the traditional approaches developed for finfish inappropriate for crustaceans. This study reviews the data collection, quantitative methods and various sources of uncertainty for modelling the growth of crustacean. The methods were reviewed based on their data requirement and mathematical/statistical complexity ranging from simple growth rate, continuous growth curve to stepwise growth curve and size transition matrix. A comparative example of different growth models was illustrated with four selected crustaceans: American lobster (Homarus americanus, Nephropidae), Dungeness crab (Metacarcinus magister, Cancridae), blue crab (Callinectes sapidus, Portunidae) and pronghorn spiny lobster (Panulirus penicillatus, Palinuridae). Model selection and multi-model inference based on the information theory was discussed for modelling the growth components of moutling increment and intermoult period. Various drivers in determination of the growth pattern of crustaceans were evaluated, including life history strategy and environmental stress. The incorporation of environmental factors into the development of growth models and the recent progress in age-determination were highlighted. We discussed possible research needs for better quantification of crustaceans growth.","container-title":"Reviews in Fish Biology and Fisheries","DOI":"10.1007/s11160-011-9228-4","ISSN":"1573-5184","issue":"1","journalAbbreviation":"Rev Fish Biol Fisheries","language":"en","page":"157-187","source":"Springer Link","title":"Modelling the growth of crustacean species","volume":"22","author":[{"family":"Chang","given":"Yi-Jay"},{"family":"Sun","given":"Chi-Lu"},{"family":"Chen","given":"Yong"},{"family":"Yeh","given":"Su-Zan"}],"issued":{"date-parts":[["2012",3,1]]}},"label":"page","prefix":"see","suffix":"for review"}],"schema":"https://github.com/citation-style-language/schema/raw/master/csl-citation.json"} </w:instrText>
       </w:r>
       <w:r>
         <w:rPr>
@@ -16039,7 +16727,7 @@
           <w:rFonts w:ascii="Times New Roman" w:hAnsi="Times New Roman" w:cs="Times New Roman"/>
           <w:sz w:val="24"/>
         </w:rPr>
-        <w:t>(see Chang et al., 2012 for review)</w:t>
+        <w:t>(see Chang et al. 2012 for review)</w:t>
       </w:r>
       <w:r>
         <w:rPr>
@@ -16095,7 +16783,7 @@
           <w:sz w:val="24"/>
           <w:szCs w:val="24"/>
         </w:rPr>
-        <w:instrText xml:space="preserve"> ADDIN ZOTERO_ITEM CSL_CITATION {"citationID":"8ss6u0PM","properties":{"formattedCitation":"(e.g., McMahan et al., 2016)","plainCitation":"(e.g., McMahan et al., 2016)","noteIndex":0},"citationItems":[{"id":6657,"uris":["http://zotero.org/users/783258/items/6DH5ANAH"],"itemData":{"id":6657,"type":"article-journal","abstract":"In recent years, the abundance of American lobster Homarus americanus stocks has increased exponentially in coastal Maine, which is likely due to increased recruitment, enhanced growth rates, and decreased predation. This study analyzed the effects of lobster size (12-19.9, 20-29.9, and 30-39.9 mm carapace length, CL) and temperature on growth rates using an 18 yr mark-recapture study in coastal Maine during a period of considerable warming in the Gulf of Maine. Our results showed that the smallest size class of lobsters grew significantly faster than the 2 larger size classes. Peak molt incidence occurred in June and September for all size classes. Greater percent growth measurements were significantly more frequent in warm years for the 12-19.9 mm CL size class, and were also found to be significantly more frequent in the spring season during warm years for all size classes combined. In addition, time at 50% molt probability for the 20-29.9 mm CL and 30-39.9 mm CL size classes was significantly shorter in warm years. This study represents one of the first documentations of growth of small juvenile American lobsters (&lt;20 mm CL) in the wild, and provides evidence of how juvenile growth varies between warm and cold years. Collectively, our findings have implications for how warming sea water temperatures may affect lobster stock productivity, and are of value to lobster stock assessment models and resource management efforts.","container-title":"Marine Ecology Progress Series","DOI":"10.3354/meps11854","ISSN":"0171-8630, 1616-1599","language":"en","page":"177-187","source":"www.int-res.com","title":"Growth of juvenile American lobster Homarus americanus in a changing environment","volume":"557","author":[{"family":"McMahan","given":"Marissa D."},{"family":"Cowan","given":"Diane F."},{"family":"Chen","given":"Yong"},{"family":"Sherwood","given":"Graham D."},{"family":"Grabowski","given":"Jonathan H."}],"issued":{"date-parts":[["2016",9,28]]}},"label":"page","prefix":"e.g., "}],"schema":"https://github.com/citation-style-language/schema/raw/master/csl-citation.json"} </w:instrText>
+        <w:instrText xml:space="preserve"> ADDIN ZOTERO_ITEM CSL_CITATION {"citationID":"8ss6u0PM","properties":{"formattedCitation":"(e.g., McMahan et al. 2016)","plainCitation":"(e.g., McMahan et al. 2016)","noteIndex":0},"citationItems":[{"id":6657,"uris":["http://zotero.org/users/783258/items/6DH5ANAH"],"itemData":{"id":6657,"type":"article-journal","abstract":"In recent years, the abundance of American lobster Homarus americanus stocks has increased exponentially in coastal Maine, which is likely due to increased recruitment, enhanced growth rates, and decreased predation. This study analyzed the effects of lobster size (12-19.9, 20-29.9, and 30-39.9 mm carapace length, CL) and temperature on growth rates using an 18 yr mark-recapture study in coastal Maine during a period of considerable warming in the Gulf of Maine. Our results showed that the smallest size class of lobsters grew significantly faster than the 2 larger size classes. Peak molt incidence occurred in June and September for all size classes. Greater percent growth measurements were significantly more frequent in warm years for the 12-19.9 mm CL size class, and were also found to be significantly more frequent in the spring season during warm years for all size classes combined. In addition, time at 50% molt probability for the 20-29.9 mm CL and 30-39.9 mm CL size classes was significantly shorter in warm years. This study represents one of the first documentations of growth of small juvenile American lobsters (&lt;20 mm CL) in the wild, and provides evidence of how juvenile growth varies between warm and cold years. Collectively, our findings have implications for how warming sea water temperatures may affect lobster stock productivity, and are of value to lobster stock assessment models and resource management efforts.","container-title":"Marine Ecology Progress Series","DOI":"10.3354/meps11854","ISSN":"0171-8630, 1616-1599","language":"en","page":"177-187","source":"www.int-res.com","title":"Growth of juvenile American lobster Homarus americanus in a changing environment","volume":"557","author":[{"family":"McMahan","given":"Marissa D."},{"family":"Cowan","given":"Diane F."},{"family":"Chen","given":"Yong"},{"family":"Sherwood","given":"Graham D."},{"family":"Grabowski","given":"Jonathan H."}],"issued":{"date-parts":[["2016",9,28]]}},"label":"page","prefix":"e.g., "}],"schema":"https://github.com/citation-style-language/schema/raw/master/csl-citation.json"} </w:instrText>
       </w:r>
       <w:r>
         <w:rPr>
@@ -16110,7 +16798,7 @@
           <w:rFonts w:ascii="Times New Roman" w:hAnsi="Times New Roman" w:cs="Times New Roman"/>
           <w:sz w:val="24"/>
         </w:rPr>
-        <w:t>(e.g., McMahan et al., 2016)</w:t>
+        <w:t>(e.g., McMahan et al. 2016)</w:t>
       </w:r>
       <w:r>
         <w:rPr>
@@ -16214,7 +16902,7 @@
           <w:sz w:val="24"/>
           <w:szCs w:val="24"/>
         </w:rPr>
-        <w:instrText xml:space="preserve"> ADDIN ZOTERO_ITEM CSL_CITATION {"citationID":"5IPeeEmk","properties":{"formattedCitation":"(Fournier et al., 1991)","plainCitation":"(Fournier et al., 1991)","noteIndex":0},"citationItems":[{"id":6663,"uris":["http://zotero.org/users/783258/items/VU2NHJLG"],"itemData":{"id":6663,"type":"article-journal","abstract":"We present an extension of the MULTIFAN method for simultaneously analyzing several length frequency data sets from length frequency data collected by research trawl surveys. The assumption that the research trawl samples the animals in a regular fashion allows the proportions at age in the samples to be parameterized in terms of relative year class strengths and the age-dependent selectivity of the sampling procedure. When available, relative abundance data can be incorporated into the analysis and permit the estimation of mortality. The method is applied to Gulf of Maine northern shrimp (Pandalus borealis) data. The parameter estimates obtained agree substantially with those previously obtained using a more detailed knowledge of the species' biology.","container-title":"Canadian Journal of Fisheries and Aquatic Sciences","DOI":"10.1139/f91-075","ISSN":"0706-652X","issue":"4","journalAbbreviation":"Can. J. Fish. Aquat. Sci.","note":"publisher: NRC Research Press","page":"591-598","source":"cdnsciencepub.com (Atypon)","title":"Analysis of length frequency samples with relative abundance data for the Gulf of Maine northern shrimp (Pandalus borealis) by the MULTIFAN method","volume":"48","author":[{"family":"Fournier","given":"David A."},{"family":"Sibert","given":"John R."},{"family":"Terceiro","given":"Mark"}],"issued":{"date-parts":[["1991",4]]}}}],"schema":"https://github.com/citation-style-language/schema/raw/master/csl-citation.json"} </w:instrText>
+        <w:instrText xml:space="preserve"> ADDIN ZOTERO_ITEM CSL_CITATION {"citationID":"5IPeeEmk","properties":{"formattedCitation":"(Fournier et al. 1991)","plainCitation":"(Fournier et al. 1991)","noteIndex":0},"citationItems":[{"id":6663,"uris":["http://zotero.org/users/783258/items/VU2NHJLG"],"itemData":{"id":6663,"type":"article-journal","abstract":"We present an extension of the MULTIFAN method for simultaneously analyzing several length frequency data sets from length frequency data collected by research trawl surveys. The assumption that the research trawl samples the animals in a regular fashion allows the proportions at age in the samples to be parameterized in terms of relative year class strengths and the age-dependent selectivity of the sampling procedure. When available, relative abundance data can be incorporated into the analysis and permit the estimation of mortality. The method is applied to Gulf of Maine northern shrimp (Pandalus borealis) data. The parameter estimates obtained agree substantially with those previously obtained using a more detailed knowledge of the species' biology.","container-title":"Canadian Journal of Fisheries and Aquatic Sciences","DOI":"10.1139/f91-075","ISSN":"0706-652X","issue":"4","journalAbbreviation":"Can. J. Fish. Aquat. Sci.","note":"publisher: NRC Research Press","page":"591-598","source":"cdnsciencepub.com (Atypon)","title":"Analysis of length frequency samples with relative abundance data for the Gulf of Maine northern shrimp (Pandalus borealis) by the MULTIFAN method","volume":"48","author":[{"family":"Fournier","given":"David A."},{"family":"Sibert","given":"John R."},{"family":"Terceiro","given":"Mark"}],"issued":{"date-parts":[["1991",4]]}}}],"schema":"https://github.com/citation-style-language/schema/raw/master/csl-citation.json"} </w:instrText>
       </w:r>
       <w:r>
         <w:rPr>
@@ -16229,7 +16917,7 @@
           <w:rFonts w:ascii="Times New Roman" w:hAnsi="Times New Roman" w:cs="Times New Roman"/>
           <w:sz w:val="24"/>
         </w:rPr>
-        <w:t>(Fournier et al., 1991)</w:t>
+        <w:t>(Fournier et al. 1991)</w:t>
       </w:r>
       <w:r>
         <w:rPr>
@@ -16413,6 +17101,7 @@
           <w:sz w:val="24"/>
           <w:szCs w:val="24"/>
         </w:rPr>
+        <w:lastRenderedPageBreak/>
         <w:t xml:space="preserve">to </w:t>
       </w:r>
       <w:r>
@@ -16426,15 +17115,15 @@
     </w:p>
     <w:p>
       <w:pPr>
-        <w:spacing w:after="0" w:line="240" w:lineRule="auto"/>
+        <w:spacing w:after="0" w:line="480" w:lineRule="auto"/>
         <w:ind w:firstLine="360"/>
-        <w:jc w:val="both"/>
         <w:rPr>
           <w:rFonts w:ascii="Times New Roman" w:hAnsi="Times New Roman" w:cs="Times New Roman"/>
           <w:sz w:val="24"/>
           <w:szCs w:val="24"/>
         </w:rPr>
       </w:pPr>
+      <w:commentRangeStart w:id="18"/>
       <w:r>
         <w:rPr>
           <w:rFonts w:ascii="Times New Roman" w:hAnsi="Times New Roman" w:cs="Times New Roman"/>
@@ -16459,6 +17148,13 @@
         </w:rPr>
         <w:t xml:space="preserve"> </w:t>
       </w:r>
+      <w:commentRangeEnd w:id="18"/>
+      <w:r>
+        <w:rPr>
+          <w:rStyle w:val="CommentReference"/>
+        </w:rPr>
+        <w:commentReference w:id="18"/>
+      </w:r>
       <w:r>
         <w:rPr>
           <w:rFonts w:ascii="Times New Roman" w:hAnsi="Times New Roman" w:cs="Times New Roman"/>
@@ -16475,7 +17171,6 @@
         </w:rPr>
         <w:t xml:space="preserve">study made </w:t>
       </w:r>
-      <w:commentRangeStart w:id="11"/>
       <w:r>
         <w:rPr>
           <w:rFonts w:ascii="Times New Roman" w:hAnsi="Times New Roman" w:cs="Times New Roman"/>
@@ -16484,116 +17179,447 @@
         </w:rPr>
         <w:t>several</w:t>
       </w:r>
-      <w:commentRangeEnd w:id="11"/>
+      <w:r>
+        <w:rPr>
+          <w:rFonts w:ascii="Times New Roman" w:hAnsi="Times New Roman" w:cs="Times New Roman"/>
+          <w:sz w:val="24"/>
+          <w:szCs w:val="24"/>
+        </w:rPr>
+        <w:t xml:space="preserve"> assumptions that may have influenced our conclusions. </w:t>
+      </w:r>
+      <w:r>
+        <w:rPr>
+          <w:rFonts w:ascii="Times New Roman" w:hAnsi="Times New Roman" w:cs="Times New Roman"/>
+          <w:sz w:val="24"/>
+          <w:szCs w:val="24"/>
+        </w:rPr>
+        <w:t>First, r</w:t>
+      </w:r>
+      <w:r>
+        <w:rPr>
+          <w:rFonts w:ascii="Times New Roman" w:hAnsi="Times New Roman" w:cs="Times New Roman"/>
+          <w:sz w:val="24"/>
+          <w:szCs w:val="24"/>
+        </w:rPr>
+        <w:t>esults of our revenue-per-recruit model are dependent on the fishing mortality rate that the fishery prosecutes. However, the f</w:t>
+      </w:r>
+      <w:r>
+        <w:rPr>
+          <w:rFonts w:ascii="Times New Roman" w:hAnsi="Times New Roman" w:cs="Times New Roman"/>
+          <w:sz w:val="24"/>
+          <w:szCs w:val="24"/>
+        </w:rPr>
+        <w:t xml:space="preserve">ishing mortality </w:t>
+      </w:r>
+      <w:r>
+        <w:rPr>
+          <w:rFonts w:ascii="Times New Roman" w:hAnsi="Times New Roman" w:cs="Times New Roman"/>
+          <w:sz w:val="24"/>
+          <w:szCs w:val="24"/>
+        </w:rPr>
+        <w:t xml:space="preserve">rate </w:t>
+      </w:r>
+      <w:r>
+        <w:rPr>
+          <w:rFonts w:ascii="Times New Roman" w:hAnsi="Times New Roman" w:cs="Times New Roman"/>
+          <w:sz w:val="24"/>
+          <w:szCs w:val="24"/>
+        </w:rPr>
+        <w:t xml:space="preserve">is extremely difficult to control in a short-lived population </w:t>
+      </w:r>
+      <w:r>
+        <w:rPr>
+          <w:rFonts w:ascii="Times New Roman" w:hAnsi="Times New Roman" w:cs="Times New Roman"/>
+          <w:sz w:val="24"/>
+          <w:szCs w:val="24"/>
+        </w:rPr>
+        <w:t xml:space="preserve">such as shrimp </w:t>
+      </w:r>
+      <w:r>
+        <w:rPr>
+          <w:rFonts w:ascii="Times New Roman" w:hAnsi="Times New Roman" w:cs="Times New Roman"/>
+          <w:sz w:val="24"/>
+          <w:szCs w:val="24"/>
+        </w:rPr>
+        <w:t xml:space="preserve">because the </w:t>
+      </w:r>
+      <w:r>
+        <w:rPr>
+          <w:rFonts w:ascii="Times New Roman" w:hAnsi="Times New Roman" w:cs="Times New Roman"/>
+          <w:sz w:val="24"/>
+          <w:szCs w:val="24"/>
+        </w:rPr>
+        <w:t xml:space="preserve">population biomass </w:t>
+      </w:r>
+      <w:r>
+        <w:rPr>
+          <w:rFonts w:ascii="Times New Roman" w:hAnsi="Times New Roman" w:cs="Times New Roman"/>
+          <w:sz w:val="24"/>
+          <w:szCs w:val="24"/>
+        </w:rPr>
+        <w:t xml:space="preserve">generally </w:t>
+      </w:r>
+      <w:r>
+        <w:rPr>
+          <w:rFonts w:ascii="Times New Roman" w:hAnsi="Times New Roman" w:cs="Times New Roman"/>
+          <w:sz w:val="24"/>
+          <w:szCs w:val="24"/>
+        </w:rPr>
+        <w:t xml:space="preserve">changes </w:t>
+      </w:r>
+      <w:r>
+        <w:rPr>
+          <w:rFonts w:ascii="Times New Roman" w:hAnsi="Times New Roman" w:cs="Times New Roman"/>
+          <w:sz w:val="24"/>
+          <w:szCs w:val="24"/>
+        </w:rPr>
+        <w:t xml:space="preserve">much </w:t>
+      </w:r>
+      <w:r>
+        <w:rPr>
+          <w:rFonts w:ascii="Times New Roman" w:hAnsi="Times New Roman" w:cs="Times New Roman"/>
+          <w:sz w:val="24"/>
+          <w:szCs w:val="24"/>
+        </w:rPr>
+        <w:t>more rapidly than it can be assessed</w:t>
+      </w:r>
+      <w:r>
+        <w:rPr>
+          <w:rFonts w:ascii="Times New Roman" w:hAnsi="Times New Roman" w:cs="Times New Roman"/>
+          <w:sz w:val="24"/>
+          <w:szCs w:val="24"/>
+        </w:rPr>
+        <w:t xml:space="preserve">. </w:t>
+      </w:r>
+      <w:commentRangeStart w:id="19"/>
+      <w:commentRangeStart w:id="20"/>
+      <w:r>
+        <w:rPr>
+          <w:rFonts w:ascii="Times New Roman" w:hAnsi="Times New Roman" w:cs="Times New Roman"/>
+          <w:sz w:val="24"/>
+          <w:szCs w:val="24"/>
+        </w:rPr>
+        <w:t>P</w:t>
+      </w:r>
+      <w:r>
+        <w:rPr>
+          <w:rFonts w:ascii="Times New Roman" w:hAnsi="Times New Roman" w:cs="Times New Roman"/>
+          <w:sz w:val="24"/>
+          <w:szCs w:val="24"/>
+        </w:rPr>
+        <w:t>roxies</w:t>
+      </w:r>
+      <w:commentRangeEnd w:id="19"/>
       <w:r>
         <w:rPr>
           <w:rStyle w:val="CommentReference"/>
         </w:rPr>
-        <w:commentReference w:id="11"/>
-      </w:r>
-      <w:r>
-        <w:rPr>
-          <w:rFonts w:ascii="Times New Roman" w:hAnsi="Times New Roman" w:cs="Times New Roman"/>
-          <w:sz w:val="24"/>
-          <w:szCs w:val="24"/>
-        </w:rPr>
-        <w:t xml:space="preserve"> assumptions that may have influenced our conclusions. </w:t>
-      </w:r>
-      <w:r>
-        <w:rPr>
-          <w:rFonts w:ascii="Times New Roman" w:hAnsi="Times New Roman" w:cs="Times New Roman"/>
-          <w:sz w:val="24"/>
-          <w:szCs w:val="24"/>
-        </w:rPr>
-        <w:t>First, r</w:t>
-      </w:r>
-      <w:r>
-        <w:rPr>
-          <w:rFonts w:ascii="Times New Roman" w:hAnsi="Times New Roman" w:cs="Times New Roman"/>
-          <w:sz w:val="24"/>
-          <w:szCs w:val="24"/>
-        </w:rPr>
-        <w:t>esults of our revenue-per-recruit model are dependent on the fishing mortality rate that the fishery prosecutes. However, the f</w:t>
-      </w:r>
-      <w:r>
-        <w:rPr>
-          <w:rFonts w:ascii="Times New Roman" w:hAnsi="Times New Roman" w:cs="Times New Roman"/>
-          <w:sz w:val="24"/>
-          <w:szCs w:val="24"/>
-        </w:rPr>
-        <w:t xml:space="preserve">ishing mortality </w:t>
-      </w:r>
-      <w:r>
-        <w:rPr>
-          <w:rFonts w:ascii="Times New Roman" w:hAnsi="Times New Roman" w:cs="Times New Roman"/>
-          <w:sz w:val="24"/>
-          <w:szCs w:val="24"/>
-        </w:rPr>
-        <w:t xml:space="preserve">rate </w:t>
-      </w:r>
-      <w:r>
-        <w:rPr>
-          <w:rFonts w:ascii="Times New Roman" w:hAnsi="Times New Roman" w:cs="Times New Roman"/>
-          <w:sz w:val="24"/>
-          <w:szCs w:val="24"/>
-        </w:rPr>
-        <w:t xml:space="preserve">is extremely difficult to control in a short-lived population </w:t>
-      </w:r>
-      <w:r>
-        <w:rPr>
-          <w:rFonts w:ascii="Times New Roman" w:hAnsi="Times New Roman" w:cs="Times New Roman"/>
-          <w:sz w:val="24"/>
-          <w:szCs w:val="24"/>
-        </w:rPr>
-        <w:t xml:space="preserve">such as shrimp </w:t>
-      </w:r>
-      <w:r>
-        <w:rPr>
-          <w:rFonts w:ascii="Times New Roman" w:hAnsi="Times New Roman" w:cs="Times New Roman"/>
-          <w:sz w:val="24"/>
-          <w:szCs w:val="24"/>
-        </w:rPr>
-        <w:t xml:space="preserve">because the </w:t>
-      </w:r>
-      <w:r>
-        <w:rPr>
-          <w:rFonts w:ascii="Times New Roman" w:hAnsi="Times New Roman" w:cs="Times New Roman"/>
-          <w:sz w:val="24"/>
-          <w:szCs w:val="24"/>
-        </w:rPr>
-        <w:t xml:space="preserve">population biomass </w:t>
-      </w:r>
-      <w:r>
-        <w:rPr>
-          <w:rFonts w:ascii="Times New Roman" w:hAnsi="Times New Roman" w:cs="Times New Roman"/>
-          <w:sz w:val="24"/>
-          <w:szCs w:val="24"/>
-        </w:rPr>
-        <w:t xml:space="preserve">generally </w:t>
-      </w:r>
-      <w:r>
-        <w:rPr>
-          <w:rFonts w:ascii="Times New Roman" w:hAnsi="Times New Roman" w:cs="Times New Roman"/>
-          <w:sz w:val="24"/>
-          <w:szCs w:val="24"/>
-        </w:rPr>
-        <w:t xml:space="preserve">changes </w:t>
-      </w:r>
-      <w:r>
-        <w:rPr>
-          <w:rFonts w:ascii="Times New Roman" w:hAnsi="Times New Roman" w:cs="Times New Roman"/>
-          <w:sz w:val="24"/>
-          <w:szCs w:val="24"/>
-        </w:rPr>
-        <w:t xml:space="preserve">much </w:t>
-      </w:r>
-      <w:r>
-        <w:rPr>
-          <w:rFonts w:ascii="Times New Roman" w:hAnsi="Times New Roman" w:cs="Times New Roman"/>
-          <w:sz w:val="24"/>
-          <w:szCs w:val="24"/>
-        </w:rPr>
-        <w:t>more rapidly than it can be assessed</w:t>
+        <w:commentReference w:id="19"/>
+      </w:r>
+      <w:commentRangeEnd w:id="20"/>
+      <w:r>
+        <w:rPr>
+          <w:rStyle w:val="CommentReference"/>
+        </w:rPr>
+        <w:commentReference w:id="20"/>
+      </w:r>
+      <w:r>
+        <w:rPr>
+          <w:rFonts w:ascii="Times New Roman" w:hAnsi="Times New Roman" w:cs="Times New Roman"/>
+          <w:sz w:val="24"/>
+          <w:szCs w:val="24"/>
+        </w:rPr>
+        <w:t xml:space="preserve"> for the fishing mortality rate may be able to be approximated using early season catch rates to identify relative year</w:t>
+      </w:r>
+      <w:r>
+        <w:rPr>
+          <w:rFonts w:ascii="Times New Roman" w:hAnsi="Times New Roman" w:cs="Times New Roman"/>
+          <w:sz w:val="24"/>
+          <w:szCs w:val="24"/>
+        </w:rPr>
+        <w:t>-</w:t>
+      </w:r>
+      <w:r>
+        <w:rPr>
+          <w:rFonts w:ascii="Times New Roman" w:hAnsi="Times New Roman" w:cs="Times New Roman"/>
+          <w:sz w:val="24"/>
+          <w:szCs w:val="24"/>
+        </w:rPr>
+        <w:t xml:space="preserve">class strength, and in-season </w:t>
+      </w:r>
+      <w:r>
+        <w:rPr>
+          <w:rFonts w:ascii="Times New Roman" w:hAnsi="Times New Roman" w:cs="Times New Roman"/>
+          <w:sz w:val="24"/>
+          <w:szCs w:val="24"/>
+        </w:rPr>
+        <w:t xml:space="preserve">data on </w:t>
+      </w:r>
+      <w:r>
+        <w:rPr>
+          <w:rFonts w:ascii="Times New Roman" w:hAnsi="Times New Roman" w:cs="Times New Roman"/>
+          <w:sz w:val="24"/>
+          <w:szCs w:val="24"/>
+        </w:rPr>
+        <w:t>fishing effort.</w:t>
+      </w:r>
+      <w:r>
+        <w:rPr>
+          <w:rFonts w:ascii="Times New Roman" w:hAnsi="Times New Roman" w:cs="Times New Roman"/>
+          <w:sz w:val="24"/>
+          <w:szCs w:val="24"/>
+        </w:rPr>
+        <w:t xml:space="preserve"> Second, </w:t>
+      </w:r>
+      <w:r>
+        <w:rPr>
+          <w:rFonts w:ascii="Times New Roman" w:hAnsi="Times New Roman" w:cs="Times New Roman"/>
+          <w:sz w:val="24"/>
+          <w:szCs w:val="24"/>
+        </w:rPr>
+        <w:t xml:space="preserve">the </w:t>
+      </w:r>
+      <w:r>
+        <w:rPr>
+          <w:rFonts w:ascii="Times New Roman" w:hAnsi="Times New Roman" w:cs="Times New Roman"/>
+          <w:sz w:val="24"/>
+          <w:szCs w:val="24"/>
+        </w:rPr>
+        <w:t xml:space="preserve">shrimp </w:t>
+      </w:r>
+      <w:r>
+        <w:rPr>
+          <w:rFonts w:ascii="Times New Roman" w:hAnsi="Times New Roman" w:cs="Times New Roman"/>
+          <w:sz w:val="24"/>
+          <w:szCs w:val="24"/>
+        </w:rPr>
+        <w:t xml:space="preserve">population distribution generally stratifies by age, and </w:t>
+      </w:r>
+      <w:r>
+        <w:rPr>
+          <w:rFonts w:ascii="Times New Roman" w:hAnsi="Times New Roman" w:cs="Times New Roman"/>
+          <w:sz w:val="24"/>
+          <w:szCs w:val="24"/>
+        </w:rPr>
+        <w:t xml:space="preserve">shrimpers </w:t>
+      </w:r>
+      <w:r>
+        <w:rPr>
+          <w:rFonts w:ascii="Times New Roman" w:hAnsi="Times New Roman" w:cs="Times New Roman"/>
+          <w:sz w:val="24"/>
+          <w:szCs w:val="24"/>
+        </w:rPr>
+        <w:t xml:space="preserve">capitalize on this by fishing </w:t>
+      </w:r>
+      <w:r>
+        <w:rPr>
+          <w:rFonts w:ascii="Times New Roman" w:hAnsi="Times New Roman" w:cs="Times New Roman"/>
+          <w:sz w:val="24"/>
+          <w:szCs w:val="24"/>
+        </w:rPr>
+        <w:t xml:space="preserve">larger </w:t>
+      </w:r>
+      <w:r>
+        <w:rPr>
+          <w:rFonts w:ascii="Times New Roman" w:hAnsi="Times New Roman" w:cs="Times New Roman"/>
+          <w:sz w:val="24"/>
+          <w:szCs w:val="24"/>
+        </w:rPr>
+        <w:t>age</w:t>
+      </w:r>
+      <w:r>
+        <w:rPr>
+          <w:rFonts w:ascii="Times New Roman" w:hAnsi="Times New Roman" w:cs="Times New Roman"/>
+          <w:sz w:val="24"/>
+          <w:szCs w:val="24"/>
+        </w:rPr>
+        <w:t>-</w:t>
+      </w:r>
+      <w:r>
+        <w:rPr>
+          <w:rFonts w:ascii="Times New Roman" w:hAnsi="Times New Roman" w:cs="Times New Roman"/>
+          <w:sz w:val="24"/>
+          <w:szCs w:val="24"/>
+        </w:rPr>
+        <w:t xml:space="preserve">2 and </w:t>
+      </w:r>
+      <w:r>
+        <w:rPr>
+          <w:rFonts w:ascii="Times New Roman" w:hAnsi="Times New Roman" w:cs="Times New Roman"/>
+          <w:sz w:val="24"/>
+          <w:szCs w:val="24"/>
+        </w:rPr>
+        <w:t>age-</w:t>
+      </w:r>
+      <w:proofErr w:type="gramStart"/>
+      <w:r>
+        <w:rPr>
+          <w:rFonts w:ascii="Times New Roman" w:hAnsi="Times New Roman" w:cs="Times New Roman"/>
+          <w:sz w:val="24"/>
+          <w:szCs w:val="24"/>
+        </w:rPr>
+        <w:t>3 year</w:t>
+      </w:r>
+      <w:proofErr w:type="gramEnd"/>
+      <w:r>
+        <w:rPr>
+          <w:rFonts w:ascii="Times New Roman" w:hAnsi="Times New Roman" w:cs="Times New Roman"/>
+          <w:sz w:val="24"/>
+          <w:szCs w:val="24"/>
+        </w:rPr>
+        <w:t xml:space="preserve"> classes early in the season and </w:t>
+      </w:r>
+      <w:r>
+        <w:rPr>
+          <w:rFonts w:ascii="Times New Roman" w:hAnsi="Times New Roman" w:cs="Times New Roman"/>
+          <w:sz w:val="24"/>
+          <w:szCs w:val="24"/>
+        </w:rPr>
+        <w:t xml:space="preserve">smaller </w:t>
+      </w:r>
+      <w:r>
+        <w:rPr>
+          <w:rFonts w:ascii="Times New Roman" w:hAnsi="Times New Roman" w:cs="Times New Roman"/>
+          <w:sz w:val="24"/>
+          <w:szCs w:val="24"/>
+        </w:rPr>
+        <w:t>age</w:t>
+      </w:r>
+      <w:r>
+        <w:rPr>
+          <w:rFonts w:ascii="Times New Roman" w:hAnsi="Times New Roman" w:cs="Times New Roman"/>
+          <w:sz w:val="24"/>
+          <w:szCs w:val="24"/>
+        </w:rPr>
+        <w:t>-</w:t>
+      </w:r>
+      <w:r>
+        <w:rPr>
+          <w:rFonts w:ascii="Times New Roman" w:hAnsi="Times New Roman" w:cs="Times New Roman"/>
+          <w:sz w:val="24"/>
+          <w:szCs w:val="24"/>
+        </w:rPr>
+        <w:t>1 year classes later in the season. Our revenue</w:t>
+      </w:r>
+      <w:r>
+        <w:rPr>
+          <w:rFonts w:ascii="Times New Roman" w:hAnsi="Times New Roman" w:cs="Times New Roman"/>
+          <w:sz w:val="24"/>
+          <w:szCs w:val="24"/>
+        </w:rPr>
+        <w:t>-</w:t>
+      </w:r>
+      <w:r>
+        <w:rPr>
+          <w:rFonts w:ascii="Times New Roman" w:hAnsi="Times New Roman" w:cs="Times New Roman"/>
+          <w:sz w:val="24"/>
+          <w:szCs w:val="24"/>
+        </w:rPr>
+        <w:t>per</w:t>
+      </w:r>
+      <w:r>
+        <w:rPr>
+          <w:rFonts w:ascii="Times New Roman" w:hAnsi="Times New Roman" w:cs="Times New Roman"/>
+          <w:sz w:val="24"/>
+          <w:szCs w:val="24"/>
+        </w:rPr>
+        <w:t>-</w:t>
+      </w:r>
+      <w:r>
+        <w:rPr>
+          <w:rFonts w:ascii="Times New Roman" w:hAnsi="Times New Roman" w:cs="Times New Roman"/>
+          <w:sz w:val="24"/>
+          <w:szCs w:val="24"/>
+        </w:rPr>
+        <w:t xml:space="preserve">recruit model assumes constant </w:t>
+      </w:r>
+      <w:r>
+        <w:rPr>
+          <w:rFonts w:ascii="Times New Roman" w:hAnsi="Times New Roman" w:cs="Times New Roman"/>
+          <w:sz w:val="24"/>
+          <w:szCs w:val="24"/>
+        </w:rPr>
+        <w:t xml:space="preserve">monthly </w:t>
+      </w:r>
+      <w:r>
+        <w:rPr>
+          <w:rFonts w:ascii="Times New Roman" w:hAnsi="Times New Roman" w:cs="Times New Roman"/>
+          <w:sz w:val="24"/>
+          <w:szCs w:val="24"/>
+        </w:rPr>
+        <w:t xml:space="preserve">fishing mortality on each year class </w:t>
+      </w:r>
+      <w:r>
+        <w:rPr>
+          <w:rFonts w:ascii="Times New Roman" w:hAnsi="Times New Roman" w:cs="Times New Roman"/>
+          <w:sz w:val="24"/>
+          <w:szCs w:val="24"/>
+        </w:rPr>
+        <w:t xml:space="preserve">within and across </w:t>
+      </w:r>
+      <w:r>
+        <w:rPr>
+          <w:rFonts w:ascii="Times New Roman" w:hAnsi="Times New Roman" w:cs="Times New Roman"/>
+          <w:sz w:val="24"/>
+          <w:szCs w:val="24"/>
+        </w:rPr>
+        <w:t>season</w:t>
+      </w:r>
+      <w:r>
+        <w:rPr>
+          <w:rFonts w:ascii="Times New Roman" w:hAnsi="Times New Roman" w:cs="Times New Roman"/>
+          <w:sz w:val="24"/>
+          <w:szCs w:val="24"/>
+        </w:rPr>
+        <w:t>s</w:t>
+      </w:r>
+      <w:r>
+        <w:rPr>
+          <w:rFonts w:ascii="Times New Roman" w:hAnsi="Times New Roman" w:cs="Times New Roman"/>
+          <w:sz w:val="24"/>
+          <w:szCs w:val="24"/>
+        </w:rPr>
+        <w:t>.</w:t>
+      </w:r>
+      <w:r>
+        <w:rPr>
+          <w:rFonts w:ascii="Times New Roman" w:hAnsi="Times New Roman" w:cs="Times New Roman"/>
+          <w:sz w:val="24"/>
+          <w:szCs w:val="24"/>
+        </w:rPr>
+        <w:t xml:space="preserve"> This means</w:t>
+      </w:r>
+      <w:r>
+        <w:rPr>
+          <w:rFonts w:ascii="Times New Roman" w:hAnsi="Times New Roman" w:cs="Times New Roman"/>
+          <w:sz w:val="24"/>
+          <w:szCs w:val="24"/>
+        </w:rPr>
+        <w:t xml:space="preserve"> that the fishery may effectively be delayed in most years for newly recruited shrimp, in particular</w:t>
+      </w:r>
+      <w:r>
+        <w:rPr>
+          <w:rFonts w:ascii="Times New Roman" w:hAnsi="Times New Roman" w:cs="Times New Roman"/>
+          <w:sz w:val="24"/>
+          <w:szCs w:val="24"/>
+        </w:rPr>
+        <w:t xml:space="preserve">, and monthly fishing mortality rates when the </w:t>
+      </w:r>
+      <w:r>
+        <w:rPr>
+          <w:rFonts w:ascii="Times New Roman" w:hAnsi="Times New Roman" w:cs="Times New Roman"/>
+          <w:sz w:val="24"/>
+          <w:szCs w:val="24"/>
+        </w:rPr>
+        <w:t>year-</w:t>
+      </w:r>
+      <w:r>
+        <w:rPr>
+          <w:rFonts w:ascii="Times New Roman" w:hAnsi="Times New Roman" w:cs="Times New Roman"/>
+          <w:sz w:val="24"/>
+          <w:szCs w:val="24"/>
+        </w:rPr>
+        <w:t>classes are being targeted may be higher than the range reported</w:t>
       </w:r>
       <w:r>
         <w:rPr>
@@ -16603,45 +17629,253 @@
         </w:rPr>
         <w:t xml:space="preserve">. </w:t>
       </w:r>
-      <w:commentRangeStart w:id="12"/>
-      <w:commentRangeStart w:id="13"/>
-      <w:r>
-        <w:rPr>
-          <w:rFonts w:ascii="Times New Roman" w:hAnsi="Times New Roman" w:cs="Times New Roman"/>
-          <w:sz w:val="24"/>
-          <w:szCs w:val="24"/>
-        </w:rPr>
-        <w:t>P</w:t>
-      </w:r>
-      <w:r>
-        <w:rPr>
-          <w:rFonts w:ascii="Times New Roman" w:hAnsi="Times New Roman" w:cs="Times New Roman"/>
-          <w:sz w:val="24"/>
-          <w:szCs w:val="24"/>
-        </w:rPr>
-        <w:t>roxies</w:t>
-      </w:r>
-      <w:commentRangeEnd w:id="12"/>
-      <w:r>
-        <w:rPr>
-          <w:rStyle w:val="CommentReference"/>
-        </w:rPr>
-        <w:commentReference w:id="12"/>
-      </w:r>
-      <w:commentRangeEnd w:id="13"/>
-      <w:r>
-        <w:rPr>
-          <w:rStyle w:val="CommentReference"/>
-        </w:rPr>
-        <w:commentReference w:id="13"/>
-      </w:r>
-      <w:r>
-        <w:rPr>
-          <w:rFonts w:ascii="Times New Roman" w:hAnsi="Times New Roman" w:cs="Times New Roman"/>
-          <w:sz w:val="24"/>
-          <w:szCs w:val="24"/>
-        </w:rPr>
-        <w:t xml:space="preserve"> for the fishing mortality rate may be able to be approximated using early season catch rates to identify relative year</w:t>
+      <w:r>
+        <w:rPr>
+          <w:rFonts w:ascii="Times New Roman" w:hAnsi="Times New Roman" w:cs="Times New Roman"/>
+          <w:sz w:val="24"/>
+          <w:szCs w:val="24"/>
+        </w:rPr>
+        <w:t xml:space="preserve">Third, we modeled revenue-per-recruit, but shrimpers ultimately make decisions to fish based on profits </w:t>
+      </w:r>
+      <w:r>
+        <w:rPr>
+          <w:rFonts w:ascii="Times New Roman" w:hAnsi="Times New Roman" w:cs="Times New Roman"/>
+          <w:sz w:val="24"/>
+          <w:szCs w:val="24"/>
+        </w:rPr>
+        <w:t xml:space="preserve">(i.e., revenue </w:t>
+      </w:r>
+      <w:r>
+        <w:rPr>
+          <w:rFonts w:ascii="Times New Roman" w:hAnsi="Times New Roman" w:cs="Times New Roman"/>
+          <w:i/>
+          <w:sz w:val="24"/>
+          <w:szCs w:val="24"/>
+        </w:rPr>
+        <w:t>and</w:t>
+      </w:r>
+      <w:r>
+        <w:rPr>
+          <w:rFonts w:ascii="Times New Roman" w:hAnsi="Times New Roman" w:cs="Times New Roman"/>
+          <w:sz w:val="24"/>
+          <w:szCs w:val="24"/>
+        </w:rPr>
+        <w:t xml:space="preserve"> costs) </w:t>
+      </w:r>
+      <w:r>
+        <w:rPr>
+          <w:rFonts w:ascii="Times New Roman" w:hAnsi="Times New Roman" w:cs="Times New Roman"/>
+          <w:sz w:val="24"/>
+          <w:szCs w:val="24"/>
+        </w:rPr>
+        <w:t>in</w:t>
+      </w:r>
+      <w:r>
+        <w:rPr>
+          <w:rFonts w:ascii="Times New Roman" w:hAnsi="Times New Roman" w:cs="Times New Roman"/>
+          <w:sz w:val="24"/>
+          <w:szCs w:val="24"/>
+        </w:rPr>
+        <w:t xml:space="preserve"> both the shrimp fisher</w:t>
+      </w:r>
+      <w:r>
+        <w:rPr>
+          <w:rFonts w:ascii="Times New Roman" w:hAnsi="Times New Roman" w:cs="Times New Roman"/>
+          <w:sz w:val="24"/>
+          <w:szCs w:val="24"/>
+        </w:rPr>
+        <w:t>y</w:t>
+      </w:r>
+      <w:r>
+        <w:rPr>
+          <w:rFonts w:ascii="Times New Roman" w:hAnsi="Times New Roman" w:cs="Times New Roman"/>
+          <w:sz w:val="24"/>
+          <w:szCs w:val="24"/>
+        </w:rPr>
+        <w:t>, and other fisheries they participate in.</w:t>
+      </w:r>
+      <w:r>
+        <w:rPr>
+          <w:rFonts w:ascii="Times New Roman" w:hAnsi="Times New Roman" w:cs="Times New Roman"/>
+          <w:sz w:val="24"/>
+          <w:szCs w:val="24"/>
+        </w:rPr>
+        <w:t xml:space="preserve"> The revenue model itself is also fairly crude, whereas market forces can dictate fishing behavior in complex ways.</w:t>
+      </w:r>
+      <w:r>
+        <w:rPr>
+          <w:rFonts w:ascii="Times New Roman" w:hAnsi="Times New Roman" w:cs="Times New Roman"/>
+          <w:sz w:val="24"/>
+          <w:szCs w:val="24"/>
+        </w:rPr>
+        <w:t xml:space="preserve"> </w:t>
+      </w:r>
+      <w:r>
+        <w:rPr>
+          <w:rFonts w:ascii="Times New Roman" w:hAnsi="Times New Roman" w:cs="Times New Roman"/>
+          <w:sz w:val="24"/>
+          <w:szCs w:val="24"/>
+        </w:rPr>
+        <w:t>Finally</w:t>
+      </w:r>
+      <w:r>
+        <w:rPr>
+          <w:rFonts w:ascii="Times New Roman" w:hAnsi="Times New Roman" w:cs="Times New Roman"/>
+          <w:sz w:val="24"/>
+          <w:szCs w:val="24"/>
+        </w:rPr>
+        <w:t xml:space="preserve">, shrimp are </w:t>
+      </w:r>
+      <w:r>
+        <w:rPr>
+          <w:rFonts w:ascii="Times New Roman" w:hAnsi="Times New Roman" w:cs="Times New Roman"/>
+          <w:sz w:val="24"/>
+          <w:szCs w:val="24"/>
+        </w:rPr>
+        <w:t>protandrous hermaphrodites</w:t>
+      </w:r>
+      <w:r>
+        <w:rPr>
+          <w:rFonts w:ascii="Times New Roman" w:hAnsi="Times New Roman" w:cs="Times New Roman"/>
+          <w:sz w:val="24"/>
+          <w:szCs w:val="24"/>
+        </w:rPr>
+        <w:t xml:space="preserve"> and sexually dimorphic</w:t>
+      </w:r>
+      <w:r>
+        <w:rPr>
+          <w:rFonts w:ascii="Times New Roman" w:hAnsi="Times New Roman" w:cs="Times New Roman"/>
+          <w:sz w:val="24"/>
+          <w:szCs w:val="24"/>
+        </w:rPr>
+        <w:t>, but we did not account for either of these factors. Furthermore, more primary females are observed when the age-2 and age-3 year classes are weak</w:t>
+      </w:r>
+      <w:r>
+        <w:rPr>
+          <w:rFonts w:ascii="Times New Roman" w:hAnsi="Times New Roman" w:cs="Times New Roman"/>
+          <w:sz w:val="24"/>
+          <w:szCs w:val="24"/>
+        </w:rPr>
+        <w:t xml:space="preserve"> </w:t>
+      </w:r>
+      <w:r>
+        <w:rPr>
+          <w:rFonts w:ascii="Times New Roman" w:hAnsi="Times New Roman" w:cs="Times New Roman"/>
+          <w:sz w:val="24"/>
+          <w:szCs w:val="24"/>
+        </w:rPr>
+        <w:fldChar w:fldCharType="begin"/>
+      </w:r>
+      <w:r>
+        <w:rPr>
+          <w:rFonts w:ascii="Times New Roman" w:hAnsi="Times New Roman" w:cs="Times New Roman"/>
+          <w:sz w:val="24"/>
+          <w:szCs w:val="24"/>
+        </w:rPr>
+        <w:instrText xml:space="preserve"> ADDIN ZOTERO_ITEM CSL_CITATION {"citationID":"rWeNXqpV","properties":{"formattedCitation":"(Charnov and Hannah 2002)","plainCitation":"(Charnov and Hannah 2002)","noteIndex":0},"citationItems":[{"id":6631,"uris":["http://zotero.org/users/783258/items/RJQ5NCDN"],"itemData":{"id":6631,"type":"article-journal","container-title":"Evolutionary Ecology Research","issue":"2","note":"publisher: Evolutionary Ecology, Ltd.","page":"239–246","source":"Google Scholar","title":"Shrimp adjust their sex ratio to fluctuating age distributions","volume":"4","author":[{"family":"Charnov","given":"Eric L."},{"family":"Hannah","given":"Robert W."}],"issued":{"date-parts":[["2002"]]}}}],"schema":"https://github.com/citation-style-language/schema/raw/master/csl-citation.json"} </w:instrText>
+      </w:r>
+      <w:r>
+        <w:rPr>
+          <w:rFonts w:ascii="Times New Roman" w:hAnsi="Times New Roman" w:cs="Times New Roman"/>
+          <w:sz w:val="24"/>
+          <w:szCs w:val="24"/>
+        </w:rPr>
+        <w:fldChar w:fldCharType="separate"/>
+      </w:r>
+      <w:r>
+        <w:rPr>
+          <w:rFonts w:ascii="Times New Roman" w:hAnsi="Times New Roman" w:cs="Times New Roman"/>
+          <w:sz w:val="24"/>
+        </w:rPr>
+        <w:t>(Charnov and Hannah 2002)</w:t>
+      </w:r>
+      <w:r>
+        <w:rPr>
+          <w:rFonts w:ascii="Times New Roman" w:hAnsi="Times New Roman" w:cs="Times New Roman"/>
+          <w:sz w:val="24"/>
+          <w:szCs w:val="24"/>
+        </w:rPr>
+        <w:fldChar w:fldCharType="end"/>
+      </w:r>
+      <w:r>
+        <w:rPr>
+          <w:rFonts w:ascii="Times New Roman" w:hAnsi="Times New Roman" w:cs="Times New Roman"/>
+          <w:sz w:val="24"/>
+          <w:szCs w:val="24"/>
+        </w:rPr>
+        <w:t>, an</w:t>
+      </w:r>
+      <w:r>
+        <w:rPr>
+          <w:rFonts w:ascii="Times New Roman" w:hAnsi="Times New Roman" w:cs="Times New Roman"/>
+          <w:sz w:val="24"/>
+          <w:szCs w:val="24"/>
+        </w:rPr>
+        <w:t>d these primary</w:t>
+      </w:r>
+      <w:r>
+        <w:rPr>
+          <w:rFonts w:ascii="Times New Roman" w:hAnsi="Times New Roman" w:cs="Times New Roman"/>
+          <w:sz w:val="24"/>
+          <w:szCs w:val="24"/>
+        </w:rPr>
+        <w:t xml:space="preserve"> females tend to be </w:t>
+      </w:r>
+      <w:r>
+        <w:rPr>
+          <w:rFonts w:ascii="Times New Roman" w:hAnsi="Times New Roman" w:cs="Times New Roman"/>
+          <w:sz w:val="24"/>
+          <w:szCs w:val="24"/>
+        </w:rPr>
+        <w:t xml:space="preserve">larger </w:t>
+      </w:r>
+      <w:r>
+        <w:rPr>
+          <w:rFonts w:ascii="Times New Roman" w:hAnsi="Times New Roman" w:cs="Times New Roman"/>
+          <w:sz w:val="24"/>
+          <w:szCs w:val="24"/>
+        </w:rPr>
+        <w:t>than primary males</w:t>
+      </w:r>
+      <w:r>
+        <w:rPr>
+          <w:rFonts w:ascii="Times New Roman" w:hAnsi="Times New Roman" w:cs="Times New Roman"/>
+          <w:sz w:val="24"/>
+          <w:szCs w:val="24"/>
+        </w:rPr>
+        <w:t xml:space="preserve">. Accounting for </w:t>
+      </w:r>
+      <w:r>
+        <w:rPr>
+          <w:rFonts w:ascii="Times New Roman" w:hAnsi="Times New Roman" w:cs="Times New Roman"/>
+          <w:sz w:val="24"/>
+          <w:szCs w:val="24"/>
+        </w:rPr>
+        <w:t xml:space="preserve">variation in the sex ratio </w:t>
+      </w:r>
+      <w:r>
+        <w:rPr>
+          <w:rFonts w:ascii="Times New Roman" w:hAnsi="Times New Roman" w:cs="Times New Roman"/>
+          <w:sz w:val="24"/>
+          <w:szCs w:val="24"/>
+        </w:rPr>
+        <w:t xml:space="preserve">could make the average </w:t>
+      </w:r>
+      <w:r>
+        <w:rPr>
+          <w:rFonts w:ascii="Times New Roman" w:hAnsi="Times New Roman" w:cs="Times New Roman"/>
+          <w:sz w:val="24"/>
+          <w:szCs w:val="24"/>
+        </w:rPr>
+        <w:t>size-</w:t>
+      </w:r>
+      <w:r>
+        <w:rPr>
+          <w:rFonts w:ascii="Times New Roman" w:hAnsi="Times New Roman" w:cs="Times New Roman"/>
+          <w:sz w:val="24"/>
+          <w:szCs w:val="24"/>
+        </w:rPr>
+        <w:t>at</w:t>
       </w:r>
       <w:r>
         <w:rPr>
@@ -16657,87 +17891,58 @@
           <w:sz w:val="24"/>
           <w:szCs w:val="24"/>
         </w:rPr>
-        <w:t xml:space="preserve">class strength, and in-season </w:t>
-      </w:r>
-      <w:r>
-        <w:rPr>
-          <w:rFonts w:ascii="Times New Roman" w:hAnsi="Times New Roman" w:cs="Times New Roman"/>
-          <w:sz w:val="24"/>
-          <w:szCs w:val="24"/>
-        </w:rPr>
-        <w:t xml:space="preserve">data on </w:t>
-      </w:r>
-      <w:r>
-        <w:rPr>
-          <w:rFonts w:ascii="Times New Roman" w:hAnsi="Times New Roman" w:cs="Times New Roman"/>
-          <w:sz w:val="24"/>
-          <w:szCs w:val="24"/>
-        </w:rPr>
-        <w:t>fishing effort.</w:t>
-      </w:r>
-      <w:r>
-        <w:rPr>
-          <w:rFonts w:ascii="Times New Roman" w:hAnsi="Times New Roman" w:cs="Times New Roman"/>
-          <w:sz w:val="24"/>
-          <w:szCs w:val="24"/>
-        </w:rPr>
-        <w:t xml:space="preserve"> Second, </w:t>
-      </w:r>
-      <w:r>
-        <w:rPr>
-          <w:rFonts w:ascii="Times New Roman" w:hAnsi="Times New Roman" w:cs="Times New Roman"/>
-          <w:sz w:val="24"/>
-          <w:szCs w:val="24"/>
-        </w:rPr>
-        <w:t xml:space="preserve">the </w:t>
-      </w:r>
-      <w:r>
-        <w:rPr>
-          <w:rFonts w:ascii="Times New Roman" w:hAnsi="Times New Roman" w:cs="Times New Roman"/>
-          <w:sz w:val="24"/>
-          <w:szCs w:val="24"/>
-        </w:rPr>
-        <w:t xml:space="preserve">shrimp </w:t>
-      </w:r>
-      <w:r>
-        <w:rPr>
-          <w:rFonts w:ascii="Times New Roman" w:hAnsi="Times New Roman" w:cs="Times New Roman"/>
-          <w:sz w:val="24"/>
-          <w:szCs w:val="24"/>
-        </w:rPr>
-        <w:t xml:space="preserve">population distribution generally stratifies by age, and </w:t>
-      </w:r>
-      <w:r>
-        <w:rPr>
-          <w:rFonts w:ascii="Times New Roman" w:hAnsi="Times New Roman" w:cs="Times New Roman"/>
-          <w:sz w:val="24"/>
-          <w:szCs w:val="24"/>
-        </w:rPr>
-        <w:t xml:space="preserve">shrimpers </w:t>
-      </w:r>
-      <w:r>
-        <w:rPr>
-          <w:rFonts w:ascii="Times New Roman" w:hAnsi="Times New Roman" w:cs="Times New Roman"/>
-          <w:sz w:val="24"/>
-          <w:szCs w:val="24"/>
-        </w:rPr>
-        <w:t xml:space="preserve">capitalize on this by fishing </w:t>
-      </w:r>
-      <w:r>
-        <w:rPr>
-          <w:rFonts w:ascii="Times New Roman" w:hAnsi="Times New Roman" w:cs="Times New Roman"/>
-          <w:sz w:val="24"/>
-          <w:szCs w:val="24"/>
-        </w:rPr>
-        <w:t xml:space="preserve">larger </w:t>
-      </w:r>
-      <w:r>
-        <w:rPr>
-          <w:rFonts w:ascii="Times New Roman" w:hAnsi="Times New Roman" w:cs="Times New Roman"/>
-          <w:sz w:val="24"/>
-          <w:szCs w:val="24"/>
-        </w:rPr>
-        <w:t>age</w:t>
+        <w:t>recruitment more predictable.</w:t>
+      </w:r>
+      <w:r>
+        <w:rPr>
+          <w:rFonts w:ascii="Times New Roman" w:hAnsi="Times New Roman" w:cs="Times New Roman"/>
+          <w:sz w:val="24"/>
+          <w:szCs w:val="24"/>
+        </w:rPr>
+        <w:t xml:space="preserve"> For example, if the age-2 and age-</w:t>
+      </w:r>
+      <w:proofErr w:type="gramStart"/>
+      <w:r>
+        <w:rPr>
+          <w:rFonts w:ascii="Times New Roman" w:hAnsi="Times New Roman" w:cs="Times New Roman"/>
+          <w:sz w:val="24"/>
+          <w:szCs w:val="24"/>
+        </w:rPr>
+        <w:t>3 year</w:t>
+      </w:r>
+      <w:proofErr w:type="gramEnd"/>
+      <w:r>
+        <w:rPr>
+          <w:rFonts w:ascii="Times New Roman" w:hAnsi="Times New Roman" w:cs="Times New Roman"/>
+          <w:sz w:val="24"/>
+          <w:szCs w:val="24"/>
+        </w:rPr>
+        <w:t xml:space="preserve"> classes are known to be weak, the age-1 </w:t>
+      </w:r>
+      <w:r>
+        <w:rPr>
+          <w:rFonts w:ascii="Times New Roman" w:hAnsi="Times New Roman" w:cs="Times New Roman"/>
+          <w:sz w:val="24"/>
+          <w:szCs w:val="24"/>
+        </w:rPr>
+        <w:lastRenderedPageBreak/>
+        <w:t>year class may have an above-average proportion of primary females, leading to a</w:t>
+      </w:r>
+      <w:r>
+        <w:rPr>
+          <w:rFonts w:ascii="Times New Roman" w:hAnsi="Times New Roman" w:cs="Times New Roman"/>
+          <w:sz w:val="24"/>
+          <w:szCs w:val="24"/>
+        </w:rPr>
+        <w:t xml:space="preserve"> larger</w:t>
+      </w:r>
+      <w:r>
+        <w:rPr>
+          <w:rFonts w:ascii="Times New Roman" w:hAnsi="Times New Roman" w:cs="Times New Roman"/>
+          <w:sz w:val="24"/>
+          <w:szCs w:val="24"/>
+        </w:rPr>
+        <w:t xml:space="preserve"> size</w:t>
       </w:r>
       <w:r>
         <w:rPr>
@@ -16753,15 +17958,47 @@
           <w:sz w:val="24"/>
           <w:szCs w:val="24"/>
         </w:rPr>
-        <w:t xml:space="preserve">2 and </w:t>
-      </w:r>
-      <w:r>
-        <w:rPr>
-          <w:rFonts w:ascii="Times New Roman" w:hAnsi="Times New Roman" w:cs="Times New Roman"/>
-          <w:sz w:val="24"/>
-          <w:szCs w:val="24"/>
-        </w:rPr>
-        <w:t>age-</w:t>
+        <w:t>at</w:t>
+      </w:r>
+      <w:r>
+        <w:rPr>
+          <w:rFonts w:ascii="Times New Roman" w:hAnsi="Times New Roman" w:cs="Times New Roman"/>
+          <w:sz w:val="24"/>
+          <w:szCs w:val="24"/>
+        </w:rPr>
+        <w:t>-</w:t>
+      </w:r>
+      <w:r>
+        <w:rPr>
+          <w:rFonts w:ascii="Times New Roman" w:hAnsi="Times New Roman" w:cs="Times New Roman"/>
+          <w:sz w:val="24"/>
+          <w:szCs w:val="24"/>
+        </w:rPr>
+        <w:t>recruitment.</w:t>
+      </w:r>
+      <w:r>
+        <w:rPr>
+          <w:rFonts w:ascii="Times New Roman" w:hAnsi="Times New Roman" w:cs="Times New Roman"/>
+          <w:sz w:val="24"/>
+          <w:szCs w:val="24"/>
+        </w:rPr>
+        <w:t xml:space="preserve"> In addition, </w:t>
+      </w:r>
+      <w:r>
+        <w:rPr>
+          <w:rFonts w:ascii="Times New Roman" w:hAnsi="Times New Roman" w:cs="Times New Roman"/>
+          <w:sz w:val="24"/>
+          <w:szCs w:val="24"/>
+        </w:rPr>
+        <w:t>the relative number of primary females could influence the process error estimates across the cohort’s lifespan</w:t>
+      </w:r>
+      <w:r>
+        <w:rPr>
+          <w:rFonts w:ascii="Times New Roman" w:hAnsi="Times New Roman" w:cs="Times New Roman"/>
+          <w:sz w:val="24"/>
+          <w:szCs w:val="24"/>
+        </w:rPr>
+        <w:t xml:space="preserve"> (e.g., more primary females </w:t>
       </w:r>
       <w:proofErr w:type="gramStart"/>
       <w:r>
@@ -16770,7 +18007,7 @@
           <w:sz w:val="24"/>
           <w:szCs w:val="24"/>
         </w:rPr>
-        <w:t>3 year</w:t>
+        <w:t>means</w:t>
       </w:r>
       <w:proofErr w:type="gramEnd"/>
       <w:r>
@@ -16779,111 +18016,39 @@
           <w:sz w:val="24"/>
           <w:szCs w:val="24"/>
         </w:rPr>
-        <w:t xml:space="preserve"> classes early in the season and </w:t>
-      </w:r>
-      <w:r>
-        <w:rPr>
-          <w:rFonts w:ascii="Times New Roman" w:hAnsi="Times New Roman" w:cs="Times New Roman"/>
-          <w:sz w:val="24"/>
-          <w:szCs w:val="24"/>
-        </w:rPr>
-        <w:t xml:space="preserve">smaller </w:t>
-      </w:r>
-      <w:r>
-        <w:rPr>
-          <w:rFonts w:ascii="Times New Roman" w:hAnsi="Times New Roman" w:cs="Times New Roman"/>
-          <w:sz w:val="24"/>
-          <w:szCs w:val="24"/>
-        </w:rPr>
-        <w:t>age</w:t>
-      </w:r>
-      <w:r>
-        <w:rPr>
-          <w:rFonts w:ascii="Times New Roman" w:hAnsi="Times New Roman" w:cs="Times New Roman"/>
-          <w:sz w:val="24"/>
-          <w:szCs w:val="24"/>
-        </w:rPr>
-        <w:t>-</w:t>
-      </w:r>
-      <w:r>
-        <w:rPr>
-          <w:rFonts w:ascii="Times New Roman" w:hAnsi="Times New Roman" w:cs="Times New Roman"/>
-          <w:sz w:val="24"/>
-          <w:szCs w:val="24"/>
-        </w:rPr>
-        <w:t>1 year classes later in the season. Our revenue</w:t>
-      </w:r>
-      <w:r>
-        <w:rPr>
-          <w:rFonts w:ascii="Times New Roman" w:hAnsi="Times New Roman" w:cs="Times New Roman"/>
-          <w:sz w:val="24"/>
-          <w:szCs w:val="24"/>
-        </w:rPr>
-        <w:t>-</w:t>
-      </w:r>
-      <w:r>
-        <w:rPr>
-          <w:rFonts w:ascii="Times New Roman" w:hAnsi="Times New Roman" w:cs="Times New Roman"/>
-          <w:sz w:val="24"/>
-          <w:szCs w:val="24"/>
-        </w:rPr>
-        <w:t>per</w:t>
-      </w:r>
-      <w:r>
-        <w:rPr>
-          <w:rFonts w:ascii="Times New Roman" w:hAnsi="Times New Roman" w:cs="Times New Roman"/>
-          <w:sz w:val="24"/>
-          <w:szCs w:val="24"/>
-        </w:rPr>
-        <w:t>-</w:t>
-      </w:r>
-      <w:r>
-        <w:rPr>
-          <w:rFonts w:ascii="Times New Roman" w:hAnsi="Times New Roman" w:cs="Times New Roman"/>
-          <w:sz w:val="24"/>
-          <w:szCs w:val="24"/>
-        </w:rPr>
-        <w:t xml:space="preserve">recruit model assumes constant </w:t>
-      </w:r>
-      <w:r>
-        <w:rPr>
-          <w:rFonts w:ascii="Times New Roman" w:hAnsi="Times New Roman" w:cs="Times New Roman"/>
-          <w:sz w:val="24"/>
-          <w:szCs w:val="24"/>
-        </w:rPr>
-        <w:t xml:space="preserve">monthly </w:t>
-      </w:r>
-      <w:r>
-        <w:rPr>
-          <w:rFonts w:ascii="Times New Roman" w:hAnsi="Times New Roman" w:cs="Times New Roman"/>
-          <w:sz w:val="24"/>
-          <w:szCs w:val="24"/>
-        </w:rPr>
-        <w:t xml:space="preserve">fishing mortality on each year class </w:t>
-      </w:r>
-      <w:r>
-        <w:rPr>
-          <w:rFonts w:ascii="Times New Roman" w:hAnsi="Times New Roman" w:cs="Times New Roman"/>
-          <w:sz w:val="24"/>
-          <w:szCs w:val="24"/>
-        </w:rPr>
-        <w:t xml:space="preserve">within and across </w:t>
-      </w:r>
-      <w:r>
-        <w:rPr>
-          <w:rFonts w:ascii="Times New Roman" w:hAnsi="Times New Roman" w:cs="Times New Roman"/>
-          <w:sz w:val="24"/>
-          <w:szCs w:val="24"/>
-        </w:rPr>
-        <w:t>season</w:t>
-      </w:r>
-      <w:r>
-        <w:rPr>
-          <w:rFonts w:ascii="Times New Roman" w:hAnsi="Times New Roman" w:cs="Times New Roman"/>
-          <w:sz w:val="24"/>
-          <w:szCs w:val="24"/>
-        </w:rPr>
-        <w:t>s</w:t>
+        <w:t xml:space="preserve"> </w:t>
+      </w:r>
+      <w:r>
+        <w:rPr>
+          <w:rFonts w:ascii="Times New Roman" w:hAnsi="Times New Roman" w:cs="Times New Roman"/>
+          <w:sz w:val="24"/>
+          <w:szCs w:val="24"/>
+        </w:rPr>
+        <w:t xml:space="preserve">shrimp have already reaped the “female size bump” and there is </w:t>
+      </w:r>
+      <w:r>
+        <w:rPr>
+          <w:rFonts w:ascii="Times New Roman" w:hAnsi="Times New Roman" w:cs="Times New Roman"/>
+          <w:sz w:val="24"/>
+          <w:szCs w:val="24"/>
+        </w:rPr>
+        <w:t xml:space="preserve">less growth during </w:t>
+      </w:r>
+      <w:r>
+        <w:rPr>
+          <w:rFonts w:ascii="Times New Roman" w:hAnsi="Times New Roman" w:cs="Times New Roman"/>
+          <w:sz w:val="24"/>
+          <w:szCs w:val="24"/>
+        </w:rPr>
+        <w:t>older life stages</w:t>
+      </w:r>
+      <w:r>
+        <w:rPr>
+          <w:rFonts w:ascii="Times New Roman" w:hAnsi="Times New Roman" w:cs="Times New Roman"/>
+          <w:sz w:val="24"/>
+          <w:szCs w:val="24"/>
+        </w:rPr>
+        <w:t>)</w:t>
       </w:r>
       <w:r>
         <w:rPr>
@@ -16899,577 +18064,13 @@
           <w:sz w:val="24"/>
           <w:szCs w:val="24"/>
         </w:rPr>
-        <w:t xml:space="preserve"> This means</w:t>
-      </w:r>
-      <w:r>
-        <w:rPr>
-          <w:rFonts w:ascii="Times New Roman" w:hAnsi="Times New Roman" w:cs="Times New Roman"/>
-          <w:sz w:val="24"/>
-          <w:szCs w:val="24"/>
-        </w:rPr>
-        <w:t xml:space="preserve"> that the fishery may effectively be delayed in most years for newly recruited shrimp, in particular</w:t>
-      </w:r>
-      <w:r>
-        <w:rPr>
-          <w:rFonts w:ascii="Times New Roman" w:hAnsi="Times New Roman" w:cs="Times New Roman"/>
-          <w:sz w:val="24"/>
-          <w:szCs w:val="24"/>
-        </w:rPr>
-        <w:t xml:space="preserve">, and monthly fishing mortality rates when the </w:t>
-      </w:r>
-      <w:r>
-        <w:rPr>
-          <w:rFonts w:ascii="Times New Roman" w:hAnsi="Times New Roman" w:cs="Times New Roman"/>
-          <w:sz w:val="24"/>
-          <w:szCs w:val="24"/>
-        </w:rPr>
-        <w:t>year-</w:t>
-      </w:r>
-      <w:r>
-        <w:rPr>
-          <w:rFonts w:ascii="Times New Roman" w:hAnsi="Times New Roman" w:cs="Times New Roman"/>
-          <w:sz w:val="24"/>
-          <w:szCs w:val="24"/>
-        </w:rPr>
-        <w:t>classes are being targeted may be higher than the range reported</w:t>
-      </w:r>
-      <w:r>
-        <w:rPr>
-          <w:rFonts w:ascii="Times New Roman" w:hAnsi="Times New Roman" w:cs="Times New Roman"/>
-          <w:sz w:val="24"/>
-          <w:szCs w:val="24"/>
-        </w:rPr>
-        <w:t xml:space="preserve">. </w:t>
-      </w:r>
-      <w:r>
-        <w:rPr>
-          <w:rFonts w:ascii="Times New Roman" w:hAnsi="Times New Roman" w:cs="Times New Roman"/>
-          <w:sz w:val="24"/>
-          <w:szCs w:val="24"/>
-        </w:rPr>
-        <w:t>Finally</w:t>
-      </w:r>
-      <w:r>
-        <w:rPr>
-          <w:rFonts w:ascii="Times New Roman" w:hAnsi="Times New Roman" w:cs="Times New Roman"/>
-          <w:sz w:val="24"/>
-          <w:szCs w:val="24"/>
-        </w:rPr>
-        <w:t xml:space="preserve">, shrimp are </w:t>
-      </w:r>
-      <w:r>
-        <w:rPr>
-          <w:rFonts w:ascii="Times New Roman" w:hAnsi="Times New Roman" w:cs="Times New Roman"/>
-          <w:sz w:val="24"/>
-          <w:szCs w:val="24"/>
-        </w:rPr>
-        <w:t>protandrous hermaphrodites</w:t>
-      </w:r>
-      <w:r>
-        <w:rPr>
-          <w:rFonts w:ascii="Times New Roman" w:hAnsi="Times New Roman" w:cs="Times New Roman"/>
-          <w:sz w:val="24"/>
-          <w:szCs w:val="24"/>
-        </w:rPr>
-        <w:t xml:space="preserve"> and sexually dimorphic</w:t>
-      </w:r>
-      <w:r>
-        <w:rPr>
-          <w:rFonts w:ascii="Times New Roman" w:hAnsi="Times New Roman" w:cs="Times New Roman"/>
-          <w:sz w:val="24"/>
-          <w:szCs w:val="24"/>
-        </w:rPr>
-        <w:t>, but we did not account for either of these factors. Furthermore, more primary females are observed when the age-2 and age-3 year classes are weak</w:t>
-      </w:r>
-      <w:r>
-        <w:rPr>
-          <w:rFonts w:ascii="Times New Roman" w:hAnsi="Times New Roman" w:cs="Times New Roman"/>
-          <w:sz w:val="24"/>
-          <w:szCs w:val="24"/>
-        </w:rPr>
         <w:t xml:space="preserve"> </w:t>
-      </w:r>
-      <w:r>
-        <w:rPr>
-          <w:rFonts w:ascii="Times New Roman" w:hAnsi="Times New Roman" w:cs="Times New Roman"/>
-          <w:sz w:val="24"/>
-          <w:szCs w:val="24"/>
-        </w:rPr>
-        <w:fldChar w:fldCharType="begin"/>
-      </w:r>
-      <w:r>
-        <w:rPr>
-          <w:rFonts w:ascii="Times New Roman" w:hAnsi="Times New Roman" w:cs="Times New Roman"/>
-          <w:sz w:val="24"/>
-          <w:szCs w:val="24"/>
-        </w:rPr>
-        <w:instrText xml:space="preserve"> ADDIN ZOTERO_ITEM CSL_CITATION {"citationID":"rWeNXqpV","properties":{"formattedCitation":"(Charnov and Hannah, 2002)","plainCitation":"(Charnov and Hannah, 2002)","noteIndex":0},"citationItems":[{"id":6631,"uris":["http://zotero.org/users/783258/items/RJQ5NCDN"],"itemData":{"id":6631,"type":"article-journal","container-title":"Evolutionary Ecology Research","issue":"2","note":"publisher: Evolutionary Ecology, Ltd.","page":"239–246","source":"Google Scholar","title":"Shrimp adjust their sex ratio to fluctuating age distributions","volume":"4","author":[{"family":"Charnov","given":"Eric L."},{"family":"Hannah","given":"Robert W."}],"issued":{"date-parts":[["2002"]]}}}],"schema":"https://github.com/citation-style-language/schema/raw/master/csl-citation.json"} </w:instrText>
-      </w:r>
-      <w:r>
-        <w:rPr>
-          <w:rFonts w:ascii="Times New Roman" w:hAnsi="Times New Roman" w:cs="Times New Roman"/>
-          <w:sz w:val="24"/>
-          <w:szCs w:val="24"/>
-        </w:rPr>
-        <w:fldChar w:fldCharType="separate"/>
-      </w:r>
-      <w:r>
-        <w:rPr>
-          <w:rFonts w:ascii="Times New Roman" w:hAnsi="Times New Roman" w:cs="Times New Roman"/>
-          <w:sz w:val="24"/>
-        </w:rPr>
-        <w:t>(Charnov and Hannah, 2002)</w:t>
-      </w:r>
-      <w:r>
-        <w:rPr>
-          <w:rFonts w:ascii="Times New Roman" w:hAnsi="Times New Roman" w:cs="Times New Roman"/>
-          <w:sz w:val="24"/>
-          <w:szCs w:val="24"/>
-        </w:rPr>
-        <w:fldChar w:fldCharType="end"/>
-      </w:r>
-      <w:r>
-        <w:rPr>
-          <w:rFonts w:ascii="Times New Roman" w:hAnsi="Times New Roman" w:cs="Times New Roman"/>
-          <w:sz w:val="24"/>
-          <w:szCs w:val="24"/>
-        </w:rPr>
-        <w:t>, an</w:t>
-      </w:r>
-      <w:r>
-        <w:rPr>
-          <w:rFonts w:ascii="Times New Roman" w:hAnsi="Times New Roman" w:cs="Times New Roman"/>
-          <w:sz w:val="24"/>
-          <w:szCs w:val="24"/>
-        </w:rPr>
-        <w:t>d these primary</w:t>
-      </w:r>
-      <w:r>
-        <w:rPr>
-          <w:rFonts w:ascii="Times New Roman" w:hAnsi="Times New Roman" w:cs="Times New Roman"/>
-          <w:sz w:val="24"/>
-          <w:szCs w:val="24"/>
-        </w:rPr>
-        <w:t xml:space="preserve"> females tend to be </w:t>
-      </w:r>
-      <w:r>
-        <w:rPr>
-          <w:rFonts w:ascii="Times New Roman" w:hAnsi="Times New Roman" w:cs="Times New Roman"/>
-          <w:sz w:val="24"/>
-          <w:szCs w:val="24"/>
-        </w:rPr>
-        <w:t xml:space="preserve">larger </w:t>
-      </w:r>
-      <w:r>
-        <w:rPr>
-          <w:rFonts w:ascii="Times New Roman" w:hAnsi="Times New Roman" w:cs="Times New Roman"/>
-          <w:sz w:val="24"/>
-          <w:szCs w:val="24"/>
-        </w:rPr>
-        <w:t>than primary males</w:t>
-      </w:r>
-      <w:r>
-        <w:rPr>
-          <w:rFonts w:ascii="Times New Roman" w:hAnsi="Times New Roman" w:cs="Times New Roman"/>
-          <w:sz w:val="24"/>
-          <w:szCs w:val="24"/>
-        </w:rPr>
-        <w:t xml:space="preserve">. Accounting for </w:t>
-      </w:r>
-      <w:r>
-        <w:rPr>
-          <w:rFonts w:ascii="Times New Roman" w:hAnsi="Times New Roman" w:cs="Times New Roman"/>
-          <w:sz w:val="24"/>
-          <w:szCs w:val="24"/>
-        </w:rPr>
-        <w:t xml:space="preserve">variation in the sex ratio </w:t>
-      </w:r>
-      <w:r>
-        <w:rPr>
-          <w:rFonts w:ascii="Times New Roman" w:hAnsi="Times New Roman" w:cs="Times New Roman"/>
-          <w:sz w:val="24"/>
-          <w:szCs w:val="24"/>
-        </w:rPr>
-        <w:t xml:space="preserve">could make the average </w:t>
-      </w:r>
-      <w:r>
-        <w:rPr>
-          <w:rFonts w:ascii="Times New Roman" w:hAnsi="Times New Roman" w:cs="Times New Roman"/>
-          <w:sz w:val="24"/>
-          <w:szCs w:val="24"/>
-        </w:rPr>
-        <w:t>size-</w:t>
-      </w:r>
-      <w:r>
-        <w:rPr>
-          <w:rFonts w:ascii="Times New Roman" w:hAnsi="Times New Roman" w:cs="Times New Roman"/>
-          <w:sz w:val="24"/>
-          <w:szCs w:val="24"/>
-        </w:rPr>
-        <w:t>at</w:t>
-      </w:r>
-      <w:r>
-        <w:rPr>
-          <w:rFonts w:ascii="Times New Roman" w:hAnsi="Times New Roman" w:cs="Times New Roman"/>
-          <w:sz w:val="24"/>
-          <w:szCs w:val="24"/>
-        </w:rPr>
-        <w:t>-</w:t>
-      </w:r>
-      <w:r>
-        <w:rPr>
-          <w:rFonts w:ascii="Times New Roman" w:hAnsi="Times New Roman" w:cs="Times New Roman"/>
-          <w:sz w:val="24"/>
-          <w:szCs w:val="24"/>
-        </w:rPr>
-        <w:t>recruitment more predictable.</w:t>
-      </w:r>
-      <w:r>
-        <w:rPr>
-          <w:rFonts w:ascii="Times New Roman" w:hAnsi="Times New Roman" w:cs="Times New Roman"/>
-          <w:sz w:val="24"/>
-          <w:szCs w:val="24"/>
-        </w:rPr>
-        <w:t xml:space="preserve"> For example, if the age-2 and age-</w:t>
-      </w:r>
-      <w:proofErr w:type="gramStart"/>
-      <w:r>
-        <w:rPr>
-          <w:rFonts w:ascii="Times New Roman" w:hAnsi="Times New Roman" w:cs="Times New Roman"/>
-          <w:sz w:val="24"/>
-          <w:szCs w:val="24"/>
-        </w:rPr>
-        <w:t>3 year</w:t>
-      </w:r>
-      <w:proofErr w:type="gramEnd"/>
-      <w:r>
-        <w:rPr>
-          <w:rFonts w:ascii="Times New Roman" w:hAnsi="Times New Roman" w:cs="Times New Roman"/>
-          <w:sz w:val="24"/>
-          <w:szCs w:val="24"/>
-        </w:rPr>
-        <w:t xml:space="preserve"> classes are known to be weak, the age-1 year class may have an above-average proportion of primary females, leading to a</w:t>
-      </w:r>
-      <w:r>
-        <w:rPr>
-          <w:rFonts w:ascii="Times New Roman" w:hAnsi="Times New Roman" w:cs="Times New Roman"/>
-          <w:sz w:val="24"/>
-          <w:szCs w:val="24"/>
-        </w:rPr>
-        <w:t xml:space="preserve"> larger</w:t>
-      </w:r>
-      <w:r>
-        <w:rPr>
-          <w:rFonts w:ascii="Times New Roman" w:hAnsi="Times New Roman" w:cs="Times New Roman"/>
-          <w:sz w:val="24"/>
-          <w:szCs w:val="24"/>
-        </w:rPr>
-        <w:t xml:space="preserve"> size</w:t>
-      </w:r>
-      <w:r>
-        <w:rPr>
-          <w:rFonts w:ascii="Times New Roman" w:hAnsi="Times New Roman" w:cs="Times New Roman"/>
-          <w:sz w:val="24"/>
-          <w:szCs w:val="24"/>
-        </w:rPr>
-        <w:t>-</w:t>
-      </w:r>
-      <w:r>
-        <w:rPr>
-          <w:rFonts w:ascii="Times New Roman" w:hAnsi="Times New Roman" w:cs="Times New Roman"/>
-          <w:sz w:val="24"/>
-          <w:szCs w:val="24"/>
-        </w:rPr>
-        <w:t>at</w:t>
-      </w:r>
-      <w:r>
-        <w:rPr>
-          <w:rFonts w:ascii="Times New Roman" w:hAnsi="Times New Roman" w:cs="Times New Roman"/>
-          <w:sz w:val="24"/>
-          <w:szCs w:val="24"/>
-        </w:rPr>
-        <w:t>-</w:t>
-      </w:r>
-      <w:r>
-        <w:rPr>
-          <w:rFonts w:ascii="Times New Roman" w:hAnsi="Times New Roman" w:cs="Times New Roman"/>
-          <w:sz w:val="24"/>
-          <w:szCs w:val="24"/>
-        </w:rPr>
-        <w:t>recruitment.</w:t>
-      </w:r>
-      <w:r>
-        <w:rPr>
-          <w:rFonts w:ascii="Times New Roman" w:hAnsi="Times New Roman" w:cs="Times New Roman"/>
-          <w:sz w:val="24"/>
-          <w:szCs w:val="24"/>
-        </w:rPr>
-        <w:t xml:space="preserve"> In addition, </w:t>
-      </w:r>
-      <w:r>
-        <w:rPr>
-          <w:rFonts w:ascii="Times New Roman" w:hAnsi="Times New Roman" w:cs="Times New Roman"/>
-          <w:sz w:val="24"/>
-          <w:szCs w:val="24"/>
-        </w:rPr>
-        <w:t>the relative number of primary females could influence the process error estimates across the cohort’s lifespan</w:t>
-      </w:r>
-      <w:r>
-        <w:rPr>
-          <w:rFonts w:ascii="Times New Roman" w:hAnsi="Times New Roman" w:cs="Times New Roman"/>
-          <w:sz w:val="24"/>
-          <w:szCs w:val="24"/>
-        </w:rPr>
-        <w:t xml:space="preserve"> (e.g., more primary females </w:t>
-      </w:r>
-      <w:proofErr w:type="gramStart"/>
-      <w:r>
-        <w:rPr>
-          <w:rFonts w:ascii="Times New Roman" w:hAnsi="Times New Roman" w:cs="Times New Roman"/>
-          <w:sz w:val="24"/>
-          <w:szCs w:val="24"/>
-        </w:rPr>
-        <w:t>means</w:t>
-      </w:r>
-      <w:proofErr w:type="gramEnd"/>
-      <w:r>
-        <w:rPr>
-          <w:rFonts w:ascii="Times New Roman" w:hAnsi="Times New Roman" w:cs="Times New Roman"/>
-          <w:sz w:val="24"/>
-          <w:szCs w:val="24"/>
-        </w:rPr>
-        <w:t xml:space="preserve"> </w:t>
-      </w:r>
-      <w:r>
-        <w:rPr>
-          <w:rFonts w:ascii="Times New Roman" w:hAnsi="Times New Roman" w:cs="Times New Roman"/>
-          <w:sz w:val="24"/>
-          <w:szCs w:val="24"/>
-        </w:rPr>
-        <w:t xml:space="preserve">shrimp have already reaped the “female size bump” and there is </w:t>
-      </w:r>
-      <w:r>
-        <w:rPr>
-          <w:rFonts w:ascii="Times New Roman" w:hAnsi="Times New Roman" w:cs="Times New Roman"/>
-          <w:sz w:val="24"/>
-          <w:szCs w:val="24"/>
-        </w:rPr>
-        <w:t xml:space="preserve">less growth during </w:t>
-      </w:r>
-      <w:r>
-        <w:rPr>
-          <w:rFonts w:ascii="Times New Roman" w:hAnsi="Times New Roman" w:cs="Times New Roman"/>
-          <w:sz w:val="24"/>
-          <w:szCs w:val="24"/>
-        </w:rPr>
-        <w:t>older life stages</w:t>
-      </w:r>
-      <w:r>
-        <w:rPr>
-          <w:rFonts w:ascii="Times New Roman" w:hAnsi="Times New Roman" w:cs="Times New Roman"/>
-          <w:sz w:val="24"/>
-          <w:szCs w:val="24"/>
-        </w:rPr>
-        <w:t>)</w:t>
-      </w:r>
-      <w:r>
-        <w:rPr>
-          <w:rFonts w:ascii="Times New Roman" w:hAnsi="Times New Roman" w:cs="Times New Roman"/>
-          <w:sz w:val="24"/>
-          <w:szCs w:val="24"/>
-        </w:rPr>
-        <w:t>.</w:t>
-      </w:r>
-      <w:r>
-        <w:rPr>
-          <w:rFonts w:ascii="Times New Roman" w:hAnsi="Times New Roman" w:cs="Times New Roman"/>
-          <w:sz w:val="24"/>
-          <w:szCs w:val="24"/>
-        </w:rPr>
-        <w:t xml:space="preserve"> </w:t>
-      </w:r>
-      <w:r>
-        <w:rPr>
-          <w:rFonts w:ascii="Times New Roman" w:hAnsi="Times New Roman" w:cs="Times New Roman"/>
-          <w:sz w:val="24"/>
-          <w:szCs w:val="24"/>
-          <w:highlight w:val="yellow"/>
-        </w:rPr>
-        <w:t xml:space="preserve">Other caveats I could include: </w:t>
-      </w:r>
-      <w:r>
-        <w:rPr>
-          <w:rFonts w:ascii="Times New Roman" w:hAnsi="Times New Roman" w:cs="Times New Roman"/>
-          <w:sz w:val="24"/>
-          <w:szCs w:val="24"/>
-          <w:highlight w:val="yellow"/>
-        </w:rPr>
-        <w:t xml:space="preserve">condition </w:t>
-      </w:r>
-      <w:commentRangeStart w:id="14"/>
-      <w:r>
-        <w:rPr>
-          <w:rFonts w:ascii="Times New Roman" w:hAnsi="Times New Roman" w:cs="Times New Roman"/>
-          <w:sz w:val="24"/>
-          <w:szCs w:val="24"/>
-          <w:highlight w:val="yellow"/>
-        </w:rPr>
-        <w:t>factor</w:t>
-      </w:r>
-      <w:commentRangeEnd w:id="14"/>
-      <w:r>
-        <w:rPr>
-          <w:rStyle w:val="CommentReference"/>
-        </w:rPr>
-        <w:commentReference w:id="14"/>
-      </w:r>
-      <w:r>
-        <w:rPr>
-          <w:rFonts w:ascii="Times New Roman" w:hAnsi="Times New Roman" w:cs="Times New Roman"/>
-          <w:sz w:val="24"/>
-          <w:szCs w:val="24"/>
-          <w:highlight w:val="yellow"/>
-        </w:rPr>
-        <w:t xml:space="preserve"> (</w:t>
-      </w:r>
-      <w:commentRangeStart w:id="15"/>
-      <w:r>
-        <w:rPr>
-          <w:rFonts w:ascii="Times New Roman" w:hAnsi="Times New Roman" w:cs="Times New Roman"/>
-          <w:sz w:val="24"/>
-          <w:szCs w:val="24"/>
-          <w:highlight w:val="yellow"/>
-        </w:rPr>
-        <w:t>Scott, is there anything to cite on this</w:t>
-      </w:r>
-      <w:commentRangeEnd w:id="15"/>
-      <w:r>
-        <w:rPr>
-          <w:rStyle w:val="CommentReference"/>
-        </w:rPr>
-        <w:commentReference w:id="15"/>
-      </w:r>
-      <w:r>
-        <w:rPr>
-          <w:rFonts w:ascii="Times New Roman" w:hAnsi="Times New Roman" w:cs="Times New Roman"/>
-          <w:sz w:val="24"/>
-          <w:szCs w:val="24"/>
-          <w:highlight w:val="yellow"/>
-        </w:rPr>
-        <w:t>?</w:t>
-      </w:r>
-      <w:r>
-        <w:rPr>
-          <w:rFonts w:ascii="Times New Roman" w:hAnsi="Times New Roman" w:cs="Times New Roman"/>
-          <w:sz w:val="24"/>
-          <w:szCs w:val="24"/>
-          <w:highlight w:val="yellow"/>
-        </w:rPr>
-        <w:t>)</w:t>
-      </w:r>
-      <w:r>
-        <w:rPr>
-          <w:rFonts w:ascii="Times New Roman" w:hAnsi="Times New Roman" w:cs="Times New Roman"/>
-          <w:sz w:val="24"/>
-          <w:szCs w:val="24"/>
-          <w:highlight w:val="yellow"/>
-        </w:rPr>
-        <w:t xml:space="preserve">, </w:t>
-      </w:r>
-      <w:commentRangeStart w:id="16"/>
-      <w:r>
-        <w:rPr>
-          <w:rFonts w:ascii="Times New Roman" w:hAnsi="Times New Roman" w:cs="Times New Roman"/>
-          <w:sz w:val="24"/>
-          <w:szCs w:val="24"/>
-          <w:highlight w:val="yellow"/>
-        </w:rPr>
-        <w:t>ageing methods, other? But am also trying not to have this paragraph be half of the discussion</w:t>
-      </w:r>
-      <w:r>
-        <w:rPr>
-          <w:rFonts w:ascii="Times New Roman" w:hAnsi="Times New Roman" w:cs="Times New Roman"/>
-          <w:sz w:val="24"/>
-          <w:szCs w:val="24"/>
-          <w:highlight w:val="yellow"/>
-        </w:rPr>
-        <w:t xml:space="preserve"> so if you suggest adding something </w:t>
-      </w:r>
-      <w:r>
-        <w:rPr>
-          <w:rFonts w:ascii="Times New Roman" w:hAnsi="Times New Roman" w:cs="Times New Roman"/>
-          <w:sz w:val="24"/>
-          <w:szCs w:val="24"/>
-          <w:highlight w:val="yellow"/>
-        </w:rPr>
-        <w:t>consider</w:t>
-      </w:r>
-      <w:r>
-        <w:rPr>
-          <w:rFonts w:ascii="Times New Roman" w:hAnsi="Times New Roman" w:cs="Times New Roman"/>
-          <w:sz w:val="24"/>
-          <w:szCs w:val="24"/>
-          <w:highlight w:val="yellow"/>
-        </w:rPr>
-        <w:t xml:space="preserve"> also</w:t>
-      </w:r>
-      <w:r>
-        <w:rPr>
-          <w:rFonts w:ascii="Times New Roman" w:hAnsi="Times New Roman" w:cs="Times New Roman"/>
-          <w:sz w:val="24"/>
-          <w:szCs w:val="24"/>
-          <w:highlight w:val="yellow"/>
-        </w:rPr>
-        <w:t xml:space="preserve"> suggesting </w:t>
-      </w:r>
-      <w:r>
-        <w:rPr>
-          <w:rFonts w:ascii="Times New Roman" w:hAnsi="Times New Roman" w:cs="Times New Roman"/>
-          <w:sz w:val="24"/>
-          <w:szCs w:val="24"/>
-          <w:highlight w:val="yellow"/>
-        </w:rPr>
-        <w:t xml:space="preserve">taking something </w:t>
-      </w:r>
-      <w:commentRangeStart w:id="17"/>
-      <w:r>
-        <w:rPr>
-          <w:rFonts w:ascii="Times New Roman" w:hAnsi="Times New Roman" w:cs="Times New Roman"/>
-          <w:sz w:val="24"/>
-          <w:szCs w:val="24"/>
-          <w:highlight w:val="yellow"/>
-        </w:rPr>
-        <w:t>out</w:t>
-      </w:r>
-      <w:commentRangeEnd w:id="17"/>
-      <w:r>
-        <w:rPr>
-          <w:rStyle w:val="CommentReference"/>
-        </w:rPr>
-        <w:commentReference w:id="17"/>
-      </w:r>
-      <w:commentRangeEnd w:id="16"/>
-      <w:r>
-        <w:rPr>
-          <w:rStyle w:val="CommentReference"/>
-        </w:rPr>
-        <w:commentReference w:id="16"/>
-      </w:r>
-      <w:r>
-        <w:rPr>
-          <w:rFonts w:ascii="Times New Roman" w:hAnsi="Times New Roman" w:cs="Times New Roman"/>
-          <w:sz w:val="24"/>
-          <w:szCs w:val="24"/>
-          <w:highlight w:val="yellow"/>
-        </w:rPr>
-        <w:t>…</w:t>
       </w:r>
     </w:p>
     <w:p>
       <w:pPr>
         <w:keepNext/>
-        <w:spacing w:before="240" w:after="0" w:line="240" w:lineRule="auto"/>
-        <w:jc w:val="both"/>
+        <w:spacing w:before="240" w:after="0" w:line="480" w:lineRule="auto"/>
         <w:rPr>
           <w:rFonts w:ascii="Times New Roman" w:hAnsi="Times New Roman" w:cs="Times New Roman"/>
           <w:b/>
@@ -17493,8 +18094,7 @@
     </w:p>
     <w:p>
       <w:pPr>
-        <w:spacing w:after="0" w:line="240" w:lineRule="auto"/>
-        <w:jc w:val="both"/>
+        <w:spacing w:after="0" w:line="480" w:lineRule="auto"/>
         <w:rPr>
           <w:rFonts w:ascii="Times New Roman" w:hAnsi="Times New Roman" w:cs="Times New Roman"/>
           <w:sz w:val="24"/>
@@ -17571,7 +18171,7 @@
           <w:sz w:val="24"/>
           <w:szCs w:val="24"/>
         </w:rPr>
-        <w:instrText xml:space="preserve"> ADDIN ZOTERO_ITEM CSL_CITATION {"citationID":"7whoFnca","properties":{"formattedCitation":"(Free et al., 2023)","plainCitation":"(Free et al., 2023)","noteIndex":0},"citationItems":[{"id":6665,"uris":["http://zotero.org/users/783258/items/K26FFXPP"],"itemData":{"id":6665,"type":"article-journal","abstract":"Marine heatwaves are increasingly affecting marine ecosystems, with cascading impacts on coastal economies, communities, and food systems. Studies of heatwaves provide crucial insights into potential ecosystem shifts under future climate change and put fisheries social-ecological systems through “stress tests” that expose both vulnerabilities and resilience. The 2014–16 Northeast Pacific heatwave was the strongest and longest marine heatwave on record and resulted in profound ecological changes that impacted fisheries, fisheries management, and human livelihoods. Here, we synthesize the impacts of the 2014–2016 marine heatwave on US and Canada West Coast fisheries and extract key lessons for preparing global fisheries science, management, and industries for the future. We set the stage with a brief review of the impacts of the heatwave on marine ecosystems and the first systematic analysis of the economic impacts of these changes on commercial and recreational fisheries. We then examine ten key case studies that provide instructive examples of the complex and surprising challenges that heatwaves pose to fisheries social-ecological systems. These reveal important insights into improving the resilience of monitoring and management and increasing adaptive capacity to future stressors. Key recommendations include: (1) expanding monitoring to enhance mechanistic understanding, provide early warning signals, and improve predictions of impacts; (2) increasing the flexibility, adaptiveness, and inclusiveness of management where possible; (3) using simulation testing to help guide management decisions; and (4) enhancing the adaptive capacity of fishing communities by promoting engagement, flexibility, experimentation, and failsafes. These advancements are important as global fisheries prepare for a changing ocean.","container-title":"Fish and Fisheries","DOI":"10.1111/faf.12753","ISSN":"1467-2979","issue":"4","language":"en","license":"© 2023 The Authors. Fish and Fisheries published by John Wiley &amp; Sons Ltd.","note":"_eprint: https://onlinelibrary.wiley.com/doi/pdf/10.1111/faf.12753","page":"652-674","source":"Wiley Online Library","title":"Impact of the 2014–2016 marine heatwave on US and Canada West Coast fisheries: Surprises and lessons from key case studies","title-short":"Impact of the 2014–2016 marine heatwave on US and Canada West Coast fisheries","volume":"24","author":[{"family":"Free","given":"Christopher M."},{"family":"Anderson","given":"Sean C."},{"family":"Hellmers","given":"Elizabeth A."},{"family":"Muhling","given":"Barbara A."},{"family":"Navarro","given":"Michael O."},{"family":"Richerson","given":"Kate"},{"family":"Rogers","given":"Lauren A."},{"family":"Satterthwaite","given":"William H."},{"family":"Thompson","given":"Andrew R."},{"family":"Burt","given":"Jenn M."},{"family":"Gaines","given":"Steven D."},{"family":"Marshall","given":"Kristin N."},{"family":"White","given":"J. Wilson"},{"family":"Bellquist","given":"Lyall F."}],"issued":{"date-parts":[["2023"]]}}}],"schema":"https://github.com/citation-style-language/schema/raw/master/csl-citation.json"} </w:instrText>
+        <w:instrText xml:space="preserve"> ADDIN ZOTERO_ITEM CSL_CITATION {"citationID":"7whoFnca","properties":{"formattedCitation":"(Free et al. 2023)","plainCitation":"(Free et al. 2023)","noteIndex":0},"citationItems":[{"id":6665,"uris":["http://zotero.org/users/783258/items/K26FFXPP"],"itemData":{"id":6665,"type":"article-journal","abstract":"Marine heatwaves are increasingly affecting marine ecosystems, with cascading impacts on coastal economies, communities, and food systems. Studies of heatwaves provide crucial insights into potential ecosystem shifts under future climate change and put fisheries social-ecological systems through “stress tests” that expose both vulnerabilities and resilience. The 2014–16 Northeast Pacific heatwave was the strongest and longest marine heatwave on record and resulted in profound ecological changes that impacted fisheries, fisheries management, and human livelihoods. Here, we synthesize the impacts of the 2014–2016 marine heatwave on US and Canada West Coast fisheries and extract key lessons for preparing global fisheries science, management, and industries for the future. We set the stage with a brief review of the impacts of the heatwave on marine ecosystems and the first systematic analysis of the economic impacts of these changes on commercial and recreational fisheries. We then examine ten key case studies that provide instructive examples of the complex and surprising challenges that heatwaves pose to fisheries social-ecological systems. These reveal important insights into improving the resilience of monitoring and management and increasing adaptive capacity to future stressors. Key recommendations include: (1) expanding monitoring to enhance mechanistic understanding, provide early warning signals, and improve predictions of impacts; (2) increasing the flexibility, adaptiveness, and inclusiveness of management where possible; (3) using simulation testing to help guide management decisions; and (4) enhancing the adaptive capacity of fishing communities by promoting engagement, flexibility, experimentation, and failsafes. These advancements are important as global fisheries prepare for a changing ocean.","container-title":"Fish and Fisheries","DOI":"10.1111/faf.12753","ISSN":"1467-2979","issue":"4","language":"en","license":"© 2023 The Authors. Fish and Fisheries published by John Wiley &amp; Sons Ltd.","note":"_eprint: https://onlinelibrary.wiley.com/doi/pdf/10.1111/faf.12753","page":"652-674","source":"Wiley Online Library","title":"Impact of the 2014–2016 marine heatwave on US and Canada West Coast fisheries: Surprises and lessons from key case studies","title-short":"Impact of the 2014–2016 marine heatwave on US and Canada West Coast fisheries","volume":"24","author":[{"family":"Free","given":"Christopher M."},{"family":"Anderson","given":"Sean C."},{"family":"Hellmers","given":"Elizabeth A."},{"family":"Muhling","given":"Barbara A."},{"family":"Navarro","given":"Michael O."},{"family":"Richerson","given":"Kate"},{"family":"Rogers","given":"Lauren A."},{"family":"Satterthwaite","given":"William H."},{"family":"Thompson","given":"Andrew R."},{"family":"Burt","given":"Jenn M."},{"family":"Gaines","given":"Steven D."},{"family":"Marshall","given":"Kristin N."},{"family":"White","given":"J. Wilson"},{"family":"Bellquist","given":"Lyall F."}],"issued":{"date-parts":[["2023"]]}}}],"schema":"https://github.com/citation-style-language/schema/raw/master/csl-citation.json"} </w:instrText>
       </w:r>
       <w:r>
         <w:rPr>
@@ -17586,7 +18186,7 @@
           <w:rFonts w:ascii="Times New Roman" w:hAnsi="Times New Roman" w:cs="Times New Roman"/>
           <w:sz w:val="24"/>
         </w:rPr>
-        <w:t>(Free et al., 2023)</w:t>
+        <w:t>(Free et al. 2023)</w:t>
       </w:r>
       <w:r>
         <w:rPr>
@@ -17690,6 +18290,237 @@
           <w:sz w:val="24"/>
           <w:szCs w:val="24"/>
         </w:rPr>
+        <w:t xml:space="preserve"> Therefore, sustainable fishery management that prioritizes population and ecosystem health while </w:t>
+      </w:r>
+      <w:r>
+        <w:rPr>
+          <w:rFonts w:ascii="Times New Roman" w:hAnsi="Times New Roman" w:cs="Times New Roman"/>
+          <w:sz w:val="24"/>
+          <w:szCs w:val="24"/>
+        </w:rPr>
+        <w:t xml:space="preserve">also seeking to </w:t>
+      </w:r>
+      <w:r>
+        <w:rPr>
+          <w:rFonts w:ascii="Times New Roman" w:hAnsi="Times New Roman" w:cs="Times New Roman"/>
+          <w:sz w:val="24"/>
+          <w:szCs w:val="24"/>
+        </w:rPr>
+        <w:t>maximiz</w:t>
+      </w:r>
+      <w:r>
+        <w:rPr>
+          <w:rFonts w:ascii="Times New Roman" w:hAnsi="Times New Roman" w:cs="Times New Roman"/>
+          <w:sz w:val="24"/>
+          <w:szCs w:val="24"/>
+        </w:rPr>
+        <w:t>e</w:t>
+      </w:r>
+      <w:r>
+        <w:rPr>
+          <w:rFonts w:ascii="Times New Roman" w:hAnsi="Times New Roman" w:cs="Times New Roman"/>
+          <w:sz w:val="24"/>
+          <w:szCs w:val="24"/>
+        </w:rPr>
+        <w:t xml:space="preserve"> fishing revenue</w:t>
+      </w:r>
+      <w:r>
+        <w:rPr>
+          <w:rFonts w:ascii="Times New Roman" w:hAnsi="Times New Roman" w:cs="Times New Roman"/>
+          <w:sz w:val="24"/>
+          <w:szCs w:val="24"/>
+        </w:rPr>
+        <w:t xml:space="preserve"> can help sustain and stabilize </w:t>
+      </w:r>
+      <w:r>
+        <w:rPr>
+          <w:rFonts w:ascii="Times New Roman" w:hAnsi="Times New Roman" w:cs="Times New Roman"/>
+          <w:sz w:val="24"/>
+          <w:szCs w:val="24"/>
+        </w:rPr>
+        <w:t xml:space="preserve">local </w:t>
+      </w:r>
+      <w:r>
+        <w:rPr>
+          <w:rFonts w:ascii="Times New Roman" w:hAnsi="Times New Roman" w:cs="Times New Roman"/>
+          <w:sz w:val="24"/>
+          <w:szCs w:val="24"/>
+        </w:rPr>
+        <w:t xml:space="preserve">coastal economies by allowing them to rely on a diversity of fisheries </w:t>
+      </w:r>
+      <w:r>
+        <w:rPr>
+          <w:rFonts w:ascii="Times New Roman" w:hAnsi="Times New Roman" w:cs="Times New Roman"/>
+          <w:sz w:val="24"/>
+          <w:szCs w:val="24"/>
+        </w:rPr>
+        <w:fldChar w:fldCharType="begin"/>
+      </w:r>
+      <w:r>
+        <w:rPr>
+          <w:rFonts w:ascii="Times New Roman" w:hAnsi="Times New Roman" w:cs="Times New Roman"/>
+          <w:sz w:val="24"/>
+          <w:szCs w:val="24"/>
+        </w:rPr>
+        <w:instrText xml:space="preserve"> ADDIN ZOTERO_ITEM CSL_CITATION {"citationID":"qtklqzQU","properties":{"unsorted":true,"formattedCitation":"(Kasperski and Holland 2013; Sethi et al. 2014; Oken et al. 2021)","plainCitation":"(Kasperski and Holland 2013; Sethi et al. 2014; Oken et al. 2021)","noteIndex":0},"citationItems":[{"id":370,"uris":["http://zotero.org/users/783258/items/L3HCDWX5"],"itemData":{"id":370,"type":"article-journal","abstract":"Catches and prices from many fisheries exhibit high interannual variability, leading to variability in the income derived by fishery participants. The economic risk posed by this may be mitigated in some cases if individuals participate in several different fisheries, particularly if revenues from those fisheries are uncorrelated or vary asynchronously. We construct indices of gross income diversification from fisheries at the level of individual vessels and find that the income of the current fleet of vessels on the US West Coast and in Alaska is less diverse than at any point in the past 30 y. We also find a dome-shaped relationship between the variability of individuals' income and income diversification, which implies that a small amount of diversification does not reduce income risk but that higher levels of diversification can substantially reduce the variability of income from fishing. Moving from a single fishery strategy to a 50-25-25 split in revenues reduces the expected coefficient of variation of gross revenues between 24% and 65% for the vessels included in this study. The increasing access restrictions in many marine fisheries through license reductions and moratoriums have the potential to limit fishermen's ability to diversify their income risk across multiple fisheries. Catch share programs often result in consolidation initially and may reduce diversification. However, catch share programs also make it feasible for fishermen to build a portfolio of harvest privileges and potentially reduce their income risk. Therefore, catch share programs create both threats and opportunities for fishermen wishing to maintain diversified fishing strategies.","container-title":"Proceedings of the National Academy of Sciences","DOI":"10.1073/pnas.1212278110","ISSN":"0027-8424, 1091-6490","issue":"6","journalAbbreviation":"PNAS","language":"en","note":"PMID: 23341621","page":"2076-2081","source":"www.pnas.org","title":"Income diversification and risk for fishermen","volume":"110","author":[{"family":"Kasperski","given":"Stephen"},{"family":"Holland","given":"Daniel S."}],"issued":{"date-parts":[["2013",2,5]]}}},{"id":369,"uris":["http://zotero.org/users/783258/items/RSK8X9DW"],"itemData":{"id":369,"type":"article-journal","container-title":"Marine Policy","page":"134–141","source":"Google Scholar","title":"Alaskan fishing community revenues and the stabilizing role of fishing portfolios","volume":"48","author":[{"family":"Sethi","given":"Suresh Andrew"},{"family":"Reimer","given":"Matthew"},{"family":"Knapp","given":"Gunnar"}],"issued":{"date-parts":[["2014"]]}}},{"id":2777,"uris":["http://zotero.org/users/783258/items/N4VD4G9G"],"itemData":{"id":2777,"type":"article-journal","container-title":"Ecological Applications","issue":"4","note":"publisher: Wiley Online Library","page":"e2307","source":"Google Scholar","title":"The effects of population synchrony, life history, and access constraints on benefits from fishing portfolios","volume":"31","author":[{"family":"Oken","given":"Kiva L."},{"family":"Holland","given":"Daniel S."},{"family":"Punt","given":"André E."}],"issued":{"date-parts":[["2021"]]}}}],"schema":"https://github.com/citation-style-language/schema/raw/master/csl-citation.json"} </w:instrText>
+      </w:r>
+      <w:r>
+        <w:rPr>
+          <w:rFonts w:ascii="Times New Roman" w:hAnsi="Times New Roman" w:cs="Times New Roman"/>
+          <w:sz w:val="24"/>
+          <w:szCs w:val="24"/>
+        </w:rPr>
+        <w:fldChar w:fldCharType="separate"/>
+      </w:r>
+      <w:r>
+        <w:rPr>
+          <w:rFonts w:ascii="Times New Roman" w:hAnsi="Times New Roman" w:cs="Times New Roman"/>
+          <w:sz w:val="24"/>
+        </w:rPr>
+        <w:t>(Kasperski and Holland 2013; Sethi et al. 2014; Oken et al. 2021)</w:t>
+      </w:r>
+      <w:r>
+        <w:rPr>
+          <w:rFonts w:ascii="Times New Roman" w:hAnsi="Times New Roman" w:cs="Times New Roman"/>
+          <w:sz w:val="24"/>
+          <w:szCs w:val="24"/>
+        </w:rPr>
+        <w:fldChar w:fldCharType="end"/>
+      </w:r>
+      <w:r>
+        <w:rPr>
+          <w:rFonts w:ascii="Times New Roman" w:hAnsi="Times New Roman" w:cs="Times New Roman"/>
+          <w:sz w:val="24"/>
+          <w:szCs w:val="24"/>
+        </w:rPr>
+        <w:t xml:space="preserve">. </w:t>
+      </w:r>
+      <w:r>
+        <w:rPr>
+          <w:rFonts w:ascii="Times New Roman" w:hAnsi="Times New Roman" w:cs="Times New Roman"/>
+          <w:sz w:val="24"/>
+          <w:szCs w:val="24"/>
+        </w:rPr>
+        <w:t>The work in this study</w:t>
+      </w:r>
+      <w:r>
+        <w:rPr>
+          <w:rFonts w:ascii="Times New Roman" w:hAnsi="Times New Roman" w:cs="Times New Roman"/>
+          <w:sz w:val="24"/>
+          <w:szCs w:val="24"/>
+        </w:rPr>
+        <w:t xml:space="preserve"> can inform when the fishery </w:t>
+      </w:r>
+      <w:r>
+        <w:rPr>
+          <w:rFonts w:ascii="Times New Roman" w:hAnsi="Times New Roman" w:cs="Times New Roman"/>
+          <w:sz w:val="24"/>
+          <w:szCs w:val="24"/>
+        </w:rPr>
+        <w:t xml:space="preserve">should </w:t>
+      </w:r>
+      <w:r>
+        <w:rPr>
+          <w:rFonts w:ascii="Times New Roman" w:hAnsi="Times New Roman" w:cs="Times New Roman"/>
+          <w:sz w:val="24"/>
+          <w:szCs w:val="24"/>
+        </w:rPr>
+        <w:t>open each year in different management areas along the coast,</w:t>
+      </w:r>
+      <w:r>
+        <w:rPr>
+          <w:rFonts w:ascii="Times New Roman" w:hAnsi="Times New Roman" w:cs="Times New Roman"/>
+          <w:sz w:val="24"/>
+          <w:szCs w:val="24"/>
+        </w:rPr>
+        <w:t xml:space="preserve"> giving targeted advice on when and where it should be delayed,</w:t>
+      </w:r>
+      <w:r>
+        <w:rPr>
+          <w:rFonts w:ascii="Times New Roman" w:hAnsi="Times New Roman" w:cs="Times New Roman"/>
+          <w:sz w:val="24"/>
+          <w:szCs w:val="24"/>
+        </w:rPr>
+        <w:t xml:space="preserve"> thus help</w:t>
+      </w:r>
+      <w:r>
+        <w:rPr>
+          <w:rFonts w:ascii="Times New Roman" w:hAnsi="Times New Roman" w:cs="Times New Roman"/>
+          <w:sz w:val="24"/>
+          <w:szCs w:val="24"/>
+        </w:rPr>
+        <w:t xml:space="preserve">ing to </w:t>
+      </w:r>
+      <w:r>
+        <w:rPr>
+          <w:rFonts w:ascii="Times New Roman" w:hAnsi="Times New Roman" w:cs="Times New Roman"/>
+          <w:sz w:val="24"/>
+          <w:szCs w:val="24"/>
+        </w:rPr>
+        <w:t>maximize fishing revenue each year</w:t>
+      </w:r>
+      <w:r>
+        <w:rPr>
+          <w:rFonts w:ascii="Times New Roman" w:hAnsi="Times New Roman" w:cs="Times New Roman"/>
+          <w:sz w:val="24"/>
+          <w:szCs w:val="24"/>
+        </w:rPr>
+        <w:t xml:space="preserve">. </w:t>
+      </w:r>
+      <w:r>
+        <w:rPr>
+          <w:rFonts w:ascii="Times New Roman" w:hAnsi="Times New Roman" w:cs="Times New Roman"/>
+          <w:sz w:val="24"/>
+          <w:szCs w:val="24"/>
+        </w:rPr>
+        <w:t>However, t</w:t>
+      </w:r>
+      <w:r>
+        <w:rPr>
+          <w:rFonts w:ascii="Times New Roman" w:hAnsi="Times New Roman" w:cs="Times New Roman"/>
+          <w:sz w:val="24"/>
+          <w:szCs w:val="24"/>
+        </w:rPr>
+        <w:t xml:space="preserve">emporal diversification, that is, </w:t>
+      </w:r>
+      <w:r>
+        <w:rPr>
+          <w:rFonts w:ascii="Times New Roman" w:hAnsi="Times New Roman" w:cs="Times New Roman"/>
+          <w:sz w:val="24"/>
+          <w:szCs w:val="24"/>
+        </w:rPr>
+        <w:t xml:space="preserve">spreading fishing activities evenly across </w:t>
+      </w:r>
+      <w:r>
+        <w:rPr>
+          <w:rFonts w:ascii="Times New Roman" w:hAnsi="Times New Roman" w:cs="Times New Roman"/>
+          <w:sz w:val="24"/>
+          <w:szCs w:val="24"/>
+        </w:rPr>
+        <w:t>year</w:t>
+      </w:r>
+      <w:r>
+        <w:rPr>
+          <w:rFonts w:ascii="Times New Roman" w:hAnsi="Times New Roman" w:cs="Times New Roman"/>
+          <w:sz w:val="24"/>
+          <w:szCs w:val="24"/>
+        </w:rPr>
+        <w:t xml:space="preserve">, is also a key way that </w:t>
+      </w:r>
+      <w:r>
+        <w:rPr>
+          <w:rFonts w:ascii="Times New Roman" w:hAnsi="Times New Roman" w:cs="Times New Roman"/>
+          <w:sz w:val="24"/>
+          <w:szCs w:val="24"/>
+        </w:rPr>
+        <w:t>fishery participants</w:t>
+      </w:r>
+      <w:r>
+        <w:rPr>
+          <w:rFonts w:ascii="Times New Roman" w:hAnsi="Times New Roman" w:cs="Times New Roman"/>
+          <w:sz w:val="24"/>
+          <w:szCs w:val="24"/>
+        </w:rPr>
         <w:t xml:space="preserve"> </w:t>
       </w:r>
       <w:r>
@@ -17698,64 +18529,263 @@
           <w:sz w:val="24"/>
           <w:szCs w:val="24"/>
         </w:rPr>
+        <w:t>reduce risk and make full use of their fishing capital</w:t>
+      </w:r>
+      <w:r>
+        <w:rPr>
+          <w:rFonts w:ascii="Times New Roman" w:hAnsi="Times New Roman" w:cs="Times New Roman"/>
+          <w:sz w:val="24"/>
+          <w:szCs w:val="24"/>
+        </w:rPr>
+        <w:t xml:space="preserve"> </w:t>
+      </w:r>
+      <w:r>
+        <w:rPr>
+          <w:rFonts w:ascii="Times New Roman" w:hAnsi="Times New Roman" w:cs="Times New Roman"/>
+          <w:sz w:val="24"/>
+          <w:szCs w:val="24"/>
+        </w:rPr>
+        <w:fldChar w:fldCharType="begin"/>
+      </w:r>
+      <w:r>
+        <w:rPr>
+          <w:rFonts w:ascii="Times New Roman" w:hAnsi="Times New Roman" w:cs="Times New Roman"/>
+          <w:sz w:val="24"/>
+          <w:szCs w:val="24"/>
+        </w:rPr>
+        <w:instrText xml:space="preserve"> ADDIN ZOTERO_ITEM CSL_CITATION {"citationID":"pmfcpzKx","properties":{"unsorted":true,"formattedCitation":"(Oken et al. 2021; Abbott et al. 2023)","plainCitation":"(Oken et al. 2021; Abbott et al. 2023)","noteIndex":0},"citationItems":[{"id":2777,"uris":["http://zotero.org/users/783258/items/N4VD4G9G"],"itemData":{"id":2777,"type":"article-journal","container-title":"Ecological Applications","issue":"4","note":"publisher: Wiley Online Library","page":"e2307","source":"Google Scholar","title":"The effects of population synchrony, life history, and access constraints on benefits from fishing portfolios","volume":"31","author":[{"family":"Oken","given":"Kiva L."},{"family":"Holland","given":"Daniel S."},{"family":"Punt","given":"André E."}],"issued":{"date-parts":[["2021"]]}}},{"id":6671,"uris":["http://zotero.org/users/783258/items/B668IKYN"],"itemData":{"id":6671,"type":"article-journal","abstract":"Diversification within fisheries operations can serve as an important form of self-insurance against natural, regulatory and market risks to fishers' livelihoods. Diversification can take many forms, and yet the literature has primarily emphasised diversification across species to the exclusion of spatial and temporal dimensions of diversification. We analyse trends in diversification across species, space and time for all fishers along the entire continental West Coast of the United States from 1990 to 2015. Our findings reveal the importance of untangling both compositional (i.e. driven by changes in fleet composition) and individual (i.e. driven by within-owner changes in diversification strategies) dimensions of diversification by showing how these effects have moved in contrary directions for all three forms of diversification. We also demonstrate how increases in temporal diversification have overwhelmed the overall stability of species and spatial diversification to leave the current fleet less exposed to financial variability compared to in the early 1990s.","container-title":"Fish and Fisheries","DOI":"10.1111/faf.12712","ISSN":"1467-2979","issue":"1","language":"en","license":"© 2022 John Wiley &amp; Sons Ltd.","note":"_eprint: https://onlinelibrary.wiley.com/doi/pdf/10.1111/faf.12712","page":"93-110","source":"Wiley Online Library","title":"Species, space and time: A quarter century of fishers' diversification strategies on the US West Coast","title-short":"Species, space and time","volume":"24","author":[{"family":"Abbott","given":"Joshua K."},{"family":"Sakai","given":"Yutaro"},{"family":"Holland","given":"Daniel S."}],"issued":{"date-parts":[["2023"]]}}}],"schema":"https://github.com/citation-style-language/schema/raw/master/csl-citation.json"} </w:instrText>
+      </w:r>
+      <w:r>
+        <w:rPr>
+          <w:rFonts w:ascii="Times New Roman" w:hAnsi="Times New Roman" w:cs="Times New Roman"/>
+          <w:sz w:val="24"/>
+          <w:szCs w:val="24"/>
+        </w:rPr>
+        <w:fldChar w:fldCharType="separate"/>
+      </w:r>
+      <w:r>
+        <w:rPr>
+          <w:rFonts w:ascii="Times New Roman" w:hAnsi="Times New Roman" w:cs="Times New Roman"/>
+          <w:sz w:val="24"/>
+        </w:rPr>
+        <w:t>(Oken et al. 2021; Abbott et al. 2023)</w:t>
+      </w:r>
+      <w:r>
+        <w:rPr>
+          <w:rFonts w:ascii="Times New Roman" w:hAnsi="Times New Roman" w:cs="Times New Roman"/>
+          <w:sz w:val="24"/>
+          <w:szCs w:val="24"/>
+        </w:rPr>
+        <w:fldChar w:fldCharType="end"/>
+      </w:r>
+      <w:r>
+        <w:rPr>
+          <w:rFonts w:ascii="Times New Roman" w:hAnsi="Times New Roman" w:cs="Times New Roman"/>
+          <w:sz w:val="24"/>
+          <w:szCs w:val="24"/>
+        </w:rPr>
+        <w:t xml:space="preserve">. </w:t>
+      </w:r>
+      <w:r>
+        <w:rPr>
+          <w:rFonts w:ascii="Times New Roman" w:hAnsi="Times New Roman" w:cs="Times New Roman"/>
+          <w:sz w:val="24"/>
+          <w:szCs w:val="24"/>
+        </w:rPr>
+        <w:t xml:space="preserve">Changing the time of year that the </w:t>
+      </w:r>
+      <w:r>
+        <w:rPr>
+          <w:rFonts w:ascii="Times New Roman" w:hAnsi="Times New Roman" w:cs="Times New Roman"/>
+          <w:sz w:val="24"/>
+          <w:szCs w:val="24"/>
+        </w:rPr>
+        <w:t xml:space="preserve">shrimp </w:t>
+      </w:r>
+      <w:r>
+        <w:rPr>
+          <w:rFonts w:ascii="Times New Roman" w:hAnsi="Times New Roman" w:cs="Times New Roman"/>
+          <w:sz w:val="24"/>
+          <w:szCs w:val="24"/>
+        </w:rPr>
+        <w:t xml:space="preserve">fishery operates may impact the temporal diversity </w:t>
+      </w:r>
+      <w:r>
+        <w:rPr>
+          <w:rFonts w:ascii="Times New Roman" w:hAnsi="Times New Roman" w:cs="Times New Roman"/>
+          <w:sz w:val="24"/>
+          <w:szCs w:val="24"/>
+        </w:rPr>
+        <w:t xml:space="preserve">that </w:t>
+      </w:r>
+      <w:r>
+        <w:rPr>
+          <w:rFonts w:ascii="Times New Roman" w:hAnsi="Times New Roman" w:cs="Times New Roman"/>
+          <w:sz w:val="24"/>
+          <w:szCs w:val="24"/>
+        </w:rPr>
+        <w:t xml:space="preserve">it </w:t>
+      </w:r>
+      <w:r>
+        <w:rPr>
+          <w:rFonts w:ascii="Times New Roman" w:hAnsi="Times New Roman" w:cs="Times New Roman"/>
+          <w:sz w:val="24"/>
+          <w:szCs w:val="24"/>
+        </w:rPr>
+        <w:t>provides</w:t>
+      </w:r>
+      <w:r>
+        <w:rPr>
+          <w:rFonts w:ascii="Times New Roman" w:hAnsi="Times New Roman" w:cs="Times New Roman"/>
+          <w:sz w:val="24"/>
+          <w:szCs w:val="24"/>
+        </w:rPr>
+        <w:t>.</w:t>
+      </w:r>
+      <w:r>
+        <w:rPr>
+          <w:rFonts w:ascii="Times New Roman" w:hAnsi="Times New Roman" w:cs="Times New Roman"/>
+          <w:sz w:val="24"/>
+          <w:szCs w:val="24"/>
+        </w:rPr>
+        <w:t xml:space="preserve"> </w:t>
+      </w:r>
+      <w:r>
+        <w:rPr>
+          <w:rFonts w:ascii="Times New Roman" w:hAnsi="Times New Roman" w:cs="Times New Roman"/>
+          <w:sz w:val="24"/>
+          <w:szCs w:val="24"/>
+        </w:rPr>
+        <w:t xml:space="preserve">Shrimpers </w:t>
+      </w:r>
+      <w:r>
+        <w:rPr>
+          <w:rFonts w:ascii="Times New Roman" w:hAnsi="Times New Roman" w:cs="Times New Roman"/>
+          <w:sz w:val="24"/>
+          <w:szCs w:val="24"/>
+        </w:rPr>
+        <w:t>themselves have initiated discussions on delaying the opening of the shrimp fishery.</w:t>
+      </w:r>
+      <w:r>
+        <w:rPr>
+          <w:rFonts w:ascii="Times New Roman" w:hAnsi="Times New Roman" w:cs="Times New Roman"/>
+          <w:sz w:val="24"/>
+          <w:szCs w:val="24"/>
+        </w:rPr>
+        <w:t xml:space="preserve"> Our r</w:t>
+      </w:r>
+      <w:r>
+        <w:rPr>
+          <w:rFonts w:ascii="Times New Roman" w:hAnsi="Times New Roman" w:cs="Times New Roman"/>
+          <w:sz w:val="24"/>
+          <w:szCs w:val="24"/>
+        </w:rPr>
+        <w:t xml:space="preserve">esults </w:t>
+      </w:r>
+      <w:r>
+        <w:rPr>
+          <w:rFonts w:ascii="Times New Roman" w:hAnsi="Times New Roman" w:cs="Times New Roman"/>
+          <w:sz w:val="24"/>
+          <w:szCs w:val="24"/>
+        </w:rPr>
+        <w:t xml:space="preserve">here </w:t>
+      </w:r>
+      <w:r>
+        <w:rPr>
+          <w:rFonts w:ascii="Times New Roman" w:hAnsi="Times New Roman" w:cs="Times New Roman"/>
+          <w:sz w:val="24"/>
+          <w:szCs w:val="24"/>
+        </w:rPr>
+        <w:t>do not suggest large economic benefits associated with changing the season dates that would be likely to outweigh other considerations that season opening is based on.</w:t>
+      </w:r>
+      <w:r>
+        <w:rPr>
+          <w:rFonts w:ascii="Times New Roman" w:hAnsi="Times New Roman" w:cs="Times New Roman"/>
+          <w:sz w:val="24"/>
+          <w:szCs w:val="24"/>
+        </w:rPr>
+        <w:t xml:space="preserve"> </w:t>
+      </w:r>
+      <w:r>
+        <w:rPr>
+          <w:rFonts w:ascii="Times New Roman" w:hAnsi="Times New Roman" w:cs="Times New Roman"/>
+          <w:sz w:val="24"/>
+          <w:szCs w:val="24"/>
+        </w:rPr>
+        <w:t>However</w:t>
+      </w:r>
+      <w:r>
+        <w:rPr>
+          <w:rFonts w:ascii="Times New Roman" w:hAnsi="Times New Roman" w:cs="Times New Roman"/>
+          <w:sz w:val="24"/>
+          <w:szCs w:val="24"/>
+        </w:rPr>
+        <w:t xml:space="preserve">, as with </w:t>
+      </w:r>
+      <w:r>
+        <w:rPr>
+          <w:rFonts w:ascii="Times New Roman" w:hAnsi="Times New Roman" w:cs="Times New Roman"/>
+          <w:sz w:val="24"/>
+          <w:szCs w:val="24"/>
+        </w:rPr>
+        <w:t>many</w:t>
+      </w:r>
+      <w:r>
+        <w:rPr>
+          <w:rFonts w:ascii="Times New Roman" w:hAnsi="Times New Roman" w:cs="Times New Roman"/>
+          <w:sz w:val="24"/>
+          <w:szCs w:val="24"/>
+        </w:rPr>
+        <w:t xml:space="preserve"> </w:t>
+      </w:r>
+      <w:r>
+        <w:rPr>
+          <w:rFonts w:ascii="Times New Roman" w:hAnsi="Times New Roman" w:cs="Times New Roman"/>
+          <w:sz w:val="24"/>
+          <w:szCs w:val="24"/>
+        </w:rPr>
+        <w:t>fishery management decisions,</w:t>
+      </w:r>
+      <w:r>
+        <w:rPr>
+          <w:rFonts w:ascii="Times New Roman" w:hAnsi="Times New Roman" w:cs="Times New Roman"/>
+          <w:sz w:val="24"/>
+          <w:szCs w:val="24"/>
+        </w:rPr>
+        <w:t xml:space="preserve"> the </w:t>
+      </w:r>
+      <w:r>
+        <w:rPr>
+          <w:rFonts w:ascii="Times New Roman" w:hAnsi="Times New Roman" w:cs="Times New Roman"/>
+          <w:sz w:val="24"/>
+          <w:szCs w:val="24"/>
+        </w:rPr>
         <w:lastRenderedPageBreak/>
-        <w:t xml:space="preserve">Therefore, sustainable fishery management that prioritizes population and ecosystem health while </w:t>
-      </w:r>
-      <w:r>
-        <w:rPr>
-          <w:rFonts w:ascii="Times New Roman" w:hAnsi="Times New Roman" w:cs="Times New Roman"/>
-          <w:sz w:val="24"/>
-          <w:szCs w:val="24"/>
-        </w:rPr>
-        <w:t xml:space="preserve">also seeking to </w:t>
-      </w:r>
-      <w:r>
-        <w:rPr>
-          <w:rFonts w:ascii="Times New Roman" w:hAnsi="Times New Roman" w:cs="Times New Roman"/>
-          <w:sz w:val="24"/>
-          <w:szCs w:val="24"/>
-        </w:rPr>
-        <w:t>maximiz</w:t>
-      </w:r>
-      <w:r>
-        <w:rPr>
-          <w:rFonts w:ascii="Times New Roman" w:hAnsi="Times New Roman" w:cs="Times New Roman"/>
-          <w:sz w:val="24"/>
-          <w:szCs w:val="24"/>
-        </w:rPr>
-        <w:t>e</w:t>
-      </w:r>
-      <w:r>
-        <w:rPr>
-          <w:rFonts w:ascii="Times New Roman" w:hAnsi="Times New Roman" w:cs="Times New Roman"/>
-          <w:sz w:val="24"/>
-          <w:szCs w:val="24"/>
-        </w:rPr>
-        <w:t xml:space="preserve"> fishing revenue</w:t>
-      </w:r>
-      <w:r>
-        <w:rPr>
-          <w:rFonts w:ascii="Times New Roman" w:hAnsi="Times New Roman" w:cs="Times New Roman"/>
-          <w:sz w:val="24"/>
-          <w:szCs w:val="24"/>
-        </w:rPr>
-        <w:t xml:space="preserve"> can help sustain and stabilize </w:t>
-      </w:r>
-      <w:r>
-        <w:rPr>
-          <w:rFonts w:ascii="Times New Roman" w:hAnsi="Times New Roman" w:cs="Times New Roman"/>
-          <w:sz w:val="24"/>
-          <w:szCs w:val="24"/>
-        </w:rPr>
-        <w:t xml:space="preserve">local </w:t>
-      </w:r>
-      <w:r>
-        <w:rPr>
-          <w:rFonts w:ascii="Times New Roman" w:hAnsi="Times New Roman" w:cs="Times New Roman"/>
-          <w:sz w:val="24"/>
-          <w:szCs w:val="24"/>
-        </w:rPr>
-        <w:t xml:space="preserve">coastal economies by allowing them to rely on a diversity of fisheries </w:t>
+        <w:t>fishing community should have an opportunity to respond to</w:t>
+      </w:r>
+      <w:r>
+        <w:rPr>
+          <w:rFonts w:ascii="Times New Roman" w:hAnsi="Times New Roman" w:cs="Times New Roman"/>
+          <w:sz w:val="24"/>
+          <w:szCs w:val="24"/>
+        </w:rPr>
+        <w:t xml:space="preserve"> any significant changes to the timing of the fishery </w:t>
+      </w:r>
+      <w:r>
+        <w:rPr>
+          <w:rFonts w:ascii="Times New Roman" w:hAnsi="Times New Roman" w:cs="Times New Roman"/>
+          <w:sz w:val="24"/>
+          <w:szCs w:val="24"/>
+        </w:rPr>
+        <w:t>to ensure their goals and priorities are being considered</w:t>
+      </w:r>
+      <w:r>
+        <w:rPr>
+          <w:rFonts w:ascii="Times New Roman" w:hAnsi="Times New Roman" w:cs="Times New Roman"/>
+          <w:sz w:val="24"/>
+          <w:szCs w:val="24"/>
+        </w:rPr>
+        <w:t xml:space="preserve"> </w:t>
       </w:r>
       <w:r>
         <w:rPr>
@@ -17771,7 +18801,7 @@
           <w:sz w:val="24"/>
           <w:szCs w:val="24"/>
         </w:rPr>
-        <w:instrText xml:space="preserve"> ADDIN ZOTERO_ITEM CSL_CITATION {"citationID":"qtklqzQU","properties":{"unsorted":true,"formattedCitation":"(Kasperski and Holland, 2013; Sethi et al., 2014; Oken et al., 2021)","plainCitation":"(Kasperski and Holland, 2013; Sethi et al., 2014; Oken et al., 2021)","noteIndex":0},"citationItems":[{"id":370,"uris":["http://zotero.org/users/783258/items/L3HCDWX5"],"itemData":{"id":370,"type":"article-journal","abstract":"Catches and prices from many fisheries exhibit high interannual variability, leading to variability in the income derived by fishery participants. The economic risk posed by this may be mitigated in some cases if individuals participate in several different fisheries, particularly if revenues from those fisheries are uncorrelated or vary asynchronously. We construct indices of gross income diversification from fisheries at the level of individual vessels and find that the income of the current fleet of vessels on the US West Coast and in Alaska is less diverse than at any point in the past 30 y. We also find a dome-shaped relationship between the variability of individuals' income and income diversification, which implies that a small amount of diversification does not reduce income risk but that higher levels of diversification can substantially reduce the variability of income from fishing. Moving from a single fishery strategy to a 50-25-25 split in revenues reduces the expected coefficient of variation of gross revenues between 24% and 65% for the vessels included in this study. The increasing access restrictions in many marine fisheries through license reductions and moratoriums have the potential to limit fishermen's ability to diversify their income risk across multiple fisheries. Catch share programs often result in consolidation initially and may reduce diversification. However, catch share programs also make it feasible for fishermen to build a portfolio of harvest privileges and potentially reduce their income risk. Therefore, catch share programs create both threats and opportunities for fishermen wishing to maintain diversified fishing strategies.","container-title":"Proceedings of the National Academy of Sciences","DOI":"10.1073/pnas.1212278110","ISSN":"0027-8424, 1091-6490","issue":"6","journalAbbreviation":"PNAS","language":"en","note":"PMID: 23341621","page":"2076-2081","source":"www.pnas.org","title":"Income diversification and risk for fishermen","volume":"110","author":[{"family":"Kasperski","given":"Stephen"},{"family":"Holland","given":"Daniel S."}],"issued":{"date-parts":[["2013",2,5]]}}},{"id":369,"uris":["http://zotero.org/users/783258/items/RSK8X9DW"],"itemData":{"id":369,"type":"article-journal","container-title":"Marine Policy","page":"134–141","source":"Google Scholar","title":"Alaskan fishing community revenues and the stabilizing role of fishing portfolios","volume":"48","author":[{"family":"Sethi","given":"Suresh Andrew"},{"family":"Reimer","given":"Matthew"},{"family":"Knapp","given":"Gunnar"}],"issued":{"date-parts":[["2014"]]}}},{"id":2777,"uris":["http://zotero.org/users/783258/items/N4VD4G9G"],"itemData":{"id":2777,"type":"article-journal","container-title":"Ecological Applications","issue":"4","note":"publisher: Wiley Online Library","page":"e2307","source":"Google Scholar","title":"The effects of population synchrony, life history, and access constraints on benefits from fishing portfolios","volume":"31","author":[{"family":"Oken","given":"Kiva L."},{"family":"Holland","given":"Daniel S."},{"family":"Punt","given":"André E."}],"issued":{"date-parts":[["2021"]]}}}],"schema":"https://github.com/citation-style-language/schema/raw/master/csl-citation.json"} </w:instrText>
+        <w:instrText xml:space="preserve"> ADDIN ZOTERO_ITEM CSL_CITATION {"citationID":"Po940so7","properties":{"formattedCitation":"(Wiber et al. 2004)","plainCitation":"(Wiber et al. 2004)","noteIndex":0},"citationItems":[{"id":6674,"uris":["http://zotero.org/users/783258/items/8IIBYHQA"],"itemData":{"id":6674,"type":"article-journal","abstract":"This paper reports on a project to engage researchers and fishers together in adapting social science approaches to the purposes and the constraints of community-based fisher organizations. The work was carried out in the Scotia–Fundy Region of Atlantic Canada (the Bay of Fundy and Scotian Shelf). Its rationale reflects arguments that (1) effective community-based management requires that managers are able to pose and address social science questions, (2) participatory research, involving true cooperation in all stages, can support this process, and (3) there is a need to overcome practical and methodological barriers faced in developing participatory research protocols, to serve the needs of community-based management while not demanding excessive transaction costs. In this paper, we report on work with fisher organizations, both aboriginal and non-aboriginal, in which social science priorities were set by each organization, and small-scale research projects designed and carried out to meet these needs. This work identified interests among fishers in research on three different levels of meaning: (1) practical livelihood concerns, including what, when and where to fish, and with what intensity of effort, (2) social, economic and political issues (e.g., on institutional structures, politics of access and allocation, overlap and conflict between regulatory regimes), and (3) values and ethics that implicitly or explicitly guide policy development and implementation. Several research themes proved crucial, including those of power sharing, defining boundaries of a community-based group, access and equity, designing effective management plans, enforcement, and scaling up for effective regional and ecosystem-wide management. The research results demonstrate the effectiveness of extending participatory methods to challenge traditional scientific notions of the research process.","container-title":"Marine Policy","DOI":"10.1016/j.marpol.2003.10.020","ISSN":"0308-597X","issue":"6","journalAbbreviation":"Marine Policy","page":"459-468","source":"ScienceDirect","title":"Participatory research supporting community-based fishery management","volume":"28","author":[{"family":"Wiber","given":"Melanie"},{"family":"Berkes","given":"Fikret"},{"family":"Charles","given":"Anthony"},{"family":"Kearney","given":"John"}],"issued":{"date-parts":[["2004",11,1]]}}}],"schema":"https://github.com/citation-style-language/schema/raw/master/csl-citation.json"} </w:instrText>
       </w:r>
       <w:r>
         <w:rPr>
@@ -17786,7 +18816,7 @@
           <w:rFonts w:ascii="Times New Roman" w:hAnsi="Times New Roman" w:cs="Times New Roman"/>
           <w:sz w:val="24"/>
         </w:rPr>
-        <w:t>(Kasperski and Holland, 2013; Sethi et al., 2014; Oken et al., 2021)</w:t>
+        <w:t>(Wiber et al. 2004)</w:t>
       </w:r>
       <w:r>
         <w:rPr>
@@ -17802,127 +18832,7 @@
           <w:sz w:val="24"/>
           <w:szCs w:val="24"/>
         </w:rPr>
-        <w:t xml:space="preserve">. </w:t>
-      </w:r>
-      <w:r>
-        <w:rPr>
-          <w:rFonts w:ascii="Times New Roman" w:hAnsi="Times New Roman" w:cs="Times New Roman"/>
-          <w:sz w:val="24"/>
-          <w:szCs w:val="24"/>
-        </w:rPr>
-        <w:t>The work in this study</w:t>
-      </w:r>
-      <w:r>
-        <w:rPr>
-          <w:rFonts w:ascii="Times New Roman" w:hAnsi="Times New Roman" w:cs="Times New Roman"/>
-          <w:sz w:val="24"/>
-          <w:szCs w:val="24"/>
-        </w:rPr>
-        <w:t xml:space="preserve"> can inform when the fishery </w:t>
-      </w:r>
-      <w:r>
-        <w:rPr>
-          <w:rFonts w:ascii="Times New Roman" w:hAnsi="Times New Roman" w:cs="Times New Roman"/>
-          <w:sz w:val="24"/>
-          <w:szCs w:val="24"/>
-        </w:rPr>
-        <w:t xml:space="preserve">should </w:t>
-      </w:r>
-      <w:r>
-        <w:rPr>
-          <w:rFonts w:ascii="Times New Roman" w:hAnsi="Times New Roman" w:cs="Times New Roman"/>
-          <w:sz w:val="24"/>
-          <w:szCs w:val="24"/>
-        </w:rPr>
-        <w:t>open each year in different management areas along the coast,</w:t>
-      </w:r>
-      <w:r>
-        <w:rPr>
-          <w:rFonts w:ascii="Times New Roman" w:hAnsi="Times New Roman" w:cs="Times New Roman"/>
-          <w:sz w:val="24"/>
-          <w:szCs w:val="24"/>
-        </w:rPr>
-        <w:t xml:space="preserve"> giving targeted advice on when and where it should be delayed,</w:t>
-      </w:r>
-      <w:r>
-        <w:rPr>
-          <w:rFonts w:ascii="Times New Roman" w:hAnsi="Times New Roman" w:cs="Times New Roman"/>
-          <w:sz w:val="24"/>
-          <w:szCs w:val="24"/>
-        </w:rPr>
-        <w:t xml:space="preserve"> thus help</w:t>
-      </w:r>
-      <w:r>
-        <w:rPr>
-          <w:rFonts w:ascii="Times New Roman" w:hAnsi="Times New Roman" w:cs="Times New Roman"/>
-          <w:sz w:val="24"/>
-          <w:szCs w:val="24"/>
-        </w:rPr>
-        <w:t xml:space="preserve">ing to </w:t>
-      </w:r>
-      <w:r>
-        <w:rPr>
-          <w:rFonts w:ascii="Times New Roman" w:hAnsi="Times New Roman" w:cs="Times New Roman"/>
-          <w:sz w:val="24"/>
-          <w:szCs w:val="24"/>
-        </w:rPr>
-        <w:t>maximize fishing revenue each year</w:t>
-      </w:r>
-      <w:r>
-        <w:rPr>
-          <w:rFonts w:ascii="Times New Roman" w:hAnsi="Times New Roman" w:cs="Times New Roman"/>
-          <w:sz w:val="24"/>
-          <w:szCs w:val="24"/>
-        </w:rPr>
-        <w:t xml:space="preserve">. </w:t>
-      </w:r>
-      <w:r>
-        <w:rPr>
-          <w:rFonts w:ascii="Times New Roman" w:hAnsi="Times New Roman" w:cs="Times New Roman"/>
-          <w:sz w:val="24"/>
-          <w:szCs w:val="24"/>
-        </w:rPr>
-        <w:t>However, t</w:t>
-      </w:r>
-      <w:r>
-        <w:rPr>
-          <w:rFonts w:ascii="Times New Roman" w:hAnsi="Times New Roman" w:cs="Times New Roman"/>
-          <w:sz w:val="24"/>
-          <w:szCs w:val="24"/>
-        </w:rPr>
-        <w:t xml:space="preserve">emporal diversification, that is, </w:t>
-      </w:r>
-      <w:r>
-        <w:rPr>
-          <w:rFonts w:ascii="Times New Roman" w:hAnsi="Times New Roman" w:cs="Times New Roman"/>
-          <w:sz w:val="24"/>
-          <w:szCs w:val="24"/>
-        </w:rPr>
-        <w:t xml:space="preserve">spreading fishing activities evenly across </w:t>
-      </w:r>
-      <w:r>
-        <w:rPr>
-          <w:rFonts w:ascii="Times New Roman" w:hAnsi="Times New Roman" w:cs="Times New Roman"/>
-          <w:sz w:val="24"/>
-          <w:szCs w:val="24"/>
-        </w:rPr>
-        <w:t>year</w:t>
-      </w:r>
-      <w:r>
-        <w:rPr>
-          <w:rFonts w:ascii="Times New Roman" w:hAnsi="Times New Roman" w:cs="Times New Roman"/>
-          <w:sz w:val="24"/>
-          <w:szCs w:val="24"/>
-        </w:rPr>
-        <w:t xml:space="preserve">, is also a key way that </w:t>
-      </w:r>
-      <w:r>
-        <w:rPr>
-          <w:rFonts w:ascii="Times New Roman" w:hAnsi="Times New Roman" w:cs="Times New Roman"/>
-          <w:sz w:val="24"/>
-          <w:szCs w:val="24"/>
-        </w:rPr>
-        <w:t>fishery participants</w:t>
+        <w:t>.</w:t>
       </w:r>
       <w:r>
         <w:rPr>
@@ -17931,275 +18841,12 @@
           <w:szCs w:val="24"/>
         </w:rPr>
         <w:t xml:space="preserve"> </w:t>
-      </w:r>
-      <w:r>
-        <w:rPr>
-          <w:rFonts w:ascii="Times New Roman" w:hAnsi="Times New Roman" w:cs="Times New Roman"/>
-          <w:sz w:val="24"/>
-          <w:szCs w:val="24"/>
-        </w:rPr>
-        <w:t>reduce risk and make full use of their fishing capital</w:t>
-      </w:r>
-      <w:r>
-        <w:rPr>
-          <w:rFonts w:ascii="Times New Roman" w:hAnsi="Times New Roman" w:cs="Times New Roman"/>
-          <w:sz w:val="24"/>
-          <w:szCs w:val="24"/>
-        </w:rPr>
-        <w:t xml:space="preserve"> </w:t>
-      </w:r>
-      <w:r>
-        <w:rPr>
-          <w:rFonts w:ascii="Times New Roman" w:hAnsi="Times New Roman" w:cs="Times New Roman"/>
-          <w:sz w:val="24"/>
-          <w:szCs w:val="24"/>
-        </w:rPr>
-        <w:fldChar w:fldCharType="begin"/>
-      </w:r>
-      <w:r>
-        <w:rPr>
-          <w:rFonts w:ascii="Times New Roman" w:hAnsi="Times New Roman" w:cs="Times New Roman"/>
-          <w:sz w:val="24"/>
-          <w:szCs w:val="24"/>
-        </w:rPr>
-        <w:instrText xml:space="preserve"> ADDIN ZOTERO_ITEM CSL_CITATION {"citationID":"pmfcpzKx","properties":{"unsorted":true,"formattedCitation":"(Oken et al., 2021; Abbott et al., 2023)","plainCitation":"(Oken et al., 2021; Abbott et al., 2023)","noteIndex":0},"citationItems":[{"id":2777,"uris":["http://zotero.org/users/783258/items/N4VD4G9G"],"itemData":{"id":2777,"type":"article-journal","container-title":"Ecological Applications","issue":"4","note":"publisher: Wiley Online Library","page":"e2307","source":"Google Scholar","title":"The effects of population synchrony, life history, and access constraints on benefits from fishing portfolios","volume":"31","author":[{"family":"Oken","given":"Kiva L."},{"family":"Holland","given":"Daniel S."},{"family":"Punt","given":"André E."}],"issued":{"date-parts":[["2021"]]}}},{"id":6671,"uris":["http://zotero.org/users/783258/items/B668IKYN"],"itemData":{"id":6671,"type":"article-journal","abstract":"Diversification within fisheries operations can serve as an important form of self-insurance against natural, regulatory and market risks to fishers' livelihoods. Diversification can take many forms, and yet the literature has primarily emphasised diversification across species to the exclusion of spatial and temporal dimensions of diversification. We analyse trends in diversification across species, space and time for all fishers along the entire continental West Coast of the United States from 1990 to 2015. Our findings reveal the importance of untangling both compositional (i.e. driven by changes in fleet composition) and individual (i.e. driven by within-owner changes in diversification strategies) dimensions of diversification by showing how these effects have moved in contrary directions for all three forms of diversification. We also demonstrate how increases in temporal diversification have overwhelmed the overall stability of species and spatial diversification to leave the current fleet less exposed to financial variability compared to in the early 1990s.","container-title":"Fish and Fisheries","DOI":"10.1111/faf.12712","ISSN":"1467-2979","issue":"1","language":"en","license":"© 2022 John Wiley &amp; Sons Ltd.","note":"_eprint: https://onlinelibrary.wiley.com/doi/pdf/10.1111/faf.12712","page":"93-110","source":"Wiley Online Library","title":"Species, space and time: A quarter century of fishers' diversification strategies on the US West Coast","title-short":"Species, space and time","volume":"24","author":[{"family":"Abbott","given":"Joshua K."},{"family":"Sakai","given":"Yutaro"},{"family":"Holland","given":"Daniel S."}],"issued":{"date-parts":[["2023"]]}}}],"schema":"https://github.com/citation-style-language/schema/raw/master/csl-citation.json"} </w:instrText>
-      </w:r>
-      <w:r>
-        <w:rPr>
-          <w:rFonts w:ascii="Times New Roman" w:hAnsi="Times New Roman" w:cs="Times New Roman"/>
-          <w:sz w:val="24"/>
-          <w:szCs w:val="24"/>
-        </w:rPr>
-        <w:fldChar w:fldCharType="separate"/>
-      </w:r>
-      <w:r>
-        <w:rPr>
-          <w:rFonts w:ascii="Times New Roman" w:hAnsi="Times New Roman" w:cs="Times New Roman"/>
-          <w:sz w:val="24"/>
-        </w:rPr>
-        <w:t>(Oken et al., 2021; Abbott et al., 2023)</w:t>
-      </w:r>
-      <w:r>
-        <w:rPr>
-          <w:rFonts w:ascii="Times New Roman" w:hAnsi="Times New Roman" w:cs="Times New Roman"/>
-          <w:sz w:val="24"/>
-          <w:szCs w:val="24"/>
-        </w:rPr>
-        <w:fldChar w:fldCharType="end"/>
-      </w:r>
-      <w:r>
-        <w:rPr>
-          <w:rFonts w:ascii="Times New Roman" w:hAnsi="Times New Roman" w:cs="Times New Roman"/>
-          <w:sz w:val="24"/>
-          <w:szCs w:val="24"/>
-        </w:rPr>
-        <w:t xml:space="preserve">. </w:t>
-      </w:r>
-      <w:r>
-        <w:rPr>
-          <w:rFonts w:ascii="Times New Roman" w:hAnsi="Times New Roman" w:cs="Times New Roman"/>
-          <w:sz w:val="24"/>
-          <w:szCs w:val="24"/>
-        </w:rPr>
-        <w:t xml:space="preserve">Changing the time of year that the </w:t>
-      </w:r>
-      <w:r>
-        <w:rPr>
-          <w:rFonts w:ascii="Times New Roman" w:hAnsi="Times New Roman" w:cs="Times New Roman"/>
-          <w:sz w:val="24"/>
-          <w:szCs w:val="24"/>
-        </w:rPr>
-        <w:t xml:space="preserve">shrimp </w:t>
-      </w:r>
-      <w:r>
-        <w:rPr>
-          <w:rFonts w:ascii="Times New Roman" w:hAnsi="Times New Roman" w:cs="Times New Roman"/>
-          <w:sz w:val="24"/>
-          <w:szCs w:val="24"/>
-        </w:rPr>
-        <w:t xml:space="preserve">fishery operates may impact the temporal diversity </w:t>
-      </w:r>
-      <w:r>
-        <w:rPr>
-          <w:rFonts w:ascii="Times New Roman" w:hAnsi="Times New Roman" w:cs="Times New Roman"/>
-          <w:sz w:val="24"/>
-          <w:szCs w:val="24"/>
-        </w:rPr>
-        <w:t xml:space="preserve">that </w:t>
-      </w:r>
-      <w:r>
-        <w:rPr>
-          <w:rFonts w:ascii="Times New Roman" w:hAnsi="Times New Roman" w:cs="Times New Roman"/>
-          <w:sz w:val="24"/>
-          <w:szCs w:val="24"/>
-        </w:rPr>
-        <w:t xml:space="preserve">it </w:t>
-      </w:r>
-      <w:r>
-        <w:rPr>
-          <w:rFonts w:ascii="Times New Roman" w:hAnsi="Times New Roman" w:cs="Times New Roman"/>
-          <w:sz w:val="24"/>
-          <w:szCs w:val="24"/>
-        </w:rPr>
-        <w:t>provides</w:t>
-      </w:r>
-      <w:r>
-        <w:rPr>
-          <w:rFonts w:ascii="Times New Roman" w:hAnsi="Times New Roman" w:cs="Times New Roman"/>
-          <w:sz w:val="24"/>
-          <w:szCs w:val="24"/>
-        </w:rPr>
-        <w:t>.</w:t>
-      </w:r>
-      <w:r>
-        <w:rPr>
-          <w:rFonts w:ascii="Times New Roman" w:hAnsi="Times New Roman" w:cs="Times New Roman"/>
-          <w:sz w:val="24"/>
-          <w:szCs w:val="24"/>
-        </w:rPr>
-        <w:t xml:space="preserve"> </w:t>
-      </w:r>
-      <w:r>
-        <w:rPr>
-          <w:rFonts w:ascii="Times New Roman" w:hAnsi="Times New Roman" w:cs="Times New Roman"/>
-          <w:sz w:val="24"/>
-          <w:szCs w:val="24"/>
-        </w:rPr>
-        <w:t xml:space="preserve">Shrimpers </w:t>
-      </w:r>
-      <w:r>
-        <w:rPr>
-          <w:rFonts w:ascii="Times New Roman" w:hAnsi="Times New Roman" w:cs="Times New Roman"/>
-          <w:sz w:val="24"/>
-          <w:szCs w:val="24"/>
-        </w:rPr>
-        <w:t>themselves have initiated discussions on delaying the opening of the shrimp fishery. However</w:t>
-      </w:r>
-      <w:r>
-        <w:rPr>
-          <w:rFonts w:ascii="Times New Roman" w:hAnsi="Times New Roman" w:cs="Times New Roman"/>
-          <w:sz w:val="24"/>
-          <w:szCs w:val="24"/>
-        </w:rPr>
-        <w:t xml:space="preserve">, as with </w:t>
-      </w:r>
-      <w:r>
-        <w:rPr>
-          <w:rFonts w:ascii="Times New Roman" w:hAnsi="Times New Roman" w:cs="Times New Roman"/>
-          <w:sz w:val="24"/>
-          <w:szCs w:val="24"/>
-        </w:rPr>
-        <w:t>many</w:t>
-      </w:r>
-      <w:r>
-        <w:rPr>
-          <w:rFonts w:ascii="Times New Roman" w:hAnsi="Times New Roman" w:cs="Times New Roman"/>
-          <w:sz w:val="24"/>
-          <w:szCs w:val="24"/>
-        </w:rPr>
-        <w:t xml:space="preserve"> </w:t>
-      </w:r>
-      <w:r>
-        <w:rPr>
-          <w:rFonts w:ascii="Times New Roman" w:hAnsi="Times New Roman" w:cs="Times New Roman"/>
-          <w:sz w:val="24"/>
-          <w:szCs w:val="24"/>
-        </w:rPr>
-        <w:t>fishery management decisions,</w:t>
-      </w:r>
-      <w:r>
-        <w:rPr>
-          <w:rFonts w:ascii="Times New Roman" w:hAnsi="Times New Roman" w:cs="Times New Roman"/>
-          <w:sz w:val="24"/>
-          <w:szCs w:val="24"/>
-        </w:rPr>
-        <w:t xml:space="preserve"> the fishing community should have an opportunity to respond to</w:t>
-      </w:r>
-      <w:r>
-        <w:rPr>
-          <w:rFonts w:ascii="Times New Roman" w:hAnsi="Times New Roman" w:cs="Times New Roman"/>
-          <w:sz w:val="24"/>
-          <w:szCs w:val="24"/>
-        </w:rPr>
-        <w:t xml:space="preserve"> any significant changes to the timing of the fishery </w:t>
-      </w:r>
-      <w:r>
-        <w:rPr>
-          <w:rFonts w:ascii="Times New Roman" w:hAnsi="Times New Roman" w:cs="Times New Roman"/>
-          <w:sz w:val="24"/>
-          <w:szCs w:val="24"/>
-        </w:rPr>
-        <w:t>to ensure their goals and priorities are being considered</w:t>
-      </w:r>
-      <w:r>
-        <w:rPr>
-          <w:rFonts w:ascii="Times New Roman" w:hAnsi="Times New Roman" w:cs="Times New Roman"/>
-          <w:sz w:val="24"/>
-          <w:szCs w:val="24"/>
-        </w:rPr>
-        <w:t xml:space="preserve"> </w:t>
-      </w:r>
-      <w:commentRangeStart w:id="18"/>
-      <w:r>
-        <w:rPr>
-          <w:rFonts w:ascii="Times New Roman" w:hAnsi="Times New Roman" w:cs="Times New Roman"/>
-          <w:sz w:val="24"/>
-          <w:szCs w:val="24"/>
-        </w:rPr>
-        <w:fldChar w:fldCharType="begin"/>
-      </w:r>
-      <w:r>
-        <w:rPr>
-          <w:rFonts w:ascii="Times New Roman" w:hAnsi="Times New Roman" w:cs="Times New Roman"/>
-          <w:sz w:val="24"/>
-          <w:szCs w:val="24"/>
-        </w:rPr>
-        <w:instrText xml:space="preserve"> ADDIN ZOTERO_ITEM CSL_CITATION {"citationID":"Po940so7","properties":{"formattedCitation":"(Wiber et al., 2004)","plainCitation":"(Wiber et al., 2004)","noteIndex":0},"citationItems":[{"id":6674,"uris":["http://zotero.org/users/783258/items/8IIBYHQA"],"itemData":{"id":6674,"type":"article-journal","abstract":"This paper reports on a project to engage researchers and fishers together in adapting social science approaches to the purposes and the constraints of community-based fisher organizations. The work was carried out in the Scotia–Fundy Region of Atlantic Canada (the Bay of Fundy and Scotian Shelf). Its rationale reflects arguments that (1) effective community-based management requires that managers are able to pose and address social science questions, (2) participatory research, involving true cooperation in all stages, can support this process, and (3) there is a need to overcome practical and methodological barriers faced in developing participatory research protocols, to serve the needs of community-based management while not demanding excessive transaction costs. In this paper, we report on work with fisher organizations, both aboriginal and non-aboriginal, in which social science priorities were set by each organization, and small-scale research projects designed and carried out to meet these needs. This work identified interests among fishers in research on three different levels of meaning: (1) practical livelihood concerns, including what, when and where to fish, and with what intensity of effort, (2) social, economic and political issues (e.g., on institutional structures, politics of access and allocation, overlap and conflict between regulatory regimes), and (3) values and ethics that implicitly or explicitly guide policy development and implementation. Several research themes proved crucial, including those of power sharing, defining boundaries of a community-based group, access and equity, designing effective management plans, enforcement, and scaling up for effective regional and ecosystem-wide management. The research results demonstrate the effectiveness of extending participatory methods to challenge traditional scientific notions of the research process.","container-title":"Marine Policy","DOI":"10.1016/j.marpol.2003.10.020","ISSN":"0308-597X","issue":"6","journalAbbreviation":"Marine Policy","page":"459-468","source":"ScienceDirect","title":"Participatory research supporting community-based fishery management","volume":"28","author":[{"family":"Wiber","given":"Melanie"},{"family":"Berkes","given":"Fikret"},{"family":"Charles","given":"Anthony"},{"family":"Kearney","given":"John"}],"issued":{"date-parts":[["2004",11,1]]}}}],"schema":"https://github.com/citation-style-language/schema/raw/master/csl-citation.json"} </w:instrText>
-      </w:r>
-      <w:r>
-        <w:rPr>
-          <w:rFonts w:ascii="Times New Roman" w:hAnsi="Times New Roman" w:cs="Times New Roman"/>
-          <w:sz w:val="24"/>
-          <w:szCs w:val="24"/>
-        </w:rPr>
-        <w:fldChar w:fldCharType="separate"/>
-      </w:r>
-      <w:r>
-        <w:rPr>
-          <w:rFonts w:ascii="Times New Roman" w:hAnsi="Times New Roman" w:cs="Times New Roman"/>
-          <w:sz w:val="24"/>
-        </w:rPr>
-        <w:t>(Wiber et al., 2004)</w:t>
-      </w:r>
-      <w:r>
-        <w:rPr>
-          <w:rFonts w:ascii="Times New Roman" w:hAnsi="Times New Roman" w:cs="Times New Roman"/>
-          <w:sz w:val="24"/>
-          <w:szCs w:val="24"/>
-        </w:rPr>
-        <w:fldChar w:fldCharType="end"/>
-      </w:r>
-      <w:commentRangeEnd w:id="18"/>
-      <w:r>
-        <w:rPr>
-          <w:rStyle w:val="CommentReference"/>
-        </w:rPr>
-        <w:commentReference w:id="18"/>
-      </w:r>
-      <w:r>
-        <w:rPr>
-          <w:rFonts w:ascii="Times New Roman" w:hAnsi="Times New Roman" w:cs="Times New Roman"/>
-          <w:sz w:val="24"/>
-          <w:szCs w:val="24"/>
-        </w:rPr>
-        <w:t>.</w:t>
       </w:r>
     </w:p>
     <w:p>
       <w:pPr>
         <w:keepNext/>
-        <w:spacing w:before="240" w:after="0" w:line="240" w:lineRule="auto"/>
-        <w:jc w:val="both"/>
+        <w:spacing w:before="240" w:after="0" w:line="480" w:lineRule="auto"/>
         <w:rPr>
           <w:rFonts w:ascii="Times New Roman" w:hAnsi="Times New Roman" w:cs="Times New Roman"/>
           <w:b/>
@@ -18241,8 +18888,7 @@
     </w:p>
     <w:p>
       <w:pPr>
-        <w:spacing w:after="0" w:line="240" w:lineRule="auto"/>
-        <w:jc w:val="both"/>
+        <w:spacing w:after="0" w:line="480" w:lineRule="auto"/>
         <w:rPr>
           <w:rFonts w:ascii="Times New Roman" w:hAnsi="Times New Roman" w:cs="Times New Roman"/>
           <w:sz w:val="24"/>
@@ -18295,15 +18941,23 @@
           <w:sz w:val="24"/>
           <w:szCs w:val="24"/>
         </w:rPr>
-        <w:t xml:space="preserve">, and the fishery managers’ long-term investment in </w:t>
-      </w:r>
-      <w:r>
-        <w:rPr>
-          <w:rFonts w:ascii="Times New Roman" w:hAnsi="Times New Roman" w:cs="Times New Roman"/>
-          <w:sz w:val="24"/>
-          <w:szCs w:val="24"/>
-        </w:rPr>
-        <w:t>data collection.</w:t>
+        <w:t>, and the fishery managers’ long-term investment in</w:t>
+      </w:r>
+      <w:r>
+        <w:rPr>
+          <w:rFonts w:ascii="Times New Roman" w:hAnsi="Times New Roman" w:cs="Times New Roman"/>
+          <w:sz w:val="24"/>
+          <w:szCs w:val="24"/>
+        </w:rPr>
+        <w:t xml:space="preserve"> monitoring</w:t>
+      </w:r>
+      <w:r>
+        <w:rPr>
+          <w:rFonts w:ascii="Times New Roman" w:hAnsi="Times New Roman" w:cs="Times New Roman"/>
+          <w:sz w:val="24"/>
+          <w:szCs w:val="24"/>
+        </w:rPr>
+        <w:t>.</w:t>
       </w:r>
       <w:r>
         <w:rPr>
@@ -18389,8 +19043,7 @@
     <w:p>
       <w:pPr>
         <w:keepNext/>
-        <w:spacing w:before="240" w:after="0" w:line="240" w:lineRule="auto"/>
-        <w:jc w:val="both"/>
+        <w:spacing w:before="240" w:after="0" w:line="480" w:lineRule="auto"/>
         <w:rPr>
           <w:rFonts w:ascii="Times New Roman" w:hAnsi="Times New Roman" w:cs="Times New Roman"/>
           <w:b/>
@@ -18454,36 +19107,35 @@
         <w:fldChar w:fldCharType="separate"/>
       </w:r>
       <w:r>
-        <w:t>Abbott, J.K., Sakai, Y., Holland, D.S., 2023. Species, space and time: A quarter century of fishers’ diversification strategies on the US West Coast. Fish and Fisheries 24, 93–110. https://doi.org/10.1111/faf.12712</w:t>
+        <w:t xml:space="preserve">Abbott, J.K., Sakai, Y., and Holland, D.S. 2023. Species, space and time: A quarter century of fishers’ diversification strategies on the US West Coast. Fish and Fisheries </w:t>
+      </w:r>
+      <w:r>
+        <w:rPr>
+          <w:b/>
+          <w:bCs/>
+        </w:rPr>
+        <w:t>24</w:t>
+      </w:r>
+      <w:r>
+        <w:t>(1): 93–110. doi:10.1111/faf.12712.</w:t>
       </w:r>
     </w:p>
     <w:p>
       <w:pPr>
         <w:pStyle w:val="Bibliography"/>
       </w:pPr>
-      <w:proofErr w:type="spellStart"/>
-      <w:r>
-        <w:t>Barkhordarian</w:t>
-      </w:r>
-      <w:proofErr w:type="spellEnd"/>
-      <w:r>
-        <w:t xml:space="preserve">, A., Nielsen, D.M., </w:t>
-      </w:r>
-      <w:proofErr w:type="spellStart"/>
-      <w:r>
-        <w:t>Baehr</w:t>
-      </w:r>
-      <w:proofErr w:type="spellEnd"/>
-      <w:r>
-        <w:t xml:space="preserve">, J., 2022. Recent marine heatwaves in the North Pacific warming pool can be attributed to rising atmospheric levels of greenhouse gases. </w:t>
-      </w:r>
-      <w:proofErr w:type="spellStart"/>
-      <w:r>
-        <w:t>Commun</w:t>
-      </w:r>
-      <w:proofErr w:type="spellEnd"/>
-      <w:r>
-        <w:t xml:space="preserve"> Earth Environ 3, 1–12. https://doi.org/10.1038/s43247-022-00461-2</w:t>
+      <w:r>
+        <w:t xml:space="preserve">Barkhordarian, A., Nielsen, D.M., and Baehr, J. 2022. Recent marine heatwaves in the North Pacific warming pool can be attributed to rising atmospheric levels of greenhouse gases. Commun Earth Environ </w:t>
+      </w:r>
+      <w:r>
+        <w:rPr>
+          <w:b/>
+          <w:bCs/>
+        </w:rPr>
+        <w:t>3</w:t>
+      </w:r>
+      <w:r>
+        <w:t>(1): 1–12. Nature Publishing Group. doi:10.1038/s43247-022-00461-2.</w:t>
       </w:r>
     </w:p>
     <w:p>
@@ -18491,55 +19143,17 @@
         <w:pStyle w:val="Bibliography"/>
       </w:pPr>
       <w:r>
-        <w:t xml:space="preserve">Brodie, S., </w:t>
-      </w:r>
-      <w:proofErr w:type="spellStart"/>
-      <w:r>
-        <w:t>Pozo</w:t>
-      </w:r>
-      <w:proofErr w:type="spellEnd"/>
-      <w:r>
-        <w:t xml:space="preserve"> </w:t>
-      </w:r>
-      <w:proofErr w:type="spellStart"/>
-      <w:r>
-        <w:t>Buil</w:t>
-      </w:r>
-      <w:proofErr w:type="spellEnd"/>
-      <w:r>
-        <w:t xml:space="preserve">, M., Welch, H., </w:t>
-      </w:r>
-      <w:proofErr w:type="spellStart"/>
-      <w:r>
-        <w:t>Bograd</w:t>
-      </w:r>
-      <w:proofErr w:type="spellEnd"/>
-      <w:r>
-        <w:t xml:space="preserve">, S.J., Hazen, E.L., Santora, J.A., </w:t>
-      </w:r>
-      <w:proofErr w:type="spellStart"/>
-      <w:r>
-        <w:t>Seary</w:t>
-      </w:r>
-      <w:proofErr w:type="spellEnd"/>
-      <w:r>
-        <w:t xml:space="preserve">, R., Schroeder, I.D., </w:t>
-      </w:r>
-      <w:proofErr w:type="spellStart"/>
-      <w:r>
-        <w:t>Jacox</w:t>
-      </w:r>
-      <w:proofErr w:type="spellEnd"/>
-      <w:r>
-        <w:t xml:space="preserve">, M.G., 2023. Ecological forecasts for marine resource management during climate extremes. Nat </w:t>
-      </w:r>
-      <w:proofErr w:type="spellStart"/>
-      <w:r>
-        <w:t>Commun</w:t>
-      </w:r>
-      <w:proofErr w:type="spellEnd"/>
-      <w:r>
-        <w:t xml:space="preserve"> 14, 7701. https://doi.org/10.1038/s41467-023-43188-0</w:t>
+        <w:t xml:space="preserve">Brodie, S., Pozo Buil, M., Welch, H., Bograd, S.J., Hazen, E.L., Santora, J.A., Seary, R., Schroeder, I.D., and Jacox, M.G. 2023. Ecological forecasts for marine resource management during climate extremes. Nat Commun </w:t>
+      </w:r>
+      <w:r>
+        <w:rPr>
+          <w:b/>
+          <w:bCs/>
+        </w:rPr>
+        <w:t>14</w:t>
+      </w:r>
+      <w:r>
+        <w:t>(1): 7701. Nature Publishing Group. doi:10.1038/s41467-023-43188-0.</w:t>
       </w:r>
     </w:p>
     <w:p>
@@ -18547,44 +19161,35 @@
         <w:pStyle w:val="Bibliography"/>
       </w:pPr>
       <w:r>
-        <w:t xml:space="preserve">Brooks, E.N., </w:t>
-      </w:r>
-      <w:proofErr w:type="spellStart"/>
-      <w:r>
-        <w:t>Deroba</w:t>
-      </w:r>
-      <w:proofErr w:type="spellEnd"/>
-      <w:r>
-        <w:t>, J.J., 2015. When “data” are not data: the pitfalls of post hoc analyses that use stock assessment model output. Canadian Journal of Fisheries and Aquatic Sciences 72, 634–641. https://doi.org/10.1139/cjfas-2014-0231</w:t>
+        <w:t xml:space="preserve">Brooks, E.N., and Deroba, J.J. 2015. When “data” are not data: the pitfalls of post hoc analyses that use stock assessment model output. Canadian Journal of Fisheries and Aquatic Sciences </w:t>
+      </w:r>
+      <w:r>
+        <w:rPr>
+          <w:b/>
+          <w:bCs/>
+        </w:rPr>
+        <w:t>72</w:t>
+      </w:r>
+      <w:r>
+        <w:t>(4): 634–641. doi:10.1139/cjfas-2014-0231.</w:t>
       </w:r>
     </w:p>
     <w:p>
       <w:pPr>
         <w:pStyle w:val="Bibliography"/>
       </w:pPr>
-      <w:proofErr w:type="spellStart"/>
-      <w:r>
-        <w:t>Brylawski</w:t>
-      </w:r>
-      <w:proofErr w:type="spellEnd"/>
-      <w:r>
-        <w:t xml:space="preserve">, B.J., Miller, T.J., 2006. Temperature-dependent growth of the blue crab (Callinectes </w:t>
-      </w:r>
-      <w:proofErr w:type="spellStart"/>
-      <w:r>
-        <w:t>sapidus</w:t>
-      </w:r>
-      <w:proofErr w:type="spellEnd"/>
-      <w:r>
-        <w:t xml:space="preserve">): a molt process approach. Can. J. Fish. </w:t>
-      </w:r>
-      <w:proofErr w:type="spellStart"/>
-      <w:r>
-        <w:t>Aquat</w:t>
-      </w:r>
-      <w:proofErr w:type="spellEnd"/>
-      <w:r>
-        <w:t>. Sci. 63, 1298–1308. https://doi.org/10.1139/f06-011</w:t>
+      <w:r>
+        <w:t xml:space="preserve">Brylawski, B.J., and Miller, T.J. 2006. Temperature-dependent growth of the blue crab (Callinectes sapidus): a molt process approach. Can. J. Fish. Aquat. Sci. </w:t>
+      </w:r>
+      <w:r>
+        <w:rPr>
+          <w:b/>
+          <w:bCs/>
+        </w:rPr>
+        <w:t>63</w:t>
+      </w:r>
+      <w:r>
+        <w:t>(6): 1298–1308. NRC Research Press. doi:10.1139/f06-011.</w:t>
       </w:r>
     </w:p>
     <w:p>
@@ -18592,15 +19197,17 @@
         <w:pStyle w:val="Bibliography"/>
       </w:pPr>
       <w:r>
-        <w:t xml:space="preserve">Buckner, J.H., Satterthwaite, W.H., Nelson, B.W., Ward, E.J., 2023. Interactions between life history and the environment on changing growth rates of Chinook salmon. Can. J. Fish. </w:t>
-      </w:r>
-      <w:proofErr w:type="spellStart"/>
-      <w:r>
-        <w:t>Aquat</w:t>
-      </w:r>
-      <w:proofErr w:type="spellEnd"/>
-      <w:r>
-        <w:t>. Sci. 80, 648–662. https://doi.org/10.1139/cjfas-2022-0116</w:t>
+        <w:t xml:space="preserve">Buckner, J.H., Satterthwaite, W.H., Nelson, B.W., and Ward, E.J. 2023. Interactions between life history and the environment on changing growth rates of Chinook salmon. Can. J. Fish. Aquat. Sci. </w:t>
+      </w:r>
+      <w:r>
+        <w:rPr>
+          <w:b/>
+          <w:bCs/>
+        </w:rPr>
+        <w:t>80</w:t>
+      </w:r>
+      <w:r>
+        <w:t>(4): 648–662. NRC Research Press. doi:10.1139/cjfas-2022-0116.</w:t>
       </w:r>
     </w:p>
     <w:p>
@@ -18608,20 +19215,25 @@
         <w:pStyle w:val="Bibliography"/>
       </w:pPr>
       <w:r>
-        <w:t>Butler, T.H., 1980. Shrimps of the Pacific coast of Canada. Canadian Bulletin of Fisheries and Aquatic Sciences.</w:t>
+        <w:t>Butler, T.H. 1980. Shrimps of the Pacific coast of Canada. Canadian Bulletin of Fisheries and Aquatic Sciences.</w:t>
       </w:r>
     </w:p>
     <w:p>
       <w:pPr>
         <w:pStyle w:val="Bibliography"/>
       </w:pPr>
-      <w:proofErr w:type="spellStart"/>
-      <w:r>
-        <w:t>Caillouet</w:t>
-      </w:r>
-      <w:proofErr w:type="spellEnd"/>
-      <w:r>
-        <w:t>, C.W., Hart, R.A., Nance, J.M., 2008. Growth overfishing in the brown shrimp fishery of Texas, Louisiana, and adjoining Gulf of Mexico EEZ. Fisheries Research 92, 289–302. https://doi.org/10.1016/j.fishres.2008.01.009</w:t>
+      <w:r>
+        <w:t xml:space="preserve">Caillouet, C.W., Hart, R.A., and Nance, J.M. 2008. Growth overfishing in the brown shrimp fishery of Texas, Louisiana, and adjoining Gulf of Mexico EEZ. Fisheries Research </w:t>
+      </w:r>
+      <w:r>
+        <w:rPr>
+          <w:b/>
+          <w:bCs/>
+        </w:rPr>
+        <w:t>92</w:t>
+      </w:r>
+      <w:r>
+        <w:t>(2): 289–302. doi:10.1016/j.fishres.2008.01.009.</w:t>
       </w:r>
     </w:p>
     <w:p>
@@ -18629,87 +19241,72 @@
         <w:pStyle w:val="Bibliography"/>
       </w:pPr>
       <w:r>
-        <w:t>Chang, Y.-J., Sun, C.-L., Chen, Y., Yeh, S.-Z., 2012. Modelling the growth of crustacean species. Rev Fish Biol Fisheries 22, 157–187. https://doi.org/10.1007/s11160-011-9228-4</w:t>
+        <w:t xml:space="preserve">Chang, Y.-J., Sun, C.-L., Chen, Y., and Yeh, S.-Z. 2012. Modelling the growth of crustacean species. Rev Fish Biol Fisheries </w:t>
+      </w:r>
+      <w:r>
+        <w:rPr>
+          <w:b/>
+          <w:bCs/>
+        </w:rPr>
+        <w:t>22</w:t>
+      </w:r>
+      <w:r>
+        <w:t>(1): 157–187. doi:10.1007/s11160-011-9228-4.</w:t>
       </w:r>
     </w:p>
     <w:p>
       <w:pPr>
         <w:pStyle w:val="Bibliography"/>
       </w:pPr>
-      <w:proofErr w:type="spellStart"/>
       <w:r>
         <w:lastRenderedPageBreak/>
-        <w:t>Charnov</w:t>
-      </w:r>
-      <w:proofErr w:type="spellEnd"/>
-      <w:r>
-        <w:t xml:space="preserve">, E.L., </w:t>
-      </w:r>
-      <w:proofErr w:type="spellStart"/>
-      <w:r>
-        <w:t>Groth</w:t>
-      </w:r>
-      <w:proofErr w:type="spellEnd"/>
-      <w:r>
-        <w:t>, S.D., 2019. Fluctuating age distributions and sex ratio tracking in a protandrous shrimp. Evolutionary Ecology Research 20, 523–535.</w:t>
+        <w:t xml:space="preserve">Charnov, E.L., and Groth, S.D. 2019. Fluctuating age distributions and sex ratio tracking in a protandrous shrimp. Evolutionary Ecology Research </w:t>
+      </w:r>
+      <w:r>
+        <w:rPr>
+          <w:b/>
+          <w:bCs/>
+        </w:rPr>
+        <w:t>20</w:t>
+      </w:r>
+      <w:r>
+        <w:t>(5): 523–535. Evolutionary Ecology, Ltd.</w:t>
       </w:r>
     </w:p>
     <w:p>
       <w:pPr>
         <w:pStyle w:val="Bibliography"/>
       </w:pPr>
-      <w:proofErr w:type="spellStart"/>
-      <w:r>
-        <w:t>Charnov</w:t>
-      </w:r>
-      <w:proofErr w:type="spellEnd"/>
-      <w:r>
-        <w:t>, E.L., Hannah, R.W., 2002. Shrimp adjust their sex ratio to fluctuating age distributions. Evolutionary Ecology Research 4, 239–246.</w:t>
+      <w:r>
+        <w:t xml:space="preserve">Charnov, E.L., and Hannah, R.W. 2002. Shrimp adjust their sex ratio to fluctuating age distributions. Evolutionary Ecology Research </w:t>
+      </w:r>
+      <w:r>
+        <w:rPr>
+          <w:b/>
+          <w:bCs/>
+        </w:rPr>
+        <w:t>4</w:t>
+      </w:r>
+      <w:r>
+        <w:t>(2): 239–246. Evolutionary Ecology, Ltd.</w:t>
       </w:r>
     </w:p>
     <w:p>
       <w:pPr>
         <w:pStyle w:val="Bibliography"/>
       </w:pPr>
-      <w:proofErr w:type="spellStart"/>
-      <w:r>
-        <w:t>Cury</w:t>
-      </w:r>
-      <w:proofErr w:type="spellEnd"/>
-      <w:r>
-        <w:t xml:space="preserve">, P.M., Boyd, I.L., </w:t>
-      </w:r>
-      <w:proofErr w:type="spellStart"/>
-      <w:r>
-        <w:t>Bonhommeau</w:t>
-      </w:r>
-      <w:proofErr w:type="spellEnd"/>
-      <w:r>
-        <w:t>, S., Anker-</w:t>
-      </w:r>
-      <w:proofErr w:type="spellStart"/>
-      <w:r>
-        <w:t>Nilssen</w:t>
-      </w:r>
-      <w:proofErr w:type="spellEnd"/>
-      <w:r>
-        <w:t xml:space="preserve">, T., Crawford, R.J., Furness, R.W., Mills, J.A., Murphy, E.J., </w:t>
-      </w:r>
-      <w:proofErr w:type="spellStart"/>
-      <w:r>
-        <w:t>Österblom</w:t>
-      </w:r>
-      <w:proofErr w:type="spellEnd"/>
-      <w:r>
-        <w:t xml:space="preserve">, H., </w:t>
-      </w:r>
-      <w:proofErr w:type="spellStart"/>
-      <w:r>
-        <w:t>Paleczny</w:t>
-      </w:r>
-      <w:proofErr w:type="spellEnd"/>
-      <w:r>
-        <w:t>, M., 2011. Global seabird response to forage fish depletion—one-third for the birds. Science 334, 1703–1706.</w:t>
+      <w:r>
+        <w:t xml:space="preserve">Cury, P.M., Boyd, I.L., Bonhommeau, S., Anker-Nilssen, T., Crawford, R.J., Furness, R.W., Mills, J.A., Murphy, E.J., Österblom, H., and Paleczny, M. 2011. Global seabird response to forage fish depletion—one-third for the birds. Science </w:t>
+      </w:r>
+      <w:r>
+        <w:rPr>
+          <w:b/>
+          <w:bCs/>
+        </w:rPr>
+        <w:t>334</w:t>
+      </w:r>
+      <w:r>
+        <w:t>(6063): 1703–1706.</w:t>
       </w:r>
     </w:p>
     <w:p>
@@ -18717,118 +19314,71 @@
         <w:pStyle w:val="Bibliography"/>
       </w:pPr>
       <w:r>
-        <w:t xml:space="preserve">De </w:t>
-      </w:r>
-      <w:proofErr w:type="spellStart"/>
-      <w:r>
-        <w:t>Valpine</w:t>
-      </w:r>
-      <w:proofErr w:type="spellEnd"/>
-      <w:r>
-        <w:t>, P., 2003. Better inferences from population-dynamics experiments using Monte Carlo state-space likelihood methods. Ecology 84, 3064–3077. https://doi.org/10.1890/02-0039</w:t>
+        <w:t xml:space="preserve">De Valpine, P. 2003. Better inferences from population-dynamics experiments using Monte Carlo state-space likelihood methods. Ecology </w:t>
+      </w:r>
+      <w:r>
+        <w:rPr>
+          <w:b/>
+          <w:bCs/>
+        </w:rPr>
+        <w:t>84</w:t>
+      </w:r>
+      <w:r>
+        <w:t>(11): 3064–3077. doi:10.1890/02-0039.</w:t>
       </w:r>
     </w:p>
     <w:p>
       <w:pPr>
         <w:pStyle w:val="Bibliography"/>
       </w:pPr>
-      <w:proofErr w:type="spellStart"/>
-      <w:r>
-        <w:t>De’ath</w:t>
-      </w:r>
-      <w:proofErr w:type="spellEnd"/>
-      <w:r>
-        <w:t>, G., 2007. Boosted Trees for Ecological Modeling and Prediction. Ecology 88, 243–251. https://doi.org/10.1890/0012-9658(2007)88[</w:t>
-      </w:r>
-      <w:proofErr w:type="gramStart"/>
-      <w:r>
-        <w:t>243:BTFEMA</w:t>
-      </w:r>
-      <w:proofErr w:type="gramEnd"/>
-      <w:r>
-        <w:t>]2.0.CO;2</w:t>
+      <w:r>
+        <w:t xml:space="preserve">De’ath, G. 2007. Boosted Trees for Ecological Modeling and Prediction. Ecology </w:t>
+      </w:r>
+      <w:r>
+        <w:rPr>
+          <w:b/>
+          <w:bCs/>
+        </w:rPr>
+        <w:t>88</w:t>
+      </w:r>
+      <w:r>
+        <w:t>(1): 243–251. doi:10.1890/0012-9658(2007)88[243:BTFEMA]2.0.CO;2.</w:t>
       </w:r>
     </w:p>
     <w:p>
       <w:pPr>
         <w:pStyle w:val="Bibliography"/>
       </w:pPr>
-      <w:proofErr w:type="spellStart"/>
-      <w:r>
-        <w:t>Dietze</w:t>
-      </w:r>
-      <w:proofErr w:type="spellEnd"/>
-      <w:r>
-        <w:t xml:space="preserve">, M.C., Fox, A., Beck-Johnson, L.M., Betancourt, J.L., Hooten, M.B., </w:t>
-      </w:r>
-      <w:proofErr w:type="spellStart"/>
-      <w:r>
-        <w:t>Jarnevich</w:t>
-      </w:r>
-      <w:proofErr w:type="spellEnd"/>
-      <w:r>
-        <w:t xml:space="preserve">, C.S., </w:t>
-      </w:r>
-      <w:proofErr w:type="spellStart"/>
-      <w:r>
-        <w:t>Keitt</w:t>
-      </w:r>
-      <w:proofErr w:type="spellEnd"/>
-      <w:r>
-        <w:t xml:space="preserve">, T.H., Kenney, M.A., Laney, C.M., Larsen, L.G., </w:t>
-      </w:r>
-      <w:proofErr w:type="spellStart"/>
-      <w:r>
-        <w:t>Loescher</w:t>
-      </w:r>
-      <w:proofErr w:type="spellEnd"/>
-      <w:r>
-        <w:t xml:space="preserve">, H.W., Lunch, C.K., </w:t>
-      </w:r>
-      <w:proofErr w:type="spellStart"/>
-      <w:r>
-        <w:t>Pijanowski</w:t>
-      </w:r>
-      <w:proofErr w:type="spellEnd"/>
-      <w:r>
-        <w:t xml:space="preserve">, B.C., </w:t>
-      </w:r>
-      <w:proofErr w:type="spellStart"/>
-      <w:r>
-        <w:t>Randerson</w:t>
-      </w:r>
-      <w:proofErr w:type="spellEnd"/>
-      <w:r>
-        <w:t xml:space="preserve">, J.T., Read, E.K., </w:t>
-      </w:r>
-      <w:proofErr w:type="spellStart"/>
-      <w:r>
-        <w:t>Tredennick</w:t>
-      </w:r>
-      <w:proofErr w:type="spellEnd"/>
-      <w:r>
-        <w:t>, A.T., Vargas, R., Weathers, K.C., White, E.P., 2018. Iterative near-term ecological forecasting: Needs, opportunities, and challenges. Proceedings of the National Academy of Sciences 115, 1424–1432. https://doi.org/10.1073/pnas.1710231115</w:t>
+      <w:r>
+        <w:t xml:space="preserve">Dietze, M.C., Fox, A., Beck-Johnson, L.M., Betancourt, J.L., Hooten, M.B., Jarnevich, C.S., Keitt, T.H., Kenney, M.A., Laney, C.M., Larsen, L.G., Loescher, H.W., Lunch, C.K., Pijanowski, B.C., Randerson, J.T., Read, E.K., Tredennick, A.T., Vargas, R., Weathers, K.C., and White, E.P. 2018. Iterative near-term ecological forecasting: Needs, opportunities, and challenges. Proceedings of the National Academy of Sciences </w:t>
+      </w:r>
+      <w:r>
+        <w:rPr>
+          <w:b/>
+          <w:bCs/>
+        </w:rPr>
+        <w:t>115</w:t>
+      </w:r>
+      <w:r>
+        <w:t>(7): 1424–1432. Proceedings of the National Academy of Sciences. doi:10.1073/pnas.1710231115.</w:t>
       </w:r>
     </w:p>
     <w:p>
       <w:pPr>
         <w:pStyle w:val="Bibliography"/>
       </w:pPr>
-      <w:proofErr w:type="spellStart"/>
-      <w:r>
-        <w:t>Elith</w:t>
-      </w:r>
-      <w:proofErr w:type="spellEnd"/>
-      <w:r>
-        <w:t xml:space="preserve">, J., </w:t>
-      </w:r>
-      <w:proofErr w:type="spellStart"/>
-      <w:r>
-        <w:t>Leathwick</w:t>
-      </w:r>
-      <w:proofErr w:type="spellEnd"/>
-      <w:r>
-        <w:t>, J.R., Hastie, T., 2008. A working guide to boosted regression trees. Journal of Animal Ecology 77, 802–813. https://doi.org/10.1111/j.1365-2656.2008.01390.x</w:t>
+      <w:r>
+        <w:t xml:space="preserve">Elith, J., Leathwick, J.R., and Hastie, T. 2008. A working guide to boosted regression trees. Journal of Animal Ecology </w:t>
+      </w:r>
+      <w:r>
+        <w:rPr>
+          <w:b/>
+          <w:bCs/>
+        </w:rPr>
+        <w:t>77</w:t>
+      </w:r>
+      <w:r>
+        <w:t>(4): 802–813. doi:10.1111/j.1365-2656.2008.01390.x.</w:t>
       </w:r>
     </w:p>
     <w:p>
@@ -18836,31 +19386,17 @@
         <w:pStyle w:val="Bibliography"/>
       </w:pPr>
       <w:r>
-        <w:t xml:space="preserve">Fournier, D.A., Sibert, J.R., </w:t>
-      </w:r>
-      <w:proofErr w:type="spellStart"/>
-      <w:r>
-        <w:t>Terceiro</w:t>
-      </w:r>
-      <w:proofErr w:type="spellEnd"/>
-      <w:r>
-        <w:t>, M., 1991. Analysis of length frequency samples with relative abundance data for the Gulf of Maine northern shrimp (</w:t>
-      </w:r>
-      <w:proofErr w:type="spellStart"/>
-      <w:r>
-        <w:t>Pandalus</w:t>
-      </w:r>
-      <w:proofErr w:type="spellEnd"/>
-      <w:r>
-        <w:t xml:space="preserve"> borealis) by the MULTIFAN method. Can. J. Fish. </w:t>
-      </w:r>
-      <w:proofErr w:type="spellStart"/>
-      <w:r>
-        <w:t>Aquat</w:t>
-      </w:r>
-      <w:proofErr w:type="spellEnd"/>
-      <w:r>
-        <w:t>. Sci. 48, 591–598. https://doi.org/10.1139/f91-075</w:t>
+        <w:t xml:space="preserve">Fournier, D.A., Sibert, J.R., and Terceiro, M. 1991. Analysis of length frequency samples with relative abundance data for the Gulf of Maine northern shrimp (Pandalus borealis) by the MULTIFAN method. Can. J. Fish. Aquat. Sci. </w:t>
+      </w:r>
+      <w:r>
+        <w:rPr>
+          <w:b/>
+          <w:bCs/>
+        </w:rPr>
+        <w:t>48</w:t>
+      </w:r>
+      <w:r>
+        <w:t>(4): 591–598. NRC Research Press. doi:10.1139/f91-075.</w:t>
       </w:r>
     </w:p>
     <w:p>
@@ -18868,39 +19404,17 @@
         <w:pStyle w:val="Bibliography"/>
       </w:pPr>
       <w:r>
-        <w:t xml:space="preserve">Free, C.M., Anderson, S.C., </w:t>
-      </w:r>
-      <w:proofErr w:type="spellStart"/>
-      <w:r>
-        <w:t>Hellmers</w:t>
-      </w:r>
-      <w:proofErr w:type="spellEnd"/>
-      <w:r>
-        <w:t xml:space="preserve">, E.A., </w:t>
-      </w:r>
-      <w:proofErr w:type="spellStart"/>
-      <w:r>
-        <w:t>Muhling</w:t>
-      </w:r>
-      <w:proofErr w:type="spellEnd"/>
-      <w:r>
-        <w:t xml:space="preserve">, B.A., Navarro, M.O., </w:t>
-      </w:r>
-      <w:proofErr w:type="spellStart"/>
-      <w:r>
-        <w:t>Richerson</w:t>
-      </w:r>
-      <w:proofErr w:type="spellEnd"/>
-      <w:r>
-        <w:t xml:space="preserve">, K., Rogers, L.A., Satterthwaite, W.H., Thompson, A.R., Burt, J.M., Gaines, S.D., Marshall, K.N., White, J.W., </w:t>
-      </w:r>
-      <w:proofErr w:type="spellStart"/>
-      <w:r>
-        <w:t>Bellquist</w:t>
-      </w:r>
-      <w:proofErr w:type="spellEnd"/>
-      <w:r>
-        <w:t>, L.F., 2023. Impact of the 2014–2016 marine heatwave on US and Canada West Coast fisheries: Surprises and lessons from key case studies. Fish and Fisheries 24, 652–674. https://doi.org/10.1111/faf.12753</w:t>
+        <w:t xml:space="preserve">Free, C.M., Anderson, S.C., Hellmers, E.A., Muhling, B.A., Navarro, M.O., Richerson, K., Rogers, L.A., Satterthwaite, W.H., Thompson, A.R., Burt, J.M., Gaines, S.D., Marshall, K.N., White, J.W., and Bellquist, L.F. 2023. Impact of the 2014–2016 marine heatwave on US and Canada West Coast fisheries: Surprises and lessons from key case studies. Fish and Fisheries </w:t>
+      </w:r>
+      <w:r>
+        <w:rPr>
+          <w:b/>
+          <w:bCs/>
+        </w:rPr>
+        <w:t>24</w:t>
+      </w:r>
+      <w:r>
+        <w:t>(4): 652–674. doi:10.1111/faf.12753.</w:t>
       </w:r>
     </w:p>
     <w:p>
@@ -18908,171 +19422,89 @@
         <w:pStyle w:val="Bibliography"/>
       </w:pPr>
       <w:r>
-        <w:t xml:space="preserve">Gallagher, C.M., Hannah, R.W., Sylvia, G., 2004. A comparison of yield per recruit and revenue per recruit models for the Oregon ocean shrimp, </w:t>
-      </w:r>
-      <w:proofErr w:type="spellStart"/>
-      <w:r>
-        <w:t>Pandalus</w:t>
-      </w:r>
-      <w:proofErr w:type="spellEnd"/>
-      <w:r>
-        <w:t xml:space="preserve"> </w:t>
-      </w:r>
-      <w:proofErr w:type="spellStart"/>
-      <w:r>
-        <w:t>jordani</w:t>
-      </w:r>
-      <w:proofErr w:type="spellEnd"/>
-      <w:r>
-        <w:t>, fishery. Fisheries Research 66, 71–84. https://doi.org/10.1016/S0165-7836(03)00147-4</w:t>
+        <w:t xml:space="preserve">Gallagher, C.M., Hannah, R.W., and Sylvia, G. 2004. A comparison of yield per recruit and revenue per recruit models for the Oregon ocean shrimp, Pandalus jordani, fishery. Fisheries Research </w:t>
+      </w:r>
+      <w:r>
+        <w:rPr>
+          <w:b/>
+          <w:bCs/>
+        </w:rPr>
+        <w:t>66</w:t>
+      </w:r>
+      <w:r>
+        <w:t>(1): 71–84. doi:10.1016/S0165-7836(03)00147-4.</w:t>
       </w:r>
     </w:p>
     <w:p>
       <w:pPr>
         <w:pStyle w:val="Bibliography"/>
       </w:pPr>
-      <w:proofErr w:type="spellStart"/>
-      <w:r>
-        <w:t>Groth</w:t>
-      </w:r>
-      <w:proofErr w:type="spellEnd"/>
-      <w:r>
-        <w:t>, S.D., 2022. An evaluation of fishery and environmental effects on the recruitment levels of ocean shrimp (</w:t>
-      </w:r>
-      <w:proofErr w:type="spellStart"/>
-      <w:r>
-        <w:t>Pandalus</w:t>
-      </w:r>
-      <w:proofErr w:type="spellEnd"/>
-      <w:r>
-        <w:t xml:space="preserve"> </w:t>
-      </w:r>
-      <w:proofErr w:type="spellStart"/>
-      <w:r>
-        <w:t>jordani</w:t>
-      </w:r>
-      <w:proofErr w:type="spellEnd"/>
-      <w:r>
-        <w:t>) through 2019. Science Bulletin, Oregon Department of Fish and Wildlife 2022–10.</w:t>
+      <w:r>
+        <w:t xml:space="preserve">Groth, S.D. 2022. An evaluation of fishery and environmental effects on the recruitment levels of ocean shrimp (Pandalus jordani) through 2019. Science Bulletin </w:t>
+      </w:r>
+      <w:r>
+        <w:rPr>
+          <w:b/>
+          <w:bCs/>
+        </w:rPr>
+        <w:t>2022–10</w:t>
+      </w:r>
+      <w:r>
+        <w:t>. Available from https://www.dfw.state.or.us/mrp/shellfish/commercial/shrimp/docs/ODFW-%20Science-%20Bulletin-2022-10-Groth-shrimp%20recruitment.pdf.</w:t>
       </w:r>
     </w:p>
     <w:p>
       <w:pPr>
         <w:pStyle w:val="Bibliography"/>
       </w:pPr>
-      <w:proofErr w:type="spellStart"/>
-      <w:r>
-        <w:t>Groth</w:t>
-      </w:r>
-      <w:proofErr w:type="spellEnd"/>
-      <w:r>
-        <w:t>, S.D., Hannah, R.W., 2018. An evaluation of fishery and environmental effects on the population structure and recruitment levels of ocean shrimp (</w:t>
-      </w:r>
-      <w:proofErr w:type="spellStart"/>
-      <w:r>
-        <w:t>Pandalus</w:t>
-      </w:r>
-      <w:proofErr w:type="spellEnd"/>
-      <w:r>
-        <w:t xml:space="preserve"> </w:t>
-      </w:r>
-      <w:proofErr w:type="spellStart"/>
-      <w:r>
-        <w:t>jordani</w:t>
-      </w:r>
-      <w:proofErr w:type="spellEnd"/>
-      <w:r>
-        <w:t>) through 2017. Information Reports, Oregon Department of Fish and Wildlife 2018–08.</w:t>
+      <w:r>
+        <w:t xml:space="preserve">Groth, S.D., and Hannah, R.W. 2018. An evaluation of fishery and environmental effects on the population structure and recruitment levels of ocean shrimp (Pandalus jordani) through 2017. Information Reports </w:t>
+      </w:r>
+      <w:r>
+        <w:rPr>
+          <w:b/>
+          <w:bCs/>
+        </w:rPr>
+        <w:t>2018–08</w:t>
+      </w:r>
+      <w:r>
+        <w:t>. Available from https://www.dfw.state.or.us/mrp/shellfish/commercial/shrimp/docs/ODFW-INFO-2018-08-Groth-Hannah-Shrimp-growth-recruitment.pdf.</w:t>
       </w:r>
     </w:p>
     <w:p>
       <w:pPr>
         <w:pStyle w:val="Bibliography"/>
       </w:pPr>
-      <w:proofErr w:type="spellStart"/>
-      <w:r>
-        <w:t>Grüss</w:t>
-      </w:r>
-      <w:proofErr w:type="spellEnd"/>
-      <w:r>
-        <w:t xml:space="preserve">, A., Thorson, J.T., </w:t>
-      </w:r>
-      <w:proofErr w:type="spellStart"/>
-      <w:r>
-        <w:t>Stawitz</w:t>
-      </w:r>
-      <w:proofErr w:type="spellEnd"/>
-      <w:r>
-        <w:t xml:space="preserve">, C.C., </w:t>
-      </w:r>
-      <w:proofErr w:type="spellStart"/>
-      <w:r>
-        <w:t>Reum</w:t>
-      </w:r>
-      <w:proofErr w:type="spellEnd"/>
-      <w:r>
-        <w:t>, J.C.P., Rohan, S.K., Barnes, C.L., 2021. Synthesis of interannual variability in spatial demographic processes supports the strong influence of cold-pool extent on eastern Bering Sea walleye pollock (</w:t>
-      </w:r>
-      <w:proofErr w:type="spellStart"/>
-      <w:r>
-        <w:t>Gadus</w:t>
-      </w:r>
-      <w:proofErr w:type="spellEnd"/>
-      <w:r>
-        <w:t xml:space="preserve"> </w:t>
-      </w:r>
-      <w:proofErr w:type="spellStart"/>
-      <w:r>
-        <w:t>chalcogrammus</w:t>
-      </w:r>
-      <w:proofErr w:type="spellEnd"/>
-      <w:r>
-        <w:t>). Progress in Oceanography 194, 102569. https://doi.org/10.1016/j.pocean.2021.102569</w:t>
+      <w:r>
+        <w:t xml:space="preserve">Grüss, A., Thorson, J.T., Stawitz, C.C., Reum, J.C.P., Rohan, S.K., and Barnes, C.L. 2021. Synthesis of interannual variability in spatial demographic processes supports the strong influence of cold-pool extent on eastern Bering Sea walleye pollock (Gadus chalcogrammus). Progress in Oceanography </w:t>
+      </w:r>
+      <w:r>
+        <w:rPr>
+          <w:b/>
+          <w:bCs/>
+        </w:rPr>
+        <w:t>194</w:t>
+      </w:r>
+      <w:r>
+        <w:t>: 102569. doi:10.1016/j.pocean.2021.102569.</w:t>
       </w:r>
     </w:p>
     <w:p>
       <w:pPr>
         <w:pStyle w:val="Bibliography"/>
       </w:pPr>
-      <w:proofErr w:type="spellStart"/>
-      <w:r>
-        <w:t>Haltuch</w:t>
-      </w:r>
-      <w:proofErr w:type="spellEnd"/>
-      <w:r>
-        <w:t xml:space="preserve">, M.A., Brooks, E.N., </w:t>
-      </w:r>
-      <w:proofErr w:type="spellStart"/>
-      <w:r>
-        <w:t>Brodziak</w:t>
-      </w:r>
-      <w:proofErr w:type="spellEnd"/>
-      <w:r>
-        <w:t xml:space="preserve">, J., Devine, J.A., Johnson, K.F., </w:t>
-      </w:r>
-      <w:proofErr w:type="spellStart"/>
-      <w:r>
-        <w:t>Klibansky</w:t>
-      </w:r>
-      <w:proofErr w:type="spellEnd"/>
-      <w:r>
-        <w:t xml:space="preserve">, N., Nash, R.D.M., Payne, M.R., </w:t>
-      </w:r>
-      <w:proofErr w:type="spellStart"/>
-      <w:r>
-        <w:t>Shertzer</w:t>
-      </w:r>
-      <w:proofErr w:type="spellEnd"/>
-      <w:r>
-        <w:t xml:space="preserve">, K.W., </w:t>
-      </w:r>
-      <w:proofErr w:type="spellStart"/>
-      <w:r>
-        <w:t>Subbey</w:t>
-      </w:r>
-      <w:proofErr w:type="spellEnd"/>
-      <w:r>
-        <w:t>, S., Wells, B.K., 2019. Unraveling the recruitment problem: A review of environmentally-informed forecasting and management strategy evaluation. Fisheries Research 217, 198–216. https://doi.org/10.1016/j.fishres.2018.12.016</w:t>
+      <w:r>
+        <w:t xml:space="preserve">Haltuch, M.A., Brooks, E.N., Brodziak, J., Devine, J.A., Johnson, K.F., Klibansky, N., Nash, R.D.M., Payne, M.R., Shertzer, K.W., Subbey, S., and Wells, B.K. 2019. Unraveling the recruitment problem: A review of environmentally-informed forecasting and management strategy evaluation. Fisheries Research </w:t>
+      </w:r>
+      <w:r>
+        <w:rPr>
+          <w:b/>
+          <w:bCs/>
+        </w:rPr>
+        <w:t>217</w:t>
+      </w:r>
+      <w:r>
+        <w:t>: 198–216. doi:10.1016/j.fishres.2018.12.016.</w:t>
       </w:r>
     </w:p>
     <w:p>
@@ -19080,23 +19512,18 @@
         <w:pStyle w:val="Bibliography"/>
       </w:pPr>
       <w:r>
-        <w:t>Hannah, R.W., 2011. Variation in the distribution of ocean shrimp (</w:t>
-      </w:r>
-      <w:proofErr w:type="spellStart"/>
-      <w:r>
-        <w:t>Pandalus</w:t>
-      </w:r>
-      <w:proofErr w:type="spellEnd"/>
-      <w:r>
-        <w:t xml:space="preserve"> </w:t>
-      </w:r>
-      <w:proofErr w:type="spellStart"/>
-      <w:r>
-        <w:t>jordani</w:t>
-      </w:r>
-      <w:proofErr w:type="spellEnd"/>
-      <w:r>
-        <w:t>) recruits: links with coastal upwelling and climate change. Fisheries Oceanography 20, 305–313. https://doi.org/10.1111/j.1365-2419.2011.00585.x</w:t>
+        <w:lastRenderedPageBreak/>
+        <w:t xml:space="preserve">Hannah, R.W. 1995. Variation in geographic stock area, catchability, and natural mortality of ocean shrimp (Pandalus jordani): some new evidence for a trophic interaction with Pacific hake (Merluccius productus). Can. J. Fish. Aquat. Sci. </w:t>
+      </w:r>
+      <w:r>
+        <w:rPr>
+          <w:b/>
+          <w:bCs/>
+        </w:rPr>
+        <w:t>52</w:t>
+      </w:r>
+      <w:r>
+        <w:t>(5): 1018–1029. NRC Research Press. doi:10.1139/f95-100.</w:t>
       </w:r>
     </w:p>
     <w:p>
@@ -19104,40 +19531,17 @@
         <w:pStyle w:val="Bibliography"/>
       </w:pPr>
       <w:r>
-        <w:lastRenderedPageBreak/>
-        <w:t>Hannah, R.W., 1995. Variation in geographic stock area, catchability, and natural mortality of ocean shrimp (</w:t>
-      </w:r>
-      <w:proofErr w:type="spellStart"/>
-      <w:r>
-        <w:t>Pandalus</w:t>
-      </w:r>
-      <w:proofErr w:type="spellEnd"/>
-      <w:r>
-        <w:t xml:space="preserve"> </w:t>
-      </w:r>
-      <w:proofErr w:type="spellStart"/>
-      <w:r>
-        <w:t>jordani</w:t>
-      </w:r>
-      <w:proofErr w:type="spellEnd"/>
-      <w:r>
-        <w:t xml:space="preserve">): some new evidence for a trophic interaction with Pacific hake (Merluccius </w:t>
-      </w:r>
-      <w:proofErr w:type="spellStart"/>
-      <w:r>
-        <w:t>productus</w:t>
-      </w:r>
-      <w:proofErr w:type="spellEnd"/>
-      <w:r>
-        <w:t xml:space="preserve">). Can. J. Fish. </w:t>
-      </w:r>
-      <w:proofErr w:type="spellStart"/>
-      <w:r>
-        <w:t>Aquat</w:t>
-      </w:r>
-      <w:proofErr w:type="spellEnd"/>
-      <w:r>
-        <w:t>. Sci. 52, 1018–1029. https://doi.org/10.1139/f95-100</w:t>
+        <w:t xml:space="preserve">Hannah, R.W. 2011. Variation in the distribution of ocean shrimp (Pandalus jordani) recruits: links with coastal upwelling and climate change. Fisheries Oceanography </w:t>
+      </w:r>
+      <w:r>
+        <w:rPr>
+          <w:b/>
+          <w:bCs/>
+        </w:rPr>
+        <w:t>20</w:t>
+      </w:r>
+      <w:r>
+        <w:t>(4): 305–313. doi:10.1111/j.1365-2419.2011.00585.x.</w:t>
       </w:r>
     </w:p>
     <w:p>
@@ -19145,23 +19549,17 @@
         <w:pStyle w:val="Bibliography"/>
       </w:pPr>
       <w:r>
-        <w:t>Hannah, R.W., Jones, S.A., 2016. An evaluation of fishery effects on the population structure and recruitment levels of ocean shrimp (</w:t>
-      </w:r>
-      <w:proofErr w:type="spellStart"/>
-      <w:r>
-        <w:t>Pandalus</w:t>
-      </w:r>
-      <w:proofErr w:type="spellEnd"/>
-      <w:r>
-        <w:t xml:space="preserve"> </w:t>
-      </w:r>
-      <w:proofErr w:type="spellStart"/>
-      <w:r>
-        <w:t>jordani</w:t>
-      </w:r>
-      <w:proofErr w:type="spellEnd"/>
-      <w:r>
-        <w:t>) through 2015. Information Reports, Oregon Department of Fish and Wildlife 2016–03.</w:t>
+        <w:t xml:space="preserve">Hannah, R.W., and Jones, S.A. 2014a. The population dynamics of Oregon ocean shrimp (Pandalus jordani) and recommendations for management using target and limit reference points or suitable proxies. Information Reports </w:t>
+      </w:r>
+      <w:r>
+        <w:rPr>
+          <w:b/>
+          <w:bCs/>
+        </w:rPr>
+        <w:t>2014–08</w:t>
+      </w:r>
+      <w:r>
+        <w:t>. Available from https://www.dfw.state.or.us/mrp/shellfish/commercial/shrimp/docs/ODFW-INFO-2014-08-%20Hannah,%20Jones-%20Shrimp%20Target%20and%20Limit%20Management.pdf.</w:t>
       </w:r>
     </w:p>
     <w:p>
@@ -19169,23 +19567,17 @@
         <w:pStyle w:val="Bibliography"/>
       </w:pPr>
       <w:r>
-        <w:t>Hannah, R.W., Jones, S.A., 2014a. The population dynamics of Oregon ocean shrimp (</w:t>
-      </w:r>
-      <w:proofErr w:type="spellStart"/>
-      <w:r>
-        <w:t>Pandalus</w:t>
-      </w:r>
-      <w:proofErr w:type="spellEnd"/>
-      <w:r>
-        <w:t xml:space="preserve"> </w:t>
-      </w:r>
-      <w:proofErr w:type="spellStart"/>
-      <w:r>
-        <w:t>jordani</w:t>
-      </w:r>
-      <w:proofErr w:type="spellEnd"/>
-      <w:r>
-        <w:t>) and recommendations for management using target and limit reference points or suitable proxies. Information Reports, Oregon Department of Fish and Wildlife 2014–08.</w:t>
+        <w:t xml:space="preserve">Hannah, R.W., and Jones, S.A. 2014b. Effects of climate and fishing on recruitment of ocean shrimp (Pandalus jordani): an update of recruitment models through 2013. Information Reports </w:t>
+      </w:r>
+      <w:r>
+        <w:rPr>
+          <w:b/>
+          <w:bCs/>
+        </w:rPr>
+        <w:t>2014–05</w:t>
+      </w:r>
+      <w:r>
+        <w:t>. Available from https://www.dfw.state.or.us/mrp/shellfish/commercial/shrimp/docs/ODFW-INFO-2014-05-Hannah,%20Jones-Effects%20of%20climate%20and%20fishing%20on%20recruitment%20of%20ocean%20shrimp%20(Pandalus%20jordani)%20an%20update%20of%20recruitment%20models%20through%202013.pdf.</w:t>
       </w:r>
     </w:p>
     <w:p>
@@ -19193,36 +19585,25 @@
         <w:pStyle w:val="Bibliography"/>
       </w:pPr>
       <w:r>
-        <w:t>Hannah, R.W., Jones, S.A., 2014b. Effects of climate and fishing on recruitment of ocean shrimp (</w:t>
-      </w:r>
-      <w:proofErr w:type="spellStart"/>
-      <w:r>
-        <w:t>Pandalus</w:t>
-      </w:r>
-      <w:proofErr w:type="spellEnd"/>
-      <w:r>
-        <w:t xml:space="preserve"> </w:t>
-      </w:r>
-      <w:proofErr w:type="spellStart"/>
-      <w:r>
-        <w:t>jordani</w:t>
-      </w:r>
-      <w:proofErr w:type="spellEnd"/>
-      <w:r>
-        <w:t>): an update of recruitment models through 2013. Information Reports, Oregon Department of Fish and Wildlife 2014–05.</w:t>
+        <w:t xml:space="preserve">Hannah, R.W., and Jones, S.A. 2016. An evaluation of fishery effects on the population structure and recruitment levels of ocean shrimp (Pandalus jordani) through 2015. Information Reports </w:t>
+      </w:r>
+      <w:r>
+        <w:rPr>
+          <w:b/>
+          <w:bCs/>
+        </w:rPr>
+        <w:t>2016–03</w:t>
+      </w:r>
+      <w:r>
+        <w:t>. Available from https://www.dfw.state.or.us/mrp/shellfish/commercial/shrimp/docs/ODFW-INFO-2016-03-Hannah,%20Jones-Shrimp%20growth%20and%20recruitment.pdf.</w:t>
       </w:r>
     </w:p>
     <w:p>
       <w:pPr>
         <w:pStyle w:val="Bibliography"/>
       </w:pPr>
-      <w:proofErr w:type="spellStart"/>
-      <w:r>
-        <w:t>Hilborn</w:t>
-      </w:r>
-      <w:proofErr w:type="spellEnd"/>
-      <w:r>
-        <w:t>, R., Walters, C.J., 1992. Quantitative fisheries stock assessment: choice, dynamics, and uncertainty. Chapman and Hall, New York.</w:t>
+      <w:r>
+        <w:t>Hilborn, R., and Walters, C.J. 1992. Quantitative fisheries stock assessment: choice, dynamics, and uncertainty. Chapman and Hall, New York.</w:t>
       </w:r>
     </w:p>
     <w:p>
@@ -19230,15 +19611,17 @@
         <w:pStyle w:val="Bibliography"/>
       </w:pPr>
       <w:r>
-        <w:t xml:space="preserve">Hobday, A.J., Spillman, C.M., Paige </w:t>
-      </w:r>
-      <w:proofErr w:type="spellStart"/>
-      <w:r>
-        <w:t>Eveson</w:t>
-      </w:r>
-      <w:proofErr w:type="spellEnd"/>
-      <w:r>
-        <w:t>, J., Hartog, J.R., 2016. Seasonal forecasting for decision support in marine fisheries and aquaculture. Fisheries Oceanography 25, 45–56. https://doi.org/10.1111/fog.12083</w:t>
+        <w:t xml:space="preserve">Hobday, A.J., Spillman, C.M., Paige Eveson, J., and Hartog, J.R. 2016. Seasonal forecasting for decision support in marine fisheries and aquaculture. Fisheries Oceanography </w:t>
+      </w:r>
+      <w:r>
+        <w:rPr>
+          <w:b/>
+          <w:bCs/>
+        </w:rPr>
+        <w:t>25</w:t>
+      </w:r>
+      <w:r>
+        <w:t>(S1): 45–56. doi:10.1111/fog.12083.</w:t>
       </w:r>
     </w:p>
     <w:p>
@@ -19246,171 +19629,79 @@
         <w:pStyle w:val="Bibliography"/>
       </w:pPr>
       <w:r>
-        <w:t xml:space="preserve">Huang, B., Thorne, P.W., </w:t>
-      </w:r>
-      <w:proofErr w:type="spellStart"/>
-      <w:r>
-        <w:t>Banzon</w:t>
-      </w:r>
-      <w:proofErr w:type="spellEnd"/>
-      <w:r>
-        <w:t xml:space="preserve">, V.F., Boyer, T., </w:t>
-      </w:r>
-      <w:proofErr w:type="spellStart"/>
-      <w:r>
-        <w:t>Chepurin</w:t>
-      </w:r>
-      <w:proofErr w:type="spellEnd"/>
-      <w:r>
-        <w:t xml:space="preserve">, G., </w:t>
-      </w:r>
-      <w:proofErr w:type="spellStart"/>
-      <w:r>
-        <w:t>Lawrimore</w:t>
-      </w:r>
-      <w:proofErr w:type="spellEnd"/>
-      <w:r>
-        <w:t xml:space="preserve">, J.H., </w:t>
-      </w:r>
-      <w:proofErr w:type="spellStart"/>
-      <w:r>
-        <w:t>Menne</w:t>
-      </w:r>
-      <w:proofErr w:type="spellEnd"/>
-      <w:r>
-        <w:t xml:space="preserve">, M.J., Smith, T.M., </w:t>
-      </w:r>
-      <w:proofErr w:type="spellStart"/>
-      <w:r>
-        <w:t>Vose</w:t>
-      </w:r>
-      <w:proofErr w:type="spellEnd"/>
-      <w:r>
-        <w:t>, R.S., Zhang, H.-M., 2017. NOAA Extended Reconstructed Sea Surface Temperature (ERSST), Version 5.</w:t>
+        <w:t>Huang, B., Thorne, P.W., Banzon, V.F., Boyer, T., Chepurin, G., Lawrimore, J.H., Menne, M.J., Smith, T.M., Vose, R.S., and Zhang, H.-M. 2017. NOAA Extended Reconstructed Sea Surface Temperature (ERSST), Version 5. Available from https://doi.org/10.7289/V5T72FNM [accessed 23 January 2024].</w:t>
       </w:r>
     </w:p>
     <w:p>
       <w:pPr>
         <w:pStyle w:val="Bibliography"/>
       </w:pPr>
-      <w:proofErr w:type="spellStart"/>
-      <w:r>
-        <w:t>Indivero</w:t>
-      </w:r>
-      <w:proofErr w:type="spellEnd"/>
-      <w:r>
-        <w:t xml:space="preserve">, J., Essington, T.E., </w:t>
-      </w:r>
-      <w:proofErr w:type="spellStart"/>
-      <w:r>
-        <w:t>Ianelli</w:t>
-      </w:r>
-      <w:proofErr w:type="spellEnd"/>
-      <w:r>
-        <w:t xml:space="preserve">, J.N., Thorson, J.T., 2023. Incorporating distribution shifts and </w:t>
-      </w:r>
-      <w:proofErr w:type="spellStart"/>
-      <w:r>
-        <w:t>spatio</w:t>
-      </w:r>
-      <w:proofErr w:type="spellEnd"/>
-      <w:r>
-        <w:t>-temporal variation when estimating weight-at-age for stock assessments: a case study involving the Bering Sea pollock (</w:t>
-      </w:r>
-      <w:proofErr w:type="spellStart"/>
-      <w:r>
-        <w:t>Gadus</w:t>
-      </w:r>
-      <w:proofErr w:type="spellEnd"/>
-      <w:r>
-        <w:t xml:space="preserve"> </w:t>
-      </w:r>
-      <w:proofErr w:type="spellStart"/>
-      <w:r>
-        <w:t>chalcogrammus</w:t>
-      </w:r>
-      <w:proofErr w:type="spellEnd"/>
-      <w:r>
-        <w:t>). ICES Journal of Marine Science 80, 258–271. https://doi.org/10.1093/icesjms/fsac236</w:t>
+      <w:r>
+        <w:t xml:space="preserve">Indivero, J., Essington, T.E., Ianelli, J.N., and Thorson, J.T. 2023. Incorporating distribution shifts and spatio-temporal variation when estimating weight-at-age for stock assessments: a case study involving the Bering Sea pollock (Gadus chalcogrammus). ICES Journal of Marine Science </w:t>
+      </w:r>
+      <w:r>
+        <w:rPr>
+          <w:b/>
+          <w:bCs/>
+        </w:rPr>
+        <w:t>80</w:t>
+      </w:r>
+      <w:r>
+        <w:t>(2): 258–271. doi:10.1093/icesjms/fsac236.</w:t>
       </w:r>
     </w:p>
     <w:p>
       <w:pPr>
         <w:pStyle w:val="Bibliography"/>
       </w:pPr>
-      <w:proofErr w:type="spellStart"/>
-      <w:r>
-        <w:t>Jacox</w:t>
-      </w:r>
-      <w:proofErr w:type="spellEnd"/>
-      <w:r>
-        <w:t xml:space="preserve">, M.G., Edwards, C.A., Hazen, E.L., </w:t>
-      </w:r>
-      <w:proofErr w:type="spellStart"/>
-      <w:r>
-        <w:t>Bograd</w:t>
-      </w:r>
-      <w:proofErr w:type="spellEnd"/>
-      <w:r>
-        <w:t xml:space="preserve">, S.J., 2018. Coastal Upwelling Revisited: Ekman, </w:t>
-      </w:r>
-      <w:proofErr w:type="spellStart"/>
-      <w:r>
-        <w:t>Bakun</w:t>
-      </w:r>
-      <w:proofErr w:type="spellEnd"/>
-      <w:r>
-        <w:t>, and Improved Upwelling Indices for the U.S. West Coast. Journal of Geophysical Research: Oceans 123, 7332–7350. https://doi.org/10.1029/2018JC014187</w:t>
+      <w:r>
+        <w:t xml:space="preserve">Jacox, M.G., Edwards, C.A., Hazen, E.L., and Bograd, S.J. 2018. Coastal Upwelling Revisited: Ekman, Bakun, and Improved Upwelling Indices for the U.S. West Coast. Journal of Geophysical Research: Oceans </w:t>
+      </w:r>
+      <w:r>
+        <w:rPr>
+          <w:b/>
+          <w:bCs/>
+        </w:rPr>
+        <w:t>123</w:t>
+      </w:r>
+      <w:r>
+        <w:t>(10): 7332–7350. doi:10.1029/2018JC014187.</w:t>
       </w:r>
     </w:p>
     <w:p>
       <w:pPr>
         <w:pStyle w:val="Bibliography"/>
       </w:pPr>
-      <w:proofErr w:type="spellStart"/>
-      <w:r>
-        <w:t>Kapur</w:t>
-      </w:r>
-      <w:proofErr w:type="spellEnd"/>
-      <w:r>
-        <w:t xml:space="preserve">, M., </w:t>
-      </w:r>
-      <w:proofErr w:type="spellStart"/>
-      <w:r>
-        <w:t>Haltuch</w:t>
-      </w:r>
-      <w:proofErr w:type="spellEnd"/>
-      <w:r>
-        <w:t xml:space="preserve">, M., Connors, B., Rogers, L., Berger, A., Koontz, E., Cope, J., </w:t>
-      </w:r>
-      <w:proofErr w:type="spellStart"/>
-      <w:r>
-        <w:t>Echave</w:t>
-      </w:r>
-      <w:proofErr w:type="spellEnd"/>
-      <w:r>
-        <w:t xml:space="preserve">, K., Fenske, K., </w:t>
-      </w:r>
-      <w:proofErr w:type="spellStart"/>
-      <w:r>
-        <w:t>Hanselman</w:t>
-      </w:r>
-      <w:proofErr w:type="spellEnd"/>
-      <w:r>
-        <w:t>, D., Punt, A.E., 2020. Oceanographic features delineate growth zonation in Northeast Pacific sablefish. Fisheries Research 222, 105414. https://doi.org/10.1016/j.fishres.2019.105414</w:t>
+      <w:r>
+        <w:t xml:space="preserve">Kapur, M., Haltuch, M., Connors, B., Rogers, L., Berger, A., Koontz, E., Cope, J., Echave, K., Fenske, K., Hanselman, D., and Punt, A.E. 2020. Oceanographic features delineate growth zonation in Northeast Pacific sablefish. Fisheries Research </w:t>
+      </w:r>
+      <w:r>
+        <w:rPr>
+          <w:b/>
+          <w:bCs/>
+        </w:rPr>
+        <w:t>222</w:t>
+      </w:r>
+      <w:r>
+        <w:t>: 105414. doi:10.1016/j.fishres.2019.105414.</w:t>
       </w:r>
     </w:p>
     <w:p>
       <w:pPr>
         <w:pStyle w:val="Bibliography"/>
       </w:pPr>
-      <w:proofErr w:type="spellStart"/>
-      <w:r>
-        <w:t>Kasperski</w:t>
-      </w:r>
-      <w:proofErr w:type="spellEnd"/>
-      <w:r>
-        <w:t>, S., Holland, D.S., 2013. Income diversification and risk for fishermen. PNAS 110, 2076–2081. https://doi.org/10.1073/pnas.1212278110</w:t>
+      <w:r>
+        <w:t xml:space="preserve">Kasperski, S., and Holland, D.S. 2013. Income diversification and risk for fishermen. PNAS </w:t>
+      </w:r>
+      <w:r>
+        <w:rPr>
+          <w:b/>
+          <w:bCs/>
+        </w:rPr>
+        <w:t>110</w:t>
+      </w:r>
+      <w:r>
+        <w:t>(6): 2076–2081. doi:10.1073/pnas.1212278110.</w:t>
       </w:r>
     </w:p>
     <w:p>
@@ -19418,7 +19709,17 @@
         <w:pStyle w:val="Bibliography"/>
       </w:pPr>
       <w:r>
-        <w:t>King, J.R., McFarlane, G.A., 2003. Marine fish life history strategies: applications to fishery management. Fisheries Management and Ecology 10, 249–264. https://doi.org/10.1046/j.1365-2400.2003.00359.x</w:t>
+        <w:t xml:space="preserve">King, J.R., and McFarlane, G.A. 2003. Marine fish life history strategies: applications to fishery management. Fisheries Management and Ecology </w:t>
+      </w:r>
+      <w:r>
+        <w:rPr>
+          <w:b/>
+          <w:bCs/>
+        </w:rPr>
+        <w:t>10</w:t>
+      </w:r>
+      <w:r>
+        <w:t>(4): 249–264. doi:10.1046/j.1365-2400.2003.00359.x.</w:t>
       </w:r>
     </w:p>
     <w:p>
@@ -19426,7 +19727,18 @@
         <w:pStyle w:val="Bibliography"/>
       </w:pPr>
       <w:r>
-        <w:t>Lorenzen, K., 2016. Toward a new paradigm for growth modeling in fisheries stock assessments: Embracing plasticity and its consequences. Fisheries Research 180, 4–22. https://doi.org/10.1016/j.fishres.2016.01.006</w:t>
+        <w:lastRenderedPageBreak/>
+        <w:t xml:space="preserve">Lorenzen, K. 2016. Toward a new paradigm for growth modeling in fisheries stock assessments: Embracing plasticity and its consequences. Fisheries Research </w:t>
+      </w:r>
+      <w:r>
+        <w:rPr>
+          <w:b/>
+          <w:bCs/>
+        </w:rPr>
+        <w:t>180</w:t>
+      </w:r>
+      <w:r>
+        <w:t>: 4–22. doi:10.1016/j.fishres.2016.01.006.</w:t>
       </w:r>
     </w:p>
     <w:p>
@@ -19434,15 +19746,17 @@
         <w:pStyle w:val="Bibliography"/>
       </w:pPr>
       <w:r>
-        <w:t xml:space="preserve">McMahan, M.D., Cowan, D.F., Chen, Y., Sherwood, G.D., Grabowski, J.H., 2016. Growth of juvenile American lobster Homarus </w:t>
-      </w:r>
-      <w:proofErr w:type="spellStart"/>
-      <w:r>
-        <w:t>americanus</w:t>
-      </w:r>
-      <w:proofErr w:type="spellEnd"/>
-      <w:r>
-        <w:t xml:space="preserve"> in a changing environment. Marine Ecology Progress Series 557, 177–187. https://doi.org/10.3354/meps11854</w:t>
+        <w:t xml:space="preserve">McMahan, M.D., Cowan, D.F., Chen, Y., Sherwood, G.D., and Grabowski, J.H. 2016. Growth of juvenile American lobster Homarus americanus in a changing environment. Marine Ecology Progress Series </w:t>
+      </w:r>
+      <w:r>
+        <w:rPr>
+          <w:b/>
+          <w:bCs/>
+        </w:rPr>
+        <w:t>557</w:t>
+      </w:r>
+      <w:r>
+        <w:t>: 177–187. doi:10.3354/meps11854.</w:t>
       </w:r>
     </w:p>
     <w:p>
@@ -19450,20 +19764,35 @@
         <w:pStyle w:val="Bibliography"/>
       </w:pPr>
       <w:r>
-        <w:t>Myers, R.A., 1998. When Do Environment–recruitment Correlations Work? Reviews in Fish Biology and Fisheries 8, 285–305. https://doi.org/10.1023/A:1008828730759</w:t>
+        <w:t xml:space="preserve">Myers, R.A. 1998. When Do Environment–recruitment Correlations Work? Reviews in Fish Biology and Fisheries </w:t>
+      </w:r>
+      <w:r>
+        <w:rPr>
+          <w:b/>
+          <w:bCs/>
+        </w:rPr>
+        <w:t>8</w:t>
+      </w:r>
+      <w:r>
+        <w:t>(3): 285–305. doi:10.1023/A:1008828730759.</w:t>
       </w:r>
     </w:p>
     <w:p>
       <w:pPr>
         <w:pStyle w:val="Bibliography"/>
       </w:pPr>
-      <w:proofErr w:type="spellStart"/>
-      <w:r>
-        <w:t>Oken</w:t>
-      </w:r>
-      <w:proofErr w:type="spellEnd"/>
-      <w:r>
-        <w:t>, K.L., Holland, D.S., Punt, A.E., 2021. The effects of population synchrony, life history, and access constraints on benefits from fishing portfolios. Ecological Applications 31, e2307.</w:t>
+      <w:r>
+        <w:t xml:space="preserve">Oken, K.L., Holland, D.S., and Punt, A.E. 2021. The effects of population synchrony, life history, and access constraints on benefits from fishing portfolios. Ecological Applications </w:t>
+      </w:r>
+      <w:r>
+        <w:rPr>
+          <w:b/>
+          <w:bCs/>
+        </w:rPr>
+        <w:t>31</w:t>
+      </w:r>
+      <w:r>
+        <w:t>(4): e2307. Wiley Online Library.</w:t>
       </w:r>
     </w:p>
     <w:p>
@@ -19471,15 +19800,7 @@
         <w:pStyle w:val="Bibliography"/>
       </w:pPr>
       <w:r>
-        <w:t>Pacific States Marine Fisheries Commission, 2023. Pacific Fisheries Information Network (</w:t>
-      </w:r>
-      <w:proofErr w:type="spellStart"/>
-      <w:r>
-        <w:t>PacFIN</w:t>
-      </w:r>
-      <w:proofErr w:type="spellEnd"/>
-      <w:r>
-        <w:t>) [WWW Document]. URL www.psmfc.org</w:t>
+        <w:t>Pacific States Marine Fisheries Commission. 2023. Pacific Fisheries Information Network (PacFIN). Available from www.psmfc.org.</w:t>
       </w:r>
     </w:p>
     <w:p>
@@ -19487,182 +19808,105 @@
         <w:pStyle w:val="Bibliography"/>
       </w:pPr>
       <w:r>
-        <w:t>R Core Team, 2021. R: A language and environment for statistical computing.</w:t>
+        <w:t>R Core Team. 2021. R: A language and environment for statistical computing. R Foundation for Statistical Computing, Vienna, Austria. Available from http://www.R-project.org.</w:t>
       </w:r>
     </w:p>
     <w:p>
       <w:pPr>
         <w:pStyle w:val="Bibliography"/>
       </w:pPr>
-      <w:proofErr w:type="spellStart"/>
-      <w:r>
-        <w:lastRenderedPageBreak/>
-        <w:t>Rothlisberg</w:t>
-      </w:r>
-      <w:proofErr w:type="spellEnd"/>
-      <w:r>
-        <w:t xml:space="preserve">, P.C., 1979. Combined effects of temperature and salinity on the survival and growth of the larvae of </w:t>
-      </w:r>
-      <w:proofErr w:type="spellStart"/>
-      <w:r>
-        <w:t>Pandalus</w:t>
-      </w:r>
-      <w:proofErr w:type="spellEnd"/>
-      <w:r>
-        <w:t xml:space="preserve"> </w:t>
-      </w:r>
-      <w:proofErr w:type="spellStart"/>
-      <w:r>
-        <w:t>jordani</w:t>
-      </w:r>
-      <w:proofErr w:type="spellEnd"/>
-      <w:r>
-        <w:t xml:space="preserve"> (Decapoda: </w:t>
-      </w:r>
-      <w:proofErr w:type="spellStart"/>
-      <w:r>
-        <w:t>Pandalidae</w:t>
-      </w:r>
-      <w:proofErr w:type="spellEnd"/>
-      <w:r>
-        <w:t>). Mar. Biol. 54, 125–134. https://doi.org/10.1007/BF00386591</w:t>
+      <w:r>
+        <w:t xml:space="preserve">Rothlisberg, P.C. 1979. Combined effects of temperature and salinity on the survival and growth of the larvae of Pandalus jordani (Decapoda: Pandalidae). Mar. Biol. </w:t>
+      </w:r>
+      <w:r>
+        <w:rPr>
+          <w:b/>
+          <w:bCs/>
+        </w:rPr>
+        <w:t>54</w:t>
+      </w:r>
+      <w:r>
+        <w:t>(2): 125–134. doi:10.1007/BF00386591.</w:t>
       </w:r>
     </w:p>
     <w:p>
       <w:pPr>
         <w:pStyle w:val="Bibliography"/>
       </w:pPr>
-      <w:proofErr w:type="spellStart"/>
-      <w:r>
-        <w:t>Rothlisberg</w:t>
-      </w:r>
-      <w:proofErr w:type="spellEnd"/>
-      <w:r>
-        <w:t xml:space="preserve">, P.C., Miller, C.B., 1983. Factors affecting the distribution, abundance, and survival of </w:t>
-      </w:r>
-      <w:proofErr w:type="spellStart"/>
-      <w:r>
-        <w:t>Pandalus</w:t>
-      </w:r>
-      <w:proofErr w:type="spellEnd"/>
-      <w:r>
-        <w:t xml:space="preserve"> </w:t>
-      </w:r>
-      <w:proofErr w:type="spellStart"/>
-      <w:r>
-        <w:t>jordani</w:t>
-      </w:r>
-      <w:proofErr w:type="spellEnd"/>
-      <w:r>
-        <w:t xml:space="preserve"> (Decapoda, </w:t>
-      </w:r>
-      <w:proofErr w:type="spellStart"/>
-      <w:r>
-        <w:t>Pandalidae</w:t>
-      </w:r>
-      <w:proofErr w:type="spellEnd"/>
-      <w:r>
-        <w:t>) larvae off the Oregon coast. Fish. Bull 81, 455–472.</w:t>
+      <w:r>
+        <w:t xml:space="preserve">Rothlisberg, P.C., and Miller, C.B. 1983. Factors affecting the distribution, abundance, and survival of Pandalus jordani (Decapoda, Pandalidae) larvae off the Oregon coast. Fish. Bull </w:t>
+      </w:r>
+      <w:r>
+        <w:rPr>
+          <w:b/>
+          <w:bCs/>
+        </w:rPr>
+        <w:t>81</w:t>
+      </w:r>
+      <w:r>
+        <w:t>(3): 455–472.</w:t>
       </w:r>
     </w:p>
     <w:p>
       <w:pPr>
         <w:pStyle w:val="Bibliography"/>
       </w:pPr>
-      <w:proofErr w:type="spellStart"/>
-      <w:r>
-        <w:t>Rouyer</w:t>
-      </w:r>
-      <w:proofErr w:type="spellEnd"/>
-      <w:r>
-        <w:t xml:space="preserve">, T., </w:t>
-      </w:r>
-      <w:proofErr w:type="spellStart"/>
-      <w:r>
-        <w:t>Sadykov</w:t>
-      </w:r>
-      <w:proofErr w:type="spellEnd"/>
-      <w:r>
-        <w:t xml:space="preserve">, A., </w:t>
-      </w:r>
-      <w:proofErr w:type="spellStart"/>
-      <w:r>
-        <w:t>Ohlberger</w:t>
-      </w:r>
-      <w:proofErr w:type="spellEnd"/>
-      <w:r>
-        <w:t xml:space="preserve">, J., </w:t>
-      </w:r>
-      <w:proofErr w:type="spellStart"/>
-      <w:r>
-        <w:t>Stenseth</w:t>
-      </w:r>
-      <w:proofErr w:type="spellEnd"/>
-      <w:r>
-        <w:t xml:space="preserve">, </w:t>
-      </w:r>
-      <w:proofErr w:type="spellStart"/>
-      <w:r>
-        <w:t>N.Chr</w:t>
-      </w:r>
-      <w:proofErr w:type="spellEnd"/>
-      <w:r>
-        <w:t>., 2012. Does increasing mortality change the response of fish populations to environmental fluctuations? Ecology Letters 15, 658–665. https://doi.org/10.1111/j.1461-0248.2012.01781.x</w:t>
+      <w:r>
+        <w:t xml:space="preserve">Rouyer, T., Sadykov, A., Ohlberger, J., and Stenseth, N.Chr. 2012. Does increasing mortality change the response of fish populations to environmental fluctuations? Ecology Letters </w:t>
+      </w:r>
+      <w:r>
+        <w:rPr>
+          <w:b/>
+          <w:bCs/>
+        </w:rPr>
+        <w:t>15</w:t>
+      </w:r>
+      <w:r>
+        <w:t>(7): 658–665. doi:10.1111/j.1461-0248.2012.01781.x.</w:t>
       </w:r>
     </w:p>
     <w:p>
       <w:pPr>
         <w:pStyle w:val="Bibliography"/>
       </w:pPr>
-      <w:proofErr w:type="spellStart"/>
-      <w:r>
-        <w:t>Sellinger</w:t>
-      </w:r>
-      <w:proofErr w:type="spellEnd"/>
-      <w:r>
-        <w:t xml:space="preserve">, E.L., </w:t>
-      </w:r>
-      <w:proofErr w:type="spellStart"/>
-      <w:r>
-        <w:t>Szuwalski</w:t>
-      </w:r>
-      <w:proofErr w:type="spellEnd"/>
-      <w:r>
-        <w:t>, C., Punt, A.E., 2024. The robustness of our assumptions about recruitment: A re-examination of marine recruitment dynamics with additional data and novel methods. Fisheries Research 269, 106862. https://doi.org/10.1016/j.fishres.2023.106862</w:t>
+      <w:r>
+        <w:t xml:space="preserve">Sellinger, E.L., Szuwalski, C., and Punt, A.E. 2024. The robustness of our assumptions about recruitment: A re-examination of marine recruitment dynamics with additional data and novel methods. Fisheries Research </w:t>
+      </w:r>
+      <w:r>
+        <w:rPr>
+          <w:b/>
+          <w:bCs/>
+        </w:rPr>
+        <w:t>269</w:t>
+      </w:r>
+      <w:r>
+        <w:t>: 106862. doi:10.1016/j.fishres.2023.106862.</w:t>
       </w:r>
     </w:p>
     <w:p>
       <w:pPr>
         <w:pStyle w:val="Bibliography"/>
       </w:pPr>
-      <w:proofErr w:type="spellStart"/>
-      <w:r>
-        <w:t>Sethi</w:t>
-      </w:r>
-      <w:proofErr w:type="spellEnd"/>
-      <w:r>
-        <w:t>, S.A., Reimer, M., Knapp, G., 2014. Alaskan fishing community revenues and the stabilizing role of fishing portfolios. Marine Policy 48, 134–141.</w:t>
+      <w:r>
+        <w:t xml:space="preserve">Sethi, S.A., Reimer, M., and Knapp, G. 2014. Alaskan fishing community revenues and the stabilizing role of fishing portfolios. Marine Policy </w:t>
+      </w:r>
+      <w:r>
+        <w:rPr>
+          <w:b/>
+          <w:bCs/>
+        </w:rPr>
+        <w:t>48</w:t>
+      </w:r>
+      <w:r>
+        <w:t>: 134–141.</w:t>
       </w:r>
     </w:p>
     <w:p>
       <w:pPr>
         <w:pStyle w:val="Bibliography"/>
       </w:pPr>
-      <w:proofErr w:type="spellStart"/>
-      <w:r>
-        <w:t>Sivula</w:t>
-      </w:r>
-      <w:proofErr w:type="spellEnd"/>
-      <w:r>
-        <w:t xml:space="preserve">, T., Magnusson, M., Matamoros, A.A., </w:t>
-      </w:r>
-      <w:proofErr w:type="spellStart"/>
-      <w:r>
-        <w:t>Vehtari</w:t>
-      </w:r>
-      <w:proofErr w:type="spellEnd"/>
-      <w:r>
-        <w:t>, A., 2023. Uncertainty in Bayesian leave-one-out cross-validation based model comparison. https://doi.org/10.48550/arXiv.2008.10296</w:t>
+      <w:r>
+        <w:t>Sivula, T., Magnusson, M., Matamoros, A.A., and Vehtari, A. 2023, October 21. Uncertainty in Bayesian leave-one-out cross-validation based model comparison. arXiv. doi:10.48550/arXiv.2008.10296.</w:t>
       </w:r>
     </w:p>
     <w:p>
@@ -19670,7 +19914,7 @@
         <w:pStyle w:val="Bibliography"/>
       </w:pPr>
       <w:r>
-        <w:t>Stan Development Team, 2022. Stan modeling language users guide and reference manual, 2.30.</w:t>
+        <w:t>Stan Development Team. 2020. RStan: the R interface to Stan. Available from http://mc-stan.org/.</w:t>
       </w:r>
     </w:p>
     <w:p>
@@ -19678,194 +19922,114 @@
         <w:pStyle w:val="Bibliography"/>
       </w:pPr>
       <w:r>
-        <w:t xml:space="preserve">Stan Development Team, 2020. </w:t>
-      </w:r>
-      <w:proofErr w:type="spellStart"/>
-      <w:r>
-        <w:t>RStan</w:t>
-      </w:r>
-      <w:proofErr w:type="spellEnd"/>
-      <w:r>
-        <w:t xml:space="preserve">: </w:t>
-      </w:r>
-      <w:proofErr w:type="gramStart"/>
-      <w:r>
-        <w:t>the</w:t>
-      </w:r>
-      <w:proofErr w:type="gramEnd"/>
-      <w:r>
-        <w:t xml:space="preserve"> R interface to Stan.</w:t>
+        <w:t>Stan Development Team. 2022. Stan modeling language users guide and reference manual, 2.30. Available from https://mc-stan.org.</w:t>
       </w:r>
     </w:p>
     <w:p>
       <w:pPr>
         <w:pStyle w:val="Bibliography"/>
       </w:pPr>
-      <w:proofErr w:type="spellStart"/>
-      <w:r>
-        <w:t>Stawitz</w:t>
-      </w:r>
-      <w:proofErr w:type="spellEnd"/>
-      <w:r>
-        <w:t>, C.C., Essington, T.E., 2019. Somatic growth contributes to population variation in marine fishes. Journal of Animal Ecology 88, 315–329. https://doi.org/10.1111/1365-2656.12921</w:t>
+      <w:r>
+        <w:t xml:space="preserve">Stawitz, C.C., and Essington, T.E. 2019. Somatic growth contributes to population variation in marine fishes. Journal of Animal Ecology </w:t>
+      </w:r>
+      <w:r>
+        <w:rPr>
+          <w:b/>
+          <w:bCs/>
+        </w:rPr>
+        <w:t>88</w:t>
+      </w:r>
+      <w:r>
+        <w:t>(2): 315–329. doi:10.1111/1365-2656.12921.</w:t>
       </w:r>
     </w:p>
     <w:p>
       <w:pPr>
         <w:pStyle w:val="Bibliography"/>
       </w:pPr>
-      <w:proofErr w:type="spellStart"/>
-      <w:r>
-        <w:t>Stawitz</w:t>
-      </w:r>
-      <w:proofErr w:type="spellEnd"/>
-      <w:r>
-        <w:t xml:space="preserve">, C.C., Essington, T.E., Branch, T.A., </w:t>
-      </w:r>
-      <w:proofErr w:type="spellStart"/>
-      <w:r>
-        <w:t>Haltuch</w:t>
-      </w:r>
-      <w:proofErr w:type="spellEnd"/>
-      <w:r>
-        <w:t>, M.A., Hollowed, A.B., Spencer, P.D., 2015. A state-space approach for detecting growth variation and application to North Pacific groundfish. Canadian Journal of Fisheries and Aquatic Sciences 72, 1316–1328.</w:t>
+      <w:r>
+        <w:t xml:space="preserve">Stawitz, C.C., Essington, T.E., Branch, T.A., Haltuch, M.A., Hollowed, A.B., and Spencer, P.D. 2015. A state-space approach for detecting growth variation and application to North Pacific groundfish. Canadian Journal of Fisheries and Aquatic Sciences </w:t>
+      </w:r>
+      <w:r>
+        <w:rPr>
+          <w:b/>
+          <w:bCs/>
+        </w:rPr>
+        <w:t>72</w:t>
+      </w:r>
+      <w:r>
+        <w:t>(9): 1316–1328.</w:t>
       </w:r>
     </w:p>
     <w:p>
       <w:pPr>
         <w:pStyle w:val="Bibliography"/>
       </w:pPr>
-      <w:proofErr w:type="spellStart"/>
-      <w:r>
-        <w:t>Szuwalski</w:t>
-      </w:r>
-      <w:proofErr w:type="spellEnd"/>
-      <w:r>
-        <w:t xml:space="preserve">, C.S., Vert-Pre, K.A., Punt, A.E., Branch, T.A., </w:t>
-      </w:r>
-      <w:proofErr w:type="spellStart"/>
-      <w:r>
-        <w:t>Hilborn</w:t>
-      </w:r>
-      <w:proofErr w:type="spellEnd"/>
-      <w:r>
-        <w:t xml:space="preserve">, R., 2015. Examining common assumptions about recruitment: a meta-analysis of recruitment dynamics for worldwide marine fisheries. Fish </w:t>
-      </w:r>
-      <w:proofErr w:type="spellStart"/>
-      <w:r>
-        <w:t>Fish</w:t>
-      </w:r>
-      <w:proofErr w:type="spellEnd"/>
-      <w:r>
-        <w:t xml:space="preserve"> 16, 633–648. https://doi.org/10.1111/faf.12083</w:t>
+      <w:r>
+        <w:t xml:space="preserve">Szuwalski, C.S., Vert-Pre, K.A., Punt, A.E., Branch, T.A., and Hilborn, R. 2015. Examining common assumptions about recruitment: a meta-analysis of recruitment dynamics for worldwide marine fisheries. Fish Fish </w:t>
+      </w:r>
+      <w:r>
+        <w:rPr>
+          <w:b/>
+          <w:bCs/>
+        </w:rPr>
+        <w:t>16</w:t>
+      </w:r>
+      <w:r>
+        <w:t>(4): 633–648. doi:10.1111/faf.12083.</w:t>
       </w:r>
     </w:p>
     <w:p>
       <w:pPr>
         <w:pStyle w:val="Bibliography"/>
       </w:pPr>
-      <w:proofErr w:type="spellStart"/>
-      <w:r>
-        <w:t>Vehtari</w:t>
-      </w:r>
-      <w:proofErr w:type="spellEnd"/>
-      <w:r>
-        <w:t xml:space="preserve">, A., </w:t>
-      </w:r>
-      <w:proofErr w:type="spellStart"/>
-      <w:r>
-        <w:t>Gabry</w:t>
-      </w:r>
-      <w:proofErr w:type="spellEnd"/>
-      <w:r>
-        <w:t xml:space="preserve">, J., Magnusson, M., Yao, Y., </w:t>
-      </w:r>
-      <w:proofErr w:type="spellStart"/>
-      <w:r>
-        <w:t>Bürkner</w:t>
-      </w:r>
-      <w:proofErr w:type="spellEnd"/>
-      <w:r>
-        <w:t xml:space="preserve">, P.-C., </w:t>
-      </w:r>
-      <w:proofErr w:type="spellStart"/>
-      <w:r>
-        <w:t>Paananen</w:t>
-      </w:r>
-      <w:proofErr w:type="spellEnd"/>
-      <w:r>
-        <w:t>, T., Gelman, A., 2022a. loo: Efficient leave-one-out cross-validation and WAIC for Bayesian models. R package version 2.5.1. https://mc-stan.org/loo/</w:t>
+      <w:r>
+        <w:t>Vehtari, A., Gabry, J., Magnusson, M., Yao, Y., Bürkner, P.-C., Paananen, T., and Gelman, A. 2022a. loo: Efficient leave-one-out cross-validation and WAIC for Bayesian models. doi:https://mc-stan.org/loo/.</w:t>
       </w:r>
     </w:p>
     <w:p>
       <w:pPr>
         <w:pStyle w:val="Bibliography"/>
       </w:pPr>
-      <w:proofErr w:type="spellStart"/>
-      <w:r>
-        <w:t>Vehtari</w:t>
-      </w:r>
-      <w:proofErr w:type="spellEnd"/>
-      <w:r>
-        <w:t xml:space="preserve">, A., Gelman, A., </w:t>
-      </w:r>
-      <w:proofErr w:type="spellStart"/>
-      <w:r>
-        <w:t>Gabry</w:t>
-      </w:r>
-      <w:proofErr w:type="spellEnd"/>
-      <w:r>
-        <w:t xml:space="preserve">, J., 2017. Practical Bayesian model evaluation using leave-one-out cross-validation and WAIC. Stat </w:t>
-      </w:r>
-      <w:proofErr w:type="spellStart"/>
-      <w:r>
-        <w:t>Comput</w:t>
-      </w:r>
-      <w:proofErr w:type="spellEnd"/>
-      <w:r>
-        <w:t xml:space="preserve"> 27, 1413–1432. https://doi.org/10.1007/s11222-016-9696-4</w:t>
+      <w:r>
+        <w:t xml:space="preserve">Vehtari, A., Gelman, A., and Gabry, J. 2017. Practical Bayesian model evaluation using leave-one-out cross-validation and WAIC. Stat Comput </w:t>
+      </w:r>
+      <w:r>
+        <w:rPr>
+          <w:b/>
+          <w:bCs/>
+        </w:rPr>
+        <w:t>27</w:t>
+      </w:r>
+      <w:r>
+        <w:t>(5): 1413–1432. doi:10.1007/s11222-016-9696-4.</w:t>
       </w:r>
     </w:p>
     <w:p>
       <w:pPr>
         <w:pStyle w:val="Bibliography"/>
       </w:pPr>
-      <w:proofErr w:type="spellStart"/>
-      <w:r>
-        <w:t>Vehtari</w:t>
-      </w:r>
-      <w:proofErr w:type="spellEnd"/>
-      <w:r>
-        <w:t xml:space="preserve">, A., Gelman, A., Simpson, D., Carpenter, B., </w:t>
-      </w:r>
-      <w:proofErr w:type="spellStart"/>
-      <w:r>
-        <w:t>Bürkner</w:t>
-      </w:r>
-      <w:proofErr w:type="spellEnd"/>
-      <w:r>
-        <w:t>, P.-C., 2021. Rank-normalization, folding, and localization: An improved R-hat for assessing convergence of MCMC. Bayesian Anal. 16. https://doi.org/10.1214/20-BA1221</w:t>
+      <w:r>
+        <w:lastRenderedPageBreak/>
+        <w:t xml:space="preserve">Vehtari, A., Gelman, A., Simpson, D., Carpenter, B., and Bürkner, P.-C. 2021. Rank-normalization, folding, and localization: An improved R-hat for assessing convergence of MCMC. Bayesian Anal. </w:t>
+      </w:r>
+      <w:r>
+        <w:rPr>
+          <w:b/>
+          <w:bCs/>
+        </w:rPr>
+        <w:t>16</w:t>
+      </w:r>
+      <w:r>
+        <w:t>(2). doi:10.1214/20-BA1221.</w:t>
       </w:r>
     </w:p>
     <w:p>
       <w:pPr>
         <w:pStyle w:val="Bibliography"/>
       </w:pPr>
-      <w:proofErr w:type="spellStart"/>
-      <w:r>
-        <w:t>Vehtari</w:t>
-      </w:r>
-      <w:proofErr w:type="spellEnd"/>
-      <w:r>
-        <w:t xml:space="preserve">, A., Simpson, D., Gelman, A., Yao, Y., </w:t>
-      </w:r>
-      <w:proofErr w:type="spellStart"/>
-      <w:r>
-        <w:t>Gabry</w:t>
-      </w:r>
-      <w:proofErr w:type="spellEnd"/>
-      <w:r>
-        <w:t>, J., 2022b. Pareto Smoothed Importance Sampling. https://doi.org/10.48550/arXiv.1507.02646</w:t>
+      <w:r>
+        <w:t>Vehtari, A., Simpson, D., Gelman, A., Yao, Y., and Gabry, J. 2022b, August 4. Pareto Smoothed Importance Sampling. arXiv. doi:10.48550/arXiv.1507.02646.</w:t>
       </w:r>
     </w:p>
     <w:p>
@@ -19873,23 +20037,17 @@
         <w:pStyle w:val="Bibliography"/>
       </w:pPr>
       <w:r>
-        <w:t xml:space="preserve">Walters, C.J., </w:t>
-      </w:r>
-      <w:proofErr w:type="spellStart"/>
-      <w:r>
-        <w:t>Hilborn</w:t>
-      </w:r>
-      <w:proofErr w:type="spellEnd"/>
-      <w:r>
-        <w:t xml:space="preserve">, R., 1978. Ecological optimization and adaptive management. </w:t>
-      </w:r>
-      <w:proofErr w:type="spellStart"/>
-      <w:r>
-        <w:t>Annu</w:t>
-      </w:r>
-      <w:proofErr w:type="spellEnd"/>
-      <w:r>
-        <w:t>. Rev. Ecol. Syst. 9, 157–188. https://doi.org/10.1146/annurev.es.09.110178.001105</w:t>
+        <w:t xml:space="preserve">Walters, C.J., and Hilborn, R. 1978. Ecological optimization and adaptive management. Annu. Rev. Ecol. Syst. </w:t>
+      </w:r>
+      <w:r>
+        <w:rPr>
+          <w:b/>
+          <w:bCs/>
+        </w:rPr>
+        <w:t>9</w:t>
+      </w:r>
+      <w:r>
+        <w:t>(1): 157–188. doi:10.1146/annurev.es.09.110178.001105.</w:t>
       </w:r>
     </w:p>
     <w:p>
@@ -19897,88 +20055,49 @@
         <w:pStyle w:val="Bibliography"/>
       </w:pPr>
       <w:r>
-        <w:t xml:space="preserve">Ward, E.J., Hunsicker, M.E., Marshall, K.N., </w:t>
-      </w:r>
-      <w:proofErr w:type="spellStart"/>
-      <w:r>
-        <w:t>Oken</w:t>
-      </w:r>
-      <w:proofErr w:type="spellEnd"/>
-      <w:r>
-        <w:t xml:space="preserve">, K.L., Semmens, B.X., Field, J.C., </w:t>
-      </w:r>
-      <w:proofErr w:type="spellStart"/>
-      <w:r>
-        <w:t>Haltuch</w:t>
-      </w:r>
-      <w:proofErr w:type="spellEnd"/>
-      <w:r>
-        <w:t xml:space="preserve">, M.A., Johnson, K.F., Taylor, I.G., Thompson, A.R., </w:t>
-      </w:r>
-      <w:proofErr w:type="spellStart"/>
-      <w:r>
-        <w:t>Tolimieri</w:t>
-      </w:r>
-      <w:proofErr w:type="spellEnd"/>
-      <w:r>
-        <w:t>, N., In review. Leveraging ecological indicators to improve short term forecasts of fish recruitment. Fish and Fisheries.</w:t>
+        <w:t>Ward, E.J., Hunsicker, M.E., Marshall, K.N., Oken, K.L., Semmens, B.X., Field, J.C., Haltuch, M.A., Johnson, K.F., Taylor, I.G., Thompson, A.R., and Tolimieri, N. In review. Leveraging ecological indicators to improve short term forecasts of fish recruitment. Fish and Fisheries.</w:t>
       </w:r>
     </w:p>
     <w:p>
       <w:pPr>
         <w:pStyle w:val="Bibliography"/>
       </w:pPr>
-      <w:proofErr w:type="spellStart"/>
-      <w:r>
-        <w:t>Wiber</w:t>
-      </w:r>
-      <w:proofErr w:type="spellEnd"/>
-      <w:r>
-        <w:t xml:space="preserve">, M., </w:t>
-      </w:r>
-      <w:proofErr w:type="spellStart"/>
-      <w:r>
-        <w:t>Berkes</w:t>
-      </w:r>
-      <w:proofErr w:type="spellEnd"/>
-      <w:r>
-        <w:t>, F., Charles, A., Kearney, J., 2004. Participatory research supporting community-based fishery management. Marine Policy 28, 459–468. https://doi.org/10.1016/j.marpol.2003.10.020</w:t>
+      <w:r>
+        <w:t xml:space="preserve">Wiber, M., Berkes, F., Charles, A., and Kearney, J. 2004. Participatory research supporting community-based fishery management. Marine Policy </w:t>
+      </w:r>
+      <w:r>
+        <w:rPr>
+          <w:b/>
+          <w:bCs/>
+        </w:rPr>
+        <w:t>28</w:t>
+      </w:r>
+      <w:r>
+        <w:t>(6): 459–468. doi:10.1016/j.marpol.2003.10.020.</w:t>
       </w:r>
     </w:p>
     <w:p>
       <w:pPr>
         <w:pStyle w:val="Bibliography"/>
       </w:pPr>
-      <w:proofErr w:type="spellStart"/>
-      <w:r>
-        <w:t>Zirges</w:t>
-      </w:r>
-      <w:proofErr w:type="spellEnd"/>
-      <w:r>
-        <w:t xml:space="preserve">, M.H., </w:t>
-      </w:r>
-      <w:proofErr w:type="spellStart"/>
-      <w:r>
-        <w:t>Saelens</w:t>
-      </w:r>
-      <w:proofErr w:type="spellEnd"/>
-      <w:r>
-        <w:t xml:space="preserve">, M.R., McCrae, J.E., 1981. Length-frequency, size, sex, and age composition data by month and area for pink </w:t>
-      </w:r>
-      <w:proofErr w:type="spellStart"/>
-      <w:r>
-        <w:t>shrmp</w:t>
-      </w:r>
-      <w:proofErr w:type="spellEnd"/>
-      <w:r>
-        <w:t xml:space="preserve"> landed in Oregon in 1966 to 1980. Information Report Series, Fisheries, Oregon Department of Fish and Wildlife 81–2.</w:t>
+      <w:r>
+        <w:t xml:space="preserve">Zirges, M.H., Saelens, M.R., and McCrae, J.E. 1981. Length-frequency, size, sex, and age composition data by month and area for pink shrmp landed in Oregon in 1966 to 1980. Information Report Series, Fisheries </w:t>
+      </w:r>
+      <w:r>
+        <w:rPr>
+          <w:b/>
+          <w:bCs/>
+        </w:rPr>
+        <w:t>81–2</w:t>
+      </w:r>
+      <w:r>
+        <w:t>. Available from https://www.dfw.state.or.us/mrp/publications/docs/ODFW-INFO-1981-02-%20Zirges,%20Saelens,%20McCrae-Length%20frequency%20size%20size%20age%20pink%20shrimp.pdf.</w:t>
       </w:r>
     </w:p>
     <w:p>
       <w:pPr>
-        <w:spacing w:after="0" w:line="240" w:lineRule="auto"/>
+        <w:spacing w:after="0" w:line="480" w:lineRule="auto"/>
         <w:ind w:left="360" w:hanging="360"/>
-        <w:jc w:val="both"/>
         <w:rPr>
           <w:rFonts w:ascii="Times New Roman" w:hAnsi="Times New Roman" w:cs="Times New Roman"/>
           <w:sz w:val="24"/>
@@ -20010,7 +20129,7 @@
 
 <file path=word/comments.xml><?xml version="1.0" encoding="utf-8"?>
 <w:comments xmlns:wpc="http://schemas.microsoft.com/office/word/2010/wordprocessingCanvas" xmlns:cx="http://schemas.microsoft.com/office/drawing/2014/chartex" xmlns:cx1="http://schemas.microsoft.com/office/drawing/2015/9/8/chartex" xmlns:cx2="http://schemas.microsoft.com/office/drawing/2015/10/21/chartex" xmlns:cx3="http://schemas.microsoft.com/office/drawing/2016/5/9/chartex" xmlns:cx4="http://schemas.microsoft.com/office/drawing/2016/5/10/chartex" xmlns:cx5="http://schemas.microsoft.com/office/drawing/2016/5/11/chartex" xmlns:cx6="http://schemas.microsoft.com/office/drawing/2016/5/12/chartex" xmlns:cx7="http://schemas.microsoft.com/office/drawing/2016/5/13/chartex" xmlns:cx8="http://schemas.microsoft.com/office/drawing/2016/5/14/chartex" xmlns:mc="http://schemas.openxmlformats.org/markup-compatibility/2006" xmlns:aink="http://schemas.microsoft.com/office/drawing/2016/ink" xmlns:am3d="http://schemas.microsoft.com/office/drawing/2017/model3d" xmlns:o="urn:schemas-microsoft-com:office:office" xmlns:r="http://schemas.openxmlformats.org/officeDocument/2006/relationships" xmlns:m="http://schemas.openxmlformats.org/officeDocument/2006/math" xmlns:v="urn:schemas-microsoft-com:vml" xmlns:wp14="http://schemas.microsoft.com/office/word/2010/wordprocessingDrawing" xmlns:wp="http://schemas.openxmlformats.org/drawingml/2006/wordprocessingDrawing" xmlns:w10="urn:schemas-microsoft-com:office:word" xmlns:w="http://schemas.openxmlformats.org/wordprocessingml/2006/main" xmlns:w14="http://schemas.microsoft.com/office/word/2010/wordml" xmlns:w15="http://schemas.microsoft.com/office/word/2012/wordml" xmlns:w16cid="http://schemas.microsoft.com/office/word/2016/wordml/cid" xmlns:w16se="http://schemas.microsoft.com/office/word/2015/wordml/symex" xmlns:wpg="http://schemas.microsoft.com/office/word/2010/wordprocessingGroup" xmlns:wpi="http://schemas.microsoft.com/office/word/2010/wordprocessingInk" xmlns:wne="http://schemas.microsoft.com/office/word/2006/wordml" xmlns:wps="http://schemas.microsoft.com/office/word/2010/wordprocessingShape" mc:Ignorable="w14 w15 w16se w16cid wp14">
-  <w:comment w:id="2" w:author="Andre" w:date="2023-12-29T13:49:00Z" w:initials="A">
+  <w:comment w:id="12" w:author="Kiva.Oken" w:date="2024-03-13T12:38:00Z" w:initials="K">
     <w:p>
       <w:pPr>
         <w:pStyle w:val="CommentText"/>
@@ -20022,11 +20141,11 @@
         <w:annotationRef/>
       </w:r>
       <w:r>
-        <w:t>First reference to size of a year-class - this is really years</w:t>
+        <w:t>This paragraph is rather short, and the next one is fairly long. Altogether it was too much for one massive paragraph, and I have struggled with the best way to separate it into two. Would welcome suggestions!</w:t>
       </w:r>
     </w:p>
   </w:comment>
-  <w:comment w:id="3" w:author="Kiva.Oken" w:date="2024-01-04T17:40:00Z" w:initials="K">
+  <w:comment w:id="13" w:author="Andre" w:date="2023-12-29T13:49:00Z" w:initials="A">
     <w:p>
       <w:pPr>
         <w:pStyle w:val="CommentText"/>
@@ -20038,11 +20157,11 @@
         <w:annotationRef/>
       </w:r>
       <w:r>
-        <w:t>I am confused what you are getting at. I think there was reference to this in the methods.</w:t>
+        <w:t>First reference to size of a year-class - this is really years</w:t>
       </w:r>
     </w:p>
   </w:comment>
-  <w:comment w:id="6" w:author="Andre" w:date="2023-12-30T04:33:00Z" w:initials="A">
+  <w:comment w:id="14" w:author="Kiva.Oken" w:date="2024-01-04T17:40:00Z" w:initials="K">
     <w:p>
       <w:pPr>
         <w:pStyle w:val="CommentText"/>
@@ -20054,11 +20173,11 @@
         <w:annotationRef/>
       </w:r>
       <w:r>
-        <w:t>What is this?</w:t>
+        <w:t>I am confused what you are getting at. I think there was reference to this in the methods.</w:t>
       </w:r>
     </w:p>
   </w:comment>
-  <w:comment w:id="7" w:author="Andre" w:date="2023-12-30T04:56:00Z" w:initials="A">
+  <w:comment w:id="16" w:author="Andre" w:date="2023-12-30T04:27:00Z" w:initials="A">
     <w:p>
       <w:pPr>
         <w:pStyle w:val="CommentText"/>
@@ -20070,11 +20189,11 @@
         <w:annotationRef/>
       </w:r>
       <w:r>
-        <w:t>Add text that suggest this method can be used for other fisheries - perhaps contrast it with other similar analysis (e.g. Christine's)</w:t>
+        <w:t>Repeats above?</w:t>
       </w:r>
     </w:p>
   </w:comment>
-  <w:comment w:id="8" w:author="Andre" w:date="2023-12-30T04:27:00Z" w:initials="A">
+  <w:comment w:id="17" w:author="Kiva.Oken" w:date="2024-01-24T13:58:00Z" w:initials="K">
     <w:p>
       <w:pPr>
         <w:pStyle w:val="CommentText"/>
@@ -20086,11 +20205,11 @@
         <w:annotationRef/>
       </w:r>
       <w:r>
-        <w:t>Repeats above?</w:t>
+        <w:t>But this is for average size shrimp. Above is small shrimp.</w:t>
       </w:r>
     </w:p>
   </w:comment>
-  <w:comment w:id="9" w:author="Kiva.Oken" w:date="2024-01-24T13:58:00Z" w:initials="K">
+  <w:comment w:id="18" w:author="Kiva.Oken" w:date="2024-03-14T17:13:00Z" w:initials="K">
     <w:p>
       <w:pPr>
         <w:pStyle w:val="CommentText"/>
@@ -20102,11 +20221,19 @@
         <w:annotationRef/>
       </w:r>
       <w:r>
-        <w:t>But this is for average size shrimp. Above is small shrimp.</w:t>
+        <w:t xml:space="preserve">This paragraph is quite long. Should I cut any of these points? </w:t>
+      </w:r>
+      <w:proofErr w:type="gramStart"/>
+      <w:r>
+        <w:t>Obviously</w:t>
+      </w:r>
+      <w:proofErr w:type="gramEnd"/>
+      <w:r>
+        <w:t xml:space="preserve"> I could go on forever here.</w:t>
       </w:r>
     </w:p>
   </w:comment>
-  <w:comment w:id="11" w:author="Andre" w:date="2023-12-30T04:42:00Z" w:initials="A">
+  <w:comment w:id="19" w:author="Andre" w:date="2023-12-30T04:41:00Z" w:initials="A">
     <w:p>
       <w:pPr>
         <w:pStyle w:val="CommentText"/>
@@ -20118,11 +20245,19 @@
         <w:annotationRef/>
       </w:r>
       <w:r>
-        <w:t>I think you need more on the price model. I would expand this to reflect that a next step would be costs (depending on F) as revenue is only part of the picture</w:t>
+        <w:t xml:space="preserve">Is selectivity estimated in the assessment </w:t>
+      </w:r>
+      <w:proofErr w:type="gramStart"/>
+      <w:r>
+        <w:t>( it</w:t>
+      </w:r>
+      <w:proofErr w:type="gramEnd"/>
+      <w:r>
+        <w:t xml:space="preserve"> should be) which would allow you to account for this in the analysis.</w:t>
       </w:r>
     </w:p>
   </w:comment>
-  <w:comment w:id="12" w:author="Andre" w:date="2023-12-30T04:41:00Z" w:initials="A">
+  <w:comment w:id="20" w:author="Kiva.Oken" w:date="2024-01-04T15:19:00Z" w:initials="K">
     <w:p>
       <w:pPr>
         <w:pStyle w:val="CommentText"/>
@@ -20134,127 +20269,7 @@
         <w:annotationRef/>
       </w:r>
       <w:r>
-        <w:t xml:space="preserve">Is selectivity estimated in the assessment </w:t>
-      </w:r>
-      <w:proofErr w:type="gramStart"/>
-      <w:r>
-        <w:t>( it</w:t>
-      </w:r>
-      <w:proofErr w:type="gramEnd"/>
-      <w:r>
-        <w:t xml:space="preserve"> should be) which would allow you to account for this in the analysis.</w:t>
-      </w:r>
-    </w:p>
-  </w:comment>
-  <w:comment w:id="13" w:author="Kiva.Oken" w:date="2024-01-04T15:19:00Z" w:initials="K">
-    <w:p>
-      <w:pPr>
-        <w:pStyle w:val="CommentText"/>
-      </w:pPr>
-      <w:r>
-        <w:rPr>
-          <w:rStyle w:val="CommentReference"/>
-        </w:rPr>
-        <w:annotationRef/>
-      </w:r>
-      <w:r>
-        <w:t>I think selectivity is assumed constant, Scott would know best. But the estimates of fishing mortality I cited do come from the VPA. The issue with using the VPA is you don’t have results for 3 years so it is not very useful when deciding when to open the fishery.</w:t>
-      </w:r>
-    </w:p>
-  </w:comment>
-  <w:comment w:id="14" w:author="Andre" w:date="2023-12-30T04:42:00Z" w:initials="A">
-    <w:p>
-      <w:pPr>
-        <w:pStyle w:val="CommentText"/>
-      </w:pPr>
-      <w:r>
-        <w:rPr>
-          <w:rStyle w:val="CommentReference"/>
-        </w:rPr>
-        <w:annotationRef/>
-      </w:r>
-      <w:r>
-        <w:t>Yes, if LW changes over time and space this will be important.</w:t>
-      </w:r>
-    </w:p>
-  </w:comment>
-  <w:comment w:id="15" w:author="GROTH Scott D * ODFW" w:date="2024-01-03T17:39:00Z" w:initials="SG">
-    <w:p>
-      <w:pPr>
-        <w:pStyle w:val="CommentText"/>
-      </w:pPr>
-      <w:r>
-        <w:rPr>
-          <w:rStyle w:val="CommentReference"/>
-        </w:rPr>
-        <w:annotationRef/>
-      </w:r>
-      <w:r>
-        <w:t xml:space="preserve">I'll send you that draft MS. </w:t>
-      </w:r>
-      <w:proofErr w:type="spellStart"/>
-      <w:r>
-        <w:t>Its</w:t>
-      </w:r>
-      <w:proofErr w:type="spellEnd"/>
-      <w:r>
-        <w:t xml:space="preserve"> about as close as this one for submission. I'll think about how to add that in when I have another look at the MS. It would be pretty confusing to compare BCI and carapace length growth directly, and I do think they are separate actors. Like they're </w:t>
-      </w:r>
-      <w:proofErr w:type="spellStart"/>
-      <w:r>
-        <w:t>gonna</w:t>
-      </w:r>
-      <w:proofErr w:type="spellEnd"/>
-      <w:r>
-        <w:t xml:space="preserve"> molt at a certain time increment and it feel like the most plastic component of their morphology is how skinny/fat they are =BCI. CL growth seems more reliable to me</w:t>
-      </w:r>
-    </w:p>
-  </w:comment>
-  <w:comment w:id="17" w:author="Eric Ward" w:date="2024-01-02T15:55:00Z" w:initials="EW">
-    <w:p>
-      <w:pPr>
-        <w:pStyle w:val="CommentText"/>
-      </w:pPr>
-      <w:r>
-        <w:rPr>
-          <w:rStyle w:val="CommentReference"/>
-        </w:rPr>
-        <w:annotationRef/>
-      </w:r>
-      <w:r>
-        <w:t>Maybe another caveat related to the paragraph below would be future work could use your same model with another ~ 8 years of data to investigate impacts of the MHW years</w:t>
-      </w:r>
-    </w:p>
-  </w:comment>
-  <w:comment w:id="16" w:author="GROTH Scott D * ODFW" w:date="2024-01-03T17:42:00Z" w:initials="SG">
-    <w:p>
-      <w:pPr>
-        <w:pStyle w:val="CommentText"/>
-      </w:pPr>
-      <w:r>
-        <w:rPr>
-          <w:rStyle w:val="CommentReference"/>
-        </w:rPr>
-        <w:annotationRef/>
-      </w:r>
-      <w:r>
-        <w:t>The only other bias I see here is the many market/human biases that affect where captains go. For example, sometimes they want to catch big ones, sometimes small ones, sometimes the price stinks and they strike, sometimes crab season goes long, etc. You touch on some of this at the top of the paragraph.</w:t>
-      </w:r>
-    </w:p>
-  </w:comment>
-  <w:comment w:id="18" w:author="Dan.Holland" w:date="2024-01-04T11:18:00Z" w:initials="D">
-    <w:p>
-      <w:pPr>
-        <w:pStyle w:val="CommentText"/>
-      </w:pPr>
-      <w:r>
-        <w:rPr>
-          <w:rStyle w:val="CommentReference"/>
-        </w:rPr>
-        <w:annotationRef/>
-      </w:r>
-      <w:r>
-        <w:t>We might add that are results do not suggest large economic benefits associated with changing the season dates that would be likely to outweigh other considerations that season opening is based on.</w:t>
+        <w:t>I think selectivity is assumed constant, Scott would know best. But the estimates of fishing mortality I cited do come from the VPA. The issue with using the VPA is you don’t have results for 3 years so it is not very useful when deciding when to open the fishery early on.</w:t>
       </w:r>
     </w:p>
   </w:comment>
@@ -20263,20 +20278,14 @@
 
 <file path=word/commentsExtended.xml><?xml version="1.0" encoding="utf-8"?>
 <w15:commentsEx xmlns:wpc="http://schemas.microsoft.com/office/word/2010/wordprocessingCanvas" xmlns:cx="http://schemas.microsoft.com/office/drawing/2014/chartex" xmlns:cx1="http://schemas.microsoft.com/office/drawing/2015/9/8/chartex" xmlns:cx2="http://schemas.microsoft.com/office/drawing/2015/10/21/chartex" xmlns:cx3="http://schemas.microsoft.com/office/drawing/2016/5/9/chartex" xmlns:cx4="http://schemas.microsoft.com/office/drawing/2016/5/10/chartex" xmlns:cx5="http://schemas.microsoft.com/office/drawing/2016/5/11/chartex" xmlns:cx6="http://schemas.microsoft.com/office/drawing/2016/5/12/chartex" xmlns:cx7="http://schemas.microsoft.com/office/drawing/2016/5/13/chartex" xmlns:cx8="http://schemas.microsoft.com/office/drawing/2016/5/14/chartex" xmlns:mc="http://schemas.openxmlformats.org/markup-compatibility/2006" xmlns:aink="http://schemas.microsoft.com/office/drawing/2016/ink" xmlns:am3d="http://schemas.microsoft.com/office/drawing/2017/model3d" xmlns:o="urn:schemas-microsoft-com:office:office" xmlns:r="http://schemas.openxmlformats.org/officeDocument/2006/relationships" xmlns:m="http://schemas.openxmlformats.org/officeDocument/2006/math" xmlns:v="urn:schemas-microsoft-com:vml" xmlns:wp14="http://schemas.microsoft.com/office/word/2010/wordprocessingDrawing" xmlns:wp="http://schemas.openxmlformats.org/drawingml/2006/wordprocessingDrawing" xmlns:w10="urn:schemas-microsoft-com:office:word" xmlns:w="http://schemas.openxmlformats.org/wordprocessingml/2006/main" xmlns:w14="http://schemas.microsoft.com/office/word/2010/wordml" xmlns:w15="http://schemas.microsoft.com/office/word/2012/wordml" xmlns:w16cid="http://schemas.microsoft.com/office/word/2016/wordml/cid" xmlns:w16se="http://schemas.microsoft.com/office/word/2015/wordml/symex" xmlns:wpg="http://schemas.microsoft.com/office/word/2010/wordprocessingGroup" xmlns:wpi="http://schemas.microsoft.com/office/word/2010/wordprocessingInk" xmlns:wne="http://schemas.microsoft.com/office/word/2006/wordml" xmlns:wps="http://schemas.microsoft.com/office/word/2010/wordprocessingShape" mc:Ignorable="w14 w15 w16se w16cid wp14">
+  <w15:commentEx w15:paraId="1B5F68B2" w15:done="0"/>
   <w15:commentEx w15:paraId="1BEEDE45" w15:done="0"/>
   <w15:commentEx w15:paraId="7930AEBB" w15:paraIdParent="1BEEDE45" w15:done="0"/>
-  <w15:commentEx w15:paraId="5731CEF8" w15:done="0"/>
-  <w15:commentEx w15:paraId="04314B65" w15:done="0"/>
   <w15:commentEx w15:paraId="1B49E1B6" w15:done="0"/>
   <w15:commentEx w15:paraId="457563EA" w15:paraIdParent="1B49E1B6" w15:done="0"/>
-  <w15:commentEx w15:paraId="211D5943" w15:done="0"/>
+  <w15:commentEx w15:paraId="1459F2D9" w15:done="0"/>
   <w15:commentEx w15:paraId="64DCC227" w15:done="0"/>
   <w15:commentEx w15:paraId="4A6839D9" w15:paraIdParent="64DCC227" w15:done="0"/>
-  <w15:commentEx w15:paraId="7FD8CA92" w15:done="0"/>
-  <w15:commentEx w15:paraId="102FA02F" w15:done="0"/>
-  <w15:commentEx w15:paraId="5E9EB085" w15:done="0"/>
-  <w15:commentEx w15:paraId="56AC4C5E" w15:done="0"/>
-  <w15:commentEx w15:paraId="66737FC7" w15:done="0"/>
 </w15:commentsEx>
 </file>
 
@@ -20367,18 +20376,12 @@
 
 <file path=word/commentsIds.xml><?xml version="1.0" encoding="utf-8"?>
 <w16cid:commentsIds xmlns:wpc="http://schemas.microsoft.com/office/word/2010/wordprocessingCanvas" xmlns:cx="http://schemas.microsoft.com/office/drawing/2014/chartex" xmlns:cx1="http://schemas.microsoft.com/office/drawing/2015/9/8/chartex" xmlns:cx2="http://schemas.microsoft.com/office/drawing/2015/10/21/chartex" xmlns:cx3="http://schemas.microsoft.com/office/drawing/2016/5/9/chartex" xmlns:cx4="http://schemas.microsoft.com/office/drawing/2016/5/10/chartex" xmlns:cx5="http://schemas.microsoft.com/office/drawing/2016/5/11/chartex" xmlns:cx6="http://schemas.microsoft.com/office/drawing/2016/5/12/chartex" xmlns:cx7="http://schemas.microsoft.com/office/drawing/2016/5/13/chartex" xmlns:cx8="http://schemas.microsoft.com/office/drawing/2016/5/14/chartex" xmlns:mc="http://schemas.openxmlformats.org/markup-compatibility/2006" xmlns:aink="http://schemas.microsoft.com/office/drawing/2016/ink" xmlns:am3d="http://schemas.microsoft.com/office/drawing/2017/model3d" xmlns:o="urn:schemas-microsoft-com:office:office" xmlns:r="http://schemas.openxmlformats.org/officeDocument/2006/relationships" xmlns:m="http://schemas.openxmlformats.org/officeDocument/2006/math" xmlns:v="urn:schemas-microsoft-com:vml" xmlns:wp14="http://schemas.microsoft.com/office/word/2010/wordprocessingDrawing" xmlns:wp="http://schemas.openxmlformats.org/drawingml/2006/wordprocessingDrawing" xmlns:w10="urn:schemas-microsoft-com:office:word" xmlns:w="http://schemas.openxmlformats.org/wordprocessingml/2006/main" xmlns:w14="http://schemas.microsoft.com/office/word/2010/wordml" xmlns:w15="http://schemas.microsoft.com/office/word/2012/wordml" xmlns:w16cid="http://schemas.microsoft.com/office/word/2016/wordml/cid" xmlns:w16se="http://schemas.microsoft.com/office/word/2015/wordml/symex" xmlns:wpg="http://schemas.microsoft.com/office/word/2010/wordprocessingGroup" xmlns:wpi="http://schemas.microsoft.com/office/word/2010/wordprocessingInk" xmlns:wne="http://schemas.microsoft.com/office/word/2006/wordml" xmlns:wps="http://schemas.microsoft.com/office/word/2010/wordprocessingShape" mc:Ignorable="w14 w15 w16se w16cid wp14">
-  <w16cid:commentId w16cid:paraId="5731CEF8" w16cid:durableId="7D0674A1"/>
-  <w16cid:commentId w16cid:paraId="04314B65" w16cid:durableId="259CA083"/>
+  <w16cid:commentId w16cid:paraId="1B5F68B2" w16cid:durableId="299C1CC1"/>
   <w16cid:commentId w16cid:paraId="1B49E1B6" w16cid:durableId="4C9FEDFD"/>
   <w16cid:commentId w16cid:paraId="457563EA" w16cid:durableId="295B95F3"/>
-  <w16cid:commentId w16cid:paraId="211D5943" w16cid:durableId="309B6DD9"/>
+  <w16cid:commentId w16cid:paraId="1459F2D9" w16cid:durableId="299DAEB7"/>
   <w16cid:commentId w16cid:paraId="64DCC227" w16cid:durableId="11B8ECFD"/>
   <w16cid:commentId w16cid:paraId="4A6839D9" w16cid:durableId="29414AE4"/>
-  <w16cid:commentId w16cid:paraId="7FD8CA92" w16cid:durableId="201E833F"/>
-  <w16cid:commentId w16cid:paraId="102FA02F" w16cid:durableId="766B80A0"/>
-  <w16cid:commentId w16cid:paraId="5E9EB085" w16cid:durableId="4ACDA64D"/>
-  <w16cid:commentId w16cid:paraId="56AC4C5E" w16cid:durableId="6A69C25B"/>
-  <w16cid:commentId w16cid:paraId="66737FC7" w16cid:durableId="29412093"/>
 </w16cid:commentsIds>
 </file>
 
@@ -20579,20 +20582,11 @@
 
 <file path=word/people.xml><?xml version="1.0" encoding="utf-8"?>
 <w15:people xmlns:wpc="http://schemas.microsoft.com/office/word/2010/wordprocessingCanvas" xmlns:cx="http://schemas.microsoft.com/office/drawing/2014/chartex" xmlns:cx1="http://schemas.microsoft.com/office/drawing/2015/9/8/chartex" xmlns:cx2="http://schemas.microsoft.com/office/drawing/2015/10/21/chartex" xmlns:cx3="http://schemas.microsoft.com/office/drawing/2016/5/9/chartex" xmlns:cx4="http://schemas.microsoft.com/office/drawing/2016/5/10/chartex" xmlns:cx5="http://schemas.microsoft.com/office/drawing/2016/5/11/chartex" xmlns:cx6="http://schemas.microsoft.com/office/drawing/2016/5/12/chartex" xmlns:cx7="http://schemas.microsoft.com/office/drawing/2016/5/13/chartex" xmlns:cx8="http://schemas.microsoft.com/office/drawing/2016/5/14/chartex" xmlns:mc="http://schemas.openxmlformats.org/markup-compatibility/2006" xmlns:aink="http://schemas.microsoft.com/office/drawing/2016/ink" xmlns:am3d="http://schemas.microsoft.com/office/drawing/2017/model3d" xmlns:o="urn:schemas-microsoft-com:office:office" xmlns:r="http://schemas.openxmlformats.org/officeDocument/2006/relationships" xmlns:m="http://schemas.openxmlformats.org/officeDocument/2006/math" xmlns:v="urn:schemas-microsoft-com:vml" xmlns:wp14="http://schemas.microsoft.com/office/word/2010/wordprocessingDrawing" xmlns:wp="http://schemas.openxmlformats.org/drawingml/2006/wordprocessingDrawing" xmlns:w10="urn:schemas-microsoft-com:office:word" xmlns:w="http://schemas.openxmlformats.org/wordprocessingml/2006/main" xmlns:w14="http://schemas.microsoft.com/office/word/2010/wordml" xmlns:w15="http://schemas.microsoft.com/office/word/2012/wordml" xmlns:w16cid="http://schemas.microsoft.com/office/word/2016/wordml/cid" xmlns:w16se="http://schemas.microsoft.com/office/word/2015/wordml/symex" xmlns:wpg="http://schemas.microsoft.com/office/word/2010/wordprocessingGroup" xmlns:wpi="http://schemas.microsoft.com/office/word/2010/wordprocessingInk" xmlns:wne="http://schemas.microsoft.com/office/word/2006/wordml" xmlns:wps="http://schemas.microsoft.com/office/word/2010/wordprocessingShape" mc:Ignorable="w14 w15 w16se w16cid wp14">
-  <w15:person w15:author="Andre">
-    <w15:presenceInfo w15:providerId="AD" w15:userId="S::pun009@csiro.au::d8681b15-3db8-4e83-804f-b5df0bbac5ce"/>
-  </w15:person>
   <w15:person w15:author="Kiva.Oken">
     <w15:presenceInfo w15:providerId="AD" w15:userId="S-1-5-21-1625102663-4013227018-1311561448-64743"/>
   </w15:person>
-  <w15:person w15:author="GROTH Scott D * ODFW">
-    <w15:presenceInfo w15:providerId="AD" w15:userId="S::Scott.D.GROTH@odfw.oregon.gov::6c01a89b-7192-45a3-9b56-98bd86ad9558"/>
-  </w15:person>
-  <w15:person w15:author="Eric Ward">
-    <w15:presenceInfo w15:providerId="None" w15:userId="Eric Ward"/>
-  </w15:person>
-  <w15:person w15:author="Dan.Holland">
-    <w15:presenceInfo w15:providerId="AD" w15:userId="S-1-5-21-1625102663-4013227018-1311561448-10378"/>
+  <w15:person w15:author="Andre">
+    <w15:presenceInfo w15:providerId="AD" w15:userId="S::pun009@csiro.au::d8681b15-3db8-4e83-804f-b5df0bbac5ce"/>
   </w15:person>
 </w15:people>
 </file>
@@ -20998,6 +20992,7 @@
   <w:style w:type="character" w:default="1" w:styleId="DefaultParagraphFont">
     <w:name w:val="Default Paragraph Font"/>
     <w:uiPriority w:val="1"/>
+    <w:semiHidden/>
     <w:unhideWhenUsed/>
   </w:style>
   <w:style w:type="table" w:default="1" w:styleId="TableNormal">
@@ -21249,6 +21244,62 @@
     <w:rPr>
       <w:vertAlign w:val="superscript"/>
     </w:rPr>
+  </w:style>
+  <w:style w:type="character" w:styleId="FollowedHyperlink">
+    <w:name w:val="FollowedHyperlink"/>
+    <w:basedOn w:val="DefaultParagraphFont"/>
+    <w:uiPriority w:val="99"/>
+    <w:semiHidden/>
+    <w:unhideWhenUsed/>
+    <w:rsid w:val="00CE3674"/>
+    <w:rPr>
+      <w:color w:val="954F72" w:themeColor="followedHyperlink"/>
+      <w:u w:val="single"/>
+    </w:rPr>
+  </w:style>
+  <w:style w:type="paragraph" w:styleId="Header">
+    <w:name w:val="header"/>
+    <w:basedOn w:val="Normal"/>
+    <w:link w:val="HeaderChar"/>
+    <w:uiPriority w:val="99"/>
+    <w:unhideWhenUsed/>
+    <w:rsid w:val="000936F9"/>
+    <w:pPr>
+      <w:tabs>
+        <w:tab w:val="center" w:pos="4680"/>
+        <w:tab w:val="right" w:pos="9360"/>
+      </w:tabs>
+      <w:spacing w:after="0" w:line="240" w:lineRule="auto"/>
+    </w:pPr>
+  </w:style>
+  <w:style w:type="character" w:customStyle="1" w:styleId="HeaderChar">
+    <w:name w:val="Header Char"/>
+    <w:basedOn w:val="DefaultParagraphFont"/>
+    <w:link w:val="Header"/>
+    <w:uiPriority w:val="99"/>
+    <w:rsid w:val="000936F9"/>
+  </w:style>
+  <w:style w:type="paragraph" w:styleId="Footer">
+    <w:name w:val="footer"/>
+    <w:basedOn w:val="Normal"/>
+    <w:link w:val="FooterChar"/>
+    <w:uiPriority w:val="99"/>
+    <w:unhideWhenUsed/>
+    <w:rsid w:val="000936F9"/>
+    <w:pPr>
+      <w:tabs>
+        <w:tab w:val="center" w:pos="4680"/>
+        <w:tab w:val="right" w:pos="9360"/>
+      </w:tabs>
+      <w:spacing w:after="0" w:line="240" w:lineRule="auto"/>
+    </w:pPr>
+  </w:style>
+  <w:style w:type="character" w:customStyle="1" w:styleId="FooterChar">
+    <w:name w:val="Footer Char"/>
+    <w:basedOn w:val="DefaultParagraphFont"/>
+    <w:link w:val="Footer"/>
+    <w:uiPriority w:val="99"/>
+    <w:rsid w:val="000936F9"/>
   </w:style>
 </w:styles>
 </file>
@@ -21519,7 +21570,7 @@
 </file>
 
 <file path=customXml/itemProps1.xml><?xml version="1.0" encoding="utf-8"?>
-<ds:datastoreItem xmlns:ds="http://schemas.openxmlformats.org/officeDocument/2006/customXml" ds:itemID="{F07280A6-7D90-454B-B63B-58E56EC91C4D}">
+<ds:datastoreItem xmlns:ds="http://schemas.openxmlformats.org/officeDocument/2006/customXml" ds:itemID="{CB105504-6FB9-4C73-91C8-E7F0DA97F61C}">
   <ds:schemaRefs>
     <ds:schemaRef ds:uri="http://schemas.openxmlformats.org/officeDocument/2006/bibliography"/>
   </ds:schemaRefs>
